--- a/Bao Cao Do An.docx
+++ b/Bao Cao Do An.docx
@@ -866,6 +866,153 @@
           <w:rFonts w:asciiTheme="majorHAnsi" w:hAnsiTheme="majorHAnsi" w:cstheme="majorHAnsi"/>
           <w:lang w:val="vi-VN"/>
         </w:rPr>
+        <w:instrText xml:space="preserve"> INCLUDEPICTURE  "http://t0.gstatic.com/images?q=tbn:ANd9GcR7BAz8hld8Rn4YZW5s_LsmbCivU780sKay-OhHY6sCfnmodrnQ" \* MERGEFORMATINET </w:instrText>
+      </w:r>
+      <w:r>
+        <w:rPr>
+          <w:rFonts w:asciiTheme="majorHAnsi" w:hAnsiTheme="majorHAnsi" w:cstheme="majorHAnsi"/>
+          <w:lang w:val="vi-VN"/>
+        </w:rPr>
+        <w:fldChar w:fldCharType="separate"/>
+      </w:r>
+      <w:r>
+        <w:rPr>
+          <w:rFonts w:asciiTheme="majorHAnsi" w:hAnsiTheme="majorHAnsi" w:cstheme="majorHAnsi"/>
+          <w:lang w:val="vi-VN"/>
+        </w:rPr>
+        <w:fldChar w:fldCharType="begin"/>
+      </w:r>
+      <w:r>
+        <w:rPr>
+          <w:rFonts w:asciiTheme="majorHAnsi" w:hAnsiTheme="majorHAnsi" w:cstheme="majorHAnsi"/>
+          <w:lang w:val="vi-VN"/>
+        </w:rPr>
+        <w:instrText xml:space="preserve"> INCLUDEPICTURE  "http://t0.gstatic.com/images?q=tbn:ANd9GcR7BAz8hld8Rn4YZW5s_LsmbCivU780sKay-OhHY6sCfnmodrnQ" \* MERGEFORMATINET </w:instrText>
+      </w:r>
+      <w:r>
+        <w:rPr>
+          <w:rFonts w:asciiTheme="majorHAnsi" w:hAnsiTheme="majorHAnsi" w:cstheme="majorHAnsi"/>
+          <w:lang w:val="vi-VN"/>
+        </w:rPr>
+        <w:fldChar w:fldCharType="separate"/>
+      </w:r>
+      <w:r>
+        <w:rPr>
+          <w:rFonts w:asciiTheme="majorHAnsi" w:hAnsiTheme="majorHAnsi" w:cstheme="majorHAnsi"/>
+          <w:lang w:val="vi-VN"/>
+        </w:rPr>
+        <w:fldChar w:fldCharType="begin"/>
+      </w:r>
+      <w:r>
+        <w:rPr>
+          <w:rFonts w:asciiTheme="majorHAnsi" w:hAnsiTheme="majorHAnsi" w:cstheme="majorHAnsi"/>
+          <w:lang w:val="vi-VN"/>
+        </w:rPr>
+        <w:instrText xml:space="preserve"> INCLUDEPICTURE  "http://t0.gstatic.com/images?q=tbn:ANd9GcR7BAz8hld8Rn4YZW5s_LsmbCivU780sKay-OhHY6sCfnmodrnQ" \* MERGEFORMATINET </w:instrText>
+      </w:r>
+      <w:r>
+        <w:rPr>
+          <w:rFonts w:asciiTheme="majorHAnsi" w:hAnsiTheme="majorHAnsi" w:cstheme="majorHAnsi"/>
+          <w:lang w:val="vi-VN"/>
+        </w:rPr>
+        <w:fldChar w:fldCharType="separate"/>
+      </w:r>
+      <w:r>
+        <w:rPr>
+          <w:rFonts w:asciiTheme="majorHAnsi" w:hAnsiTheme="majorHAnsi" w:cstheme="majorHAnsi"/>
+          <w:lang w:val="vi-VN"/>
+        </w:rPr>
+        <w:fldChar w:fldCharType="begin"/>
+      </w:r>
+      <w:r>
+        <w:rPr>
+          <w:rFonts w:asciiTheme="majorHAnsi" w:hAnsiTheme="majorHAnsi" w:cstheme="majorHAnsi"/>
+          <w:lang w:val="vi-VN"/>
+        </w:rPr>
+        <w:instrText xml:space="preserve"> INCLUDEPICTURE  "http://t0.gstatic.com/images?q=tbn:ANd9GcR7BAz8hld8Rn4YZW5s_LsmbCivU780sKay-OhHY6sCfnmodrnQ" \* MERGEFORMATINET </w:instrText>
+      </w:r>
+      <w:r>
+        <w:rPr>
+          <w:rFonts w:asciiTheme="majorHAnsi" w:hAnsiTheme="majorHAnsi" w:cstheme="majorHAnsi"/>
+          <w:lang w:val="vi-VN"/>
+        </w:rPr>
+        <w:fldChar w:fldCharType="separate"/>
+      </w:r>
+      <w:r>
+        <w:rPr>
+          <w:rFonts w:asciiTheme="majorHAnsi" w:hAnsiTheme="majorHAnsi" w:cstheme="majorHAnsi"/>
+          <w:lang w:val="vi-VN"/>
+        </w:rPr>
+        <w:fldChar w:fldCharType="begin"/>
+      </w:r>
+      <w:r>
+        <w:rPr>
+          <w:rFonts w:asciiTheme="majorHAnsi" w:hAnsiTheme="majorHAnsi" w:cstheme="majorHAnsi"/>
+          <w:lang w:val="vi-VN"/>
+        </w:rPr>
+        <w:instrText xml:space="preserve"> INCLUDEPICTURE  "http://t0.gstatic.com/images?q=tbn:ANd9GcR7BAz8hld8Rn4YZW5s_LsmbCivU780sKay-OhHY6sCfnmodrnQ" \* MERGEFORMATINET </w:instrText>
+      </w:r>
+      <w:r>
+        <w:rPr>
+          <w:rFonts w:asciiTheme="majorHAnsi" w:hAnsiTheme="majorHAnsi" w:cstheme="majorHAnsi"/>
+          <w:lang w:val="vi-VN"/>
+        </w:rPr>
+        <w:fldChar w:fldCharType="separate"/>
+      </w:r>
+      <w:r>
+        <w:rPr>
+          <w:rFonts w:asciiTheme="majorHAnsi" w:hAnsiTheme="majorHAnsi" w:cstheme="majorHAnsi"/>
+          <w:lang w:val="vi-VN"/>
+        </w:rPr>
+        <w:fldChar w:fldCharType="begin"/>
+      </w:r>
+      <w:r>
+        <w:rPr>
+          <w:rFonts w:asciiTheme="majorHAnsi" w:hAnsiTheme="majorHAnsi" w:cstheme="majorHAnsi"/>
+          <w:lang w:val="vi-VN"/>
+        </w:rPr>
+        <w:instrText xml:space="preserve"> INCLUDEPICTURE  "http://t0.gstatic.com/images?q=tbn:ANd9GcR7BAz8hld8Rn4YZW5s_LsmbCivU780sKay-OhHY6sCfnmodrnQ" \* MERGEFORMATINET </w:instrText>
+      </w:r>
+      <w:r>
+        <w:rPr>
+          <w:rFonts w:asciiTheme="majorHAnsi" w:hAnsiTheme="majorHAnsi" w:cstheme="majorHAnsi"/>
+          <w:lang w:val="vi-VN"/>
+        </w:rPr>
+        <w:fldChar w:fldCharType="separate"/>
+      </w:r>
+      <w:r>
+        <w:rPr>
+          <w:rFonts w:asciiTheme="majorHAnsi" w:hAnsiTheme="majorHAnsi" w:cstheme="majorHAnsi"/>
+          <w:lang w:val="vi-VN"/>
+        </w:rPr>
+        <w:fldChar w:fldCharType="begin"/>
+      </w:r>
+      <w:r>
+        <w:rPr>
+          <w:rFonts w:asciiTheme="majorHAnsi" w:hAnsiTheme="majorHAnsi" w:cstheme="majorHAnsi"/>
+          <w:lang w:val="vi-VN"/>
+        </w:rPr>
+        <w:instrText xml:space="preserve"> INCLUDEPICTURE  "http://t0.gstatic.com/images?q=tbn:ANd9GcR7BAz8hld8Rn4YZW5s_LsmbCivU780sKay-OhHY6sCfnmodrnQ" \* MERGEFORMATINET </w:instrText>
+      </w:r>
+      <w:r>
+        <w:rPr>
+          <w:rFonts w:asciiTheme="majorHAnsi" w:hAnsiTheme="majorHAnsi" w:cstheme="majorHAnsi"/>
+          <w:lang w:val="vi-VN"/>
+        </w:rPr>
+        <w:fldChar w:fldCharType="separate"/>
+      </w:r>
+      <w:r>
+        <w:rPr>
+          <w:rFonts w:asciiTheme="majorHAnsi" w:hAnsiTheme="majorHAnsi" w:cstheme="majorHAnsi"/>
+          <w:lang w:val="vi-VN"/>
+        </w:rPr>
+        <w:fldChar w:fldCharType="begin"/>
+      </w:r>
+      <w:r>
+        <w:rPr>
+          <w:rFonts w:asciiTheme="majorHAnsi" w:hAnsiTheme="majorHAnsi" w:cstheme="majorHAnsi"/>
+          <w:lang w:val="vi-VN"/>
+        </w:rPr>
         <w:instrText xml:space="preserve"> </w:instrText>
       </w:r>
       <w:r>
@@ -873,14 +1020,7 @@
           <w:rFonts w:asciiTheme="majorHAnsi" w:hAnsiTheme="majorHAnsi" w:cstheme="majorHAnsi"/>
           <w:lang w:val="vi-VN"/>
         </w:rPr>
-        <w:instrText>INCLUDEPICTURE  "http://t0.gstatic.com/images?q=tbn:ANd9GcR7BAz8hld8Rn4YZW5s_LsmbCivU780sKay-OhHY6sCfnmodrnQ"</w:instrText>
-      </w:r>
-      <w:r>
-        <w:rPr>
-          <w:rFonts w:asciiTheme="majorHAnsi" w:hAnsiTheme="majorHAnsi" w:cstheme="majorHAnsi"/>
-          <w:lang w:val="vi-VN"/>
-        </w:rPr>
-        <w:instrText xml:space="preserve"> \* MERGEFORMATINET</w:instrText>
+        <w:instrText>INCLUDEPICTURE  "http://t0.gstatic.com/images?q=tbn:ANd9GcR7BAz8hld8Rn4YZW5s_LsmbCivU780sKay-OhHY6sCfnmodrnQ" \* MERGEFORMATINET</w:instrText>
       </w:r>
       <w:r>
         <w:rPr>
@@ -921,10 +1061,59 @@
             <v:path o:extrusionok="f" gradientshapeok="t" o:connecttype="rect"/>
             <o:lock v:ext="edit" aspectratio="t"/>
           </v:shapetype>
-          <v:shape id="_x0000_i1025" type="#_x0000_t75" alt="" style="width:93.25pt;height:99.25pt">
+          <v:shape id="_x0000_i1025" type="#_x0000_t75" alt="" style="width:93pt;height:99pt">
             <v:imagedata r:id="rId8" r:href="rId9"/>
           </v:shape>
         </w:pict>
+      </w:r>
+      <w:r>
+        <w:rPr>
+          <w:rFonts w:asciiTheme="majorHAnsi" w:hAnsiTheme="majorHAnsi" w:cstheme="majorHAnsi"/>
+          <w:lang w:val="vi-VN"/>
+        </w:rPr>
+        <w:fldChar w:fldCharType="end"/>
+      </w:r>
+      <w:r>
+        <w:rPr>
+          <w:rFonts w:asciiTheme="majorHAnsi" w:hAnsiTheme="majorHAnsi" w:cstheme="majorHAnsi"/>
+          <w:lang w:val="vi-VN"/>
+        </w:rPr>
+        <w:fldChar w:fldCharType="end"/>
+      </w:r>
+      <w:r>
+        <w:rPr>
+          <w:rFonts w:asciiTheme="majorHAnsi" w:hAnsiTheme="majorHAnsi" w:cstheme="majorHAnsi"/>
+          <w:lang w:val="vi-VN"/>
+        </w:rPr>
+        <w:fldChar w:fldCharType="end"/>
+      </w:r>
+      <w:r>
+        <w:rPr>
+          <w:rFonts w:asciiTheme="majorHAnsi" w:hAnsiTheme="majorHAnsi" w:cstheme="majorHAnsi"/>
+          <w:lang w:val="vi-VN"/>
+        </w:rPr>
+        <w:fldChar w:fldCharType="end"/>
+      </w:r>
+      <w:r>
+        <w:rPr>
+          <w:rFonts w:asciiTheme="majorHAnsi" w:hAnsiTheme="majorHAnsi" w:cstheme="majorHAnsi"/>
+          <w:lang w:val="vi-VN"/>
+        </w:rPr>
+        <w:fldChar w:fldCharType="end"/>
+      </w:r>
+      <w:r>
+        <w:rPr>
+          <w:rFonts w:asciiTheme="majorHAnsi" w:hAnsiTheme="majorHAnsi" w:cstheme="majorHAnsi"/>
+          <w:lang w:val="vi-VN"/>
+        </w:rPr>
+        <w:fldChar w:fldCharType="end"/>
+      </w:r>
+      <w:r>
+        <w:rPr>
+          <w:rFonts w:asciiTheme="majorHAnsi" w:hAnsiTheme="majorHAnsi" w:cstheme="majorHAnsi"/>
+          <w:lang w:val="vi-VN"/>
+        </w:rPr>
+        <w:fldChar w:fldCharType="end"/>
       </w:r>
       <w:r>
         <w:rPr>
@@ -1265,7 +1454,31 @@
           <w:shd w:val="clear" w:color="auto" w:fill="FFFFFF"/>
           <w:lang w:val="vi-VN"/>
         </w:rPr>
-        <w:t xml:space="preserve">XÂY DỰNG PHẦN MỀM XẾP THỜI KHÓA BIỂU CHO CÁC TRƯỜNG </w:t>
+        <w:t>XÂY DỰNG PHẦN MỀM XẾP THỜI KHÓA BIỂ</w:t>
+      </w:r>
+      <w:r>
+        <w:rPr>
+          <w:rFonts w:asciiTheme="majorHAnsi" w:hAnsiTheme="majorHAnsi" w:cstheme="majorHAnsi"/>
+          <w:b/>
+          <w:color w:val="000000"/>
+          <w:sz w:val="32"/>
+          <w:szCs w:val="32"/>
+          <w:shd w:val="clear" w:color="auto" w:fill="FFFFFF"/>
+          <w:lang w:val="vi-VN"/>
+        </w:rPr>
+        <w:t>U CHO</w:t>
+      </w:r>
+      <w:r>
+        <w:rPr>
+          <w:rFonts w:asciiTheme="majorHAnsi" w:hAnsiTheme="majorHAnsi" w:cstheme="majorHAnsi"/>
+          <w:b/>
+          <w:color w:val="000000"/>
+          <w:sz w:val="32"/>
+          <w:szCs w:val="32"/>
+          <w:shd w:val="clear" w:color="auto" w:fill="FFFFFF"/>
+          <w:lang w:val="vi-VN"/>
+        </w:rPr>
+        <w:t xml:space="preserve"> TRƯỜNG </w:t>
       </w:r>
       <w:r>
         <w:rPr>
@@ -1560,7 +1773,7 @@
           <w:r>
             <w:fldChar w:fldCharType="separate"/>
           </w:r>
-          <w:hyperlink w:anchor="_Toc528667441" w:history="1">
+          <w:hyperlink w:anchor="_Toc529011261" w:history="1">
             <w:r>
               <w:rPr>
                 <w:rStyle w:val="Hyperlink"/>
@@ -1589,7 +1802,7 @@
                 <w:noProof/>
                 <w:webHidden/>
               </w:rPr>
-              <w:instrText xml:space="preserve"> PAGEREF _Toc528667441 \h </w:instrText>
+              <w:instrText xml:space="preserve"> PAGEREF _Toc529011261 \h </w:instrText>
             </w:r>
             <w:r>
               <w:rPr>
@@ -1609,7 +1822,7 @@
                 <w:noProof/>
                 <w:webHidden/>
               </w:rPr>
-              <w:t>2</w:t>
+              <w:t>5</w:t>
             </w:r>
             <w:r>
               <w:rPr>
@@ -1633,7 +1846,7 @@
               <w:szCs w:val="22"/>
             </w:rPr>
           </w:pPr>
-          <w:hyperlink w:anchor="_Toc528667442" w:history="1">
+          <w:hyperlink w:anchor="_Toc529011262" w:history="1">
             <w:r>
               <w:rPr>
                 <w:rStyle w:val="Hyperlink"/>
@@ -1662,7 +1875,7 @@
                 <w:noProof/>
                 <w:webHidden/>
               </w:rPr>
-              <w:instrText xml:space="preserve"> PAGEREF _Toc528667442 \h </w:instrText>
+              <w:instrText xml:space="preserve"> PAGEREF _Toc529011262 \h </w:instrText>
             </w:r>
             <w:r>
               <w:rPr>
@@ -1682,7 +1895,7 @@
                 <w:noProof/>
                 <w:webHidden/>
               </w:rPr>
-              <w:t>3</w:t>
+              <w:t>6</w:t>
             </w:r>
             <w:r>
               <w:rPr>
@@ -1706,7 +1919,7 @@
               <w:szCs w:val="22"/>
             </w:rPr>
           </w:pPr>
-          <w:hyperlink w:anchor="_Toc528667443" w:history="1">
+          <w:hyperlink w:anchor="_Toc529011263" w:history="1">
             <w:r>
               <w:rPr>
                 <w:rStyle w:val="Hyperlink"/>
@@ -1735,7 +1948,7 @@
                 <w:noProof/>
                 <w:webHidden/>
               </w:rPr>
-              <w:instrText xml:space="preserve"> PAGEREF _Toc528667443 \h </w:instrText>
+              <w:instrText xml:space="preserve"> PAGEREF _Toc529011263 \h </w:instrText>
             </w:r>
             <w:r>
               <w:rPr>
@@ -1755,7 +1968,7 @@
                 <w:noProof/>
                 <w:webHidden/>
               </w:rPr>
-              <w:t>3</w:t>
+              <w:t>6</w:t>
             </w:r>
             <w:r>
               <w:rPr>
@@ -1779,7 +1992,7 @@
               <w:szCs w:val="22"/>
             </w:rPr>
           </w:pPr>
-          <w:hyperlink w:anchor="_Toc528667444" w:history="1">
+          <w:hyperlink w:anchor="_Toc529011264" w:history="1">
             <w:r>
               <w:rPr>
                 <w:rStyle w:val="Hyperlink"/>
@@ -1808,7 +2021,7 @@
                 <w:noProof/>
                 <w:webHidden/>
               </w:rPr>
-              <w:instrText xml:space="preserve"> PAGEREF _Toc528667444 \h </w:instrText>
+              <w:instrText xml:space="preserve"> PAGEREF _Toc529011264 \h </w:instrText>
             </w:r>
             <w:r>
               <w:rPr>
@@ -1828,7 +2041,7 @@
                 <w:noProof/>
                 <w:webHidden/>
               </w:rPr>
-              <w:t>6</w:t>
+              <w:t>9</w:t>
             </w:r>
             <w:r>
               <w:rPr>
@@ -1842,9 +2055,6 @@
         <w:p>
           <w:pPr>
             <w:pStyle w:val="TOC3"/>
-            <w:tabs>
-              <w:tab w:val="right" w:leader="dot" w:pos="9062"/>
-            </w:tabs>
             <w:rPr>
               <w:rFonts w:asciiTheme="minorHAnsi" w:eastAsiaTheme="minorEastAsia" w:hAnsiTheme="minorHAnsi"/>
               <w:noProof/>
@@ -1852,7 +2062,7 @@
               <w:szCs w:val="22"/>
             </w:rPr>
           </w:pPr>
-          <w:hyperlink w:anchor="_Toc528667445" w:history="1">
+          <w:hyperlink w:anchor="_Toc529011265" w:history="1">
             <w:r>
               <w:rPr>
                 <w:rStyle w:val="Hyperlink"/>
@@ -1881,7 +2091,7 @@
                 <w:noProof/>
                 <w:webHidden/>
               </w:rPr>
-              <w:instrText xml:space="preserve"> PAGEREF _Toc528667445 \h </w:instrText>
+              <w:instrText xml:space="preserve"> PAGEREF _Toc529011265 \h </w:instrText>
             </w:r>
             <w:r>
               <w:rPr>
@@ -1901,7 +2111,7 @@
                 <w:noProof/>
                 <w:webHidden/>
               </w:rPr>
-              <w:t>6</w:t>
+              <w:t>9</w:t>
             </w:r>
             <w:r>
               <w:rPr>
@@ -1915,9 +2125,6 @@
         <w:p>
           <w:pPr>
             <w:pStyle w:val="TOC3"/>
-            <w:tabs>
-              <w:tab w:val="right" w:leader="dot" w:pos="9062"/>
-            </w:tabs>
             <w:rPr>
               <w:rFonts w:asciiTheme="minorHAnsi" w:eastAsiaTheme="minorEastAsia" w:hAnsiTheme="minorHAnsi"/>
               <w:noProof/>
@@ -1925,7 +2132,7 @@
               <w:szCs w:val="22"/>
             </w:rPr>
           </w:pPr>
-          <w:hyperlink w:anchor="_Toc528667446" w:history="1">
+          <w:hyperlink w:anchor="_Toc529011266" w:history="1">
             <w:r>
               <w:rPr>
                 <w:rStyle w:val="Hyperlink"/>
@@ -1954,7 +2161,7 @@
                 <w:noProof/>
                 <w:webHidden/>
               </w:rPr>
-              <w:instrText xml:space="preserve"> PAGEREF _Toc528667446 \h </w:instrText>
+              <w:instrText xml:space="preserve"> PAGEREF _Toc529011266 \h </w:instrText>
             </w:r>
             <w:r>
               <w:rPr>
@@ -1974,7 +2181,7 @@
                 <w:noProof/>
                 <w:webHidden/>
               </w:rPr>
-              <w:t>7</w:t>
+              <w:t>10</w:t>
             </w:r>
             <w:r>
               <w:rPr>
@@ -1988,9 +2195,6 @@
         <w:p>
           <w:pPr>
             <w:pStyle w:val="TOC3"/>
-            <w:tabs>
-              <w:tab w:val="right" w:leader="dot" w:pos="9062"/>
-            </w:tabs>
             <w:rPr>
               <w:rFonts w:asciiTheme="minorHAnsi" w:eastAsiaTheme="minorEastAsia" w:hAnsiTheme="minorHAnsi"/>
               <w:noProof/>
@@ -1998,7 +2202,7 @@
               <w:szCs w:val="22"/>
             </w:rPr>
           </w:pPr>
-          <w:hyperlink w:anchor="_Toc528667447" w:history="1">
+          <w:hyperlink w:anchor="_Toc529011267" w:history="1">
             <w:r>
               <w:rPr>
                 <w:rStyle w:val="Hyperlink"/>
@@ -2027,7 +2231,7 @@
                 <w:noProof/>
                 <w:webHidden/>
               </w:rPr>
-              <w:instrText xml:space="preserve"> PAGEREF _Toc528667447 \h </w:instrText>
+              <w:instrText xml:space="preserve"> PAGEREF _Toc529011267 \h </w:instrText>
             </w:r>
             <w:r>
               <w:rPr>
@@ -2047,301 +2251,7 @@
                 <w:noProof/>
                 <w:webHidden/>
               </w:rPr>
-              <w:t>7</w:t>
-            </w:r>
-            <w:r>
-              <w:rPr>
-                <w:noProof/>
-                <w:webHidden/>
-              </w:rPr>
-              <w:fldChar w:fldCharType="end"/>
-            </w:r>
-          </w:hyperlink>
-          <w:bookmarkStart w:id="1" w:name="_GoBack"/>
-          <w:bookmarkEnd w:id="1"/>
-        </w:p>
-        <w:p>
-          <w:pPr>
-            <w:pStyle w:val="TOC2"/>
-            <w:tabs>
-              <w:tab w:val="right" w:leader="dot" w:pos="9062"/>
-            </w:tabs>
-            <w:rPr>
-              <w:rFonts w:asciiTheme="minorHAnsi" w:eastAsiaTheme="minorEastAsia" w:hAnsiTheme="minorHAnsi"/>
-              <w:noProof/>
-              <w:sz w:val="22"/>
-              <w:szCs w:val="22"/>
-            </w:rPr>
-          </w:pPr>
-          <w:hyperlink w:anchor="_Toc528667448" w:history="1">
-            <w:r>
-              <w:rPr>
-                <w:rStyle w:val="Hyperlink"/>
-                <w:rFonts w:asciiTheme="majorHAnsi" w:hAnsiTheme="majorHAnsi" w:cstheme="majorHAnsi"/>
-                <w:noProof/>
-                <w:lang w:val="vi-VN"/>
-              </w:rPr>
-              <w:t>2. Mô tả quá trình làm</w:t>
-            </w:r>
-            <w:r>
-              <w:rPr>
-                <w:noProof/>
-                <w:webHidden/>
-              </w:rPr>
-              <w:tab/>
-            </w:r>
-            <w:r>
-              <w:rPr>
-                <w:noProof/>
-                <w:webHidden/>
-              </w:rPr>
-              <w:fldChar w:fldCharType="begin"/>
-            </w:r>
-            <w:r>
-              <w:rPr>
-                <w:noProof/>
-                <w:webHidden/>
-              </w:rPr>
-              <w:instrText xml:space="preserve"> PAGEREF _Toc528667448 \h </w:instrText>
-            </w:r>
-            <w:r>
-              <w:rPr>
-                <w:noProof/>
-                <w:webHidden/>
-              </w:rPr>
-            </w:r>
-            <w:r>
-              <w:rPr>
-                <w:noProof/>
-                <w:webHidden/>
-              </w:rPr>
-              <w:fldChar w:fldCharType="separate"/>
-            </w:r>
-            <w:r>
-              <w:rPr>
-                <w:noProof/>
-                <w:webHidden/>
-              </w:rPr>
-              <w:t>8</w:t>
-            </w:r>
-            <w:r>
-              <w:rPr>
-                <w:noProof/>
-                <w:webHidden/>
-              </w:rPr>
-              <w:fldChar w:fldCharType="end"/>
-            </w:r>
-          </w:hyperlink>
-        </w:p>
-        <w:p>
-          <w:pPr>
-            <w:pStyle w:val="TOC3"/>
-            <w:tabs>
-              <w:tab w:val="right" w:leader="dot" w:pos="9062"/>
-            </w:tabs>
-            <w:rPr>
-              <w:rFonts w:asciiTheme="minorHAnsi" w:eastAsiaTheme="minorEastAsia" w:hAnsiTheme="minorHAnsi"/>
-              <w:noProof/>
-              <w:sz w:val="22"/>
-              <w:szCs w:val="22"/>
-            </w:rPr>
-          </w:pPr>
-          <w:hyperlink w:anchor="_Toc528667449" w:history="1">
-            <w:r>
-              <w:rPr>
-                <w:rStyle w:val="Hyperlink"/>
-                <w:rFonts w:asciiTheme="majorHAnsi" w:hAnsiTheme="majorHAnsi" w:cstheme="majorHAnsi"/>
-                <w:noProof/>
-                <w:lang w:val="vi-VN"/>
-              </w:rPr>
-              <w:t>2.1. Thiết kế giao diện</w:t>
-            </w:r>
-            <w:r>
-              <w:rPr>
-                <w:noProof/>
-                <w:webHidden/>
-              </w:rPr>
-              <w:tab/>
-            </w:r>
-            <w:r>
-              <w:rPr>
-                <w:noProof/>
-                <w:webHidden/>
-              </w:rPr>
-              <w:fldChar w:fldCharType="begin"/>
-            </w:r>
-            <w:r>
-              <w:rPr>
-                <w:noProof/>
-                <w:webHidden/>
-              </w:rPr>
-              <w:instrText xml:space="preserve"> PAGEREF _Toc528667449 \h </w:instrText>
-            </w:r>
-            <w:r>
-              <w:rPr>
-                <w:noProof/>
-                <w:webHidden/>
-              </w:rPr>
-            </w:r>
-            <w:r>
-              <w:rPr>
-                <w:noProof/>
-                <w:webHidden/>
-              </w:rPr>
-              <w:fldChar w:fldCharType="separate"/>
-            </w:r>
-            <w:r>
-              <w:rPr>
-                <w:noProof/>
-                <w:webHidden/>
-              </w:rPr>
-              <w:t>8</w:t>
-            </w:r>
-            <w:r>
-              <w:rPr>
-                <w:noProof/>
-                <w:webHidden/>
-              </w:rPr>
-              <w:fldChar w:fldCharType="end"/>
-            </w:r>
-          </w:hyperlink>
-        </w:p>
-        <w:p>
-          <w:pPr>
-            <w:pStyle w:val="TOC3"/>
-            <w:tabs>
-              <w:tab w:val="right" w:leader="dot" w:pos="9062"/>
-            </w:tabs>
-            <w:rPr>
-              <w:rFonts w:asciiTheme="minorHAnsi" w:eastAsiaTheme="minorEastAsia" w:hAnsiTheme="minorHAnsi"/>
-              <w:noProof/>
-              <w:sz w:val="22"/>
-              <w:szCs w:val="22"/>
-            </w:rPr>
-          </w:pPr>
-          <w:hyperlink w:anchor="_Toc528667450" w:history="1">
-            <w:r>
-              <w:rPr>
-                <w:rStyle w:val="Hyperlink"/>
-                <w:rFonts w:asciiTheme="majorHAnsi" w:hAnsiTheme="majorHAnsi" w:cstheme="majorHAnsi"/>
-                <w:noProof/>
-                <w:lang w:val="vi-VN"/>
-              </w:rPr>
-              <w:t>2.2. Thiết kế code</w:t>
-            </w:r>
-            <w:r>
-              <w:rPr>
-                <w:noProof/>
-                <w:webHidden/>
-              </w:rPr>
-              <w:tab/>
-            </w:r>
-            <w:r>
-              <w:rPr>
-                <w:noProof/>
-                <w:webHidden/>
-              </w:rPr>
-              <w:fldChar w:fldCharType="begin"/>
-            </w:r>
-            <w:r>
-              <w:rPr>
-                <w:noProof/>
-                <w:webHidden/>
-              </w:rPr>
-              <w:instrText xml:space="preserve"> PAGEREF _Toc528667450 \h </w:instrText>
-            </w:r>
-            <w:r>
-              <w:rPr>
-                <w:noProof/>
-                <w:webHidden/>
-              </w:rPr>
-            </w:r>
-            <w:r>
-              <w:rPr>
-                <w:noProof/>
-                <w:webHidden/>
-              </w:rPr>
-              <w:fldChar w:fldCharType="separate"/>
-            </w:r>
-            <w:r>
-              <w:rPr>
-                <w:noProof/>
-                <w:webHidden/>
-              </w:rPr>
-              <w:t>14</w:t>
-            </w:r>
-            <w:r>
-              <w:rPr>
-                <w:noProof/>
-                <w:webHidden/>
-              </w:rPr>
-              <w:fldChar w:fldCharType="end"/>
-            </w:r>
-          </w:hyperlink>
-        </w:p>
-        <w:p>
-          <w:pPr>
-            <w:pStyle w:val="TOC3"/>
-            <w:tabs>
-              <w:tab w:val="right" w:leader="dot" w:pos="9062"/>
-            </w:tabs>
-            <w:rPr>
-              <w:rFonts w:asciiTheme="minorHAnsi" w:eastAsiaTheme="minorEastAsia" w:hAnsiTheme="minorHAnsi"/>
-              <w:noProof/>
-              <w:sz w:val="22"/>
-              <w:szCs w:val="22"/>
-            </w:rPr>
-          </w:pPr>
-          <w:hyperlink w:anchor="_Toc528667451" w:history="1">
-            <w:r>
-              <w:rPr>
-                <w:rStyle w:val="Hyperlink"/>
-                <w:rFonts w:asciiTheme="majorHAnsi" w:hAnsiTheme="majorHAnsi" w:cstheme="majorHAnsi"/>
-                <w:noProof/>
-                <w:lang w:val="vi-VN"/>
-              </w:rPr>
-              <w:t>2.3. Thiết kế cơ sở dữ liệu</w:t>
-            </w:r>
-            <w:r>
-              <w:rPr>
-                <w:noProof/>
-                <w:webHidden/>
-              </w:rPr>
-              <w:tab/>
-            </w:r>
-            <w:r>
-              <w:rPr>
-                <w:noProof/>
-                <w:webHidden/>
-              </w:rPr>
-              <w:fldChar w:fldCharType="begin"/>
-            </w:r>
-            <w:r>
-              <w:rPr>
-                <w:noProof/>
-                <w:webHidden/>
-              </w:rPr>
-              <w:instrText xml:space="preserve"> PAGEREF _Toc528667451 \h </w:instrText>
-            </w:r>
-            <w:r>
-              <w:rPr>
-                <w:noProof/>
-                <w:webHidden/>
-              </w:rPr>
-            </w:r>
-            <w:r>
-              <w:rPr>
-                <w:noProof/>
-                <w:webHidden/>
-              </w:rPr>
-              <w:fldChar w:fldCharType="separate"/>
-            </w:r>
-            <w:r>
-              <w:rPr>
-                <w:noProof/>
-                <w:webHidden/>
-              </w:rPr>
-              <w:t>24</w:t>
+              <w:t>10</w:t>
             </w:r>
             <w:r>
               <w:rPr>
@@ -2365,7 +2275,7 @@
               <w:szCs w:val="22"/>
             </w:rPr>
           </w:pPr>
-          <w:hyperlink w:anchor="_Toc528667452" w:history="1">
+          <w:hyperlink w:anchor="_Toc529011268" w:history="1">
             <w:r>
               <w:rPr>
                 <w:rStyle w:val="Hyperlink"/>
@@ -2373,7 +2283,7 @@
                 <w:noProof/>
                 <w:lang w:val="vi-VN"/>
               </w:rPr>
-              <w:t>3. Mô tả phân công công việc</w:t>
+              <w:t>2. Mô tả quá trình làm</w:t>
             </w:r>
             <w:r>
               <w:rPr>
@@ -2394,7 +2304,7 @@
                 <w:noProof/>
                 <w:webHidden/>
               </w:rPr>
-              <w:instrText xml:space="preserve"> PAGEREF _Toc528667452 \h </w:instrText>
+              <w:instrText xml:space="preserve"> PAGEREF _Toc529011268 \h </w:instrText>
             </w:r>
             <w:r>
               <w:rPr>
@@ -2414,7 +2324,565 @@
                 <w:noProof/>
                 <w:webHidden/>
               </w:rPr>
-              <w:t>24</w:t>
+              <w:t>11</w:t>
+            </w:r>
+            <w:r>
+              <w:rPr>
+                <w:noProof/>
+                <w:webHidden/>
+              </w:rPr>
+              <w:fldChar w:fldCharType="end"/>
+            </w:r>
+          </w:hyperlink>
+        </w:p>
+        <w:p>
+          <w:pPr>
+            <w:pStyle w:val="TOC3"/>
+            <w:rPr>
+              <w:rFonts w:asciiTheme="minorHAnsi" w:eastAsiaTheme="minorEastAsia" w:hAnsiTheme="minorHAnsi"/>
+              <w:noProof/>
+              <w:sz w:val="22"/>
+              <w:szCs w:val="22"/>
+            </w:rPr>
+          </w:pPr>
+          <w:hyperlink w:anchor="_Toc529011269" w:history="1">
+            <w:r>
+              <w:rPr>
+                <w:rStyle w:val="Hyperlink"/>
+                <w:rFonts w:asciiTheme="majorHAnsi" w:hAnsiTheme="majorHAnsi" w:cstheme="majorHAnsi"/>
+                <w:noProof/>
+                <w:lang w:val="vi-VN"/>
+              </w:rPr>
+              <w:t>2.1. Thiết kế giao diện</w:t>
+            </w:r>
+            <w:r>
+              <w:rPr>
+                <w:noProof/>
+                <w:webHidden/>
+              </w:rPr>
+              <w:tab/>
+            </w:r>
+            <w:r>
+              <w:rPr>
+                <w:noProof/>
+                <w:webHidden/>
+              </w:rPr>
+              <w:fldChar w:fldCharType="begin"/>
+            </w:r>
+            <w:r>
+              <w:rPr>
+                <w:noProof/>
+                <w:webHidden/>
+              </w:rPr>
+              <w:instrText xml:space="preserve"> PAGEREF _Toc529011269 \h </w:instrText>
+            </w:r>
+            <w:r>
+              <w:rPr>
+                <w:noProof/>
+                <w:webHidden/>
+              </w:rPr>
+            </w:r>
+            <w:r>
+              <w:rPr>
+                <w:noProof/>
+                <w:webHidden/>
+              </w:rPr>
+              <w:fldChar w:fldCharType="separate"/>
+            </w:r>
+            <w:r>
+              <w:rPr>
+                <w:noProof/>
+                <w:webHidden/>
+              </w:rPr>
+              <w:t>11</w:t>
+            </w:r>
+            <w:r>
+              <w:rPr>
+                <w:noProof/>
+                <w:webHidden/>
+              </w:rPr>
+              <w:fldChar w:fldCharType="end"/>
+            </w:r>
+          </w:hyperlink>
+        </w:p>
+        <w:p>
+          <w:pPr>
+            <w:pStyle w:val="TOC3"/>
+            <w:rPr>
+              <w:rFonts w:asciiTheme="minorHAnsi" w:eastAsiaTheme="minorEastAsia" w:hAnsiTheme="minorHAnsi"/>
+              <w:noProof/>
+              <w:sz w:val="22"/>
+              <w:szCs w:val="22"/>
+            </w:rPr>
+          </w:pPr>
+          <w:hyperlink w:anchor="_Toc529011270" w:history="1">
+            <w:r>
+              <w:rPr>
+                <w:rStyle w:val="Hyperlink"/>
+                <w:rFonts w:asciiTheme="majorHAnsi" w:hAnsiTheme="majorHAnsi" w:cstheme="majorHAnsi"/>
+                <w:noProof/>
+                <w:lang w:val="vi-VN"/>
+              </w:rPr>
+              <w:t>2.2. Thiết kế code</w:t>
+            </w:r>
+            <w:r>
+              <w:rPr>
+                <w:noProof/>
+                <w:webHidden/>
+              </w:rPr>
+              <w:tab/>
+            </w:r>
+            <w:r>
+              <w:rPr>
+                <w:noProof/>
+                <w:webHidden/>
+              </w:rPr>
+              <w:fldChar w:fldCharType="begin"/>
+            </w:r>
+            <w:r>
+              <w:rPr>
+                <w:noProof/>
+                <w:webHidden/>
+              </w:rPr>
+              <w:instrText xml:space="preserve"> PAGEREF _Toc529011270 \h </w:instrText>
+            </w:r>
+            <w:r>
+              <w:rPr>
+                <w:noProof/>
+                <w:webHidden/>
+              </w:rPr>
+            </w:r>
+            <w:r>
+              <w:rPr>
+                <w:noProof/>
+                <w:webHidden/>
+              </w:rPr>
+              <w:fldChar w:fldCharType="separate"/>
+            </w:r>
+            <w:r>
+              <w:rPr>
+                <w:noProof/>
+                <w:webHidden/>
+              </w:rPr>
+              <w:t>17</w:t>
+            </w:r>
+            <w:r>
+              <w:rPr>
+                <w:noProof/>
+                <w:webHidden/>
+              </w:rPr>
+              <w:fldChar w:fldCharType="end"/>
+            </w:r>
+          </w:hyperlink>
+        </w:p>
+        <w:p>
+          <w:pPr>
+            <w:pStyle w:val="TOC3"/>
+            <w:rPr>
+              <w:rFonts w:asciiTheme="minorHAnsi" w:eastAsiaTheme="minorEastAsia" w:hAnsiTheme="minorHAnsi"/>
+              <w:noProof/>
+              <w:sz w:val="22"/>
+              <w:szCs w:val="22"/>
+            </w:rPr>
+          </w:pPr>
+          <w:hyperlink w:anchor="_Toc529011271" w:history="1">
+            <w:r>
+              <w:rPr>
+                <w:rStyle w:val="Hyperlink"/>
+                <w:rFonts w:asciiTheme="majorHAnsi" w:hAnsiTheme="majorHAnsi" w:cstheme="majorHAnsi"/>
+                <w:noProof/>
+                <w:lang w:val="vi-VN"/>
+              </w:rPr>
+              <w:t>2.3. Thiết kế cơ sở dữ liệu</w:t>
+            </w:r>
+            <w:r>
+              <w:rPr>
+                <w:noProof/>
+                <w:webHidden/>
+              </w:rPr>
+              <w:tab/>
+            </w:r>
+            <w:r>
+              <w:rPr>
+                <w:noProof/>
+                <w:webHidden/>
+              </w:rPr>
+              <w:fldChar w:fldCharType="begin"/>
+            </w:r>
+            <w:r>
+              <w:rPr>
+                <w:noProof/>
+                <w:webHidden/>
+              </w:rPr>
+              <w:instrText xml:space="preserve"> PAGEREF _Toc529011271 \h </w:instrText>
+            </w:r>
+            <w:r>
+              <w:rPr>
+                <w:noProof/>
+                <w:webHidden/>
+              </w:rPr>
+            </w:r>
+            <w:r>
+              <w:rPr>
+                <w:noProof/>
+                <w:webHidden/>
+              </w:rPr>
+              <w:fldChar w:fldCharType="separate"/>
+            </w:r>
+            <w:r>
+              <w:rPr>
+                <w:noProof/>
+                <w:webHidden/>
+              </w:rPr>
+              <w:t>27</w:t>
+            </w:r>
+            <w:r>
+              <w:rPr>
+                <w:noProof/>
+                <w:webHidden/>
+              </w:rPr>
+              <w:fldChar w:fldCharType="end"/>
+            </w:r>
+          </w:hyperlink>
+        </w:p>
+        <w:p>
+          <w:pPr>
+            <w:pStyle w:val="TOC2"/>
+            <w:tabs>
+              <w:tab w:val="right" w:leader="dot" w:pos="9062"/>
+            </w:tabs>
+            <w:rPr>
+              <w:rFonts w:asciiTheme="minorHAnsi" w:eastAsiaTheme="minorEastAsia" w:hAnsiTheme="minorHAnsi"/>
+              <w:noProof/>
+              <w:sz w:val="22"/>
+              <w:szCs w:val="22"/>
+            </w:rPr>
+          </w:pPr>
+          <w:hyperlink w:anchor="_Toc529011272" w:history="1">
+            <w:r>
+              <w:rPr>
+                <w:rStyle w:val="Hyperlink"/>
+                <w:rFonts w:asciiTheme="majorHAnsi" w:hAnsiTheme="majorHAnsi" w:cstheme="majorHAnsi"/>
+                <w:noProof/>
+                <w:lang w:val="vi-VN"/>
+              </w:rPr>
+              <w:t>3. Mô tả phân công công việc</w:t>
+            </w:r>
+            <w:r>
+              <w:rPr>
+                <w:noProof/>
+                <w:webHidden/>
+              </w:rPr>
+              <w:tab/>
+            </w:r>
+            <w:r>
+              <w:rPr>
+                <w:noProof/>
+                <w:webHidden/>
+              </w:rPr>
+              <w:fldChar w:fldCharType="begin"/>
+            </w:r>
+            <w:r>
+              <w:rPr>
+                <w:noProof/>
+                <w:webHidden/>
+              </w:rPr>
+              <w:instrText xml:space="preserve"> PAGEREF _Toc529011272 \h </w:instrText>
+            </w:r>
+            <w:r>
+              <w:rPr>
+                <w:noProof/>
+                <w:webHidden/>
+              </w:rPr>
+            </w:r>
+            <w:r>
+              <w:rPr>
+                <w:noProof/>
+                <w:webHidden/>
+              </w:rPr>
+              <w:fldChar w:fldCharType="separate"/>
+            </w:r>
+            <w:r>
+              <w:rPr>
+                <w:noProof/>
+                <w:webHidden/>
+              </w:rPr>
+              <w:t>28</w:t>
+            </w:r>
+            <w:r>
+              <w:rPr>
+                <w:noProof/>
+                <w:webHidden/>
+              </w:rPr>
+              <w:fldChar w:fldCharType="end"/>
+            </w:r>
+          </w:hyperlink>
+        </w:p>
+        <w:p>
+          <w:pPr>
+            <w:pStyle w:val="TOC2"/>
+            <w:tabs>
+              <w:tab w:val="right" w:leader="dot" w:pos="9062"/>
+            </w:tabs>
+            <w:rPr>
+              <w:rFonts w:asciiTheme="minorHAnsi" w:eastAsiaTheme="minorEastAsia" w:hAnsiTheme="minorHAnsi"/>
+              <w:noProof/>
+              <w:sz w:val="22"/>
+              <w:szCs w:val="22"/>
+            </w:rPr>
+          </w:pPr>
+          <w:hyperlink w:anchor="_Toc529011273" w:history="1">
+            <w:r>
+              <w:rPr>
+                <w:rStyle w:val="Hyperlink"/>
+                <w:noProof/>
+              </w:rPr>
+              <w:t>4.Đánh giá</w:t>
+            </w:r>
+            <w:r>
+              <w:rPr>
+                <w:noProof/>
+                <w:webHidden/>
+              </w:rPr>
+              <w:tab/>
+            </w:r>
+            <w:r>
+              <w:rPr>
+                <w:noProof/>
+                <w:webHidden/>
+              </w:rPr>
+              <w:fldChar w:fldCharType="begin"/>
+            </w:r>
+            <w:r>
+              <w:rPr>
+                <w:noProof/>
+                <w:webHidden/>
+              </w:rPr>
+              <w:instrText xml:space="preserve"> PAGEREF _Toc529011273 \h </w:instrText>
+            </w:r>
+            <w:r>
+              <w:rPr>
+                <w:noProof/>
+                <w:webHidden/>
+              </w:rPr>
+            </w:r>
+            <w:r>
+              <w:rPr>
+                <w:noProof/>
+                <w:webHidden/>
+              </w:rPr>
+              <w:fldChar w:fldCharType="separate"/>
+            </w:r>
+            <w:r>
+              <w:rPr>
+                <w:noProof/>
+                <w:webHidden/>
+              </w:rPr>
+              <w:t>29</w:t>
+            </w:r>
+            <w:r>
+              <w:rPr>
+                <w:noProof/>
+                <w:webHidden/>
+              </w:rPr>
+              <w:fldChar w:fldCharType="end"/>
+            </w:r>
+          </w:hyperlink>
+        </w:p>
+        <w:p>
+          <w:pPr>
+            <w:pStyle w:val="TOC3"/>
+            <w:rPr>
+              <w:rFonts w:asciiTheme="minorHAnsi" w:eastAsiaTheme="minorEastAsia" w:hAnsiTheme="minorHAnsi"/>
+              <w:noProof/>
+              <w:sz w:val="22"/>
+              <w:szCs w:val="22"/>
+            </w:rPr>
+          </w:pPr>
+          <w:hyperlink w:anchor="_Toc529011274" w:history="1">
+            <w:r>
+              <w:rPr>
+                <w:rStyle w:val="Hyperlink"/>
+                <w:noProof/>
+              </w:rPr>
+              <w:t>4.1 Tự đánh giá</w:t>
+            </w:r>
+            <w:r>
+              <w:rPr>
+                <w:noProof/>
+                <w:webHidden/>
+              </w:rPr>
+              <w:tab/>
+            </w:r>
+            <w:r>
+              <w:rPr>
+                <w:noProof/>
+                <w:webHidden/>
+              </w:rPr>
+              <w:fldChar w:fldCharType="begin"/>
+            </w:r>
+            <w:r>
+              <w:rPr>
+                <w:noProof/>
+                <w:webHidden/>
+              </w:rPr>
+              <w:instrText xml:space="preserve"> PAGEREF _Toc529011274 \h </w:instrText>
+            </w:r>
+            <w:r>
+              <w:rPr>
+                <w:noProof/>
+                <w:webHidden/>
+              </w:rPr>
+            </w:r>
+            <w:r>
+              <w:rPr>
+                <w:noProof/>
+                <w:webHidden/>
+              </w:rPr>
+              <w:fldChar w:fldCharType="separate"/>
+            </w:r>
+            <w:r>
+              <w:rPr>
+                <w:noProof/>
+                <w:webHidden/>
+              </w:rPr>
+              <w:t>29</w:t>
+            </w:r>
+            <w:r>
+              <w:rPr>
+                <w:noProof/>
+                <w:webHidden/>
+              </w:rPr>
+              <w:fldChar w:fldCharType="end"/>
+            </w:r>
+          </w:hyperlink>
+        </w:p>
+        <w:p>
+          <w:pPr>
+            <w:pStyle w:val="TOC3"/>
+            <w:rPr>
+              <w:rFonts w:asciiTheme="minorHAnsi" w:eastAsiaTheme="minorEastAsia" w:hAnsiTheme="minorHAnsi"/>
+              <w:noProof/>
+              <w:sz w:val="22"/>
+              <w:szCs w:val="22"/>
+            </w:rPr>
+          </w:pPr>
+          <w:hyperlink w:anchor="_Toc529011275" w:history="1">
+            <w:r>
+              <w:rPr>
+                <w:rStyle w:val="Hyperlink"/>
+                <w:noProof/>
+              </w:rPr>
+              <w:t>4.2 Đánh giá quá trình thực hiện</w:t>
+            </w:r>
+            <w:r>
+              <w:rPr>
+                <w:noProof/>
+                <w:webHidden/>
+              </w:rPr>
+              <w:tab/>
+            </w:r>
+            <w:r>
+              <w:rPr>
+                <w:noProof/>
+                <w:webHidden/>
+              </w:rPr>
+              <w:fldChar w:fldCharType="begin"/>
+            </w:r>
+            <w:r>
+              <w:rPr>
+                <w:noProof/>
+                <w:webHidden/>
+              </w:rPr>
+              <w:instrText xml:space="preserve"> PAGEREF _Toc529011275 \h </w:instrText>
+            </w:r>
+            <w:r>
+              <w:rPr>
+                <w:noProof/>
+                <w:webHidden/>
+              </w:rPr>
+            </w:r>
+            <w:r>
+              <w:rPr>
+                <w:noProof/>
+                <w:webHidden/>
+              </w:rPr>
+              <w:fldChar w:fldCharType="separate"/>
+            </w:r>
+            <w:r>
+              <w:rPr>
+                <w:noProof/>
+                <w:webHidden/>
+              </w:rPr>
+              <w:t>29</w:t>
+            </w:r>
+            <w:r>
+              <w:rPr>
+                <w:noProof/>
+                <w:webHidden/>
+              </w:rPr>
+              <w:fldChar w:fldCharType="end"/>
+            </w:r>
+          </w:hyperlink>
+        </w:p>
+        <w:p>
+          <w:pPr>
+            <w:pStyle w:val="TOC3"/>
+            <w:rPr>
+              <w:rFonts w:asciiTheme="minorHAnsi" w:eastAsiaTheme="minorEastAsia" w:hAnsiTheme="minorHAnsi"/>
+              <w:noProof/>
+              <w:sz w:val="22"/>
+              <w:szCs w:val="22"/>
+            </w:rPr>
+          </w:pPr>
+          <w:hyperlink w:anchor="_Toc529011276" w:history="1">
+            <w:r>
+              <w:rPr>
+                <w:rStyle w:val="Hyperlink"/>
+                <w:noProof/>
+              </w:rPr>
+              <w:t>4.3 Hướng phát triển</w:t>
+            </w:r>
+            <w:r>
+              <w:rPr>
+                <w:noProof/>
+                <w:webHidden/>
+              </w:rPr>
+              <w:tab/>
+            </w:r>
+            <w:r>
+              <w:rPr>
+                <w:noProof/>
+                <w:webHidden/>
+              </w:rPr>
+              <w:fldChar w:fldCharType="begin"/>
+            </w:r>
+            <w:r>
+              <w:rPr>
+                <w:noProof/>
+                <w:webHidden/>
+              </w:rPr>
+              <w:instrText xml:space="preserve"> PAGEREF _Toc529011276 \h </w:instrText>
+            </w:r>
+            <w:r>
+              <w:rPr>
+                <w:noProof/>
+                <w:webHidden/>
+              </w:rPr>
+            </w:r>
+            <w:r>
+              <w:rPr>
+                <w:noProof/>
+                <w:webHidden/>
+              </w:rPr>
+              <w:fldChar w:fldCharType="separate"/>
+            </w:r>
+            <w:r>
+              <w:rPr>
+                <w:noProof/>
+                <w:webHidden/>
+              </w:rPr>
+              <w:t>29</w:t>
             </w:r>
             <w:r>
               <w:rPr>
@@ -2443,22 +2911,1131 @@
     <w:p>
       <w:pPr>
         <w:tabs>
+          <w:tab w:val="left" w:pos="1944"/>
+          <w:tab w:val="center" w:pos="4678"/>
           <w:tab w:val="left" w:pos="8112"/>
         </w:tabs>
         <w:spacing w:before="100" w:beforeAutospacing="1" w:after="100" w:afterAutospacing="1"/>
         <w:rPr>
           <w:rFonts w:asciiTheme="majorHAnsi" w:hAnsiTheme="majorHAnsi" w:cstheme="majorHAnsi"/>
+          <w:b/>
           <w:color w:val="000000" w:themeColor="text1"/>
-          <w:lang w:val="vi-VN"/>
         </w:rPr>
       </w:pPr>
       <w:r>
         <w:rPr>
           <w:rFonts w:asciiTheme="majorHAnsi" w:hAnsiTheme="majorHAnsi" w:cstheme="majorHAnsi"/>
+          <w:b/>
           <w:color w:val="000000" w:themeColor="text1"/>
-          <w:lang w:val="vi-VN"/>
         </w:rPr>
         <w:tab/>
+      </w:r>
+    </w:p>
+    <w:p>
+      <w:pPr>
+        <w:pStyle w:val="MyHeading"/>
+        <w:tabs>
+          <w:tab w:val="center" w:pos="4678"/>
+        </w:tabs>
+        <w:ind w:firstLine="0"/>
+      </w:pPr>
+    </w:p>
+    <w:p/>
+    <w:p>
+      <w:pPr>
+        <w:tabs>
+          <w:tab w:val="left" w:pos="1944"/>
+          <w:tab w:val="center" w:pos="4678"/>
+          <w:tab w:val="left" w:pos="6576"/>
+          <w:tab w:val="left" w:pos="6924"/>
+          <w:tab w:val="left" w:pos="8112"/>
+        </w:tabs>
+        <w:spacing w:before="100" w:beforeAutospacing="1" w:after="100" w:afterAutospacing="1"/>
+        <w:rPr>
+          <w:noProof/>
+        </w:rPr>
+      </w:pPr>
+      <w:r>
+        <w:rPr>
+          <w:rFonts w:asciiTheme="majorHAnsi" w:hAnsiTheme="majorHAnsi" w:cstheme="majorHAnsi"/>
+          <w:b/>
+          <w:color w:val="000000" w:themeColor="text1"/>
+        </w:rPr>
+        <w:lastRenderedPageBreak/>
+        <w:tab/>
+      </w:r>
+      <w:r>
+        <w:rPr>
+          <w:rFonts w:asciiTheme="majorHAnsi" w:hAnsiTheme="majorHAnsi" w:cstheme="majorHAnsi"/>
+          <w:b/>
+          <w:color w:val="000000" w:themeColor="text1"/>
+        </w:rPr>
+        <w:tab/>
+      </w:r>
+      <w:r>
+        <w:rPr>
+          <w:rFonts w:asciiTheme="majorHAnsi" w:hAnsiTheme="majorHAnsi" w:cstheme="majorHAnsi"/>
+          <w:b/>
+          <w:color w:val="000000" w:themeColor="text1"/>
+        </w:rPr>
+        <w:t>DA</w:t>
+      </w:r>
+      <w:r>
+        <w:rPr>
+          <w:rFonts w:asciiTheme="majorHAnsi" w:hAnsiTheme="majorHAnsi" w:cstheme="majorHAnsi"/>
+          <w:b/>
+          <w:color w:val="000000" w:themeColor="text1"/>
+        </w:rPr>
+        <w:t>NH MỤC CÁC HÌNH</w:t>
+      </w:r>
+      <w:r>
+        <w:rPr>
+          <w:rFonts w:asciiTheme="majorHAnsi" w:hAnsiTheme="majorHAnsi" w:cstheme="majorHAnsi"/>
+          <w:b/>
+          <w:color w:val="000000" w:themeColor="text1"/>
+        </w:rPr>
+        <w:fldChar w:fldCharType="begin"/>
+      </w:r>
+      <w:r>
+        <w:rPr>
+          <w:rFonts w:asciiTheme="majorHAnsi" w:hAnsiTheme="majorHAnsi" w:cstheme="majorHAnsi"/>
+          <w:b/>
+          <w:color w:val="000000" w:themeColor="text1"/>
+        </w:rPr>
+        <w:instrText xml:space="preserve"> TOC \f F \h \z \t "MyHeading" \c </w:instrText>
+      </w:r>
+      <w:r>
+        <w:rPr>
+          <w:rFonts w:asciiTheme="majorHAnsi" w:hAnsiTheme="majorHAnsi" w:cstheme="majorHAnsi"/>
+          <w:b/>
+          <w:color w:val="000000" w:themeColor="text1"/>
+        </w:rPr>
+        <w:fldChar w:fldCharType="separate"/>
+      </w:r>
+    </w:p>
+    <w:p>
+      <w:pPr>
+        <w:pStyle w:val="TableofFigures"/>
+        <w:tabs>
+          <w:tab w:val="right" w:leader="dot" w:pos="9062"/>
+        </w:tabs>
+        <w:rPr>
+          <w:noProof/>
+        </w:rPr>
+      </w:pPr>
+      <w:hyperlink w:anchor="_Toc529010136" w:history="1">
+        <w:r>
+          <w:rPr>
+            <w:rStyle w:val="Hyperlink"/>
+            <w:noProof/>
+          </w:rPr>
+          <w:t>Hình 1: Use case diagram của phần mềm</w:t>
+        </w:r>
+        <w:r>
+          <w:rPr>
+            <w:noProof/>
+            <w:webHidden/>
+          </w:rPr>
+          <w:tab/>
+        </w:r>
+        <w:r>
+          <w:rPr>
+            <w:noProof/>
+            <w:webHidden/>
+          </w:rPr>
+          <w:fldChar w:fldCharType="begin"/>
+        </w:r>
+        <w:r>
+          <w:rPr>
+            <w:noProof/>
+            <w:webHidden/>
+          </w:rPr>
+          <w:instrText xml:space="preserve"> PAGEREF _Toc529010136 \h </w:instrText>
+        </w:r>
+        <w:r>
+          <w:rPr>
+            <w:noProof/>
+            <w:webHidden/>
+          </w:rPr>
+        </w:r>
+        <w:r>
+          <w:rPr>
+            <w:noProof/>
+            <w:webHidden/>
+          </w:rPr>
+          <w:fldChar w:fldCharType="separate"/>
+        </w:r>
+        <w:r>
+          <w:rPr>
+            <w:noProof/>
+            <w:webHidden/>
+          </w:rPr>
+          <w:t>11</w:t>
+        </w:r>
+        <w:r>
+          <w:rPr>
+            <w:noProof/>
+            <w:webHidden/>
+          </w:rPr>
+          <w:fldChar w:fldCharType="end"/>
+        </w:r>
+      </w:hyperlink>
+    </w:p>
+    <w:p>
+      <w:pPr>
+        <w:pStyle w:val="TableofFigures"/>
+        <w:tabs>
+          <w:tab w:val="right" w:leader="dot" w:pos="9062"/>
+        </w:tabs>
+        <w:rPr>
+          <w:noProof/>
+        </w:rPr>
+      </w:pPr>
+      <w:hyperlink w:anchor="_Toc529010137" w:history="1">
+        <w:r>
+          <w:rPr>
+            <w:rStyle w:val="Hyperlink"/>
+            <w:noProof/>
+          </w:rPr>
+          <w:t>Hình 2: frmLogin</w:t>
+        </w:r>
+        <w:r>
+          <w:rPr>
+            <w:noProof/>
+            <w:webHidden/>
+          </w:rPr>
+          <w:tab/>
+        </w:r>
+        <w:r>
+          <w:rPr>
+            <w:noProof/>
+            <w:webHidden/>
+          </w:rPr>
+          <w:fldChar w:fldCharType="begin"/>
+        </w:r>
+        <w:r>
+          <w:rPr>
+            <w:noProof/>
+            <w:webHidden/>
+          </w:rPr>
+          <w:instrText xml:space="preserve"> PAGEREF _Toc529010137 \h </w:instrText>
+        </w:r>
+        <w:r>
+          <w:rPr>
+            <w:noProof/>
+            <w:webHidden/>
+          </w:rPr>
+        </w:r>
+        <w:r>
+          <w:rPr>
+            <w:noProof/>
+            <w:webHidden/>
+          </w:rPr>
+          <w:fldChar w:fldCharType="separate"/>
+        </w:r>
+        <w:r>
+          <w:rPr>
+            <w:noProof/>
+            <w:webHidden/>
+          </w:rPr>
+          <w:t>12</w:t>
+        </w:r>
+        <w:r>
+          <w:rPr>
+            <w:noProof/>
+            <w:webHidden/>
+          </w:rPr>
+          <w:fldChar w:fldCharType="end"/>
+        </w:r>
+      </w:hyperlink>
+    </w:p>
+    <w:p>
+      <w:pPr>
+        <w:pStyle w:val="TableofFigures"/>
+        <w:tabs>
+          <w:tab w:val="right" w:leader="dot" w:pos="9062"/>
+        </w:tabs>
+        <w:rPr>
+          <w:noProof/>
+        </w:rPr>
+      </w:pPr>
+      <w:hyperlink w:anchor="_Toc529010138" w:history="1">
+        <w:r>
+          <w:rPr>
+            <w:rStyle w:val="Hyperlink"/>
+            <w:noProof/>
+          </w:rPr>
+          <w:t>Hình 3: frmMain</w:t>
+        </w:r>
+        <w:r>
+          <w:rPr>
+            <w:noProof/>
+            <w:webHidden/>
+          </w:rPr>
+          <w:tab/>
+        </w:r>
+        <w:r>
+          <w:rPr>
+            <w:noProof/>
+            <w:webHidden/>
+          </w:rPr>
+          <w:fldChar w:fldCharType="begin"/>
+        </w:r>
+        <w:r>
+          <w:rPr>
+            <w:noProof/>
+            <w:webHidden/>
+          </w:rPr>
+          <w:instrText xml:space="preserve"> PAGEREF _Toc529010138 \h </w:instrText>
+        </w:r>
+        <w:r>
+          <w:rPr>
+            <w:noProof/>
+            <w:webHidden/>
+          </w:rPr>
+        </w:r>
+        <w:r>
+          <w:rPr>
+            <w:noProof/>
+            <w:webHidden/>
+          </w:rPr>
+          <w:fldChar w:fldCharType="separate"/>
+        </w:r>
+        <w:r>
+          <w:rPr>
+            <w:noProof/>
+            <w:webHidden/>
+          </w:rPr>
+          <w:t>12</w:t>
+        </w:r>
+        <w:r>
+          <w:rPr>
+            <w:noProof/>
+            <w:webHidden/>
+          </w:rPr>
+          <w:fldChar w:fldCharType="end"/>
+        </w:r>
+      </w:hyperlink>
+    </w:p>
+    <w:p>
+      <w:pPr>
+        <w:pStyle w:val="TableofFigures"/>
+        <w:tabs>
+          <w:tab w:val="right" w:leader="dot" w:pos="9062"/>
+        </w:tabs>
+        <w:rPr>
+          <w:noProof/>
+        </w:rPr>
+      </w:pPr>
+      <w:hyperlink w:anchor="_Toc529010139" w:history="1">
+        <w:r>
+          <w:rPr>
+            <w:rStyle w:val="Hyperlink"/>
+            <w:noProof/>
+          </w:rPr>
+          <w:t>Hình 4: frmThongTin</w:t>
+        </w:r>
+        <w:r>
+          <w:rPr>
+            <w:noProof/>
+            <w:webHidden/>
+          </w:rPr>
+          <w:tab/>
+        </w:r>
+        <w:r>
+          <w:rPr>
+            <w:noProof/>
+            <w:webHidden/>
+          </w:rPr>
+          <w:fldChar w:fldCharType="begin"/>
+        </w:r>
+        <w:r>
+          <w:rPr>
+            <w:noProof/>
+            <w:webHidden/>
+          </w:rPr>
+          <w:instrText xml:space="preserve"> PAGEREF _Toc529010139 \h </w:instrText>
+        </w:r>
+        <w:r>
+          <w:rPr>
+            <w:noProof/>
+            <w:webHidden/>
+          </w:rPr>
+        </w:r>
+        <w:r>
+          <w:rPr>
+            <w:noProof/>
+            <w:webHidden/>
+          </w:rPr>
+          <w:fldChar w:fldCharType="separate"/>
+        </w:r>
+        <w:r>
+          <w:rPr>
+            <w:noProof/>
+            <w:webHidden/>
+          </w:rPr>
+          <w:t>13</w:t>
+        </w:r>
+        <w:r>
+          <w:rPr>
+            <w:noProof/>
+            <w:webHidden/>
+          </w:rPr>
+          <w:fldChar w:fldCharType="end"/>
+        </w:r>
+      </w:hyperlink>
+    </w:p>
+    <w:p>
+      <w:pPr>
+        <w:pStyle w:val="TableofFigures"/>
+        <w:tabs>
+          <w:tab w:val="right" w:leader="dot" w:pos="9062"/>
+        </w:tabs>
+        <w:rPr>
+          <w:noProof/>
+        </w:rPr>
+      </w:pPr>
+      <w:hyperlink w:anchor="_Toc529010140" w:history="1">
+        <w:r>
+          <w:rPr>
+            <w:rStyle w:val="Hyperlink"/>
+            <w:noProof/>
+          </w:rPr>
+          <w:t>Hình 5: frmGiaoVien</w:t>
+        </w:r>
+        <w:r>
+          <w:rPr>
+            <w:noProof/>
+            <w:webHidden/>
+          </w:rPr>
+          <w:tab/>
+        </w:r>
+        <w:r>
+          <w:rPr>
+            <w:noProof/>
+            <w:webHidden/>
+          </w:rPr>
+          <w:fldChar w:fldCharType="begin"/>
+        </w:r>
+        <w:r>
+          <w:rPr>
+            <w:noProof/>
+            <w:webHidden/>
+          </w:rPr>
+          <w:instrText xml:space="preserve"> PAGEREF _Toc529010140 \h </w:instrText>
+        </w:r>
+        <w:r>
+          <w:rPr>
+            <w:noProof/>
+            <w:webHidden/>
+          </w:rPr>
+        </w:r>
+        <w:r>
+          <w:rPr>
+            <w:noProof/>
+            <w:webHidden/>
+          </w:rPr>
+          <w:fldChar w:fldCharType="separate"/>
+        </w:r>
+        <w:r>
+          <w:rPr>
+            <w:noProof/>
+            <w:webHidden/>
+          </w:rPr>
+          <w:t>13</w:t>
+        </w:r>
+        <w:r>
+          <w:rPr>
+            <w:noProof/>
+            <w:webHidden/>
+          </w:rPr>
+          <w:fldChar w:fldCharType="end"/>
+        </w:r>
+      </w:hyperlink>
+    </w:p>
+    <w:p>
+      <w:pPr>
+        <w:pStyle w:val="TableofFigures"/>
+        <w:tabs>
+          <w:tab w:val="right" w:leader="dot" w:pos="9062"/>
+        </w:tabs>
+        <w:rPr>
+          <w:noProof/>
+        </w:rPr>
+      </w:pPr>
+      <w:hyperlink w:anchor="_Toc529010141" w:history="1">
+        <w:r>
+          <w:rPr>
+            <w:rStyle w:val="Hyperlink"/>
+            <w:noProof/>
+          </w:rPr>
+          <w:t>Hình 6: frmLop</w:t>
+        </w:r>
+        <w:r>
+          <w:rPr>
+            <w:noProof/>
+            <w:webHidden/>
+          </w:rPr>
+          <w:tab/>
+        </w:r>
+        <w:r>
+          <w:rPr>
+            <w:noProof/>
+            <w:webHidden/>
+          </w:rPr>
+          <w:fldChar w:fldCharType="begin"/>
+        </w:r>
+        <w:r>
+          <w:rPr>
+            <w:noProof/>
+            <w:webHidden/>
+          </w:rPr>
+          <w:instrText xml:space="preserve"> PAGEREF _Toc529010141 \h </w:instrText>
+        </w:r>
+        <w:r>
+          <w:rPr>
+            <w:noProof/>
+            <w:webHidden/>
+          </w:rPr>
+        </w:r>
+        <w:r>
+          <w:rPr>
+            <w:noProof/>
+            <w:webHidden/>
+          </w:rPr>
+          <w:fldChar w:fldCharType="separate"/>
+        </w:r>
+        <w:r>
+          <w:rPr>
+            <w:noProof/>
+            <w:webHidden/>
+          </w:rPr>
+          <w:t>14</w:t>
+        </w:r>
+        <w:r>
+          <w:rPr>
+            <w:noProof/>
+            <w:webHidden/>
+          </w:rPr>
+          <w:fldChar w:fldCharType="end"/>
+        </w:r>
+      </w:hyperlink>
+    </w:p>
+    <w:p>
+      <w:pPr>
+        <w:pStyle w:val="TableofFigures"/>
+        <w:tabs>
+          <w:tab w:val="right" w:leader="dot" w:pos="9062"/>
+        </w:tabs>
+        <w:rPr>
+          <w:noProof/>
+        </w:rPr>
+      </w:pPr>
+      <w:hyperlink w:anchor="_Toc529010142" w:history="1">
+        <w:r>
+          <w:rPr>
+            <w:rStyle w:val="Hyperlink"/>
+            <w:noProof/>
+          </w:rPr>
+          <w:t>Hình 7: frmPhongHoc</w:t>
+        </w:r>
+        <w:r>
+          <w:rPr>
+            <w:noProof/>
+            <w:webHidden/>
+          </w:rPr>
+          <w:tab/>
+        </w:r>
+        <w:r>
+          <w:rPr>
+            <w:noProof/>
+            <w:webHidden/>
+          </w:rPr>
+          <w:fldChar w:fldCharType="begin"/>
+        </w:r>
+        <w:r>
+          <w:rPr>
+            <w:noProof/>
+            <w:webHidden/>
+          </w:rPr>
+          <w:instrText xml:space="preserve"> PAGEREF _Toc529010142 \h </w:instrText>
+        </w:r>
+        <w:r>
+          <w:rPr>
+            <w:noProof/>
+            <w:webHidden/>
+          </w:rPr>
+        </w:r>
+        <w:r>
+          <w:rPr>
+            <w:noProof/>
+            <w:webHidden/>
+          </w:rPr>
+          <w:fldChar w:fldCharType="separate"/>
+        </w:r>
+        <w:r>
+          <w:rPr>
+            <w:noProof/>
+            <w:webHidden/>
+          </w:rPr>
+          <w:t>14</w:t>
+        </w:r>
+        <w:r>
+          <w:rPr>
+            <w:noProof/>
+            <w:webHidden/>
+          </w:rPr>
+          <w:fldChar w:fldCharType="end"/>
+        </w:r>
+      </w:hyperlink>
+    </w:p>
+    <w:p>
+      <w:pPr>
+        <w:pStyle w:val="TableofFigures"/>
+        <w:tabs>
+          <w:tab w:val="right" w:leader="dot" w:pos="9062"/>
+        </w:tabs>
+        <w:rPr>
+          <w:noProof/>
+        </w:rPr>
+      </w:pPr>
+      <w:hyperlink w:anchor="_Toc529010143" w:history="1">
+        <w:r>
+          <w:rPr>
+            <w:rStyle w:val="Hyperlink"/>
+            <w:noProof/>
+          </w:rPr>
+          <w:t>Hình 8: frmBoMon</w:t>
+        </w:r>
+        <w:r>
+          <w:rPr>
+            <w:noProof/>
+            <w:webHidden/>
+          </w:rPr>
+          <w:tab/>
+        </w:r>
+        <w:r>
+          <w:rPr>
+            <w:noProof/>
+            <w:webHidden/>
+          </w:rPr>
+          <w:fldChar w:fldCharType="begin"/>
+        </w:r>
+        <w:r>
+          <w:rPr>
+            <w:noProof/>
+            <w:webHidden/>
+          </w:rPr>
+          <w:instrText xml:space="preserve"> PAGEREF _Toc529010143 \h </w:instrText>
+        </w:r>
+        <w:r>
+          <w:rPr>
+            <w:noProof/>
+            <w:webHidden/>
+          </w:rPr>
+        </w:r>
+        <w:r>
+          <w:rPr>
+            <w:noProof/>
+            <w:webHidden/>
+          </w:rPr>
+          <w:fldChar w:fldCharType="separate"/>
+        </w:r>
+        <w:r>
+          <w:rPr>
+            <w:noProof/>
+            <w:webHidden/>
+          </w:rPr>
+          <w:t>15</w:t>
+        </w:r>
+        <w:r>
+          <w:rPr>
+            <w:noProof/>
+            <w:webHidden/>
+          </w:rPr>
+          <w:fldChar w:fldCharType="end"/>
+        </w:r>
+      </w:hyperlink>
+    </w:p>
+    <w:p>
+      <w:pPr>
+        <w:pStyle w:val="TableofFigures"/>
+        <w:tabs>
+          <w:tab w:val="right" w:leader="dot" w:pos="9062"/>
+        </w:tabs>
+        <w:rPr>
+          <w:noProof/>
+        </w:rPr>
+      </w:pPr>
+      <w:hyperlink w:anchor="_Toc529010144" w:history="1">
+        <w:r>
+          <w:rPr>
+            <w:rStyle w:val="Hyperlink"/>
+            <w:noProof/>
+          </w:rPr>
+          <w:t>Hình 9: frmNganh</w:t>
+        </w:r>
+        <w:r>
+          <w:rPr>
+            <w:noProof/>
+            <w:webHidden/>
+          </w:rPr>
+          <w:tab/>
+        </w:r>
+        <w:r>
+          <w:rPr>
+            <w:noProof/>
+            <w:webHidden/>
+          </w:rPr>
+          <w:fldChar w:fldCharType="begin"/>
+        </w:r>
+        <w:r>
+          <w:rPr>
+            <w:noProof/>
+            <w:webHidden/>
+          </w:rPr>
+          <w:instrText xml:space="preserve"> PAGEREF _Toc529010144 \h </w:instrText>
+        </w:r>
+        <w:r>
+          <w:rPr>
+            <w:noProof/>
+            <w:webHidden/>
+          </w:rPr>
+        </w:r>
+        <w:r>
+          <w:rPr>
+            <w:noProof/>
+            <w:webHidden/>
+          </w:rPr>
+          <w:fldChar w:fldCharType="separate"/>
+        </w:r>
+        <w:r>
+          <w:rPr>
+            <w:noProof/>
+            <w:webHidden/>
+          </w:rPr>
+          <w:t>15</w:t>
+        </w:r>
+        <w:r>
+          <w:rPr>
+            <w:noProof/>
+            <w:webHidden/>
+          </w:rPr>
+          <w:fldChar w:fldCharType="end"/>
+        </w:r>
+      </w:hyperlink>
+    </w:p>
+    <w:p>
+      <w:pPr>
+        <w:pStyle w:val="TableofFigures"/>
+        <w:tabs>
+          <w:tab w:val="right" w:leader="dot" w:pos="9062"/>
+        </w:tabs>
+        <w:rPr>
+          <w:noProof/>
+        </w:rPr>
+      </w:pPr>
+      <w:hyperlink w:anchor="_Toc529010145" w:history="1">
+        <w:r>
+          <w:rPr>
+            <w:rStyle w:val="Hyperlink"/>
+            <w:noProof/>
+          </w:rPr>
+          <w:t>Hình 10: frmTiet</w:t>
+        </w:r>
+        <w:r>
+          <w:rPr>
+            <w:noProof/>
+            <w:webHidden/>
+          </w:rPr>
+          <w:tab/>
+        </w:r>
+        <w:r>
+          <w:rPr>
+            <w:noProof/>
+            <w:webHidden/>
+          </w:rPr>
+          <w:fldChar w:fldCharType="begin"/>
+        </w:r>
+        <w:r>
+          <w:rPr>
+            <w:noProof/>
+            <w:webHidden/>
+          </w:rPr>
+          <w:instrText xml:space="preserve"> PAGEREF _Toc529010145 \h </w:instrText>
+        </w:r>
+        <w:r>
+          <w:rPr>
+            <w:noProof/>
+            <w:webHidden/>
+          </w:rPr>
+        </w:r>
+        <w:r>
+          <w:rPr>
+            <w:noProof/>
+            <w:webHidden/>
+          </w:rPr>
+          <w:fldChar w:fldCharType="separate"/>
+        </w:r>
+        <w:r>
+          <w:rPr>
+            <w:noProof/>
+            <w:webHidden/>
+          </w:rPr>
+          <w:t>16</w:t>
+        </w:r>
+        <w:r>
+          <w:rPr>
+            <w:noProof/>
+            <w:webHidden/>
+          </w:rPr>
+          <w:fldChar w:fldCharType="end"/>
+        </w:r>
+      </w:hyperlink>
+    </w:p>
+    <w:p>
+      <w:pPr>
+        <w:pStyle w:val="TableofFigures"/>
+        <w:tabs>
+          <w:tab w:val="right" w:leader="dot" w:pos="9062"/>
+        </w:tabs>
+        <w:rPr>
+          <w:noProof/>
+        </w:rPr>
+      </w:pPr>
+      <w:hyperlink w:anchor="_Toc529010146" w:history="1">
+        <w:r>
+          <w:rPr>
+            <w:rStyle w:val="Hyperlink"/>
+            <w:noProof/>
+          </w:rPr>
+          <w:t>Hình 11: frmThoiKhoaBieu</w:t>
+        </w:r>
+        <w:r>
+          <w:rPr>
+            <w:noProof/>
+            <w:webHidden/>
+          </w:rPr>
+          <w:tab/>
+        </w:r>
+        <w:r>
+          <w:rPr>
+            <w:noProof/>
+            <w:webHidden/>
+          </w:rPr>
+          <w:fldChar w:fldCharType="begin"/>
+        </w:r>
+        <w:r>
+          <w:rPr>
+            <w:noProof/>
+            <w:webHidden/>
+          </w:rPr>
+          <w:instrText xml:space="preserve"> PAGEREF _Toc529010146 \h </w:instrText>
+        </w:r>
+        <w:r>
+          <w:rPr>
+            <w:noProof/>
+            <w:webHidden/>
+          </w:rPr>
+        </w:r>
+        <w:r>
+          <w:rPr>
+            <w:noProof/>
+            <w:webHidden/>
+          </w:rPr>
+          <w:fldChar w:fldCharType="separate"/>
+        </w:r>
+        <w:r>
+          <w:rPr>
+            <w:noProof/>
+            <w:webHidden/>
+          </w:rPr>
+          <w:t>16</w:t>
+        </w:r>
+        <w:r>
+          <w:rPr>
+            <w:noProof/>
+            <w:webHidden/>
+          </w:rPr>
+          <w:fldChar w:fldCharType="end"/>
+        </w:r>
+      </w:hyperlink>
+    </w:p>
+    <w:p>
+      <w:pPr>
+        <w:pStyle w:val="TableofFigures"/>
+        <w:tabs>
+          <w:tab w:val="right" w:leader="dot" w:pos="9062"/>
+        </w:tabs>
+        <w:rPr>
+          <w:noProof/>
+        </w:rPr>
+      </w:pPr>
+      <w:hyperlink w:anchor="_Toc529010147" w:history="1">
+        <w:r>
+          <w:rPr>
+            <w:rStyle w:val="Hyperlink"/>
+            <w:noProof/>
+          </w:rPr>
+          <w:t>Hình 12: XuatExcel</w:t>
+        </w:r>
+        <w:r>
+          <w:rPr>
+            <w:noProof/>
+            <w:webHidden/>
+          </w:rPr>
+          <w:tab/>
+        </w:r>
+        <w:r>
+          <w:rPr>
+            <w:noProof/>
+            <w:webHidden/>
+          </w:rPr>
+          <w:fldChar w:fldCharType="begin"/>
+        </w:r>
+        <w:r>
+          <w:rPr>
+            <w:noProof/>
+            <w:webHidden/>
+          </w:rPr>
+          <w:instrText xml:space="preserve"> PAGEREF _Toc529010147 \h </w:instrText>
+        </w:r>
+        <w:r>
+          <w:rPr>
+            <w:noProof/>
+            <w:webHidden/>
+          </w:rPr>
+        </w:r>
+        <w:r>
+          <w:rPr>
+            <w:noProof/>
+            <w:webHidden/>
+          </w:rPr>
+          <w:fldChar w:fldCharType="separate"/>
+        </w:r>
+        <w:r>
+          <w:rPr>
+            <w:noProof/>
+            <w:webHidden/>
+          </w:rPr>
+          <w:t>17</w:t>
+        </w:r>
+        <w:r>
+          <w:rPr>
+            <w:noProof/>
+            <w:webHidden/>
+          </w:rPr>
+          <w:fldChar w:fldCharType="end"/>
+        </w:r>
+      </w:hyperlink>
+    </w:p>
+    <w:p>
+      <w:pPr>
+        <w:pStyle w:val="TableofFigures"/>
+        <w:tabs>
+          <w:tab w:val="right" w:leader="dot" w:pos="9062"/>
+        </w:tabs>
+        <w:rPr>
+          <w:noProof/>
+        </w:rPr>
+      </w:pPr>
+      <w:hyperlink w:anchor="_Toc529010148" w:history="1">
+        <w:r>
+          <w:rPr>
+            <w:rStyle w:val="Hyperlink"/>
+            <w:noProof/>
+          </w:rPr>
+          <w:t>Hình 13: Database Diagram của chương trình</w:t>
+        </w:r>
+        <w:r>
+          <w:rPr>
+            <w:noProof/>
+            <w:webHidden/>
+          </w:rPr>
+          <w:tab/>
+        </w:r>
+        <w:r>
+          <w:rPr>
+            <w:noProof/>
+            <w:webHidden/>
+          </w:rPr>
+          <w:fldChar w:fldCharType="begin"/>
+        </w:r>
+        <w:r>
+          <w:rPr>
+            <w:noProof/>
+            <w:webHidden/>
+          </w:rPr>
+          <w:instrText xml:space="preserve"> PAGEREF _Toc529010148 \h </w:instrText>
+        </w:r>
+        <w:r>
+          <w:rPr>
+            <w:noProof/>
+            <w:webHidden/>
+          </w:rPr>
+        </w:r>
+        <w:r>
+          <w:rPr>
+            <w:noProof/>
+            <w:webHidden/>
+          </w:rPr>
+          <w:fldChar w:fldCharType="separate"/>
+        </w:r>
+        <w:r>
+          <w:rPr>
+            <w:noProof/>
+            <w:webHidden/>
+          </w:rPr>
+          <w:t>18</w:t>
+        </w:r>
+        <w:r>
+          <w:rPr>
+            <w:noProof/>
+            <w:webHidden/>
+          </w:rPr>
+          <w:fldChar w:fldCharType="end"/>
+        </w:r>
+      </w:hyperlink>
+    </w:p>
+    <w:p>
+      <w:pPr>
+        <w:tabs>
+          <w:tab w:val="left" w:pos="1944"/>
+          <w:tab w:val="center" w:pos="4678"/>
+          <w:tab w:val="left" w:pos="6576"/>
+          <w:tab w:val="left" w:pos="6924"/>
+          <w:tab w:val="left" w:pos="8112"/>
+        </w:tabs>
+        <w:spacing w:before="100" w:beforeAutospacing="1" w:after="100" w:afterAutospacing="1"/>
+        <w:rPr>
+          <w:rFonts w:asciiTheme="majorHAnsi" w:hAnsiTheme="majorHAnsi" w:cstheme="majorHAnsi"/>
+          <w:b/>
+          <w:color w:val="000000" w:themeColor="text1"/>
+        </w:rPr>
+      </w:pPr>
+      <w:r>
+        <w:rPr>
+          <w:rFonts w:asciiTheme="majorHAnsi" w:hAnsiTheme="majorHAnsi" w:cstheme="majorHAnsi"/>
+          <w:b/>
+          <w:color w:val="000000" w:themeColor="text1"/>
+        </w:rPr>
+        <w:fldChar w:fldCharType="end"/>
+      </w:r>
+      <w:r>
+        <w:rPr>
+          <w:rFonts w:asciiTheme="majorHAnsi" w:hAnsiTheme="majorHAnsi" w:cstheme="majorHAnsi"/>
+          <w:b/>
+          <w:color w:val="000000" w:themeColor="text1"/>
+        </w:rPr>
+        <w:tab/>
+      </w:r>
+      <w:r>
+        <w:rPr>
+          <w:rFonts w:asciiTheme="majorHAnsi" w:hAnsiTheme="majorHAnsi" w:cstheme="majorHAnsi"/>
+          <w:b/>
+          <w:color w:val="000000" w:themeColor="text1"/>
+        </w:rPr>
+        <w:tab/>
+      </w:r>
+    </w:p>
+    <w:p>
+      <w:pPr>
+        <w:tabs>
+          <w:tab w:val="left" w:pos="720"/>
+          <w:tab w:val="left" w:pos="1440"/>
+        </w:tabs>
+        <w:spacing w:before="100" w:beforeAutospacing="1" w:after="100" w:afterAutospacing="1"/>
+        <w:ind w:firstLine="0"/>
+        <w:rPr>
+          <w:rFonts w:asciiTheme="majorHAnsi" w:hAnsiTheme="majorHAnsi" w:cstheme="majorHAnsi"/>
+          <w:b/>
+          <w:color w:val="000000" w:themeColor="text1"/>
+        </w:rPr>
+      </w:pPr>
+    </w:p>
+    <w:p>
+      <w:pPr>
+        <w:tabs>
+          <w:tab w:val="left" w:pos="720"/>
+          <w:tab w:val="left" w:pos="1440"/>
+        </w:tabs>
+        <w:spacing w:before="100" w:beforeAutospacing="1" w:after="100" w:afterAutospacing="1"/>
+        <w:rPr>
+          <w:rFonts w:asciiTheme="majorHAnsi" w:hAnsiTheme="majorHAnsi" w:cstheme="majorHAnsi"/>
+          <w:b/>
+          <w:color w:val="000000" w:themeColor="text1"/>
+        </w:rPr>
+      </w:pPr>
+    </w:p>
+    <w:p>
+      <w:pPr>
+        <w:tabs>
+          <w:tab w:val="left" w:pos="720"/>
+          <w:tab w:val="left" w:pos="1440"/>
+        </w:tabs>
+        <w:spacing w:before="100" w:beforeAutospacing="1" w:after="100" w:afterAutospacing="1"/>
+        <w:rPr>
+          <w:rFonts w:asciiTheme="majorHAnsi" w:hAnsiTheme="majorHAnsi" w:cstheme="majorHAnsi"/>
+          <w:b/>
+          <w:color w:val="000000" w:themeColor="text1"/>
+        </w:rPr>
+      </w:pPr>
+    </w:p>
+    <w:p>
+      <w:pPr>
+        <w:tabs>
+          <w:tab w:val="left" w:pos="1944"/>
+          <w:tab w:val="center" w:pos="4678"/>
+          <w:tab w:val="left" w:pos="8112"/>
+        </w:tabs>
+        <w:spacing w:before="100" w:beforeAutospacing="1" w:after="100" w:afterAutospacing="1"/>
+        <w:jc w:val="center"/>
+        <w:rPr>
+          <w:rFonts w:asciiTheme="majorHAnsi" w:hAnsiTheme="majorHAnsi" w:cstheme="majorHAnsi"/>
+          <w:b/>
+          <w:color w:val="000000" w:themeColor="text1"/>
+        </w:rPr>
+      </w:pPr>
+    </w:p>
+    <w:p>
+      <w:pPr>
+        <w:tabs>
+          <w:tab w:val="left" w:pos="1944"/>
+          <w:tab w:val="center" w:pos="4678"/>
+          <w:tab w:val="left" w:pos="8112"/>
+        </w:tabs>
+        <w:spacing w:before="100" w:beforeAutospacing="1" w:after="100" w:afterAutospacing="1"/>
+        <w:jc w:val="center"/>
+        <w:rPr>
+          <w:rFonts w:asciiTheme="majorHAnsi" w:hAnsiTheme="majorHAnsi" w:cstheme="majorHAnsi"/>
+          <w:b/>
+          <w:color w:val="000000" w:themeColor="text1"/>
+        </w:rPr>
+      </w:pPr>
+    </w:p>
+    <w:p>
+      <w:pPr>
+        <w:tabs>
+          <w:tab w:val="left" w:pos="1944"/>
+          <w:tab w:val="center" w:pos="4678"/>
+          <w:tab w:val="left" w:pos="8112"/>
+        </w:tabs>
+        <w:spacing w:before="100" w:beforeAutospacing="1" w:after="100" w:afterAutospacing="1"/>
+        <w:jc w:val="center"/>
+        <w:rPr>
+          <w:rFonts w:asciiTheme="majorHAnsi" w:hAnsiTheme="majorHAnsi" w:cstheme="majorHAnsi"/>
+          <w:b/>
+          <w:color w:val="000000" w:themeColor="text1"/>
+        </w:rPr>
+      </w:pPr>
+      <w:r>
+        <w:rPr>
+          <w:rFonts w:asciiTheme="majorHAnsi" w:hAnsiTheme="majorHAnsi" w:cstheme="majorHAnsi"/>
+          <w:b/>
+          <w:color w:val="000000" w:themeColor="text1"/>
+        </w:rPr>
+        <w:lastRenderedPageBreak/>
+        <w:t>NHẬN XÉT CỦA GIÁO VIÊN HƯỚNG DẪN</w:t>
       </w:r>
     </w:p>
     <w:p>
@@ -2467,6 +4044,579 @@
           <w:tab w:val="left" w:pos="8112"/>
         </w:tabs>
         <w:spacing w:before="100" w:beforeAutospacing="1" w:after="100" w:afterAutospacing="1"/>
+        <w:jc w:val="center"/>
+        <w:rPr>
+          <w:rFonts w:asciiTheme="majorHAnsi" w:hAnsiTheme="majorHAnsi" w:cstheme="majorHAnsi"/>
+          <w:b/>
+          <w:color w:val="000000" w:themeColor="text1"/>
+        </w:rPr>
+      </w:pPr>
+      <w:r>
+        <w:rPr>
+          <w:rFonts w:asciiTheme="majorHAnsi" w:hAnsiTheme="majorHAnsi" w:cstheme="majorHAnsi"/>
+          <w:b/>
+          <w:color w:val="000000" w:themeColor="text1"/>
+        </w:rPr>
+        <w:t>…………………………………………………………………………………….......</w:t>
+      </w:r>
+    </w:p>
+    <w:p>
+      <w:pPr>
+        <w:tabs>
+          <w:tab w:val="left" w:pos="8112"/>
+        </w:tabs>
+        <w:spacing w:before="100" w:beforeAutospacing="1" w:after="100" w:afterAutospacing="1"/>
+        <w:jc w:val="center"/>
+        <w:rPr>
+          <w:rFonts w:asciiTheme="majorHAnsi" w:hAnsiTheme="majorHAnsi" w:cstheme="majorHAnsi"/>
+          <w:b/>
+          <w:color w:val="000000" w:themeColor="text1"/>
+        </w:rPr>
+      </w:pPr>
+      <w:r>
+        <w:rPr>
+          <w:rFonts w:asciiTheme="majorHAnsi" w:hAnsiTheme="majorHAnsi" w:cstheme="majorHAnsi"/>
+          <w:b/>
+          <w:color w:val="000000" w:themeColor="text1"/>
+        </w:rPr>
+        <w:t>………………………………………………………………………………………...</w:t>
+      </w:r>
+    </w:p>
+    <w:p>
+      <w:pPr>
+        <w:tabs>
+          <w:tab w:val="left" w:pos="8112"/>
+        </w:tabs>
+        <w:spacing w:before="100" w:beforeAutospacing="1" w:after="100" w:afterAutospacing="1"/>
+        <w:jc w:val="center"/>
+        <w:rPr>
+          <w:rFonts w:asciiTheme="majorHAnsi" w:hAnsiTheme="majorHAnsi" w:cstheme="majorHAnsi"/>
+          <w:b/>
+          <w:color w:val="000000" w:themeColor="text1"/>
+        </w:rPr>
+      </w:pPr>
+      <w:r>
+        <w:rPr>
+          <w:rFonts w:asciiTheme="majorHAnsi" w:hAnsiTheme="majorHAnsi" w:cstheme="majorHAnsi"/>
+          <w:b/>
+          <w:color w:val="000000" w:themeColor="text1"/>
+        </w:rPr>
+        <w:t>………………………………………………………………………………………...</w:t>
+      </w:r>
+    </w:p>
+    <w:p>
+      <w:pPr>
+        <w:tabs>
+          <w:tab w:val="left" w:pos="8112"/>
+        </w:tabs>
+        <w:spacing w:before="100" w:beforeAutospacing="1" w:after="100" w:afterAutospacing="1"/>
+        <w:jc w:val="center"/>
+        <w:rPr>
+          <w:rFonts w:asciiTheme="majorHAnsi" w:hAnsiTheme="majorHAnsi" w:cstheme="majorHAnsi"/>
+          <w:b/>
+          <w:color w:val="000000" w:themeColor="text1"/>
+        </w:rPr>
+      </w:pPr>
+      <w:r>
+        <w:rPr>
+          <w:rFonts w:asciiTheme="majorHAnsi" w:hAnsiTheme="majorHAnsi" w:cstheme="majorHAnsi"/>
+          <w:b/>
+          <w:color w:val="000000" w:themeColor="text1"/>
+        </w:rPr>
+        <w:t>………………………………………………………………………………………...</w:t>
+      </w:r>
+    </w:p>
+    <w:p>
+      <w:pPr>
+        <w:tabs>
+          <w:tab w:val="left" w:pos="8112"/>
+        </w:tabs>
+        <w:spacing w:before="100" w:beforeAutospacing="1" w:after="100" w:afterAutospacing="1"/>
+        <w:jc w:val="center"/>
+        <w:rPr>
+          <w:rFonts w:asciiTheme="majorHAnsi" w:hAnsiTheme="majorHAnsi" w:cstheme="majorHAnsi"/>
+          <w:b/>
+          <w:color w:val="000000" w:themeColor="text1"/>
+        </w:rPr>
+      </w:pPr>
+      <w:r>
+        <w:rPr>
+          <w:rFonts w:asciiTheme="majorHAnsi" w:hAnsiTheme="majorHAnsi" w:cstheme="majorHAnsi"/>
+          <w:b/>
+          <w:color w:val="000000" w:themeColor="text1"/>
+        </w:rPr>
+        <w:t>………………………………………………………………………………………...</w:t>
+      </w:r>
+    </w:p>
+    <w:p>
+      <w:pPr>
+        <w:tabs>
+          <w:tab w:val="left" w:pos="8112"/>
+        </w:tabs>
+        <w:spacing w:before="100" w:beforeAutospacing="1" w:after="100" w:afterAutospacing="1"/>
+        <w:jc w:val="center"/>
+        <w:rPr>
+          <w:rFonts w:asciiTheme="majorHAnsi" w:hAnsiTheme="majorHAnsi" w:cstheme="majorHAnsi"/>
+          <w:b/>
+          <w:color w:val="000000" w:themeColor="text1"/>
+        </w:rPr>
+      </w:pPr>
+      <w:r>
+        <w:rPr>
+          <w:rFonts w:asciiTheme="majorHAnsi" w:hAnsiTheme="majorHAnsi" w:cstheme="majorHAnsi"/>
+          <w:b/>
+          <w:color w:val="000000" w:themeColor="text1"/>
+        </w:rPr>
+        <w:t>………………………………………………………………………………………...</w:t>
+      </w:r>
+    </w:p>
+    <w:p>
+      <w:pPr>
+        <w:tabs>
+          <w:tab w:val="left" w:pos="8112"/>
+        </w:tabs>
+        <w:spacing w:before="100" w:beforeAutospacing="1" w:after="100" w:afterAutospacing="1"/>
+        <w:jc w:val="center"/>
+        <w:rPr>
+          <w:rFonts w:asciiTheme="majorHAnsi" w:hAnsiTheme="majorHAnsi" w:cstheme="majorHAnsi"/>
+          <w:b/>
+          <w:color w:val="000000" w:themeColor="text1"/>
+        </w:rPr>
+      </w:pPr>
+      <w:r>
+        <w:rPr>
+          <w:rFonts w:asciiTheme="majorHAnsi" w:hAnsiTheme="majorHAnsi" w:cstheme="majorHAnsi"/>
+          <w:b/>
+          <w:color w:val="000000" w:themeColor="text1"/>
+        </w:rPr>
+        <w:t>………………………………………………………………………………………...</w:t>
+      </w:r>
+    </w:p>
+    <w:p>
+      <w:pPr>
+        <w:tabs>
+          <w:tab w:val="left" w:pos="8112"/>
+        </w:tabs>
+        <w:spacing w:before="100" w:beforeAutospacing="1" w:after="100" w:afterAutospacing="1"/>
+        <w:jc w:val="center"/>
+        <w:rPr>
+          <w:rFonts w:asciiTheme="majorHAnsi" w:hAnsiTheme="majorHAnsi" w:cstheme="majorHAnsi"/>
+          <w:b/>
+          <w:color w:val="000000" w:themeColor="text1"/>
+        </w:rPr>
+      </w:pPr>
+      <w:r>
+        <w:rPr>
+          <w:rFonts w:asciiTheme="majorHAnsi" w:hAnsiTheme="majorHAnsi" w:cstheme="majorHAnsi"/>
+          <w:b/>
+          <w:color w:val="000000" w:themeColor="text1"/>
+        </w:rPr>
+        <w:t>………………………………………………………………………………………...</w:t>
+      </w:r>
+    </w:p>
+    <w:p>
+      <w:pPr>
+        <w:tabs>
+          <w:tab w:val="left" w:pos="8112"/>
+        </w:tabs>
+        <w:spacing w:before="100" w:beforeAutospacing="1" w:after="100" w:afterAutospacing="1"/>
+        <w:jc w:val="center"/>
+        <w:rPr>
+          <w:rFonts w:asciiTheme="majorHAnsi" w:hAnsiTheme="majorHAnsi" w:cstheme="majorHAnsi"/>
+          <w:b/>
+          <w:color w:val="000000" w:themeColor="text1"/>
+        </w:rPr>
+      </w:pPr>
+      <w:r>
+        <w:rPr>
+          <w:rFonts w:asciiTheme="majorHAnsi" w:hAnsiTheme="majorHAnsi" w:cstheme="majorHAnsi"/>
+          <w:b/>
+          <w:color w:val="000000" w:themeColor="text1"/>
+        </w:rPr>
+        <w:t>………………………………………………………………………………………...</w:t>
+      </w:r>
+    </w:p>
+    <w:p>
+      <w:pPr>
+        <w:tabs>
+          <w:tab w:val="left" w:pos="8112"/>
+        </w:tabs>
+        <w:spacing w:before="100" w:beforeAutospacing="1" w:after="100" w:afterAutospacing="1"/>
+        <w:jc w:val="center"/>
+        <w:rPr>
+          <w:rFonts w:asciiTheme="majorHAnsi" w:hAnsiTheme="majorHAnsi" w:cstheme="majorHAnsi"/>
+          <w:b/>
+          <w:color w:val="000000" w:themeColor="text1"/>
+        </w:rPr>
+      </w:pPr>
+      <w:r>
+        <w:rPr>
+          <w:rFonts w:asciiTheme="majorHAnsi" w:hAnsiTheme="majorHAnsi" w:cstheme="majorHAnsi"/>
+          <w:b/>
+          <w:color w:val="000000" w:themeColor="text1"/>
+        </w:rPr>
+        <w:t>………………………………………………………………………………………...</w:t>
+      </w:r>
+    </w:p>
+    <w:p>
+      <w:pPr>
+        <w:tabs>
+          <w:tab w:val="left" w:pos="8112"/>
+        </w:tabs>
+        <w:spacing w:before="100" w:beforeAutospacing="1" w:after="100" w:afterAutospacing="1"/>
+        <w:jc w:val="center"/>
+        <w:rPr>
+          <w:rFonts w:asciiTheme="majorHAnsi" w:hAnsiTheme="majorHAnsi" w:cstheme="majorHAnsi"/>
+          <w:b/>
+          <w:color w:val="000000" w:themeColor="text1"/>
+        </w:rPr>
+      </w:pPr>
+      <w:r>
+        <w:rPr>
+          <w:rFonts w:asciiTheme="majorHAnsi" w:hAnsiTheme="majorHAnsi" w:cstheme="majorHAnsi"/>
+          <w:b/>
+          <w:color w:val="000000" w:themeColor="text1"/>
+        </w:rPr>
+        <w:t>………………………………………………………………………………………...</w:t>
+      </w:r>
+    </w:p>
+    <w:p>
+      <w:pPr>
+        <w:tabs>
+          <w:tab w:val="left" w:pos="8112"/>
+        </w:tabs>
+        <w:spacing w:before="100" w:beforeAutospacing="1" w:after="100" w:afterAutospacing="1"/>
+        <w:jc w:val="center"/>
+        <w:rPr>
+          <w:rFonts w:asciiTheme="majorHAnsi" w:hAnsiTheme="majorHAnsi" w:cstheme="majorHAnsi"/>
+          <w:b/>
+          <w:color w:val="000000" w:themeColor="text1"/>
+        </w:rPr>
+      </w:pPr>
+      <w:r>
+        <w:rPr>
+          <w:rFonts w:asciiTheme="majorHAnsi" w:hAnsiTheme="majorHAnsi" w:cstheme="majorHAnsi"/>
+          <w:b/>
+          <w:color w:val="000000" w:themeColor="text1"/>
+        </w:rPr>
+        <w:t>………………………………………………………………………………………...</w:t>
+      </w:r>
+    </w:p>
+    <w:p>
+      <w:pPr>
+        <w:tabs>
+          <w:tab w:val="left" w:pos="8112"/>
+        </w:tabs>
+        <w:spacing w:before="100" w:beforeAutospacing="1" w:after="100" w:afterAutospacing="1"/>
+        <w:jc w:val="center"/>
+        <w:rPr>
+          <w:rFonts w:asciiTheme="majorHAnsi" w:hAnsiTheme="majorHAnsi" w:cstheme="majorHAnsi"/>
+          <w:b/>
+          <w:color w:val="000000" w:themeColor="text1"/>
+        </w:rPr>
+      </w:pPr>
+      <w:r>
+        <w:rPr>
+          <w:rFonts w:asciiTheme="majorHAnsi" w:hAnsiTheme="majorHAnsi" w:cstheme="majorHAnsi"/>
+          <w:b/>
+          <w:color w:val="000000" w:themeColor="text1"/>
+        </w:rPr>
+        <w:t>………………………………………………………………………………………...</w:t>
+      </w:r>
+    </w:p>
+    <w:p>
+      <w:pPr>
+        <w:tabs>
+          <w:tab w:val="left" w:pos="8112"/>
+        </w:tabs>
+        <w:spacing w:before="100" w:beforeAutospacing="1" w:after="100" w:afterAutospacing="1"/>
+        <w:jc w:val="right"/>
+        <w:rPr>
+          <w:rFonts w:asciiTheme="majorHAnsi" w:hAnsiTheme="majorHAnsi" w:cstheme="majorHAnsi"/>
+          <w:color w:val="000000" w:themeColor="text1"/>
+        </w:rPr>
+      </w:pPr>
+      <w:r>
+        <w:rPr>
+          <w:rFonts w:asciiTheme="majorHAnsi" w:hAnsiTheme="majorHAnsi" w:cstheme="majorHAnsi"/>
+          <w:color w:val="000000" w:themeColor="text1"/>
+        </w:rPr>
+        <w:t>Giáo viên hướng dẫn</w:t>
+      </w:r>
+    </w:p>
+    <w:p>
+      <w:pPr>
+        <w:tabs>
+          <w:tab w:val="left" w:pos="8112"/>
+        </w:tabs>
+        <w:spacing w:before="100" w:beforeAutospacing="1" w:after="100" w:afterAutospacing="1"/>
+        <w:jc w:val="right"/>
+        <w:rPr>
+          <w:rFonts w:asciiTheme="majorHAnsi" w:hAnsiTheme="majorHAnsi" w:cstheme="majorHAnsi"/>
+          <w:color w:val="000000" w:themeColor="text1"/>
+        </w:rPr>
+      </w:pPr>
+      <w:r>
+        <w:rPr>
+          <w:rFonts w:asciiTheme="majorHAnsi" w:hAnsiTheme="majorHAnsi" w:cstheme="majorHAnsi"/>
+          <w:color w:val="000000" w:themeColor="text1"/>
+        </w:rPr>
+        <w:t xml:space="preserve">   (ký và ghi họ tên)</w:t>
+      </w:r>
+    </w:p>
+    <w:p>
+      <w:pPr>
+        <w:tabs>
+          <w:tab w:val="left" w:pos="8112"/>
+        </w:tabs>
+        <w:spacing w:before="100" w:beforeAutospacing="1" w:after="100" w:afterAutospacing="1"/>
+        <w:jc w:val="right"/>
+        <w:rPr>
+          <w:rFonts w:asciiTheme="majorHAnsi" w:hAnsiTheme="majorHAnsi" w:cstheme="majorHAnsi"/>
+          <w:color w:val="000000" w:themeColor="text1"/>
+        </w:rPr>
+      </w:pPr>
+    </w:p>
+    <w:p>
+      <w:pPr>
+        <w:tabs>
+          <w:tab w:val="left" w:pos="8112"/>
+        </w:tabs>
+        <w:spacing w:before="100" w:beforeAutospacing="1" w:after="100" w:afterAutospacing="1"/>
+        <w:jc w:val="right"/>
+        <w:rPr>
+          <w:rFonts w:asciiTheme="majorHAnsi" w:hAnsiTheme="majorHAnsi" w:cstheme="majorHAnsi"/>
+          <w:color w:val="000000" w:themeColor="text1"/>
+        </w:rPr>
+      </w:pPr>
+    </w:p>
+    <w:p>
+      <w:pPr>
+        <w:tabs>
+          <w:tab w:val="left" w:pos="8112"/>
+        </w:tabs>
+        <w:spacing w:before="100" w:beforeAutospacing="1" w:after="100" w:afterAutospacing="1"/>
+        <w:jc w:val="right"/>
+        <w:rPr>
+          <w:rFonts w:asciiTheme="majorHAnsi" w:hAnsiTheme="majorHAnsi" w:cstheme="majorHAnsi"/>
+          <w:color w:val="000000" w:themeColor="text1"/>
+        </w:rPr>
+      </w:pPr>
+      <w:r>
+        <w:rPr>
+          <w:rFonts w:asciiTheme="majorHAnsi" w:hAnsiTheme="majorHAnsi" w:cstheme="majorHAnsi"/>
+          <w:color w:val="000000" w:themeColor="text1"/>
+        </w:rPr>
+        <w:t>-----------------------</w:t>
+      </w:r>
+    </w:p>
+    <w:p>
+      <w:pPr>
+        <w:tabs>
+          <w:tab w:val="left" w:pos="8112"/>
+        </w:tabs>
+        <w:spacing w:before="100" w:beforeAutospacing="1" w:after="100" w:afterAutospacing="1"/>
+        <w:ind w:firstLine="0"/>
+        <w:rPr>
+          <w:rFonts w:asciiTheme="majorHAnsi" w:hAnsiTheme="majorHAnsi" w:cstheme="majorHAnsi"/>
+          <w:color w:val="000000" w:themeColor="text1"/>
+        </w:rPr>
+      </w:pPr>
+    </w:p>
+    <w:p>
+      <w:pPr>
+        <w:tabs>
+          <w:tab w:val="left" w:pos="8112"/>
+        </w:tabs>
+        <w:spacing w:before="100" w:beforeAutospacing="1" w:after="100" w:afterAutospacing="1"/>
+        <w:jc w:val="center"/>
+        <w:rPr>
+          <w:rFonts w:asciiTheme="majorHAnsi" w:hAnsiTheme="majorHAnsi" w:cstheme="majorHAnsi"/>
+          <w:b/>
+        </w:rPr>
+      </w:pPr>
+      <w:r>
+        <w:rPr>
+          <w:rFonts w:asciiTheme="majorHAnsi" w:hAnsiTheme="majorHAnsi" w:cstheme="majorHAnsi"/>
+          <w:b/>
+        </w:rPr>
+        <w:lastRenderedPageBreak/>
+        <w:t>NHẬN XÉT CỦA GIÁO VIÊN PHẢN BIỆN</w:t>
+      </w:r>
+    </w:p>
+    <w:p>
+      <w:pPr>
+        <w:tabs>
+          <w:tab w:val="left" w:pos="8112"/>
+        </w:tabs>
+        <w:spacing w:before="100" w:beforeAutospacing="1" w:after="100" w:afterAutospacing="1"/>
+        <w:jc w:val="center"/>
+        <w:rPr>
+          <w:rFonts w:asciiTheme="majorHAnsi" w:hAnsiTheme="majorHAnsi" w:cstheme="majorHAnsi"/>
+          <w:b/>
+        </w:rPr>
+      </w:pPr>
+      <w:r>
+        <w:rPr>
+          <w:rFonts w:asciiTheme="majorHAnsi" w:hAnsiTheme="majorHAnsi" w:cstheme="majorHAnsi"/>
+          <w:b/>
+        </w:rPr>
+        <w:t>………………………………………………………………………………………...</w:t>
+      </w:r>
+    </w:p>
+    <w:p>
+      <w:pPr>
+        <w:tabs>
+          <w:tab w:val="left" w:pos="8112"/>
+        </w:tabs>
+        <w:spacing w:before="100" w:beforeAutospacing="1" w:after="100" w:afterAutospacing="1"/>
+        <w:jc w:val="center"/>
+        <w:rPr>
+          <w:rFonts w:asciiTheme="majorHAnsi" w:hAnsiTheme="majorHAnsi" w:cstheme="majorHAnsi"/>
+          <w:b/>
+        </w:rPr>
+      </w:pPr>
+      <w:r>
+        <w:rPr>
+          <w:rFonts w:asciiTheme="majorHAnsi" w:hAnsiTheme="majorHAnsi" w:cstheme="majorHAnsi"/>
+          <w:b/>
+        </w:rPr>
+        <w:t>…………………………………………………………………………………….......</w:t>
+      </w:r>
+    </w:p>
+    <w:p>
+      <w:pPr>
+        <w:tabs>
+          <w:tab w:val="left" w:pos="8112"/>
+        </w:tabs>
+        <w:spacing w:before="100" w:beforeAutospacing="1" w:after="100" w:afterAutospacing="1"/>
+        <w:jc w:val="center"/>
+        <w:rPr>
+          <w:rFonts w:asciiTheme="majorHAnsi" w:hAnsiTheme="majorHAnsi" w:cstheme="majorHAnsi"/>
+          <w:b/>
+        </w:rPr>
+      </w:pPr>
+      <w:r>
+        <w:rPr>
+          <w:rFonts w:asciiTheme="majorHAnsi" w:hAnsiTheme="majorHAnsi" w:cstheme="majorHAnsi"/>
+          <w:b/>
+        </w:rPr>
+        <w:t>………………………………………………………………………………………...</w:t>
+      </w:r>
+    </w:p>
+    <w:p>
+      <w:pPr>
+        <w:tabs>
+          <w:tab w:val="left" w:pos="8112"/>
+        </w:tabs>
+        <w:spacing w:before="100" w:beforeAutospacing="1" w:after="100" w:afterAutospacing="1"/>
+        <w:jc w:val="center"/>
+        <w:rPr>
+          <w:rFonts w:asciiTheme="majorHAnsi" w:hAnsiTheme="majorHAnsi" w:cstheme="majorHAnsi"/>
+          <w:b/>
+        </w:rPr>
+      </w:pPr>
+      <w:r>
+        <w:rPr>
+          <w:rFonts w:asciiTheme="majorHAnsi" w:hAnsiTheme="majorHAnsi" w:cstheme="majorHAnsi"/>
+          <w:b/>
+        </w:rPr>
+        <w:t>………………………………………………………………………………………...</w:t>
+      </w:r>
+    </w:p>
+    <w:p>
+      <w:pPr>
+        <w:tabs>
+          <w:tab w:val="left" w:pos="8112"/>
+        </w:tabs>
+        <w:spacing w:before="100" w:beforeAutospacing="1" w:after="100" w:afterAutospacing="1"/>
+        <w:jc w:val="center"/>
+        <w:rPr>
+          <w:rFonts w:asciiTheme="majorHAnsi" w:hAnsiTheme="majorHAnsi" w:cstheme="majorHAnsi"/>
+          <w:b/>
+        </w:rPr>
+      </w:pPr>
+      <w:r>
+        <w:rPr>
+          <w:rFonts w:asciiTheme="majorHAnsi" w:hAnsiTheme="majorHAnsi" w:cstheme="majorHAnsi"/>
+          <w:b/>
+        </w:rPr>
+        <w:t>………………………………………………………………………………………...</w:t>
+      </w:r>
+    </w:p>
+    <w:p>
+      <w:pPr>
+        <w:tabs>
+          <w:tab w:val="left" w:pos="8112"/>
+        </w:tabs>
+        <w:spacing w:before="100" w:beforeAutospacing="1" w:after="100" w:afterAutospacing="1"/>
+        <w:jc w:val="center"/>
+        <w:rPr>
+          <w:rFonts w:asciiTheme="majorHAnsi" w:hAnsiTheme="majorHAnsi" w:cstheme="majorHAnsi"/>
+          <w:b/>
+        </w:rPr>
+      </w:pPr>
+      <w:r>
+        <w:rPr>
+          <w:rFonts w:asciiTheme="majorHAnsi" w:hAnsiTheme="majorHAnsi" w:cstheme="majorHAnsi"/>
+          <w:b/>
+        </w:rPr>
+        <w:t>………………………………………………………………………………………...</w:t>
+      </w:r>
+    </w:p>
+    <w:p>
+      <w:pPr>
+        <w:tabs>
+          <w:tab w:val="left" w:pos="8112"/>
+        </w:tabs>
+        <w:spacing w:before="100" w:beforeAutospacing="1" w:after="100" w:afterAutospacing="1"/>
+        <w:jc w:val="center"/>
+        <w:rPr>
+          <w:rFonts w:asciiTheme="majorHAnsi" w:hAnsiTheme="majorHAnsi" w:cstheme="majorHAnsi"/>
+          <w:b/>
+        </w:rPr>
+      </w:pPr>
+      <w:r>
+        <w:rPr>
+          <w:rFonts w:asciiTheme="majorHAnsi" w:hAnsiTheme="majorHAnsi" w:cstheme="majorHAnsi"/>
+          <w:b/>
+        </w:rPr>
+        <w:t>………………………………………………………………………………………...</w:t>
+      </w:r>
+    </w:p>
+    <w:p>
+      <w:pPr>
+        <w:tabs>
+          <w:tab w:val="left" w:pos="8112"/>
+        </w:tabs>
+        <w:spacing w:before="100" w:beforeAutospacing="1" w:after="100" w:afterAutospacing="1"/>
+        <w:jc w:val="center"/>
+        <w:rPr>
+          <w:rFonts w:asciiTheme="majorHAnsi" w:hAnsiTheme="majorHAnsi" w:cstheme="majorHAnsi"/>
+          <w:lang w:val="vi-VN"/>
+        </w:rPr>
+      </w:pPr>
+      <w:r>
+        <w:rPr>
+          <w:rFonts w:asciiTheme="majorHAnsi" w:hAnsiTheme="majorHAnsi" w:cstheme="majorHAnsi"/>
+          <w:b/>
+        </w:rPr>
+        <w:t>…………………………………………………………………………………….......</w:t>
+      </w:r>
+      <w:r>
+        <w:rPr>
+          <w:rFonts w:asciiTheme="majorHAnsi" w:hAnsiTheme="majorHAnsi" w:cstheme="majorHAnsi"/>
+          <w:lang w:val="vi-VN"/>
+        </w:rPr>
+        <w:br w:type="page"/>
+      </w:r>
+    </w:p>
+    <w:p>
+      <w:pPr>
+        <w:tabs>
+          <w:tab w:val="left" w:pos="8112"/>
+        </w:tabs>
+        <w:spacing w:before="100" w:beforeAutospacing="1" w:after="100" w:afterAutospacing="1"/>
         <w:rPr>
           <w:rFonts w:asciiTheme="majorHAnsi" w:eastAsiaTheme="majorEastAsia" w:hAnsiTheme="majorHAnsi" w:cstheme="majorHAnsi"/>
           <w:b/>
@@ -2474,13 +4624,6 @@
           <w:lang w:val="vi-VN"/>
         </w:rPr>
       </w:pPr>
-      <w:r>
-        <w:rPr>
-          <w:rFonts w:asciiTheme="majorHAnsi" w:hAnsiTheme="majorHAnsi" w:cstheme="majorHAnsi"/>
-          <w:lang w:val="vi-VN"/>
-        </w:rPr>
-        <w:br w:type="page"/>
-      </w:r>
       <w:r>
         <w:rPr>
           <w:rFonts w:asciiTheme="majorHAnsi" w:hAnsiTheme="majorHAnsi" w:cstheme="majorHAnsi"/>
@@ -2504,7 +4647,7 @@
           <w:lang w:val="vi-VN"/>
         </w:rPr>
       </w:pPr>
-      <w:bookmarkStart w:id="2" w:name="_Toc528667441"/>
+      <w:bookmarkStart w:id="1" w:name="_Toc529011261"/>
       <w:r>
         <w:rPr>
           <w:rFonts w:asciiTheme="majorHAnsi" w:hAnsiTheme="majorHAnsi" w:cstheme="majorHAnsi"/>
@@ -2515,9 +4658,12 @@
         </w:rPr>
         <w:t>LỜI NÓI ĐẦU</w:t>
       </w:r>
-      <w:bookmarkEnd w:id="2"/>
+      <w:bookmarkEnd w:id="1"/>
     </w:p>
     <w:p>
+      <w:pPr>
+        <w:jc w:val="both"/>
+      </w:pPr>
       <w:r>
         <w:t xml:space="preserve">Ngày nay, với sự phát triển nhảy vọt của khoa học công nghệ nói chung và của ngành tin học nói riêng, với những tính năng ưu việt, </w:t>
       </w:r>
@@ -2529,11 +4675,17 @@
       </w:r>
     </w:p>
     <w:p>
+      <w:pPr>
+        <w:jc w:val="both"/>
+      </w:pPr>
       <w:r>
         <w:t>Tin học đã thâm nhập khá mạnh mẽ vào Việt Nam trên nhiều lĩnh vực hoạt động: quản lý hành chính, quản lý kinh tế, tự động hóa công nghiệp, giáo dục đào tạo…đều có những thay đổi đáng kể nhờ ứng dụng tin học.</w:t>
       </w:r>
     </w:p>
     <w:p>
+      <w:pPr>
+        <w:jc w:val="both"/>
+      </w:pPr>
       <w:r>
         <w:t>Với ứng dụng rộng rãi và hiệu quả, các phần mềm hỗ trợ người dùng giải quyết nhiều vấn về và những công việc khó khăn, hiện nay nền giáo dục nước ta càng ngày phát triển,</w:t>
       </w:r>
@@ -2548,11 +4700,17 @@
       </w:r>
     </w:p>
     <w:p>
+      <w:pPr>
+        <w:jc w:val="both"/>
+      </w:pPr>
       <w:r>
         <w:t xml:space="preserve"> Vì vậy sắp xếp thời khóa biểu cho các trường đại học là một việc tất yếu. Đó là một công việc mà bất kì trường đại học nào cũng quan tâm, nếu không có các phần mềm hỗ trợ xếp thời khóa biểu thì công việc này khó khăn lại càng khó khăn hơn.Vì vậy để đáp ứng được mục tiêu trên chúng tôi lựa chọn “Sắp xếp thời khóa biểu cho các trường đại học” với mong muốn giải quyết những khó khăn này.</w:t>
       </w:r>
     </w:p>
     <w:p>
+      <w:pPr>
+        <w:jc w:val="both"/>
+      </w:pPr>
       <w:r>
         <w:t>Trong đề tài này,chúng em đã cố gắng</w:t>
       </w:r>
@@ -2603,7 +4761,7 @@
           <w:lang w:val="vi-VN"/>
         </w:rPr>
       </w:pPr>
-      <w:bookmarkStart w:id="3" w:name="_Toc528667442"/>
+      <w:bookmarkStart w:id="2" w:name="_Toc529011262"/>
       <w:r>
         <w:rPr>
           <w:rFonts w:asciiTheme="majorHAnsi" w:hAnsiTheme="majorHAnsi" w:cstheme="majorHAnsi"/>
@@ -2615,7 +4773,7 @@
         <w:lastRenderedPageBreak/>
         <w:t>NỘI DUNG</w:t>
       </w:r>
-      <w:bookmarkEnd w:id="3"/>
+      <w:bookmarkEnd w:id="2"/>
     </w:p>
     <w:p>
       <w:pPr>
@@ -2628,7 +4786,7 @@
           <w:lang w:val="vi-VN"/>
         </w:rPr>
       </w:pPr>
-      <w:bookmarkStart w:id="4" w:name="_Toc528667443"/>
+      <w:bookmarkStart w:id="3" w:name="_Toc529011263"/>
       <w:r>
         <w:rPr>
           <w:rFonts w:asciiTheme="majorHAnsi" w:hAnsiTheme="majorHAnsi" w:cstheme="majorHAnsi"/>
@@ -2657,7 +4815,7 @@
         </w:rPr>
         <w:t>Khảo sát hiện trạng</w:t>
       </w:r>
-      <w:bookmarkEnd w:id="4"/>
+      <w:bookmarkEnd w:id="3"/>
     </w:p>
     <w:p>
       <w:pPr>
@@ -5192,7 +7350,7 @@
           <w:lang w:val="vi-VN"/>
         </w:rPr>
       </w:pPr>
-      <w:bookmarkStart w:id="5" w:name="_Toc528667444"/>
+      <w:bookmarkStart w:id="4" w:name="_Toc529011264"/>
       <w:r>
         <w:rPr>
           <w:rFonts w:asciiTheme="majorHAnsi" w:hAnsiTheme="majorHAnsi" w:cstheme="majorHAnsi"/>
@@ -5213,7 +7371,7 @@
         </w:rPr>
         <w:t>. Mô tả project</w:t>
       </w:r>
-      <w:bookmarkEnd w:id="5"/>
+      <w:bookmarkEnd w:id="4"/>
     </w:p>
     <w:p>
       <w:pPr>
@@ -5228,7 +7386,7 @@
           <w:lang w:val="vi-VN"/>
         </w:rPr>
       </w:pPr>
-      <w:bookmarkStart w:id="6" w:name="_Toc528667445"/>
+      <w:bookmarkStart w:id="5" w:name="_Toc529011265"/>
       <w:r>
         <w:rPr>
           <w:rFonts w:asciiTheme="majorHAnsi" w:hAnsiTheme="majorHAnsi" w:cstheme="majorHAnsi"/>
@@ -5249,7 +7407,7 @@
         </w:rPr>
         <w:t>.1. Phần mềm dùng để làm gì?</w:t>
       </w:r>
-      <w:bookmarkEnd w:id="6"/>
+      <w:bookmarkEnd w:id="5"/>
     </w:p>
     <w:p>
       <w:pPr>
@@ -5266,8 +7424,8 @@
           <w:lang w:val="vi-VN"/>
         </w:rPr>
       </w:pPr>
-      <w:bookmarkStart w:id="7" w:name="OLE_LINK19"/>
-      <w:bookmarkStart w:id="8" w:name="OLE_LINK22"/>
+      <w:bookmarkStart w:id="6" w:name="OLE_LINK19"/>
+      <w:bookmarkStart w:id="7" w:name="OLE_LINK22"/>
       <w:r>
         <w:rPr>
           <w:rFonts w:asciiTheme="majorHAnsi" w:hAnsiTheme="majorHAnsi" w:cstheme="majorHAnsi"/>
@@ -5317,10 +7475,10 @@
           <w:lang w:val="vi-VN"/>
         </w:rPr>
       </w:pPr>
-      <w:bookmarkStart w:id="9" w:name="OLE_LINK25"/>
-      <w:bookmarkStart w:id="10" w:name="OLE_LINK26"/>
+      <w:bookmarkStart w:id="8" w:name="OLE_LINK25"/>
+      <w:bookmarkStart w:id="9" w:name="OLE_LINK26"/>
+      <w:bookmarkEnd w:id="6"/>
       <w:bookmarkEnd w:id="7"/>
-      <w:bookmarkEnd w:id="8"/>
       <w:r>
         <w:rPr>
           <w:rFonts w:asciiTheme="majorHAnsi" w:hAnsiTheme="majorHAnsi" w:cstheme="majorHAnsi"/>
@@ -5355,8 +7513,8 @@
         <w:t xml:space="preserve"> đều được thực hiện một cách thủ công, và hầu như phải dựa vào kinh nghiệm thực tế mới có thể làm được. Thông thường việc sắp xếp thời khóa biểu này phải mất trung bình một tuần.</w:t>
       </w:r>
     </w:p>
+    <w:bookmarkEnd w:id="8"/>
     <w:bookmarkEnd w:id="9"/>
-    <w:bookmarkEnd w:id="10"/>
     <w:p>
       <w:pPr>
         <w:pStyle w:val="BlockText"/>
@@ -5403,6 +7561,49 @@
     </w:p>
     <w:p>
       <w:pPr>
+        <w:rPr>
+          <w:lang w:val="vi-VN"/>
+        </w:rPr>
+      </w:pPr>
+    </w:p>
+    <w:p>
+      <w:pPr>
+        <w:rPr>
+          <w:lang w:val="vi-VN"/>
+        </w:rPr>
+      </w:pPr>
+    </w:p>
+    <w:p>
+      <w:pPr>
+        <w:rPr>
+          <w:lang w:val="vi-VN"/>
+        </w:rPr>
+      </w:pPr>
+    </w:p>
+    <w:p>
+      <w:pPr>
+        <w:rPr>
+          <w:lang w:val="vi-VN"/>
+        </w:rPr>
+      </w:pPr>
+    </w:p>
+    <w:p>
+      <w:pPr>
+        <w:rPr>
+          <w:lang w:val="vi-VN"/>
+        </w:rPr>
+      </w:pPr>
+    </w:p>
+    <w:p>
+      <w:pPr>
+        <w:jc w:val="right"/>
+        <w:rPr>
+          <w:lang w:val="vi-VN"/>
+        </w:rPr>
+      </w:pPr>
+    </w:p>
+    <w:p>
+      <w:pPr>
         <w:pStyle w:val="Heading3"/>
         <w:spacing w:before="100" w:beforeAutospacing="1" w:after="100" w:afterAutospacing="1"/>
         <w:rPr>
@@ -5414,7 +7615,7 @@
           <w:lang w:val="vi-VN"/>
         </w:rPr>
       </w:pPr>
-      <w:bookmarkStart w:id="11" w:name="_Toc528667446"/>
+      <w:bookmarkStart w:id="10" w:name="_Toc529011266"/>
       <w:r>
         <w:rPr>
           <w:rFonts w:asciiTheme="majorHAnsi" w:hAnsiTheme="majorHAnsi" w:cstheme="majorHAnsi"/>
@@ -5436,7 +7637,7 @@
         </w:rPr>
         <w:t>.2. Use case diagram của phần mềm</w:t>
       </w:r>
-      <w:bookmarkEnd w:id="11"/>
+      <w:bookmarkEnd w:id="10"/>
     </w:p>
     <w:p>
       <w:pPr>
@@ -5498,6 +7699,17 @@
     </w:p>
     <w:p>
       <w:pPr>
+        <w:pStyle w:val="MyHeading"/>
+        <w:jc w:val="center"/>
+      </w:pPr>
+      <w:bookmarkStart w:id="11" w:name="_Toc529010136"/>
+      <w:r>
+        <w:t>Hình 1: Use case diagram của phần mềm</w:t>
+      </w:r>
+      <w:bookmarkEnd w:id="11"/>
+    </w:p>
+    <w:p>
+      <w:pPr>
         <w:pStyle w:val="Heading3"/>
         <w:spacing w:before="100" w:beforeAutospacing="1" w:after="100" w:afterAutospacing="1"/>
         <w:rPr>
@@ -5509,7 +7721,7 @@
           <w:lang w:val="vi-VN"/>
         </w:rPr>
       </w:pPr>
-      <w:bookmarkStart w:id="12" w:name="_Toc528667447"/>
+      <w:bookmarkStart w:id="12" w:name="_Toc529011267"/>
       <w:r>
         <w:rPr>
           <w:rFonts w:asciiTheme="majorHAnsi" w:hAnsiTheme="majorHAnsi" w:cstheme="majorHAnsi"/>
@@ -5817,7 +8029,7 @@
           <w:lang w:val="vi-VN"/>
         </w:rPr>
       </w:pPr>
-      <w:bookmarkStart w:id="13" w:name="_Toc528667448"/>
+      <w:bookmarkStart w:id="13" w:name="_Toc529011268"/>
       <w:r>
         <w:rPr>
           <w:rFonts w:asciiTheme="majorHAnsi" w:hAnsiTheme="majorHAnsi" w:cstheme="majorHAnsi"/>
@@ -5826,7 +8038,6 @@
           <w:sz w:val="26"/>
           <w:lang w:val="vi-VN"/>
         </w:rPr>
-        <w:lastRenderedPageBreak/>
         <w:t>2. Mô tả quá trình làm</w:t>
       </w:r>
       <w:bookmarkEnd w:id="13"/>
@@ -5844,7 +8055,7 @@
           <w:lang w:val="vi-VN"/>
         </w:rPr>
       </w:pPr>
-      <w:bookmarkStart w:id="14" w:name="_Toc528667449"/>
+      <w:bookmarkStart w:id="14" w:name="_Toc529011269"/>
       <w:r>
         <w:rPr>
           <w:rFonts w:asciiTheme="majorHAnsi" w:hAnsiTheme="majorHAnsi" w:cstheme="majorHAnsi"/>
@@ -5871,19 +8082,13 @@
           <w:b/>
           <w:lang w:val="vi-VN"/>
         </w:rPr>
-        <w:t>a. Form Lo</w:t>
-      </w:r>
-      <w:r>
-        <w:rPr>
-          <w:rFonts w:asciiTheme="majorHAnsi" w:hAnsiTheme="majorHAnsi" w:cstheme="majorHAnsi"/>
-          <w:b/>
-        </w:rPr>
-        <w:t>gin</w:t>
+        <w:t>a.</w:t>
       </w:r>
     </w:p>
     <w:p>
       <w:pPr>
         <w:spacing w:before="100" w:beforeAutospacing="1" w:after="100" w:afterAutospacing="1"/>
+        <w:jc w:val="center"/>
         <w:rPr>
           <w:rFonts w:asciiTheme="majorHAnsi" w:hAnsiTheme="majorHAnsi" w:cstheme="majorHAnsi"/>
           <w:b/>
@@ -5932,28 +8137,20 @@
     </w:p>
     <w:p>
       <w:pPr>
-        <w:spacing w:before="100" w:beforeAutospacing="1" w:after="100" w:afterAutospacing="1"/>
-        <w:rPr>
-          <w:rFonts w:asciiTheme="majorHAnsi" w:hAnsiTheme="majorHAnsi" w:cstheme="majorHAnsi"/>
-          <w:b/>
-          <w:lang w:val="vi-VN"/>
-        </w:rPr>
+        <w:pStyle w:val="MyHeading"/>
+        <w:jc w:val="center"/>
       </w:pPr>
-      <w:r>
-        <w:rPr>
-          <w:rFonts w:asciiTheme="majorHAnsi" w:hAnsiTheme="majorHAnsi" w:cstheme="majorHAnsi"/>
-          <w:b/>
-        </w:rPr>
-        <w:t xml:space="preserve">   </w:t>
-      </w:r>
-      <w:r>
-        <w:rPr>
-          <w:rFonts w:asciiTheme="majorHAnsi" w:hAnsiTheme="majorHAnsi" w:cstheme="majorHAnsi"/>
-          <w:b/>
-          <w:lang w:val="vi-VN"/>
-        </w:rPr>
-        <w:t>b. Form Main</w:t>
-      </w:r>
+      <w:bookmarkStart w:id="15" w:name="_Toc529010137"/>
+      <w:r>
+        <w:t>Hình 2</w:t>
+      </w:r>
+      <w:r>
+        <w:t xml:space="preserve">: </w:t>
+      </w:r>
+      <w:r>
+        <w:t>frmLogin</w:t>
+      </w:r>
+      <w:bookmarkEnd w:id="15"/>
     </w:p>
     <w:p>
       <w:pPr>
@@ -5966,12 +8163,38 @@
       </w:pPr>
       <w:r>
         <w:rPr>
+          <w:rFonts w:asciiTheme="majorHAnsi" w:hAnsiTheme="majorHAnsi" w:cstheme="majorHAnsi"/>
+          <w:b/>
+        </w:rPr>
+        <w:t xml:space="preserve">   </w:t>
+      </w:r>
+      <w:r>
+        <w:rPr>
+          <w:rFonts w:asciiTheme="majorHAnsi" w:hAnsiTheme="majorHAnsi" w:cstheme="majorHAnsi"/>
+          <w:b/>
+          <w:lang w:val="vi-VN"/>
+        </w:rPr>
+        <w:t xml:space="preserve">b. </w:t>
+      </w:r>
+    </w:p>
+    <w:p>
+      <w:pPr>
+        <w:spacing w:before="100" w:beforeAutospacing="1" w:after="100" w:afterAutospacing="1"/>
+        <w:jc w:val="center"/>
+        <w:rPr>
+          <w:rFonts w:asciiTheme="majorHAnsi" w:hAnsiTheme="majorHAnsi" w:cstheme="majorHAnsi"/>
+          <w:b/>
+          <w:lang w:val="vi-VN"/>
+        </w:rPr>
+      </w:pPr>
+      <w:r>
+        <w:rPr>
           <w:noProof/>
         </w:rPr>
         <w:drawing>
           <wp:inline distT="0" distB="0" distL="0" distR="0" wp14:anchorId="546BA634" wp14:editId="653D9A96">
-            <wp:extent cx="3616036" cy="2061125"/>
-            <wp:effectExtent l="0" t="0" r="3810" b="0"/>
+            <wp:extent cx="3688080" cy="2060575"/>
+            <wp:effectExtent l="0" t="0" r="7620" b="0"/>
             <wp:docPr id="2" name="Picture 2"/>
             <wp:cNvGraphicFramePr>
               <a:graphicFrameLocks xmlns:a="http://schemas.openxmlformats.org/drawingml/2006/main" noChangeAspect="1"/>
@@ -5992,7 +8215,7 @@
                   <pic:spPr>
                     <a:xfrm>
                       <a:off x="0" y="0"/>
-                      <a:ext cx="3641741" cy="2075777"/>
+                      <a:ext cx="3715289" cy="2075777"/>
                     </a:xfrm>
                     <a:prstGeom prst="rect">
                       <a:avLst/>
@@ -6007,40 +8230,60 @@
     </w:p>
     <w:p>
       <w:pPr>
-        <w:spacing w:before="100" w:beforeAutospacing="1" w:after="100" w:afterAutospacing="1"/>
-        <w:rPr>
-          <w:rFonts w:asciiTheme="majorHAnsi" w:hAnsiTheme="majorHAnsi" w:cstheme="majorHAnsi"/>
-          <w:b/>
-          <w:lang w:val="vi-VN"/>
-        </w:rPr>
+        <w:pStyle w:val="MyHeading"/>
+        <w:jc w:val="center"/>
       </w:pPr>
-      <w:r>
-        <w:rPr>
-          <w:rFonts w:asciiTheme="majorHAnsi" w:hAnsiTheme="majorHAnsi" w:cstheme="majorHAnsi"/>
-          <w:b/>
-        </w:rPr>
-        <w:t xml:space="preserve">   </w:t>
-      </w:r>
-      <w:r>
-        <w:rPr>
-          <w:rFonts w:asciiTheme="majorHAnsi" w:hAnsiTheme="majorHAnsi" w:cstheme="majorHAnsi"/>
-          <w:b/>
-          <w:lang w:val="vi-VN"/>
-        </w:rPr>
-        <w:t xml:space="preserve">c. Form </w:t>
-      </w:r>
-      <w:r>
-        <w:rPr>
-          <w:rFonts w:asciiTheme="majorHAnsi" w:hAnsiTheme="majorHAnsi" w:cstheme="majorHAnsi"/>
-          <w:b/>
-          <w:lang w:val="vi-VN"/>
-        </w:rPr>
-        <w:t>Thông Tin</w:t>
-      </w:r>
+      <w:bookmarkStart w:id="16" w:name="_Toc529010138"/>
+      <w:r>
+        <w:t>Hình 3</w:t>
+      </w:r>
+      <w:r>
+        <w:t xml:space="preserve">: </w:t>
+      </w:r>
+      <w:r>
+        <w:t>frmMain</w:t>
+      </w:r>
+      <w:bookmarkEnd w:id="16"/>
     </w:p>
     <w:p>
       <w:pPr>
         <w:spacing w:before="100" w:beforeAutospacing="1" w:after="100" w:afterAutospacing="1"/>
+        <w:rPr>
+          <w:rFonts w:asciiTheme="majorHAnsi" w:hAnsiTheme="majorHAnsi" w:cstheme="majorHAnsi"/>
+          <w:b/>
+          <w:lang w:val="vi-VN"/>
+        </w:rPr>
+      </w:pPr>
+    </w:p>
+    <w:p>
+      <w:pPr>
+        <w:spacing w:before="100" w:beforeAutospacing="1" w:after="100" w:afterAutospacing="1"/>
+        <w:rPr>
+          <w:rFonts w:asciiTheme="majorHAnsi" w:hAnsiTheme="majorHAnsi" w:cstheme="majorHAnsi"/>
+          <w:b/>
+          <w:lang w:val="vi-VN"/>
+        </w:rPr>
+      </w:pPr>
+      <w:r>
+        <w:rPr>
+          <w:rFonts w:asciiTheme="majorHAnsi" w:hAnsiTheme="majorHAnsi" w:cstheme="majorHAnsi"/>
+          <w:b/>
+        </w:rPr>
+        <w:t xml:space="preserve">   </w:t>
+      </w:r>
+      <w:r>
+        <w:rPr>
+          <w:rFonts w:asciiTheme="majorHAnsi" w:hAnsiTheme="majorHAnsi" w:cstheme="majorHAnsi"/>
+          <w:b/>
+          <w:lang w:val="vi-VN"/>
+        </w:rPr>
+        <w:t xml:space="preserve">c. </w:t>
+      </w:r>
+    </w:p>
+    <w:p>
+      <w:pPr>
+        <w:spacing w:before="100" w:beforeAutospacing="1" w:after="100" w:afterAutospacing="1"/>
+        <w:jc w:val="center"/>
         <w:rPr>
           <w:rFonts w:asciiTheme="majorHAnsi" w:hAnsiTheme="majorHAnsi" w:cstheme="majorHAnsi"/>
           <w:b/>
@@ -6091,42 +8334,20 @@
     </w:p>
     <w:p>
       <w:pPr>
-        <w:spacing w:before="100" w:beforeAutospacing="1" w:after="100" w:afterAutospacing="1"/>
-        <w:rPr>
-          <w:rFonts w:asciiTheme="majorHAnsi" w:hAnsiTheme="majorHAnsi" w:cstheme="majorHAnsi"/>
-          <w:b/>
-        </w:rPr>
+        <w:pStyle w:val="MyHeading"/>
+        <w:jc w:val="center"/>
       </w:pPr>
-      <w:r>
-        <w:rPr>
-          <w:rFonts w:asciiTheme="majorHAnsi" w:hAnsiTheme="majorHAnsi" w:cstheme="majorHAnsi"/>
-          <w:b/>
-        </w:rPr>
-        <w:t xml:space="preserve">   </w:t>
-      </w:r>
-      <w:r>
-        <w:rPr>
-          <w:rFonts w:asciiTheme="majorHAnsi" w:hAnsiTheme="majorHAnsi" w:cstheme="majorHAnsi"/>
-          <w:b/>
-          <w:lang w:val="vi-VN"/>
-        </w:rPr>
-        <w:t xml:space="preserve">d. </w:t>
-      </w:r>
-      <w:r>
-        <w:rPr>
-          <w:rFonts w:asciiTheme="majorHAnsi" w:hAnsiTheme="majorHAnsi" w:cstheme="majorHAnsi"/>
-          <w:b/>
-          <w:lang w:val="vi-VN"/>
-        </w:rPr>
-        <w:t xml:space="preserve">Form </w:t>
-      </w:r>
-      <w:r>
-        <w:rPr>
-          <w:rFonts w:asciiTheme="majorHAnsi" w:hAnsiTheme="majorHAnsi" w:cstheme="majorHAnsi"/>
-          <w:b/>
-        </w:rPr>
-        <w:t>Giáo Viên</w:t>
-      </w:r>
+      <w:bookmarkStart w:id="17" w:name="_Toc529010139"/>
+      <w:r>
+        <w:t>Hình 4</w:t>
+      </w:r>
+      <w:r>
+        <w:t xml:space="preserve">: </w:t>
+      </w:r>
+      <w:r>
+        <w:t>frmThongTin</w:t>
+      </w:r>
+      <w:bookmarkEnd w:id="17"/>
     </w:p>
     <w:p>
       <w:pPr>
@@ -6134,26 +8355,43 @@
         <w:rPr>
           <w:rFonts w:asciiTheme="majorHAnsi" w:hAnsiTheme="majorHAnsi" w:cstheme="majorHAnsi"/>
           <w:b/>
-          <w:lang w:val="vi-VN"/>
         </w:rPr>
       </w:pPr>
       <w:r>
         <w:rPr>
+          <w:rFonts w:asciiTheme="majorHAnsi" w:hAnsiTheme="majorHAnsi" w:cstheme="majorHAnsi"/>
+          <w:b/>
+        </w:rPr>
+        <w:t xml:space="preserve">   </w:t>
+      </w:r>
+      <w:r>
+        <w:rPr>
+          <w:rFonts w:asciiTheme="majorHAnsi" w:hAnsiTheme="majorHAnsi" w:cstheme="majorHAnsi"/>
+          <w:b/>
+          <w:lang w:val="vi-VN"/>
+        </w:rPr>
+        <w:t>d.</w:t>
+      </w:r>
+    </w:p>
+    <w:p>
+      <w:pPr>
+        <w:spacing w:before="100" w:beforeAutospacing="1" w:after="100" w:afterAutospacing="1"/>
+        <w:jc w:val="center"/>
+        <w:rPr>
+          <w:rFonts w:asciiTheme="majorHAnsi" w:hAnsiTheme="majorHAnsi" w:cstheme="majorHAnsi"/>
+          <w:b/>
+          <w:lang w:val="vi-VN"/>
+        </w:rPr>
+      </w:pPr>
+      <w:r>
+        <w:rPr>
           <w:noProof/>
         </w:rPr>
         <w:drawing>
-          <wp:anchor distT="0" distB="0" distL="114300" distR="114300" simplePos="0" relativeHeight="251658240" behindDoc="0" locked="0" layoutInCell="1" allowOverlap="1" wp14:anchorId="646D7F05" wp14:editId="57AEDE5F">
-            <wp:simplePos x="0" y="0"/>
-            <wp:positionH relativeFrom="margin">
-              <wp:posOffset>190500</wp:posOffset>
-            </wp:positionH>
-            <wp:positionV relativeFrom="paragraph">
-              <wp:posOffset>123825</wp:posOffset>
-            </wp:positionV>
-            <wp:extent cx="3964305" cy="2727960"/>
-            <wp:effectExtent l="0" t="0" r="0" b="0"/>
-            <wp:wrapSquare wrapText="bothSides"/>
-            <wp:docPr id="4" name="Picture 4"/>
+          <wp:inline distT="0" distB="0" distL="0" distR="0" wp14:anchorId="02C6B8C8" wp14:editId="1731AC0D">
+            <wp:extent cx="3931920" cy="2698428"/>
+            <wp:effectExtent l="0" t="0" r="0" b="6985"/>
+            <wp:docPr id="7" name="Picture 7"/>
             <wp:cNvGraphicFramePr>
               <a:graphicFrameLocks xmlns:a="http://schemas.openxmlformats.org/drawingml/2006/main" noChangeAspect="1"/>
             </wp:cNvGraphicFramePr>
@@ -6165,13 +8403,7 @@
                     <pic:cNvPicPr/>
                   </pic:nvPicPr>
                   <pic:blipFill>
-                    <a:blip r:embed="rId18" cstate="print">
-                      <a:extLst>
-                        <a:ext uri="{28A0092B-C50C-407E-A947-70E740481C1C}">
-                          <a14:useLocalDpi xmlns:a14="http://schemas.microsoft.com/office/drawing/2010/main" val="0"/>
-                        </a:ext>
-                      </a:extLst>
-                    </a:blip>
+                    <a:blip r:embed="rId18"/>
                     <a:stretch>
                       <a:fillRect/>
                     </a:stretch>
@@ -6179,7 +8411,7 @@
                   <pic:spPr>
                     <a:xfrm>
                       <a:off x="0" y="0"/>
-                      <a:ext cx="3964305" cy="2727960"/>
+                      <a:ext cx="3981102" cy="2732181"/>
                     </a:xfrm>
                     <a:prstGeom prst="rect">
                       <a:avLst/>
@@ -6188,23 +8420,26 @@
                 </pic:pic>
               </a:graphicData>
             </a:graphic>
-            <wp14:sizeRelH relativeFrom="margin">
-              <wp14:pctWidth>0</wp14:pctWidth>
-            </wp14:sizeRelH>
-            <wp14:sizeRelV relativeFrom="margin">
-              <wp14:pctHeight>0</wp14:pctHeight>
-            </wp14:sizeRelV>
-          </wp:anchor>
+          </wp:inline>
         </w:drawing>
       </w:r>
-      <w:r>
-        <w:rPr>
-          <w:rFonts w:asciiTheme="majorHAnsi" w:hAnsiTheme="majorHAnsi" w:cstheme="majorHAnsi"/>
-          <w:b/>
-          <w:lang w:val="vi-VN"/>
-        </w:rPr>
-        <w:br w:type="textWrapping" w:clear="all"/>
-      </w:r>
+    </w:p>
+    <w:p>
+      <w:pPr>
+        <w:pStyle w:val="MyHeading"/>
+        <w:jc w:val="center"/>
+      </w:pPr>
+      <w:bookmarkStart w:id="18" w:name="_Toc529010140"/>
+      <w:r>
+        <w:t>Hình 5</w:t>
+      </w:r>
+      <w:r>
+        <w:t xml:space="preserve">: </w:t>
+      </w:r>
+      <w:r>
+        <w:t>frmGiaoVien</w:t>
+      </w:r>
+      <w:bookmarkEnd w:id="18"/>
     </w:p>
     <w:p>
       <w:pPr>
@@ -6212,7 +8447,6 @@
         <w:rPr>
           <w:rFonts w:asciiTheme="majorHAnsi" w:hAnsiTheme="majorHAnsi" w:cstheme="majorHAnsi"/>
           <w:b/>
-          <w:lang w:val="vi-VN"/>
         </w:rPr>
       </w:pPr>
       <w:r>
@@ -6222,29 +8456,22 @@
         </w:rPr>
         <w:t xml:space="preserve">   </w:t>
       </w:r>
-      <w:r>
+    </w:p>
+    <w:p>
+      <w:pPr>
+        <w:spacing w:before="0" w:after="160" w:line="259" w:lineRule="auto"/>
+        <w:ind w:firstLine="0"/>
         <w:rPr>
           <w:rFonts w:asciiTheme="majorHAnsi" w:hAnsiTheme="majorHAnsi" w:cstheme="majorHAnsi"/>
           <w:b/>
-          <w:lang w:val="vi-VN"/>
-        </w:rPr>
-        <w:t>e</w:t>
-      </w:r>
+        </w:rPr>
+      </w:pPr>
       <w:r>
         <w:rPr>
           <w:rFonts w:asciiTheme="majorHAnsi" w:hAnsiTheme="majorHAnsi" w:cstheme="majorHAnsi"/>
           <w:b/>
-          <w:lang w:val="vi-VN"/>
-        </w:rPr>
-        <w:t>. Form</w:t>
-      </w:r>
-      <w:r>
-        <w:rPr>
-          <w:rFonts w:asciiTheme="majorHAnsi" w:hAnsiTheme="majorHAnsi" w:cstheme="majorHAnsi"/>
-          <w:b/>
-          <w:lang w:val="vi-VN"/>
-        </w:rPr>
-        <w:t xml:space="preserve"> Lớp</w:t>
+        </w:rPr>
+        <w:br w:type="page"/>
       </w:r>
     </w:p>
     <w:p>
@@ -6258,9 +8485,36 @@
       </w:pPr>
       <w:r>
         <w:rPr>
+          <w:rFonts w:asciiTheme="majorHAnsi" w:hAnsiTheme="majorHAnsi" w:cstheme="majorHAnsi"/>
+          <w:b/>
+          <w:lang w:val="vi-VN"/>
+        </w:rPr>
+        <w:lastRenderedPageBreak/>
+        <w:t>e</w:t>
+      </w:r>
+      <w:r>
+        <w:rPr>
+          <w:rFonts w:asciiTheme="majorHAnsi" w:hAnsiTheme="majorHAnsi" w:cstheme="majorHAnsi"/>
+          <w:b/>
+          <w:lang w:val="vi-VN"/>
+        </w:rPr>
+        <w:t>.</w:t>
+      </w:r>
+    </w:p>
+    <w:p>
+      <w:pPr>
+        <w:spacing w:before="100" w:beforeAutospacing="1" w:after="100" w:afterAutospacing="1"/>
+        <w:jc w:val="center"/>
+        <w:rPr>
+          <w:rFonts w:asciiTheme="majorHAnsi" w:hAnsiTheme="majorHAnsi" w:cstheme="majorHAnsi"/>
+          <w:b/>
+          <w:lang w:val="vi-VN"/>
+        </w:rPr>
+      </w:pPr>
+      <w:r>
+        <w:rPr>
           <w:noProof/>
         </w:rPr>
-        <w:lastRenderedPageBreak/>
         <w:drawing>
           <wp:inline distT="0" distB="0" distL="0" distR="0" wp14:anchorId="1845BDFD" wp14:editId="19DC37AA">
             <wp:extent cx="4030390" cy="2992582"/>
@@ -6300,6 +8554,26 @@
     </w:p>
     <w:p>
       <w:pPr>
+        <w:pStyle w:val="MyHeading"/>
+        <w:jc w:val="center"/>
+      </w:pPr>
+      <w:bookmarkStart w:id="19" w:name="_Toc529010141"/>
+      <w:r>
+        <w:t>Hì</w:t>
+      </w:r>
+      <w:r>
+        <w:t>nh 6</w:t>
+      </w:r>
+      <w:r>
+        <w:t xml:space="preserve">: </w:t>
+      </w:r>
+      <w:r>
+        <w:t>frmLop</w:t>
+      </w:r>
+      <w:bookmarkEnd w:id="19"/>
+    </w:p>
+    <w:p>
+      <w:pPr>
         <w:rPr>
           <w:rFonts w:asciiTheme="majorHAnsi" w:hAnsiTheme="majorHAnsi" w:cstheme="majorHAnsi"/>
           <w:lang w:val="vi-VN"/>
@@ -6335,12 +8609,13 @@
           <w:b/>
           <w:lang w:val="vi-VN"/>
         </w:rPr>
-        <w:t>. Form Phòng Học</w:t>
+        <w:t>.</w:t>
       </w:r>
     </w:p>
     <w:p>
       <w:pPr>
         <w:spacing w:before="100" w:beforeAutospacing="1" w:after="100" w:afterAutospacing="1"/>
+        <w:jc w:val="center"/>
         <w:rPr>
           <w:rFonts w:asciiTheme="majorHAnsi" w:hAnsiTheme="majorHAnsi" w:cstheme="majorHAnsi"/>
           <w:b/>
@@ -6390,28 +8665,20 @@
     </w:p>
     <w:p>
       <w:pPr>
-        <w:spacing w:before="100" w:beforeAutospacing="1" w:after="100" w:afterAutospacing="1"/>
-        <w:rPr>
-          <w:rFonts w:asciiTheme="majorHAnsi" w:hAnsiTheme="majorHAnsi" w:cstheme="majorHAnsi"/>
-          <w:b/>
-          <w:lang w:val="vi-VN"/>
-        </w:rPr>
+        <w:pStyle w:val="MyHeading"/>
+        <w:jc w:val="center"/>
       </w:pPr>
-      <w:r>
-        <w:rPr>
-          <w:rFonts w:asciiTheme="majorHAnsi" w:hAnsiTheme="majorHAnsi" w:cstheme="majorHAnsi"/>
-          <w:b/>
-        </w:rPr>
-        <w:t xml:space="preserve">   g</w:t>
-      </w:r>
-      <w:r>
-        <w:rPr>
-          <w:rFonts w:asciiTheme="majorHAnsi" w:hAnsiTheme="majorHAnsi" w:cstheme="majorHAnsi"/>
-          <w:b/>
-          <w:lang w:val="vi-VN"/>
-        </w:rPr>
-        <w:t>. Form Bộ Môn</w:t>
-      </w:r>
+      <w:bookmarkStart w:id="20" w:name="_Toc529010142"/>
+      <w:r>
+        <w:t>Hình 7</w:t>
+      </w:r>
+      <w:r>
+        <w:t xml:space="preserve">: </w:t>
+      </w:r>
+      <w:r>
+        <w:t>frmPhongHoc</w:t>
+      </w:r>
+      <w:bookmarkEnd w:id="20"/>
     </w:p>
     <w:p>
       <w:pPr>
@@ -6419,14 +8686,56 @@
         <w:rPr>
           <w:rFonts w:asciiTheme="majorHAnsi" w:hAnsiTheme="majorHAnsi" w:cstheme="majorHAnsi"/>
           <w:b/>
-          <w:lang w:val="vi-VN"/>
         </w:rPr>
       </w:pPr>
       <w:r>
         <w:rPr>
+          <w:rFonts w:asciiTheme="majorHAnsi" w:hAnsiTheme="majorHAnsi" w:cstheme="majorHAnsi"/>
+          <w:b/>
+        </w:rPr>
+        <w:t xml:space="preserve">   </w:t>
+      </w:r>
+    </w:p>
+    <w:p>
+      <w:pPr>
+        <w:spacing w:before="100" w:beforeAutospacing="1" w:after="100" w:afterAutospacing="1"/>
+        <w:rPr>
+          <w:rFonts w:asciiTheme="majorHAnsi" w:hAnsiTheme="majorHAnsi" w:cstheme="majorHAnsi"/>
+          <w:b/>
+          <w:lang w:val="vi-VN"/>
+        </w:rPr>
+      </w:pPr>
+      <w:r>
+        <w:rPr>
+          <w:rFonts w:asciiTheme="majorHAnsi" w:hAnsiTheme="majorHAnsi" w:cstheme="majorHAnsi"/>
+          <w:b/>
+        </w:rPr>
+        <w:lastRenderedPageBreak/>
+        <w:t>g</w:t>
+      </w:r>
+      <w:r>
+        <w:rPr>
+          <w:rFonts w:asciiTheme="majorHAnsi" w:hAnsiTheme="majorHAnsi" w:cstheme="majorHAnsi"/>
+          <w:b/>
+          <w:lang w:val="vi-VN"/>
+        </w:rPr>
+        <w:t>.</w:t>
+      </w:r>
+    </w:p>
+    <w:p>
+      <w:pPr>
+        <w:spacing w:before="100" w:beforeAutospacing="1" w:after="100" w:afterAutospacing="1"/>
+        <w:jc w:val="center"/>
+        <w:rPr>
+          <w:rFonts w:asciiTheme="majorHAnsi" w:hAnsiTheme="majorHAnsi" w:cstheme="majorHAnsi"/>
+          <w:b/>
+          <w:lang w:val="vi-VN"/>
+        </w:rPr>
+      </w:pPr>
+      <w:r>
+        <w:rPr>
           <w:noProof/>
         </w:rPr>
-        <w:lastRenderedPageBreak/>
         <w:drawing>
           <wp:inline distT="0" distB="0" distL="0" distR="0" wp14:anchorId="160172EF" wp14:editId="4DBDF955">
             <wp:extent cx="4147287" cy="2224960"/>
@@ -6451,7 +8760,7 @@
                   <pic:spPr>
                     <a:xfrm>
                       <a:off x="0" y="0"/>
-                      <a:ext cx="4209683" cy="2258434"/>
+                      <a:ext cx="4147287" cy="2224960"/>
                     </a:xfrm>
                     <a:prstGeom prst="rect">
                       <a:avLst/>
@@ -6466,32 +8775,50 @@
     </w:p>
     <w:p>
       <w:pPr>
-        <w:spacing w:before="100" w:beforeAutospacing="1" w:after="100" w:afterAutospacing="1"/>
-        <w:rPr>
-          <w:rFonts w:asciiTheme="majorHAnsi" w:hAnsiTheme="majorHAnsi" w:cstheme="majorHAnsi"/>
-          <w:b/>
-          <w:lang w:val="vi-VN"/>
-        </w:rPr>
+        <w:pStyle w:val="MyHeading"/>
+        <w:jc w:val="center"/>
       </w:pPr>
-      <w:r>
-        <w:rPr>
-          <w:rFonts w:asciiTheme="majorHAnsi" w:hAnsiTheme="majorHAnsi" w:cstheme="majorHAnsi"/>
-          <w:b/>
-        </w:rPr>
-        <w:t xml:space="preserve">   h</w:t>
-      </w:r>
-      <w:r>
-        <w:rPr>
-          <w:rFonts w:asciiTheme="majorHAnsi" w:hAnsiTheme="majorHAnsi" w:cstheme="majorHAnsi"/>
-          <w:b/>
-          <w:lang w:val="vi-VN"/>
-        </w:rPr>
-        <w:t>. Form Ngành</w:t>
-      </w:r>
+      <w:bookmarkStart w:id="21" w:name="_Toc529010143"/>
+      <w:r>
+        <w:t>Hình 8</w:t>
+      </w:r>
+      <w:r>
+        <w:t xml:space="preserve">: </w:t>
+      </w:r>
+      <w:r>
+        <w:t>frmBoMon</w:t>
+      </w:r>
+      <w:bookmarkEnd w:id="21"/>
     </w:p>
     <w:p>
       <w:pPr>
         <w:spacing w:before="100" w:beforeAutospacing="1" w:after="100" w:afterAutospacing="1"/>
+        <w:rPr>
+          <w:rFonts w:asciiTheme="majorHAnsi" w:hAnsiTheme="majorHAnsi" w:cstheme="majorHAnsi"/>
+          <w:b/>
+          <w:lang w:val="vi-VN"/>
+        </w:rPr>
+      </w:pPr>
+      <w:r>
+        <w:rPr>
+          <w:rFonts w:asciiTheme="majorHAnsi" w:hAnsiTheme="majorHAnsi" w:cstheme="majorHAnsi"/>
+          <w:b/>
+        </w:rPr>
+        <w:t xml:space="preserve">   h</w:t>
+      </w:r>
+      <w:r>
+        <w:rPr>
+          <w:rFonts w:asciiTheme="majorHAnsi" w:hAnsiTheme="majorHAnsi" w:cstheme="majorHAnsi"/>
+          <w:b/>
+          <w:lang w:val="vi-VN"/>
+        </w:rPr>
+        <w:t>.</w:t>
+      </w:r>
+    </w:p>
+    <w:p>
+      <w:pPr>
+        <w:spacing w:before="100" w:beforeAutospacing="1" w:after="100" w:afterAutospacing="1"/>
+        <w:jc w:val="center"/>
         <w:rPr>
           <w:rFonts w:asciiTheme="majorHAnsi" w:hAnsiTheme="majorHAnsi" w:cstheme="majorHAnsi"/>
           <w:b/>
@@ -6541,7 +8868,25 @@
     </w:p>
     <w:p>
       <w:pPr>
-        <w:spacing w:before="100" w:beforeAutospacing="1" w:after="100" w:afterAutospacing="1"/>
+        <w:pStyle w:val="MyHeading"/>
+        <w:jc w:val="center"/>
+      </w:pPr>
+      <w:bookmarkStart w:id="22" w:name="_Toc529010144"/>
+      <w:r>
+        <w:t>Hình 9</w:t>
+      </w:r>
+      <w:r>
+        <w:t xml:space="preserve">: </w:t>
+      </w:r>
+      <w:r>
+        <w:t>frmNganh</w:t>
+      </w:r>
+      <w:bookmarkEnd w:id="22"/>
+    </w:p>
+    <w:p>
+      <w:pPr>
+        <w:spacing w:before="0" w:after="160" w:line="259" w:lineRule="auto"/>
+        <w:ind w:firstLine="0"/>
         <w:rPr>
           <w:rFonts w:asciiTheme="majorHAnsi" w:hAnsiTheme="majorHAnsi" w:cstheme="majorHAnsi"/>
           <w:b/>
@@ -6552,7 +8897,7 @@
           <w:rFonts w:asciiTheme="majorHAnsi" w:hAnsiTheme="majorHAnsi" w:cstheme="majorHAnsi"/>
           <w:b/>
         </w:rPr>
-        <w:t>i. Form Tiết</w:t>
+        <w:br w:type="page"/>
       </w:r>
     </w:p>
     <w:p>
@@ -6565,12 +8910,29 @@
       </w:pPr>
       <w:r>
         <w:rPr>
+          <w:rFonts w:asciiTheme="majorHAnsi" w:hAnsiTheme="majorHAnsi" w:cstheme="majorHAnsi"/>
+          <w:b/>
+        </w:rPr>
+        <w:lastRenderedPageBreak/>
+        <w:t>i.</w:t>
+      </w:r>
+    </w:p>
+    <w:p>
+      <w:pPr>
+        <w:spacing w:before="100" w:beforeAutospacing="1" w:after="100" w:afterAutospacing="1"/>
+        <w:jc w:val="center"/>
+        <w:rPr>
+          <w:rFonts w:asciiTheme="majorHAnsi" w:hAnsiTheme="majorHAnsi" w:cstheme="majorHAnsi"/>
+          <w:b/>
+        </w:rPr>
+      </w:pPr>
+      <w:r>
+        <w:rPr>
           <w:noProof/>
         </w:rPr>
-        <w:lastRenderedPageBreak/>
         <w:drawing>
           <wp:inline distT="0" distB="0" distL="0" distR="0" wp14:anchorId="4E5B00D2" wp14:editId="3A002F07">
-            <wp:extent cx="4137660" cy="3644170"/>
+            <wp:extent cx="4137047" cy="3322320"/>
             <wp:effectExtent l="0" t="0" r="0" b="0"/>
             <wp:docPr id="11" name="Picture 11"/>
             <wp:cNvGraphicFramePr>
@@ -6592,7 +8954,7 @@
                   <pic:spPr>
                     <a:xfrm>
                       <a:off x="0" y="0"/>
-                      <a:ext cx="4148283" cy="3653526"/>
+                      <a:ext cx="4148459" cy="3331485"/>
                     </a:xfrm>
                     <a:prstGeom prst="rect">
                       <a:avLst/>
@@ -6607,23 +8969,41 @@
     </w:p>
     <w:p>
       <w:pPr>
-        <w:spacing w:before="100" w:beforeAutospacing="1" w:after="100" w:afterAutospacing="1"/>
-        <w:rPr>
-          <w:rFonts w:asciiTheme="majorHAnsi" w:hAnsiTheme="majorHAnsi" w:cstheme="majorHAnsi"/>
-          <w:b/>
-        </w:rPr>
+        <w:pStyle w:val="MyHeading"/>
+        <w:jc w:val="center"/>
       </w:pPr>
-      <w:r>
-        <w:rPr>
-          <w:rFonts w:asciiTheme="majorHAnsi" w:hAnsiTheme="majorHAnsi" w:cstheme="majorHAnsi"/>
-          <w:b/>
-        </w:rPr>
-        <w:t>k. Form Thời Khóa Biểu</w:t>
-      </w:r>
+      <w:bookmarkStart w:id="23" w:name="_Toc529010145"/>
+      <w:r>
+        <w:t>Hình 10</w:t>
+      </w:r>
+      <w:r>
+        <w:t xml:space="preserve">: </w:t>
+      </w:r>
+      <w:r>
+        <w:t>frmTiet</w:t>
+      </w:r>
+      <w:bookmarkEnd w:id="23"/>
     </w:p>
     <w:p>
       <w:pPr>
         <w:spacing w:before="100" w:beforeAutospacing="1" w:after="100" w:afterAutospacing="1"/>
+        <w:rPr>
+          <w:rFonts w:asciiTheme="majorHAnsi" w:hAnsiTheme="majorHAnsi" w:cstheme="majorHAnsi"/>
+          <w:b/>
+        </w:rPr>
+      </w:pPr>
+      <w:r>
+        <w:rPr>
+          <w:rFonts w:asciiTheme="majorHAnsi" w:hAnsiTheme="majorHAnsi" w:cstheme="majorHAnsi"/>
+          <w:b/>
+        </w:rPr>
+        <w:t>k.</w:t>
+      </w:r>
+    </w:p>
+    <w:p>
+      <w:pPr>
+        <w:spacing w:before="100" w:beforeAutospacing="1" w:after="100" w:afterAutospacing="1"/>
+        <w:jc w:val="center"/>
         <w:rPr>
           <w:rFonts w:asciiTheme="majorHAnsi" w:hAnsiTheme="majorHAnsi" w:cstheme="majorHAnsi"/>
           <w:b/>
@@ -6672,7 +9052,25 @@
     </w:p>
     <w:p>
       <w:pPr>
+        <w:pStyle w:val="MyHeading"/>
+        <w:jc w:val="center"/>
+      </w:pPr>
+      <w:bookmarkStart w:id="24" w:name="_Toc529010146"/>
+      <w:r>
+        <w:t>Hình 11</w:t>
+      </w:r>
+      <w:r>
+        <w:t xml:space="preserve">: </w:t>
+      </w:r>
+      <w:r>
+        <w:t>frmThoiKhoaBieu</w:t>
+      </w:r>
+      <w:bookmarkEnd w:id="24"/>
+    </w:p>
+    <w:p>
+      <w:pPr>
         <w:spacing w:before="100" w:beforeAutospacing="1" w:after="100" w:afterAutospacing="1"/>
+        <w:jc w:val="center"/>
         <w:rPr>
           <w:rFonts w:asciiTheme="majorHAnsi" w:hAnsiTheme="majorHAnsi" w:cstheme="majorHAnsi"/>
           <w:b/>
@@ -6723,6 +9121,7 @@
     <w:p>
       <w:pPr>
         <w:spacing w:before="100" w:beforeAutospacing="1" w:after="100" w:afterAutospacing="1"/>
+        <w:jc w:val="center"/>
         <w:rPr>
           <w:rFonts w:asciiTheme="majorHAnsi" w:hAnsiTheme="majorHAnsi" w:cstheme="majorHAnsi"/>
           <w:b/>
@@ -6771,6 +9170,23 @@
     </w:p>
     <w:p>
       <w:pPr>
+        <w:pStyle w:val="MyHeading"/>
+        <w:jc w:val="center"/>
+      </w:pPr>
+      <w:bookmarkStart w:id="25" w:name="_Toc529010147"/>
+      <w:r>
+        <w:t>Hình 12</w:t>
+      </w:r>
+      <w:r>
+        <w:t xml:space="preserve">: </w:t>
+      </w:r>
+      <w:r>
+        <w:t>XuatExcel</w:t>
+      </w:r>
+      <w:bookmarkEnd w:id="25"/>
+    </w:p>
+    <w:p>
+      <w:pPr>
         <w:tabs>
           <w:tab w:val="left" w:pos="1260"/>
         </w:tabs>
@@ -6792,7 +9208,7 @@
           <w:lang w:val="vi-VN"/>
         </w:rPr>
       </w:pPr>
-      <w:bookmarkStart w:id="15" w:name="_Toc528667450"/>
+      <w:bookmarkStart w:id="26" w:name="_Toc529011270"/>
       <w:r>
         <w:rPr>
           <w:rFonts w:asciiTheme="majorHAnsi" w:hAnsiTheme="majorHAnsi" w:cstheme="majorHAnsi"/>
@@ -6814,7 +9230,7 @@
         </w:rPr>
         <w:t>code</w:t>
       </w:r>
-      <w:bookmarkEnd w:id="15"/>
+      <w:bookmarkEnd w:id="26"/>
     </w:p>
     <w:p>
       <w:pPr>
@@ -6832,7 +9248,15 @@
           <w:color w:val="000000" w:themeColor="text1"/>
           <w:lang w:val="vi-VN"/>
         </w:rPr>
-        <w:t>2.2.1. Thiết kế lớp</w:t>
+        <w:t xml:space="preserve">2.2.1. </w:t>
+      </w:r>
+      <w:r>
+        <w:rPr>
+          <w:rFonts w:asciiTheme="majorHAnsi" w:hAnsiTheme="majorHAnsi" w:cstheme="majorHAnsi"/>
+          <w:color w:val="000000" w:themeColor="text1"/>
+          <w:lang w:val="vi-VN"/>
+        </w:rPr>
+        <w:t>Database Diagram</w:t>
       </w:r>
     </w:p>
     <w:p>
@@ -6882,6 +9306,49 @@
         </w:drawing>
       </w:r>
     </w:p>
+    <w:p>
+      <w:pPr>
+        <w:pStyle w:val="MyHeading"/>
+        <w:jc w:val="center"/>
+      </w:pPr>
+      <w:bookmarkStart w:id="27" w:name="_Toc529010148"/>
+      <w:r>
+        <w:t>Hình 13: Database Diagram của chương trình</w:t>
+      </w:r>
+      <w:bookmarkEnd w:id="27"/>
+    </w:p>
+    <w:p/>
+    <w:p/>
+    <w:p/>
+    <w:p/>
+    <w:p>
+      <w:pPr>
+        <w:pStyle w:val="Heading4"/>
+        <w:ind w:firstLine="360"/>
+        <w:rPr>
+          <w:color w:val="000000" w:themeColor="text1"/>
+        </w:rPr>
+      </w:pPr>
+      <w:r>
+        <w:rPr>
+          <w:color w:val="000000" w:themeColor="text1"/>
+        </w:rPr>
+        <w:lastRenderedPageBreak/>
+        <w:t>2.2.2</w:t>
+      </w:r>
+      <w:r>
+        <w:rPr>
+          <w:color w:val="000000" w:themeColor="text1"/>
+        </w:rPr>
+        <w:t>.</w:t>
+      </w:r>
+      <w:r>
+        <w:rPr>
+          <w:color w:val="000000" w:themeColor="text1"/>
+        </w:rPr>
+        <w:t xml:space="preserve"> Thiết kế lớp</w:t>
+      </w:r>
+    </w:p>
     <w:tbl>
       <w:tblPr>
         <w:tblW w:w="9255" w:type="dxa"/>
@@ -7194,15 +9661,7 @@
                 <w:rFonts w:asciiTheme="majorHAnsi" w:hAnsiTheme="majorHAnsi" w:cstheme="majorHAnsi"/>
                 <w:lang w:val="vi-VN"/>
               </w:rPr>
-              <w:t xml:space="preserve">Để lưu các giáo viên để chọn dạy các </w:t>
-            </w:r>
-            <w:r>
-              <w:rPr>
-                <w:rFonts w:asciiTheme="majorHAnsi" w:hAnsiTheme="majorHAnsi" w:cstheme="majorHAnsi"/>
-                <w:lang w:val="vi-VN"/>
-              </w:rPr>
-              <w:lastRenderedPageBreak/>
-              <w:t>môn cho các lớp</w:t>
+              <w:t>Để lưu các giáo viên để chọn dạy các môn cho các lớp</w:t>
             </w:r>
           </w:p>
         </w:tc>
@@ -7238,7 +9697,6 @@
                 <w:rFonts w:asciiTheme="majorHAnsi" w:hAnsiTheme="majorHAnsi" w:cstheme="majorHAnsi"/>
                 <w:lang w:val="vi-VN"/>
               </w:rPr>
-              <w:lastRenderedPageBreak/>
               <w:t>2</w:t>
             </w:r>
           </w:p>
@@ -8448,7 +10906,14 @@
               <w:rPr>
                 <w:rFonts w:asciiTheme="majorHAnsi" w:hAnsiTheme="majorHAnsi" w:cstheme="majorHAnsi"/>
               </w:rPr>
-              <w:t>Danh sách giáo viên</w:t>
+              <w:t xml:space="preserve">Danh sách giáo </w:t>
+            </w:r>
+            <w:r>
+              <w:rPr>
+                <w:rFonts w:asciiTheme="majorHAnsi" w:hAnsiTheme="majorHAnsi" w:cstheme="majorHAnsi"/>
+              </w:rPr>
+              <w:lastRenderedPageBreak/>
+              <w:t>viên</w:t>
             </w:r>
           </w:p>
         </w:tc>
@@ -8484,6 +10949,7 @@
                 <w:rFonts w:asciiTheme="majorHAnsi" w:hAnsiTheme="majorHAnsi" w:cstheme="majorHAnsi"/>
                 <w:lang w:val="vi-VN"/>
               </w:rPr>
+              <w:lastRenderedPageBreak/>
               <w:t>10</w:t>
             </w:r>
           </w:p>
@@ -8882,14 +11348,7 @@
               <w:rPr>
                 <w:rFonts w:asciiTheme="majorHAnsi" w:hAnsiTheme="majorHAnsi" w:cstheme="majorHAnsi"/>
               </w:rPr>
-              <w:t xml:space="preserve">Danh sách bộ </w:t>
-            </w:r>
-            <w:r>
-              <w:rPr>
-                <w:rFonts w:asciiTheme="majorHAnsi" w:hAnsiTheme="majorHAnsi" w:cstheme="majorHAnsi"/>
-              </w:rPr>
-              <w:lastRenderedPageBreak/>
-              <w:t>môn</w:t>
+              <w:t>Danh sách bộ môn</w:t>
             </w:r>
           </w:p>
         </w:tc>
@@ -8925,7 +11384,6 @@
                 <w:rFonts w:asciiTheme="majorHAnsi" w:hAnsiTheme="majorHAnsi" w:cstheme="majorHAnsi"/>
                 <w:lang w:val="vi-VN"/>
               </w:rPr>
-              <w:lastRenderedPageBreak/>
               <w:t>13</w:t>
             </w:r>
           </w:p>
@@ -9891,7 +12349,15 @@
           <w:color w:val="000000" w:themeColor="text1"/>
           <w:lang w:val="vi-VN"/>
         </w:rPr>
-        <w:t>2.2.2.</w:t>
+        <w:t>2.2.3</w:t>
+      </w:r>
+      <w:r>
+        <w:rPr>
+          <w:rFonts w:asciiTheme="majorHAnsi" w:hAnsiTheme="majorHAnsi" w:cstheme="majorHAnsi"/>
+          <w:color w:val="000000" w:themeColor="text1"/>
+          <w:lang w:val="vi-VN"/>
+        </w:rPr>
+        <w:t>.</w:t>
       </w:r>
       <w:r>
         <w:rPr>
@@ -9920,7 +12386,7 @@
     </w:p>
     <w:tbl>
       <w:tblPr>
-        <w:tblW w:w="9540" w:type="dxa"/>
+        <w:tblW w:w="9270" w:type="dxa"/>
         <w:tblInd w:w="-10" w:type="dxa"/>
         <w:tblBorders>
           <w:top w:val="single" w:sz="8" w:space="0" w:color="000000"/>
@@ -9939,9 +12405,9 @@
         <w:gridCol w:w="1440"/>
         <w:gridCol w:w="1466"/>
         <w:gridCol w:w="1097"/>
-        <w:gridCol w:w="1205"/>
-        <w:gridCol w:w="1545"/>
-        <w:gridCol w:w="1167"/>
+        <w:gridCol w:w="1217"/>
+        <w:gridCol w:w="1620"/>
+        <w:gridCol w:w="810"/>
       </w:tblGrid>
       <w:tr>
         <w:tc>
@@ -10059,6 +12525,7 @@
                 <w:rFonts w:asciiTheme="majorHAnsi" w:hAnsiTheme="majorHAnsi" w:cstheme="majorHAnsi"/>
                 <w:lang w:val="vi-VN"/>
               </w:rPr>
+              <w:lastRenderedPageBreak/>
               <w:t>(Nếu là code lấy từ ngồn khác thì phải chỉ rõ lấy từ nguồn nào)</w:t>
             </w:r>
           </w:p>
@@ -10094,7 +12561,16 @@
                 <w:rFonts w:asciiTheme="majorHAnsi" w:hAnsiTheme="majorHAnsi" w:cstheme="majorHAnsi"/>
                 <w:lang w:val="vi-VN"/>
               </w:rPr>
-              <w:t>Mục đích chính của phương thức trong chương trình</w:t>
+              <w:lastRenderedPageBreak/>
+              <w:t xml:space="preserve">Mục đích chính của phương </w:t>
+            </w:r>
+            <w:r>
+              <w:rPr>
+                <w:rFonts w:asciiTheme="majorHAnsi" w:hAnsiTheme="majorHAnsi" w:cstheme="majorHAnsi"/>
+                <w:lang w:val="vi-VN"/>
+              </w:rPr>
+              <w:lastRenderedPageBreak/>
+              <w:t>thức trong chương trình</w:t>
             </w:r>
           </w:p>
         </w:tc>
@@ -10129,13 +12605,14 @@
                 <w:rFonts w:asciiTheme="majorHAnsi" w:hAnsiTheme="majorHAnsi" w:cstheme="majorHAnsi"/>
                 <w:lang w:val="vi-VN"/>
               </w:rPr>
+              <w:lastRenderedPageBreak/>
               <w:t>Input</w:t>
             </w:r>
           </w:p>
         </w:tc>
         <w:tc>
           <w:tcPr>
-            <w:tcW w:w="1205" w:type="dxa"/>
+            <w:tcW w:w="1217" w:type="dxa"/>
             <w:tcBorders>
               <w:top w:val="single" w:sz="8" w:space="0" w:color="000000"/>
               <w:left w:val="single" w:sz="8" w:space="0" w:color="000000"/>
@@ -10170,7 +12647,7 @@
         </w:tc>
         <w:tc>
           <w:tcPr>
-            <w:tcW w:w="1545" w:type="dxa"/>
+            <w:tcW w:w="1620" w:type="dxa"/>
             <w:tcBorders>
               <w:top w:val="single" w:sz="8" w:space="0" w:color="000000"/>
               <w:left w:val="single" w:sz="8" w:space="0" w:color="000000"/>
@@ -10213,13 +12690,21 @@
                 <w:rFonts w:asciiTheme="majorHAnsi" w:hAnsiTheme="majorHAnsi" w:cstheme="majorHAnsi"/>
                 <w:lang w:val="vi-VN"/>
               </w:rPr>
-              <w:t xml:space="preserve"> thuật toán dùng trong phương thức)</w:t>
-            </w:r>
-          </w:p>
-        </w:tc>
-        <w:tc>
-          <w:tcPr>
-            <w:tcW w:w="1167" w:type="dxa"/>
+              <w:t xml:space="preserve"> </w:t>
+            </w:r>
+            <w:r>
+              <w:rPr>
+                <w:rFonts w:asciiTheme="majorHAnsi" w:hAnsiTheme="majorHAnsi" w:cstheme="majorHAnsi"/>
+                <w:lang w:val="vi-VN"/>
+              </w:rPr>
+              <w:lastRenderedPageBreak/>
+              <w:t>thuật toán dùng trong phương thức)</w:t>
+            </w:r>
+          </w:p>
+        </w:tc>
+        <w:tc>
+          <w:tcPr>
+            <w:tcW w:w="810" w:type="dxa"/>
             <w:tcBorders>
               <w:top w:val="single" w:sz="8" w:space="0" w:color="000000"/>
               <w:left w:val="single" w:sz="8" w:space="0" w:color="000000"/>
@@ -10248,7 +12733,16 @@
                 <w:rFonts w:asciiTheme="majorHAnsi" w:hAnsiTheme="majorHAnsi" w:cstheme="majorHAnsi"/>
                 <w:lang w:val="vi-VN"/>
               </w:rPr>
-              <w:t>Tên file có gọi sử dụng phương thức. Liệt kê số dòng vị trí gọi.</w:t>
+              <w:lastRenderedPageBreak/>
+              <w:t xml:space="preserve">Tên file có </w:t>
+            </w:r>
+            <w:r>
+              <w:rPr>
+                <w:rFonts w:asciiTheme="majorHAnsi" w:hAnsiTheme="majorHAnsi" w:cstheme="majorHAnsi"/>
+                <w:lang w:val="vi-VN"/>
+              </w:rPr>
+              <w:lastRenderedPageBreak/>
+              <w:t>gọi sử dụng phương thức. Liệt kê số dòng vị trí gọi.</w:t>
             </w:r>
           </w:p>
         </w:tc>
@@ -10282,6 +12776,7 @@
               <w:rPr>
                 <w:rFonts w:asciiTheme="majorHAnsi" w:hAnsiTheme="majorHAnsi" w:cstheme="majorHAnsi"/>
               </w:rPr>
+              <w:lastRenderedPageBreak/>
               <w:t>1</w:t>
             </w:r>
           </w:p>
@@ -10314,14 +12809,7 @@
               <w:rPr>
                 <w:rFonts w:asciiTheme="majorHAnsi" w:hAnsiTheme="majorHAnsi" w:cstheme="majorHAnsi"/>
               </w:rPr>
-              <w:t>Logi</w:t>
-            </w:r>
-            <w:r>
-              <w:rPr>
-                <w:rFonts w:asciiTheme="majorHAnsi" w:hAnsiTheme="majorHAnsi" w:cstheme="majorHAnsi"/>
-              </w:rPr>
-              <w:lastRenderedPageBreak/>
-              <w:t>n</w:t>
+              <w:t>Login</w:t>
             </w:r>
           </w:p>
         </w:tc>
@@ -10353,7 +12841,6 @@
               <w:rPr>
                 <w:rFonts w:asciiTheme="majorHAnsi" w:hAnsiTheme="majorHAnsi" w:cstheme="majorHAnsi"/>
               </w:rPr>
-              <w:lastRenderedPageBreak/>
               <w:t>Hưng</w:t>
             </w:r>
           </w:p>
@@ -10387,14 +12874,7 @@
               <w:rPr>
                 <w:rFonts w:asciiTheme="majorHAnsi" w:hAnsiTheme="majorHAnsi" w:cstheme="majorHAnsi"/>
               </w:rPr>
-              <w:t xml:space="preserve">Truy cập </w:t>
-            </w:r>
-            <w:r>
-              <w:rPr>
-                <w:rFonts w:asciiTheme="majorHAnsi" w:hAnsiTheme="majorHAnsi" w:cstheme="majorHAnsi"/>
-              </w:rPr>
-              <w:lastRenderedPageBreak/>
-              <w:t>vào giao diện admin</w:t>
+              <w:t>Truy cập vào giao diện admin</w:t>
             </w:r>
           </w:p>
         </w:tc>
@@ -10426,7 +12906,6 @@
               <w:rPr>
                 <w:rFonts w:asciiTheme="majorHAnsi" w:hAnsiTheme="majorHAnsi" w:cstheme="majorHAnsi"/>
               </w:rPr>
-              <w:lastRenderedPageBreak/>
               <w:t xml:space="preserve">Form </w:t>
             </w:r>
             <w:r>
@@ -10434,7 +12913,6 @@
                 <w:rFonts w:asciiTheme="majorHAnsi" w:hAnsiTheme="majorHAnsi" w:cstheme="majorHAnsi"/>
                 <w:lang w:val="vi-VN"/>
               </w:rPr>
-              <w:lastRenderedPageBreak/>
               <w:t>truy vấn</w:t>
             </w:r>
             <w:r>
@@ -10454,121 +12932,97 @@
         </w:tc>
         <w:tc>
           <w:tcPr>
-            <w:tcW w:w="1205" w:type="dxa"/>
-            <w:tcBorders>
-              <w:top w:val="single" w:sz="8" w:space="0" w:color="000000"/>
-              <w:left w:val="single" w:sz="8" w:space="0" w:color="000000"/>
-              <w:bottom w:val="single" w:sz="8" w:space="0" w:color="000000"/>
-              <w:right w:val="single" w:sz="8" w:space="0" w:color="000000"/>
-            </w:tcBorders>
-            <w:tcMar>
-              <w:top w:w="100" w:type="dxa"/>
-              <w:left w:w="100" w:type="dxa"/>
-              <w:bottom w:w="100" w:type="dxa"/>
-              <w:right w:w="100" w:type="dxa"/>
-            </w:tcMar>
-          </w:tcPr>
-          <w:p>
-            <w:pPr>
-              <w:widowControl w:val="0"/>
-              <w:spacing w:before="100" w:beforeAutospacing="1" w:after="100" w:afterAutospacing="1"/>
-              <w:rPr>
-                <w:rFonts w:asciiTheme="majorHAnsi" w:hAnsiTheme="majorHAnsi" w:cstheme="majorHAnsi"/>
-              </w:rPr>
-            </w:pPr>
-            <w:r>
-              <w:rPr>
-                <w:rFonts w:asciiTheme="majorHAnsi" w:hAnsiTheme="majorHAnsi" w:cstheme="majorHAnsi"/>
-              </w:rPr>
-              <w:lastRenderedPageBreak/>
-              <w:t xml:space="preserve">Mở </w:t>
-            </w:r>
-            <w:r>
-              <w:rPr>
-                <w:rFonts w:asciiTheme="majorHAnsi" w:hAnsiTheme="majorHAnsi" w:cstheme="majorHAnsi"/>
-              </w:rPr>
-              <w:lastRenderedPageBreak/>
-              <w:t>Form đã chọn</w:t>
-            </w:r>
-          </w:p>
-        </w:tc>
-        <w:tc>
-          <w:tcPr>
-            <w:tcW w:w="1545" w:type="dxa"/>
-            <w:tcBorders>
-              <w:top w:val="single" w:sz="8" w:space="0" w:color="000000"/>
-              <w:left w:val="single" w:sz="8" w:space="0" w:color="000000"/>
-              <w:bottom w:val="single" w:sz="8" w:space="0" w:color="000000"/>
-              <w:right w:val="single" w:sz="8" w:space="0" w:color="000000"/>
-            </w:tcBorders>
-            <w:tcMar>
-              <w:top w:w="100" w:type="dxa"/>
-              <w:left w:w="100" w:type="dxa"/>
-              <w:bottom w:w="100" w:type="dxa"/>
-              <w:right w:w="100" w:type="dxa"/>
-            </w:tcMar>
-          </w:tcPr>
-          <w:p>
-            <w:pPr>
-              <w:widowControl w:val="0"/>
-              <w:spacing w:before="100" w:beforeAutospacing="1" w:after="100" w:afterAutospacing="1"/>
-              <w:rPr>
-                <w:rFonts w:asciiTheme="majorHAnsi" w:hAnsiTheme="majorHAnsi" w:cstheme="majorHAnsi"/>
-              </w:rPr>
-            </w:pPr>
-            <w:r>
-              <w:rPr>
-                <w:rFonts w:asciiTheme="majorHAnsi" w:hAnsiTheme="majorHAnsi" w:cstheme="majorHAnsi"/>
-              </w:rPr>
-              <w:lastRenderedPageBreak/>
-              <w:t xml:space="preserve">From có </w:t>
-            </w:r>
-            <w:r>
-              <w:rPr>
-                <w:rFonts w:asciiTheme="majorHAnsi" w:hAnsiTheme="majorHAnsi" w:cstheme="majorHAnsi"/>
-              </w:rPr>
-              <w:lastRenderedPageBreak/>
-              <w:t>text box để admin nhập user và password để đăng nhập</w:t>
-            </w:r>
-          </w:p>
-        </w:tc>
-        <w:tc>
-          <w:tcPr>
-            <w:tcW w:w="1167" w:type="dxa"/>
-            <w:tcBorders>
-              <w:top w:val="single" w:sz="8" w:space="0" w:color="000000"/>
-              <w:left w:val="single" w:sz="8" w:space="0" w:color="000000"/>
-              <w:bottom w:val="single" w:sz="8" w:space="0" w:color="000000"/>
-              <w:right w:val="single" w:sz="8" w:space="0" w:color="000000"/>
-            </w:tcBorders>
-            <w:tcMar>
-              <w:top w:w="100" w:type="dxa"/>
-              <w:left w:w="100" w:type="dxa"/>
-              <w:bottom w:w="100" w:type="dxa"/>
-              <w:right w:w="100" w:type="dxa"/>
-            </w:tcMar>
-          </w:tcPr>
-          <w:p>
-            <w:pPr>
-              <w:widowControl w:val="0"/>
-              <w:spacing w:before="100" w:beforeAutospacing="1" w:after="100" w:afterAutospacing="1"/>
-              <w:rPr>
-                <w:rFonts w:asciiTheme="majorHAnsi" w:hAnsiTheme="majorHAnsi" w:cstheme="majorHAnsi"/>
-              </w:rPr>
-            </w:pPr>
-            <w:r>
-              <w:rPr>
-                <w:rFonts w:asciiTheme="majorHAnsi" w:hAnsiTheme="majorHAnsi" w:cstheme="majorHAnsi"/>
-              </w:rPr>
-              <w:lastRenderedPageBreak/>
-              <w:t>Login</w:t>
-            </w:r>
-            <w:r>
-              <w:rPr>
-                <w:rFonts w:asciiTheme="majorHAnsi" w:hAnsiTheme="majorHAnsi" w:cstheme="majorHAnsi"/>
-              </w:rPr>
-              <w:lastRenderedPageBreak/>
-              <w:t>.cs</w:t>
+            <w:tcW w:w="1217" w:type="dxa"/>
+            <w:tcBorders>
+              <w:top w:val="single" w:sz="8" w:space="0" w:color="000000"/>
+              <w:left w:val="single" w:sz="8" w:space="0" w:color="000000"/>
+              <w:bottom w:val="single" w:sz="8" w:space="0" w:color="000000"/>
+              <w:right w:val="single" w:sz="8" w:space="0" w:color="000000"/>
+            </w:tcBorders>
+            <w:tcMar>
+              <w:top w:w="100" w:type="dxa"/>
+              <w:left w:w="100" w:type="dxa"/>
+              <w:bottom w:w="100" w:type="dxa"/>
+              <w:right w:w="100" w:type="dxa"/>
+            </w:tcMar>
+          </w:tcPr>
+          <w:p>
+            <w:pPr>
+              <w:widowControl w:val="0"/>
+              <w:spacing w:before="100" w:beforeAutospacing="1" w:after="100" w:afterAutospacing="1"/>
+              <w:rPr>
+                <w:rFonts w:asciiTheme="majorHAnsi" w:hAnsiTheme="majorHAnsi" w:cstheme="majorHAnsi"/>
+              </w:rPr>
+            </w:pPr>
+            <w:r>
+              <w:rPr>
+                <w:rFonts w:asciiTheme="majorHAnsi" w:hAnsiTheme="majorHAnsi" w:cstheme="majorHAnsi"/>
+              </w:rPr>
+              <w:t>Mở Form đã chọn</w:t>
+            </w:r>
+          </w:p>
+        </w:tc>
+        <w:tc>
+          <w:tcPr>
+            <w:tcW w:w="1620" w:type="dxa"/>
+            <w:tcBorders>
+              <w:top w:val="single" w:sz="8" w:space="0" w:color="000000"/>
+              <w:left w:val="single" w:sz="8" w:space="0" w:color="000000"/>
+              <w:bottom w:val="single" w:sz="8" w:space="0" w:color="000000"/>
+              <w:right w:val="single" w:sz="8" w:space="0" w:color="000000"/>
+            </w:tcBorders>
+            <w:tcMar>
+              <w:top w:w="100" w:type="dxa"/>
+              <w:left w:w="100" w:type="dxa"/>
+              <w:bottom w:w="100" w:type="dxa"/>
+              <w:right w:w="100" w:type="dxa"/>
+            </w:tcMar>
+          </w:tcPr>
+          <w:p>
+            <w:pPr>
+              <w:widowControl w:val="0"/>
+              <w:spacing w:before="100" w:beforeAutospacing="1" w:after="100" w:afterAutospacing="1"/>
+              <w:rPr>
+                <w:rFonts w:asciiTheme="majorHAnsi" w:hAnsiTheme="majorHAnsi" w:cstheme="majorHAnsi"/>
+              </w:rPr>
+            </w:pPr>
+            <w:r>
+              <w:rPr>
+                <w:rFonts w:asciiTheme="majorHAnsi" w:hAnsiTheme="majorHAnsi" w:cstheme="majorHAnsi"/>
+              </w:rPr>
+              <w:t>From có text box để admin nhập user và password để đăng nhập</w:t>
+            </w:r>
+          </w:p>
+        </w:tc>
+        <w:tc>
+          <w:tcPr>
+            <w:tcW w:w="810" w:type="dxa"/>
+            <w:tcBorders>
+              <w:top w:val="single" w:sz="8" w:space="0" w:color="000000"/>
+              <w:left w:val="single" w:sz="8" w:space="0" w:color="000000"/>
+              <w:bottom w:val="single" w:sz="8" w:space="0" w:color="000000"/>
+              <w:right w:val="single" w:sz="8" w:space="0" w:color="000000"/>
+            </w:tcBorders>
+            <w:tcMar>
+              <w:top w:w="100" w:type="dxa"/>
+              <w:left w:w="100" w:type="dxa"/>
+              <w:bottom w:w="100" w:type="dxa"/>
+              <w:right w:w="100" w:type="dxa"/>
+            </w:tcMar>
+          </w:tcPr>
+          <w:p>
+            <w:pPr>
+              <w:widowControl w:val="0"/>
+              <w:spacing w:before="100" w:beforeAutospacing="1" w:after="100" w:afterAutospacing="1"/>
+              <w:rPr>
+                <w:rFonts w:asciiTheme="majorHAnsi" w:hAnsiTheme="majorHAnsi" w:cstheme="majorHAnsi"/>
+              </w:rPr>
+            </w:pPr>
+            <w:r>
+              <w:rPr>
+                <w:rFonts w:asciiTheme="majorHAnsi" w:hAnsiTheme="majorHAnsi" w:cstheme="majorHAnsi"/>
+              </w:rPr>
+              <w:t>Login.cs</w:t>
             </w:r>
           </w:p>
         </w:tc>
@@ -10607,7 +13061,6 @@
                 <w:rFonts w:asciiTheme="majorHAnsi" w:hAnsiTheme="majorHAnsi" w:cstheme="majorHAnsi"/>
                 <w:lang w:val="vi-VN"/>
               </w:rPr>
-              <w:lastRenderedPageBreak/>
               <w:t>2</w:t>
             </w:r>
           </w:p>
@@ -10750,7 +13203,7 @@
         </w:tc>
         <w:tc>
           <w:tcPr>
-            <w:tcW w:w="1205" w:type="dxa"/>
+            <w:tcW w:w="1217" w:type="dxa"/>
             <w:tcBorders>
               <w:top w:val="single" w:sz="8" w:space="0" w:color="000000"/>
               <w:left w:val="single" w:sz="8" w:space="0" w:color="000000"/>
@@ -10796,7 +13249,7 @@
         </w:tc>
         <w:tc>
           <w:tcPr>
-            <w:tcW w:w="1545" w:type="dxa"/>
+            <w:tcW w:w="1620" w:type="dxa"/>
             <w:tcBorders>
               <w:top w:val="single" w:sz="8" w:space="0" w:color="000000"/>
               <w:left w:val="single" w:sz="8" w:space="0" w:color="000000"/>
@@ -10835,7 +13288,7 @@
         </w:tc>
         <w:tc>
           <w:tcPr>
-            <w:tcW w:w="1167" w:type="dxa"/>
+            <w:tcW w:w="810" w:type="dxa"/>
             <w:tcBorders>
               <w:top w:val="single" w:sz="8" w:space="0" w:color="000000"/>
               <w:left w:val="single" w:sz="8" w:space="0" w:color="000000"/>
@@ -11093,7 +13546,7 @@
         </w:tc>
         <w:tc>
           <w:tcPr>
-            <w:tcW w:w="1205" w:type="dxa"/>
+            <w:tcW w:w="1217" w:type="dxa"/>
             <w:tcBorders>
               <w:top w:val="single" w:sz="8" w:space="0" w:color="000000"/>
               <w:left w:val="single" w:sz="8" w:space="0" w:color="000000"/>
@@ -11132,7 +13585,7 @@
         </w:tc>
         <w:tc>
           <w:tcPr>
-            <w:tcW w:w="1545" w:type="dxa"/>
+            <w:tcW w:w="1620" w:type="dxa"/>
             <w:tcBorders>
               <w:top w:val="single" w:sz="8" w:space="0" w:color="000000"/>
               <w:left w:val="single" w:sz="8" w:space="0" w:color="000000"/>
@@ -11173,7 +13626,7 @@
         </w:tc>
         <w:tc>
           <w:tcPr>
-            <w:tcW w:w="1167" w:type="dxa"/>
+            <w:tcW w:w="810" w:type="dxa"/>
             <w:tcBorders>
               <w:top w:val="single" w:sz="8" w:space="0" w:color="000000"/>
               <w:left w:val="single" w:sz="8" w:space="0" w:color="000000"/>
@@ -11288,7 +13741,16 @@
                 <w:color w:val="000000"/>
                 <w:lang w:val="vi-VN"/>
               </w:rPr>
-              <w:t>_Click</w:t>
+              <w:t>_Cl</w:t>
+            </w:r>
+            <w:r>
+              <w:rPr>
+                <w:rFonts w:asciiTheme="majorHAnsi" w:hAnsiTheme="majorHAnsi" w:cstheme="majorHAnsi"/>
+                <w:color w:val="000000"/>
+                <w:lang w:val="vi-VN"/>
+              </w:rPr>
+              <w:lastRenderedPageBreak/>
+              <w:t>ick</w:t>
             </w:r>
           </w:p>
         </w:tc>
@@ -11320,6 +13782,7 @@
               <w:rPr>
                 <w:rFonts w:asciiTheme="majorHAnsi" w:hAnsiTheme="majorHAnsi" w:cstheme="majorHAnsi"/>
               </w:rPr>
+              <w:lastRenderedPageBreak/>
               <w:t>Hưng</w:t>
             </w:r>
           </w:p>
@@ -11359,6 +13822,7 @@
               <w:rPr>
                 <w:rFonts w:asciiTheme="majorHAnsi" w:hAnsiTheme="majorHAnsi" w:cstheme="majorHAnsi"/>
               </w:rPr>
+              <w:lastRenderedPageBreak/>
               <w:t>Lop</w:t>
             </w:r>
           </w:p>
@@ -11393,6 +13857,7 @@
                 <w:rFonts w:asciiTheme="majorHAnsi" w:hAnsiTheme="majorHAnsi" w:cstheme="majorHAnsi"/>
                 <w:lang w:val="vi-VN"/>
               </w:rPr>
+              <w:lastRenderedPageBreak/>
               <w:t>C</w:t>
             </w:r>
             <w:r>
@@ -11400,40 +13865,49 @@
                 <w:rFonts w:asciiTheme="majorHAnsi" w:hAnsiTheme="majorHAnsi" w:cstheme="majorHAnsi"/>
                 <w:lang w:val="vi-VN"/>
               </w:rPr>
-              <w:t>ác thông tin Lop</w:t>
-            </w:r>
-          </w:p>
-        </w:tc>
-        <w:tc>
-          <w:tcPr>
-            <w:tcW w:w="1205" w:type="dxa"/>
-            <w:tcBorders>
-              <w:top w:val="single" w:sz="8" w:space="0" w:color="000000"/>
-              <w:left w:val="single" w:sz="8" w:space="0" w:color="000000"/>
-              <w:bottom w:val="single" w:sz="8" w:space="0" w:color="000000"/>
-              <w:right w:val="single" w:sz="8" w:space="0" w:color="000000"/>
-            </w:tcBorders>
-            <w:tcMar>
-              <w:top w:w="100" w:type="dxa"/>
-              <w:left w:w="100" w:type="dxa"/>
-              <w:bottom w:w="100" w:type="dxa"/>
-              <w:right w:w="100" w:type="dxa"/>
-            </w:tcMar>
-          </w:tcPr>
-          <w:p>
-            <w:pPr>
-              <w:widowControl w:val="0"/>
-              <w:spacing w:before="100" w:beforeAutospacing="1" w:after="100" w:afterAutospacing="1"/>
-              <w:rPr>
-                <w:rFonts w:asciiTheme="majorHAnsi" w:hAnsiTheme="majorHAnsi" w:cstheme="majorHAnsi"/>
-                <w:lang w:val="vi-VN"/>
-              </w:rPr>
-            </w:pPr>
-            <w:r>
-              <w:rPr>
-                <w:rFonts w:asciiTheme="majorHAnsi" w:hAnsiTheme="majorHAnsi" w:cstheme="majorHAnsi"/>
-                <w:lang w:val="vi-VN"/>
-              </w:rPr>
+              <w:t xml:space="preserve">ác thông </w:t>
+            </w:r>
+            <w:r>
+              <w:rPr>
+                <w:rFonts w:asciiTheme="majorHAnsi" w:hAnsiTheme="majorHAnsi" w:cstheme="majorHAnsi"/>
+                <w:lang w:val="vi-VN"/>
+              </w:rPr>
+              <w:lastRenderedPageBreak/>
+              <w:t>tin Lop</w:t>
+            </w:r>
+          </w:p>
+        </w:tc>
+        <w:tc>
+          <w:tcPr>
+            <w:tcW w:w="1217" w:type="dxa"/>
+            <w:tcBorders>
+              <w:top w:val="single" w:sz="8" w:space="0" w:color="000000"/>
+              <w:left w:val="single" w:sz="8" w:space="0" w:color="000000"/>
+              <w:bottom w:val="single" w:sz="8" w:space="0" w:color="000000"/>
+              <w:right w:val="single" w:sz="8" w:space="0" w:color="000000"/>
+            </w:tcBorders>
+            <w:tcMar>
+              <w:top w:w="100" w:type="dxa"/>
+              <w:left w:w="100" w:type="dxa"/>
+              <w:bottom w:w="100" w:type="dxa"/>
+              <w:right w:w="100" w:type="dxa"/>
+            </w:tcMar>
+          </w:tcPr>
+          <w:p>
+            <w:pPr>
+              <w:widowControl w:val="0"/>
+              <w:spacing w:before="100" w:beforeAutospacing="1" w:after="100" w:afterAutospacing="1"/>
+              <w:rPr>
+                <w:rFonts w:asciiTheme="majorHAnsi" w:hAnsiTheme="majorHAnsi" w:cstheme="majorHAnsi"/>
+                <w:lang w:val="vi-VN"/>
+              </w:rPr>
+            </w:pPr>
+            <w:r>
+              <w:rPr>
+                <w:rFonts w:asciiTheme="majorHAnsi" w:hAnsiTheme="majorHAnsi" w:cstheme="majorHAnsi"/>
+                <w:lang w:val="vi-VN"/>
+              </w:rPr>
+              <w:lastRenderedPageBreak/>
               <w:t xml:space="preserve">Thông tin </w:t>
             </w:r>
             <w:r>
@@ -11447,41 +13921,51 @@
                 <w:rFonts w:asciiTheme="majorHAnsi" w:hAnsiTheme="majorHAnsi" w:cstheme="majorHAnsi"/>
                 <w:lang w:val="vi-VN"/>
               </w:rPr>
+              <w:lastRenderedPageBreak/>
               <w:t>mới</w:t>
             </w:r>
           </w:p>
         </w:tc>
         <w:tc>
           <w:tcPr>
-            <w:tcW w:w="1545" w:type="dxa"/>
-            <w:tcBorders>
-              <w:top w:val="single" w:sz="8" w:space="0" w:color="000000"/>
-              <w:left w:val="single" w:sz="8" w:space="0" w:color="000000"/>
-              <w:bottom w:val="single" w:sz="8" w:space="0" w:color="000000"/>
-              <w:right w:val="single" w:sz="8" w:space="0" w:color="000000"/>
-            </w:tcBorders>
-            <w:tcMar>
-              <w:top w:w="100" w:type="dxa"/>
-              <w:left w:w="100" w:type="dxa"/>
-              <w:bottom w:w="100" w:type="dxa"/>
-              <w:right w:w="100" w:type="dxa"/>
-            </w:tcMar>
-          </w:tcPr>
-          <w:p>
-            <w:pPr>
-              <w:widowControl w:val="0"/>
-              <w:spacing w:before="100" w:beforeAutospacing="1" w:after="100" w:afterAutospacing="1"/>
-              <w:rPr>
-                <w:rFonts w:asciiTheme="majorHAnsi" w:hAnsiTheme="majorHAnsi" w:cstheme="majorHAnsi"/>
-                <w:lang w:val="vi-VN"/>
-              </w:rPr>
-            </w:pPr>
-            <w:r>
-              <w:rPr>
-                <w:rFonts w:asciiTheme="majorHAnsi" w:hAnsiTheme="majorHAnsi" w:cstheme="majorHAnsi"/>
-                <w:lang w:val="vi-VN"/>
-              </w:rPr>
-              <w:t>Làm trống các textbox để nhập dữ liệ c</w:t>
+            <w:tcW w:w="1620" w:type="dxa"/>
+            <w:tcBorders>
+              <w:top w:val="single" w:sz="8" w:space="0" w:color="000000"/>
+              <w:left w:val="single" w:sz="8" w:space="0" w:color="000000"/>
+              <w:bottom w:val="single" w:sz="8" w:space="0" w:color="000000"/>
+              <w:right w:val="single" w:sz="8" w:space="0" w:color="000000"/>
+            </w:tcBorders>
+            <w:tcMar>
+              <w:top w:w="100" w:type="dxa"/>
+              <w:left w:w="100" w:type="dxa"/>
+              <w:bottom w:w="100" w:type="dxa"/>
+              <w:right w:w="100" w:type="dxa"/>
+            </w:tcMar>
+          </w:tcPr>
+          <w:p>
+            <w:pPr>
+              <w:widowControl w:val="0"/>
+              <w:spacing w:before="100" w:beforeAutospacing="1" w:after="100" w:afterAutospacing="1"/>
+              <w:rPr>
+                <w:rFonts w:asciiTheme="majorHAnsi" w:hAnsiTheme="majorHAnsi" w:cstheme="majorHAnsi"/>
+                <w:lang w:val="vi-VN"/>
+              </w:rPr>
+            </w:pPr>
+            <w:r>
+              <w:rPr>
+                <w:rFonts w:asciiTheme="majorHAnsi" w:hAnsiTheme="majorHAnsi" w:cstheme="majorHAnsi"/>
+                <w:lang w:val="vi-VN"/>
+              </w:rPr>
+              <w:lastRenderedPageBreak/>
+              <w:t xml:space="preserve">Làm trống các textbox </w:t>
+            </w:r>
+            <w:r>
+              <w:rPr>
+                <w:rFonts w:asciiTheme="majorHAnsi" w:hAnsiTheme="majorHAnsi" w:cstheme="majorHAnsi"/>
+                <w:lang w:val="vi-VN"/>
+              </w:rPr>
+              <w:lastRenderedPageBreak/>
+              <w:t>để nhập dữ liệ c</w:t>
             </w:r>
             <w:r>
               <w:rPr>
@@ -11501,34 +13985,42 @@
         </w:tc>
         <w:tc>
           <w:tcPr>
-            <w:tcW w:w="1167" w:type="dxa"/>
-            <w:tcBorders>
-              <w:top w:val="single" w:sz="8" w:space="0" w:color="000000"/>
-              <w:left w:val="single" w:sz="8" w:space="0" w:color="000000"/>
-              <w:bottom w:val="single" w:sz="8" w:space="0" w:color="000000"/>
-              <w:right w:val="single" w:sz="8" w:space="0" w:color="000000"/>
-            </w:tcBorders>
-            <w:tcMar>
-              <w:top w:w="100" w:type="dxa"/>
-              <w:left w:w="100" w:type="dxa"/>
-              <w:bottom w:w="100" w:type="dxa"/>
-              <w:right w:w="100" w:type="dxa"/>
-            </w:tcMar>
-          </w:tcPr>
-          <w:p>
-            <w:pPr>
-              <w:widowControl w:val="0"/>
-              <w:spacing w:before="100" w:beforeAutospacing="1" w:after="100" w:afterAutospacing="1"/>
-              <w:rPr>
-                <w:rFonts w:asciiTheme="majorHAnsi" w:hAnsiTheme="majorHAnsi" w:cstheme="majorHAnsi"/>
-                <w:lang w:val="vi-VN"/>
-              </w:rPr>
-            </w:pPr>
-            <w:r>
-              <w:rPr>
-                <w:rFonts w:asciiTheme="majorHAnsi" w:hAnsiTheme="majorHAnsi" w:cstheme="majorHAnsi"/>
-              </w:rPr>
-              <w:t>frmLop</w:t>
+            <w:tcW w:w="810" w:type="dxa"/>
+            <w:tcBorders>
+              <w:top w:val="single" w:sz="8" w:space="0" w:color="000000"/>
+              <w:left w:val="single" w:sz="8" w:space="0" w:color="000000"/>
+              <w:bottom w:val="single" w:sz="8" w:space="0" w:color="000000"/>
+              <w:right w:val="single" w:sz="8" w:space="0" w:color="000000"/>
+            </w:tcBorders>
+            <w:tcMar>
+              <w:top w:w="100" w:type="dxa"/>
+              <w:left w:w="100" w:type="dxa"/>
+              <w:bottom w:w="100" w:type="dxa"/>
+              <w:right w:w="100" w:type="dxa"/>
+            </w:tcMar>
+          </w:tcPr>
+          <w:p>
+            <w:pPr>
+              <w:widowControl w:val="0"/>
+              <w:spacing w:before="100" w:beforeAutospacing="1" w:after="100" w:afterAutospacing="1"/>
+              <w:rPr>
+                <w:rFonts w:asciiTheme="majorHAnsi" w:hAnsiTheme="majorHAnsi" w:cstheme="majorHAnsi"/>
+                <w:lang w:val="vi-VN"/>
+              </w:rPr>
+            </w:pPr>
+            <w:r>
+              <w:rPr>
+                <w:rFonts w:asciiTheme="majorHAnsi" w:hAnsiTheme="majorHAnsi" w:cstheme="majorHAnsi"/>
+              </w:rPr>
+              <w:lastRenderedPageBreak/>
+              <w:t>frmLo</w:t>
+            </w:r>
+            <w:r>
+              <w:rPr>
+                <w:rFonts w:asciiTheme="majorHAnsi" w:hAnsiTheme="majorHAnsi" w:cstheme="majorHAnsi"/>
+              </w:rPr>
+              <w:lastRenderedPageBreak/>
+              <w:t>p</w:t>
             </w:r>
             <w:r>
               <w:rPr>
@@ -11574,6 +14066,7 @@
                 <w:rFonts w:asciiTheme="majorHAnsi" w:hAnsiTheme="majorHAnsi" w:cstheme="majorHAnsi"/>
                 <w:lang w:val="vi-VN"/>
               </w:rPr>
+              <w:lastRenderedPageBreak/>
               <w:t>5</w:t>
             </w:r>
           </w:p>
@@ -11748,7 +14241,7 @@
         </w:tc>
         <w:tc>
           <w:tcPr>
-            <w:tcW w:w="1205" w:type="dxa"/>
+            <w:tcW w:w="1217" w:type="dxa"/>
             <w:tcBorders>
               <w:top w:val="single" w:sz="8" w:space="0" w:color="000000"/>
               <w:left w:val="single" w:sz="8" w:space="0" w:color="000000"/>
@@ -11795,7 +14288,7 @@
         </w:tc>
         <w:tc>
           <w:tcPr>
-            <w:tcW w:w="1545" w:type="dxa"/>
+            <w:tcW w:w="1620" w:type="dxa"/>
             <w:tcBorders>
               <w:top w:val="single" w:sz="8" w:space="0" w:color="000000"/>
               <w:left w:val="single" w:sz="8" w:space="0" w:color="000000"/>
@@ -11829,7 +14322,7 @@
         </w:tc>
         <w:tc>
           <w:tcPr>
-            <w:tcW w:w="1167" w:type="dxa"/>
+            <w:tcW w:w="810" w:type="dxa"/>
             <w:tcBorders>
               <w:top w:val="single" w:sz="8" w:space="0" w:color="000000"/>
               <w:left w:val="single" w:sz="8" w:space="0" w:color="000000"/>
@@ -12053,7 +14546,7 @@
         </w:tc>
         <w:tc>
           <w:tcPr>
-            <w:tcW w:w="1205" w:type="dxa"/>
+            <w:tcW w:w="1217" w:type="dxa"/>
             <w:tcBorders>
               <w:top w:val="single" w:sz="8" w:space="0" w:color="000000"/>
               <w:left w:val="single" w:sz="8" w:space="0" w:color="000000"/>
@@ -12094,15 +14587,7 @@
                 <w:rFonts w:asciiTheme="majorHAnsi" w:hAnsiTheme="majorHAnsi" w:cstheme="majorHAnsi"/>
                 <w:lang w:val="vi-VN"/>
               </w:rPr>
-              <w:t xml:space="preserve">, </w:t>
-            </w:r>
-            <w:r>
-              <w:rPr>
-                <w:rFonts w:asciiTheme="majorHAnsi" w:hAnsiTheme="majorHAnsi" w:cstheme="majorHAnsi"/>
-                <w:lang w:val="vi-VN"/>
-              </w:rPr>
-              <w:lastRenderedPageBreak/>
-              <w:t>TenLop</w:t>
+              <w:t>, TenLop</w:t>
             </w:r>
             <w:r>
               <w:rPr>
@@ -12121,35 +14606,34 @@
         </w:tc>
         <w:tc>
           <w:tcPr>
-            <w:tcW w:w="1545" w:type="dxa"/>
-            <w:tcBorders>
-              <w:top w:val="single" w:sz="8" w:space="0" w:color="000000"/>
-              <w:left w:val="single" w:sz="8" w:space="0" w:color="000000"/>
-              <w:bottom w:val="single" w:sz="8" w:space="0" w:color="000000"/>
-              <w:right w:val="single" w:sz="8" w:space="0" w:color="000000"/>
-            </w:tcBorders>
-            <w:tcMar>
-              <w:top w:w="100" w:type="dxa"/>
-              <w:left w:w="100" w:type="dxa"/>
-              <w:bottom w:w="100" w:type="dxa"/>
-              <w:right w:w="100" w:type="dxa"/>
-            </w:tcMar>
-          </w:tcPr>
-          <w:p>
-            <w:pPr>
-              <w:widowControl w:val="0"/>
-              <w:spacing w:before="100" w:beforeAutospacing="1" w:after="100" w:afterAutospacing="1"/>
-              <w:rPr>
-                <w:rFonts w:asciiTheme="majorHAnsi" w:hAnsiTheme="majorHAnsi" w:cstheme="majorHAnsi"/>
-                <w:lang w:val="vi-VN"/>
-              </w:rPr>
-            </w:pPr>
-            <w:r>
-              <w:rPr>
-                <w:rFonts w:asciiTheme="majorHAnsi" w:hAnsiTheme="majorHAnsi" w:cstheme="majorHAnsi"/>
-                <w:lang w:val="vi-VN"/>
-              </w:rPr>
-              <w:lastRenderedPageBreak/>
+            <w:tcW w:w="1620" w:type="dxa"/>
+            <w:tcBorders>
+              <w:top w:val="single" w:sz="8" w:space="0" w:color="000000"/>
+              <w:left w:val="single" w:sz="8" w:space="0" w:color="000000"/>
+              <w:bottom w:val="single" w:sz="8" w:space="0" w:color="000000"/>
+              <w:right w:val="single" w:sz="8" w:space="0" w:color="000000"/>
+            </w:tcBorders>
+            <w:tcMar>
+              <w:top w:w="100" w:type="dxa"/>
+              <w:left w:w="100" w:type="dxa"/>
+              <w:bottom w:w="100" w:type="dxa"/>
+              <w:right w:w="100" w:type="dxa"/>
+            </w:tcMar>
+          </w:tcPr>
+          <w:p>
+            <w:pPr>
+              <w:widowControl w:val="0"/>
+              <w:spacing w:before="100" w:beforeAutospacing="1" w:after="100" w:afterAutospacing="1"/>
+              <w:rPr>
+                <w:rFonts w:asciiTheme="majorHAnsi" w:hAnsiTheme="majorHAnsi" w:cstheme="majorHAnsi"/>
+                <w:lang w:val="vi-VN"/>
+              </w:rPr>
+            </w:pPr>
+            <w:r>
+              <w:rPr>
+                <w:rFonts w:asciiTheme="majorHAnsi" w:hAnsiTheme="majorHAnsi" w:cstheme="majorHAnsi"/>
+                <w:lang w:val="vi-VN"/>
+              </w:rPr>
               <w:t>Xóa một hàng trong bả</w:t>
             </w:r>
             <w:r>
@@ -12163,7 +14647,7 @@
         </w:tc>
         <w:tc>
           <w:tcPr>
-            <w:tcW w:w="1167" w:type="dxa"/>
+            <w:tcW w:w="810" w:type="dxa"/>
             <w:tcBorders>
               <w:top w:val="single" w:sz="8" w:space="0" w:color="000000"/>
               <w:left w:val="single" w:sz="8" w:space="0" w:color="000000"/>
@@ -12236,7 +14720,6 @@
                 <w:rFonts w:asciiTheme="majorHAnsi" w:hAnsiTheme="majorHAnsi" w:cstheme="majorHAnsi"/>
                 <w:lang w:val="vi-VN"/>
               </w:rPr>
-              <w:lastRenderedPageBreak/>
               <w:t>7</w:t>
             </w:r>
           </w:p>
@@ -12409,7 +14892,7 @@
         </w:tc>
         <w:tc>
           <w:tcPr>
-            <w:tcW w:w="1205" w:type="dxa"/>
+            <w:tcW w:w="1217" w:type="dxa"/>
             <w:tcBorders>
               <w:top w:val="single" w:sz="8" w:space="0" w:color="000000"/>
               <w:left w:val="single" w:sz="8" w:space="0" w:color="000000"/>
@@ -12450,7 +14933,7 @@
         </w:tc>
         <w:tc>
           <w:tcPr>
-            <w:tcW w:w="1545" w:type="dxa"/>
+            <w:tcW w:w="1620" w:type="dxa"/>
             <w:tcBorders>
               <w:top w:val="single" w:sz="8" w:space="0" w:color="000000"/>
               <w:left w:val="single" w:sz="8" w:space="0" w:color="000000"/>
@@ -12491,7 +14974,7 @@
         </w:tc>
         <w:tc>
           <w:tcPr>
-            <w:tcW w:w="1167" w:type="dxa"/>
+            <w:tcW w:w="810" w:type="dxa"/>
             <w:tcBorders>
               <w:top w:val="single" w:sz="8" w:space="0" w:color="000000"/>
               <w:left w:val="single" w:sz="8" w:space="0" w:color="000000"/>
@@ -12713,7 +15196,7 @@
         </w:tc>
         <w:tc>
           <w:tcPr>
-            <w:tcW w:w="1205" w:type="dxa"/>
+            <w:tcW w:w="1217" w:type="dxa"/>
             <w:tcBorders>
               <w:top w:val="single" w:sz="8" w:space="0" w:color="000000"/>
               <w:left w:val="single" w:sz="8" w:space="0" w:color="000000"/>
@@ -12746,7 +15229,7 @@
         </w:tc>
         <w:tc>
           <w:tcPr>
-            <w:tcW w:w="1545" w:type="dxa"/>
+            <w:tcW w:w="1620" w:type="dxa"/>
             <w:tcBorders>
               <w:top w:val="single" w:sz="8" w:space="0" w:color="000000"/>
               <w:left w:val="single" w:sz="8" w:space="0" w:color="000000"/>
@@ -12778,7 +15261,7 @@
         </w:tc>
         <w:tc>
           <w:tcPr>
-            <w:tcW w:w="1167" w:type="dxa"/>
+            <w:tcW w:w="810" w:type="dxa"/>
             <w:tcBorders>
               <w:top w:val="single" w:sz="8" w:space="0" w:color="000000"/>
               <w:left w:val="single" w:sz="8" w:space="0" w:color="000000"/>
@@ -12982,7 +15465,7 @@
         </w:tc>
         <w:tc>
           <w:tcPr>
-            <w:tcW w:w="1205" w:type="dxa"/>
+            <w:tcW w:w="1217" w:type="dxa"/>
             <w:tcBorders>
               <w:top w:val="single" w:sz="8" w:space="0" w:color="000000"/>
               <w:left w:val="single" w:sz="8" w:space="0" w:color="000000"/>
@@ -13015,7 +15498,7 @@
         </w:tc>
         <w:tc>
           <w:tcPr>
-            <w:tcW w:w="1545" w:type="dxa"/>
+            <w:tcW w:w="1620" w:type="dxa"/>
             <w:tcBorders>
               <w:top w:val="single" w:sz="8" w:space="0" w:color="000000"/>
               <w:left w:val="single" w:sz="8" w:space="0" w:color="000000"/>
@@ -13042,7 +15525,7 @@
         </w:tc>
         <w:tc>
           <w:tcPr>
-            <w:tcW w:w="1167" w:type="dxa"/>
+            <w:tcW w:w="810" w:type="dxa"/>
             <w:tcBorders>
               <w:top w:val="single" w:sz="8" w:space="0" w:color="000000"/>
               <w:left w:val="single" w:sz="8" w:space="0" w:color="000000"/>
@@ -13105,6 +15588,7 @@
               <w:rPr>
                 <w:rFonts w:asciiTheme="majorHAnsi" w:hAnsiTheme="majorHAnsi" w:cstheme="majorHAnsi"/>
               </w:rPr>
+              <w:lastRenderedPageBreak/>
               <w:t>10</w:t>
             </w:r>
           </w:p>
@@ -13238,7 +15722,7 @@
         </w:tc>
         <w:tc>
           <w:tcPr>
-            <w:tcW w:w="1205" w:type="dxa"/>
+            <w:tcW w:w="1217" w:type="dxa"/>
             <w:tcBorders>
               <w:top w:val="single" w:sz="8" w:space="0" w:color="000000"/>
               <w:left w:val="single" w:sz="8" w:space="0" w:color="000000"/>
@@ -13271,7 +15755,7 @@
         </w:tc>
         <w:tc>
           <w:tcPr>
-            <w:tcW w:w="1545" w:type="dxa"/>
+            <w:tcW w:w="1620" w:type="dxa"/>
             <w:tcBorders>
               <w:top w:val="single" w:sz="8" w:space="0" w:color="000000"/>
               <w:left w:val="single" w:sz="8" w:space="0" w:color="000000"/>
@@ -13298,7 +15782,7 @@
         </w:tc>
         <w:tc>
           <w:tcPr>
-            <w:tcW w:w="1167" w:type="dxa"/>
+            <w:tcW w:w="810" w:type="dxa"/>
             <w:tcBorders>
               <w:top w:val="single" w:sz="8" w:space="0" w:color="000000"/>
               <w:left w:val="single" w:sz="8" w:space="0" w:color="000000"/>
@@ -13494,7 +15978,7 @@
         </w:tc>
         <w:tc>
           <w:tcPr>
-            <w:tcW w:w="1205" w:type="dxa"/>
+            <w:tcW w:w="1217" w:type="dxa"/>
             <w:tcBorders>
               <w:top w:val="single" w:sz="8" w:space="0" w:color="000000"/>
               <w:left w:val="single" w:sz="8" w:space="0" w:color="000000"/>
@@ -13521,7 +16005,7 @@
         </w:tc>
         <w:tc>
           <w:tcPr>
-            <w:tcW w:w="1545" w:type="dxa"/>
+            <w:tcW w:w="1620" w:type="dxa"/>
             <w:tcBorders>
               <w:top w:val="single" w:sz="8" w:space="0" w:color="000000"/>
               <w:left w:val="single" w:sz="8" w:space="0" w:color="000000"/>
@@ -13548,7 +16032,7 @@
         </w:tc>
         <w:tc>
           <w:tcPr>
-            <w:tcW w:w="1167" w:type="dxa"/>
+            <w:tcW w:w="810" w:type="dxa"/>
             <w:tcBorders>
               <w:top w:val="single" w:sz="8" w:space="0" w:color="000000"/>
               <w:left w:val="single" w:sz="8" w:space="0" w:color="000000"/>
@@ -13735,15 +16219,7 @@
                 <w:rFonts w:asciiTheme="majorHAnsi" w:hAnsiTheme="majorHAnsi" w:cstheme="majorHAnsi"/>
                 <w:lang w:val="vi-VN"/>
               </w:rPr>
-              <w:t>dvie</w:t>
-            </w:r>
-            <w:r>
-              <w:rPr>
-                <w:rFonts w:asciiTheme="majorHAnsi" w:hAnsiTheme="majorHAnsi" w:cstheme="majorHAnsi"/>
-                <w:lang w:val="vi-VN"/>
-              </w:rPr>
-              <w:lastRenderedPageBreak/>
-              <w:t>w</w:t>
+              <w:t>dview</w:t>
             </w:r>
           </w:p>
         </w:tc>
@@ -13776,103 +16252,94 @@
         </w:tc>
         <w:tc>
           <w:tcPr>
-            <w:tcW w:w="1205" w:type="dxa"/>
-            <w:tcBorders>
-              <w:top w:val="single" w:sz="8" w:space="0" w:color="000000"/>
-              <w:left w:val="single" w:sz="8" w:space="0" w:color="000000"/>
-              <w:bottom w:val="single" w:sz="8" w:space="0" w:color="000000"/>
-              <w:right w:val="single" w:sz="8" w:space="0" w:color="000000"/>
-            </w:tcBorders>
-            <w:tcMar>
-              <w:top w:w="100" w:type="dxa"/>
-              <w:left w:w="100" w:type="dxa"/>
-              <w:bottom w:w="100" w:type="dxa"/>
-              <w:right w:w="100" w:type="dxa"/>
-            </w:tcMar>
-          </w:tcPr>
-          <w:p>
-            <w:pPr>
-              <w:widowControl w:val="0"/>
-              <w:spacing w:before="100" w:beforeAutospacing="1" w:after="100" w:afterAutospacing="1"/>
-              <w:rPr>
-                <w:rFonts w:asciiTheme="majorHAnsi" w:hAnsiTheme="majorHAnsi" w:cstheme="majorHAnsi"/>
-                <w:lang w:val="vi-VN"/>
-              </w:rPr>
-            </w:pPr>
-          </w:p>
-        </w:tc>
-        <w:tc>
-          <w:tcPr>
-            <w:tcW w:w="1545" w:type="dxa"/>
-            <w:tcBorders>
-              <w:top w:val="single" w:sz="8" w:space="0" w:color="000000"/>
-              <w:left w:val="single" w:sz="8" w:space="0" w:color="000000"/>
-              <w:bottom w:val="single" w:sz="8" w:space="0" w:color="000000"/>
-              <w:right w:val="single" w:sz="8" w:space="0" w:color="000000"/>
-            </w:tcBorders>
-            <w:tcMar>
-              <w:top w:w="100" w:type="dxa"/>
-              <w:left w:w="100" w:type="dxa"/>
-              <w:bottom w:w="100" w:type="dxa"/>
-              <w:right w:w="100" w:type="dxa"/>
-            </w:tcMar>
-          </w:tcPr>
-          <w:p>
-            <w:pPr>
-              <w:widowControl w:val="0"/>
-              <w:spacing w:before="100" w:beforeAutospacing="1" w:after="100" w:afterAutospacing="1"/>
-              <w:rPr>
-                <w:rFonts w:asciiTheme="majorHAnsi" w:hAnsiTheme="majorHAnsi" w:cstheme="majorHAnsi"/>
-                <w:lang w:val="vi-VN"/>
-              </w:rPr>
-            </w:pPr>
-            <w:r>
-              <w:rPr>
-                <w:rFonts w:asciiTheme="majorHAnsi" w:hAnsiTheme="majorHAnsi" w:cstheme="majorHAnsi"/>
-                <w:lang w:val="vi-VN"/>
-              </w:rPr>
-              <w:t xml:space="preserve">Lấy dữ liệu hàng được chọn bỏ lên các </w:t>
-            </w:r>
-            <w:r>
-              <w:rPr>
-                <w:rFonts w:asciiTheme="majorHAnsi" w:hAnsiTheme="majorHAnsi" w:cstheme="majorHAnsi"/>
-                <w:lang w:val="vi-VN"/>
-              </w:rPr>
-              <w:lastRenderedPageBreak/>
-              <w:t>textbox</w:t>
-            </w:r>
-          </w:p>
-        </w:tc>
-        <w:tc>
-          <w:tcPr>
-            <w:tcW w:w="1167" w:type="dxa"/>
-            <w:tcBorders>
-              <w:top w:val="single" w:sz="8" w:space="0" w:color="000000"/>
-              <w:left w:val="single" w:sz="8" w:space="0" w:color="000000"/>
-              <w:bottom w:val="single" w:sz="8" w:space="0" w:color="000000"/>
-              <w:right w:val="single" w:sz="8" w:space="0" w:color="000000"/>
-            </w:tcBorders>
-            <w:tcMar>
-              <w:top w:w="100" w:type="dxa"/>
-              <w:left w:w="100" w:type="dxa"/>
-              <w:bottom w:w="100" w:type="dxa"/>
-              <w:right w:w="100" w:type="dxa"/>
-            </w:tcMar>
-          </w:tcPr>
-          <w:p>
-            <w:pPr>
-              <w:widowControl w:val="0"/>
-              <w:spacing w:before="100" w:beforeAutospacing="1" w:after="100" w:afterAutospacing="1"/>
-              <w:rPr>
-                <w:rFonts w:asciiTheme="majorHAnsi" w:hAnsiTheme="majorHAnsi" w:cstheme="majorHAnsi"/>
-                <w:lang w:val="vi-VN"/>
-              </w:rPr>
-            </w:pPr>
-            <w:r>
-              <w:rPr>
-                <w:rFonts w:asciiTheme="majorHAnsi" w:hAnsiTheme="majorHAnsi" w:cstheme="majorHAnsi"/>
-              </w:rPr>
-              <w:lastRenderedPageBreak/>
+            <w:tcW w:w="1217" w:type="dxa"/>
+            <w:tcBorders>
+              <w:top w:val="single" w:sz="8" w:space="0" w:color="000000"/>
+              <w:left w:val="single" w:sz="8" w:space="0" w:color="000000"/>
+              <w:bottom w:val="single" w:sz="8" w:space="0" w:color="000000"/>
+              <w:right w:val="single" w:sz="8" w:space="0" w:color="000000"/>
+            </w:tcBorders>
+            <w:tcMar>
+              <w:top w:w="100" w:type="dxa"/>
+              <w:left w:w="100" w:type="dxa"/>
+              <w:bottom w:w="100" w:type="dxa"/>
+              <w:right w:w="100" w:type="dxa"/>
+            </w:tcMar>
+          </w:tcPr>
+          <w:p>
+            <w:pPr>
+              <w:widowControl w:val="0"/>
+              <w:spacing w:before="100" w:beforeAutospacing="1" w:after="100" w:afterAutospacing="1"/>
+              <w:rPr>
+                <w:rFonts w:asciiTheme="majorHAnsi" w:hAnsiTheme="majorHAnsi" w:cstheme="majorHAnsi"/>
+                <w:lang w:val="vi-VN"/>
+              </w:rPr>
+            </w:pPr>
+          </w:p>
+        </w:tc>
+        <w:tc>
+          <w:tcPr>
+            <w:tcW w:w="1620" w:type="dxa"/>
+            <w:tcBorders>
+              <w:top w:val="single" w:sz="8" w:space="0" w:color="000000"/>
+              <w:left w:val="single" w:sz="8" w:space="0" w:color="000000"/>
+              <w:bottom w:val="single" w:sz="8" w:space="0" w:color="000000"/>
+              <w:right w:val="single" w:sz="8" w:space="0" w:color="000000"/>
+            </w:tcBorders>
+            <w:tcMar>
+              <w:top w:w="100" w:type="dxa"/>
+              <w:left w:w="100" w:type="dxa"/>
+              <w:bottom w:w="100" w:type="dxa"/>
+              <w:right w:w="100" w:type="dxa"/>
+            </w:tcMar>
+          </w:tcPr>
+          <w:p>
+            <w:pPr>
+              <w:widowControl w:val="0"/>
+              <w:spacing w:before="100" w:beforeAutospacing="1" w:after="100" w:afterAutospacing="1"/>
+              <w:rPr>
+                <w:rFonts w:asciiTheme="majorHAnsi" w:hAnsiTheme="majorHAnsi" w:cstheme="majorHAnsi"/>
+                <w:lang w:val="vi-VN"/>
+              </w:rPr>
+            </w:pPr>
+            <w:r>
+              <w:rPr>
+                <w:rFonts w:asciiTheme="majorHAnsi" w:hAnsiTheme="majorHAnsi" w:cstheme="majorHAnsi"/>
+                <w:lang w:val="vi-VN"/>
+              </w:rPr>
+              <w:t>Lấy dữ liệu hàng được chọn bỏ lên các textbox</w:t>
+            </w:r>
+          </w:p>
+        </w:tc>
+        <w:tc>
+          <w:tcPr>
+            <w:tcW w:w="810" w:type="dxa"/>
+            <w:tcBorders>
+              <w:top w:val="single" w:sz="8" w:space="0" w:color="000000"/>
+              <w:left w:val="single" w:sz="8" w:space="0" w:color="000000"/>
+              <w:bottom w:val="single" w:sz="8" w:space="0" w:color="000000"/>
+              <w:right w:val="single" w:sz="8" w:space="0" w:color="000000"/>
+            </w:tcBorders>
+            <w:tcMar>
+              <w:top w:w="100" w:type="dxa"/>
+              <w:left w:w="100" w:type="dxa"/>
+              <w:bottom w:w="100" w:type="dxa"/>
+              <w:right w:w="100" w:type="dxa"/>
+            </w:tcMar>
+          </w:tcPr>
+          <w:p>
+            <w:pPr>
+              <w:widowControl w:val="0"/>
+              <w:spacing w:before="100" w:beforeAutospacing="1" w:after="100" w:afterAutospacing="1"/>
+              <w:rPr>
+                <w:rFonts w:asciiTheme="majorHAnsi" w:hAnsiTheme="majorHAnsi" w:cstheme="majorHAnsi"/>
+                <w:lang w:val="vi-VN"/>
+              </w:rPr>
+            </w:pPr>
+            <w:r>
+              <w:rPr>
+                <w:rFonts w:asciiTheme="majorHAnsi" w:hAnsiTheme="majorHAnsi" w:cstheme="majorHAnsi"/>
+              </w:rPr>
               <w:t>frmLop</w:t>
             </w:r>
             <w:r>
@@ -13919,7 +16386,6 @@
                 <w:rFonts w:asciiTheme="majorHAnsi" w:hAnsiTheme="majorHAnsi" w:cstheme="majorHAnsi"/>
                 <w:lang w:val="vi-VN"/>
               </w:rPr>
-              <w:lastRenderedPageBreak/>
               <w:t>1</w:t>
             </w:r>
             <w:r>
@@ -14061,34 +16527,34 @@
         </w:tc>
         <w:tc>
           <w:tcPr>
-            <w:tcW w:w="1205" w:type="dxa"/>
-            <w:tcBorders>
-              <w:top w:val="single" w:sz="8" w:space="0" w:color="000000"/>
-              <w:left w:val="single" w:sz="8" w:space="0" w:color="000000"/>
-              <w:bottom w:val="single" w:sz="8" w:space="0" w:color="000000"/>
-              <w:right w:val="single" w:sz="8" w:space="0" w:color="000000"/>
-            </w:tcBorders>
-            <w:tcMar>
-              <w:top w:w="100" w:type="dxa"/>
-              <w:left w:w="100" w:type="dxa"/>
-              <w:bottom w:w="100" w:type="dxa"/>
-              <w:right w:w="100" w:type="dxa"/>
-            </w:tcMar>
-          </w:tcPr>
-          <w:p>
-            <w:pPr>
-              <w:widowControl w:val="0"/>
-              <w:spacing w:before="100" w:beforeAutospacing="1" w:after="100" w:afterAutospacing="1"/>
-              <w:rPr>
-                <w:rFonts w:asciiTheme="majorHAnsi" w:hAnsiTheme="majorHAnsi" w:cstheme="majorHAnsi"/>
-                <w:lang w:val="vi-VN"/>
-              </w:rPr>
-            </w:pPr>
-          </w:p>
-        </w:tc>
-        <w:tc>
-          <w:tcPr>
-            <w:tcW w:w="1545" w:type="dxa"/>
+            <w:tcW w:w="1217" w:type="dxa"/>
+            <w:tcBorders>
+              <w:top w:val="single" w:sz="8" w:space="0" w:color="000000"/>
+              <w:left w:val="single" w:sz="8" w:space="0" w:color="000000"/>
+              <w:bottom w:val="single" w:sz="8" w:space="0" w:color="000000"/>
+              <w:right w:val="single" w:sz="8" w:space="0" w:color="000000"/>
+            </w:tcBorders>
+            <w:tcMar>
+              <w:top w:w="100" w:type="dxa"/>
+              <w:left w:w="100" w:type="dxa"/>
+              <w:bottom w:w="100" w:type="dxa"/>
+              <w:right w:w="100" w:type="dxa"/>
+            </w:tcMar>
+          </w:tcPr>
+          <w:p>
+            <w:pPr>
+              <w:widowControl w:val="0"/>
+              <w:spacing w:before="100" w:beforeAutospacing="1" w:after="100" w:afterAutospacing="1"/>
+              <w:rPr>
+                <w:rFonts w:asciiTheme="majorHAnsi" w:hAnsiTheme="majorHAnsi" w:cstheme="majorHAnsi"/>
+                <w:lang w:val="vi-VN"/>
+              </w:rPr>
+            </w:pPr>
+          </w:p>
+        </w:tc>
+        <w:tc>
+          <w:tcPr>
+            <w:tcW w:w="1620" w:type="dxa"/>
             <w:tcBorders>
               <w:top w:val="single" w:sz="8" w:space="0" w:color="000000"/>
               <w:left w:val="single" w:sz="8" w:space="0" w:color="000000"/>
@@ -14122,7 +16588,7 @@
         </w:tc>
         <w:tc>
           <w:tcPr>
-            <w:tcW w:w="1167" w:type="dxa"/>
+            <w:tcW w:w="810" w:type="dxa"/>
             <w:tcBorders>
               <w:top w:val="single" w:sz="8" w:space="0" w:color="000000"/>
               <w:left w:val="single" w:sz="8" w:space="0" w:color="000000"/>
@@ -14325,7 +16791,7 @@
         </w:tc>
         <w:tc>
           <w:tcPr>
-            <w:tcW w:w="1205" w:type="dxa"/>
+            <w:tcW w:w="1217" w:type="dxa"/>
             <w:tcBorders>
               <w:top w:val="single" w:sz="8" w:space="0" w:color="000000"/>
               <w:left w:val="single" w:sz="8" w:space="0" w:color="000000"/>
@@ -14357,34 +16823,34 @@
         </w:tc>
         <w:tc>
           <w:tcPr>
-            <w:tcW w:w="1545" w:type="dxa"/>
-            <w:tcBorders>
-              <w:top w:val="single" w:sz="8" w:space="0" w:color="000000"/>
-              <w:left w:val="single" w:sz="8" w:space="0" w:color="000000"/>
-              <w:bottom w:val="single" w:sz="8" w:space="0" w:color="000000"/>
-              <w:right w:val="single" w:sz="8" w:space="0" w:color="000000"/>
-            </w:tcBorders>
-            <w:tcMar>
-              <w:top w:w="100" w:type="dxa"/>
-              <w:left w:w="100" w:type="dxa"/>
-              <w:bottom w:w="100" w:type="dxa"/>
-              <w:right w:w="100" w:type="dxa"/>
-            </w:tcMar>
-          </w:tcPr>
-          <w:p>
-            <w:pPr>
-              <w:widowControl w:val="0"/>
-              <w:spacing w:before="100" w:beforeAutospacing="1" w:after="100" w:afterAutospacing="1"/>
-              <w:rPr>
-                <w:rFonts w:asciiTheme="majorHAnsi" w:hAnsiTheme="majorHAnsi" w:cstheme="majorHAnsi"/>
-                <w:lang w:val="vi-VN"/>
-              </w:rPr>
-            </w:pPr>
-          </w:p>
-        </w:tc>
-        <w:tc>
-          <w:tcPr>
-            <w:tcW w:w="1167" w:type="dxa"/>
+            <w:tcW w:w="1620" w:type="dxa"/>
+            <w:tcBorders>
+              <w:top w:val="single" w:sz="8" w:space="0" w:color="000000"/>
+              <w:left w:val="single" w:sz="8" w:space="0" w:color="000000"/>
+              <w:bottom w:val="single" w:sz="8" w:space="0" w:color="000000"/>
+              <w:right w:val="single" w:sz="8" w:space="0" w:color="000000"/>
+            </w:tcBorders>
+            <w:tcMar>
+              <w:top w:w="100" w:type="dxa"/>
+              <w:left w:w="100" w:type="dxa"/>
+              <w:bottom w:w="100" w:type="dxa"/>
+              <w:right w:w="100" w:type="dxa"/>
+            </w:tcMar>
+          </w:tcPr>
+          <w:p>
+            <w:pPr>
+              <w:widowControl w:val="0"/>
+              <w:spacing w:before="100" w:beforeAutospacing="1" w:after="100" w:afterAutospacing="1"/>
+              <w:rPr>
+                <w:rFonts w:asciiTheme="majorHAnsi" w:hAnsiTheme="majorHAnsi" w:cstheme="majorHAnsi"/>
+                <w:lang w:val="vi-VN"/>
+              </w:rPr>
+            </w:pPr>
+          </w:p>
+        </w:tc>
+        <w:tc>
+          <w:tcPr>
+            <w:tcW w:w="810" w:type="dxa"/>
             <w:tcBorders>
               <w:top w:val="single" w:sz="8" w:space="0" w:color="000000"/>
               <w:left w:val="single" w:sz="8" w:space="0" w:color="000000"/>
@@ -14582,7 +17048,7 @@
         </w:tc>
         <w:tc>
           <w:tcPr>
-            <w:tcW w:w="1205" w:type="dxa"/>
+            <w:tcW w:w="1217" w:type="dxa"/>
             <w:tcBorders>
               <w:top w:val="single" w:sz="8" w:space="0" w:color="000000"/>
               <w:left w:val="single" w:sz="8" w:space="0" w:color="000000"/>
@@ -14610,7 +17076,7 @@
         </w:tc>
         <w:tc>
           <w:tcPr>
-            <w:tcW w:w="1545" w:type="dxa"/>
+            <w:tcW w:w="1620" w:type="dxa"/>
             <w:tcBorders>
               <w:top w:val="single" w:sz="8" w:space="0" w:color="000000"/>
               <w:left w:val="single" w:sz="8" w:space="0" w:color="000000"/>
@@ -14643,7 +17109,7 @@
         </w:tc>
         <w:tc>
           <w:tcPr>
-            <w:tcW w:w="1167" w:type="dxa"/>
+            <w:tcW w:w="810" w:type="dxa"/>
             <w:tcBorders>
               <w:top w:val="single" w:sz="8" w:space="0" w:color="000000"/>
               <w:left w:val="single" w:sz="8" w:space="0" w:color="000000"/>
@@ -14854,7 +17320,7 @@
         </w:tc>
         <w:tc>
           <w:tcPr>
-            <w:tcW w:w="1205" w:type="dxa"/>
+            <w:tcW w:w="1217" w:type="dxa"/>
             <w:tcBorders>
               <w:top w:val="single" w:sz="8" w:space="0" w:color="000000"/>
               <w:left w:val="single" w:sz="8" w:space="0" w:color="000000"/>
@@ -14900,7 +17366,7 @@
         </w:tc>
         <w:tc>
           <w:tcPr>
-            <w:tcW w:w="1545" w:type="dxa"/>
+            <w:tcW w:w="1620" w:type="dxa"/>
             <w:tcBorders>
               <w:top w:val="single" w:sz="8" w:space="0" w:color="000000"/>
               <w:left w:val="single" w:sz="8" w:space="0" w:color="000000"/>
@@ -14951,7 +17417,7 @@
         </w:tc>
         <w:tc>
           <w:tcPr>
-            <w:tcW w:w="1167" w:type="dxa"/>
+            <w:tcW w:w="810" w:type="dxa"/>
             <w:tcBorders>
               <w:top w:val="single" w:sz="8" w:space="0" w:color="000000"/>
               <w:left w:val="single" w:sz="8" w:space="0" w:color="000000"/>
@@ -15024,6 +17490,7 @@
                 <w:rFonts w:asciiTheme="majorHAnsi" w:hAnsiTheme="majorHAnsi" w:cstheme="majorHAnsi"/>
                 <w:lang w:val="vi-VN"/>
               </w:rPr>
+              <w:lastRenderedPageBreak/>
               <w:t>17</w:t>
             </w:r>
           </w:p>
@@ -15172,7 +17639,7 @@
         </w:tc>
         <w:tc>
           <w:tcPr>
-            <w:tcW w:w="1205" w:type="dxa"/>
+            <w:tcW w:w="1217" w:type="dxa"/>
             <w:tcBorders>
               <w:top w:val="single" w:sz="8" w:space="0" w:color="000000"/>
               <w:left w:val="single" w:sz="8" w:space="0" w:color="000000"/>
@@ -15211,7 +17678,7 @@
         </w:tc>
         <w:tc>
           <w:tcPr>
-            <w:tcW w:w="1545" w:type="dxa"/>
+            <w:tcW w:w="1620" w:type="dxa"/>
             <w:tcBorders>
               <w:top w:val="single" w:sz="8" w:space="0" w:color="000000"/>
               <w:left w:val="single" w:sz="8" w:space="0" w:color="000000"/>
@@ -15262,7 +17729,7 @@
         </w:tc>
         <w:tc>
           <w:tcPr>
-            <w:tcW w:w="1167" w:type="dxa"/>
+            <w:tcW w:w="810" w:type="dxa"/>
             <w:tcBorders>
               <w:top w:val="single" w:sz="8" w:space="0" w:color="000000"/>
               <w:left w:val="single" w:sz="8" w:space="0" w:color="000000"/>
@@ -15490,7 +17957,7 @@
         </w:tc>
         <w:tc>
           <w:tcPr>
-            <w:tcW w:w="1205" w:type="dxa"/>
+            <w:tcW w:w="1217" w:type="dxa"/>
             <w:tcBorders>
               <w:top w:val="single" w:sz="8" w:space="0" w:color="000000"/>
               <w:left w:val="single" w:sz="8" w:space="0" w:color="000000"/>
@@ -15529,7 +17996,7 @@
         </w:tc>
         <w:tc>
           <w:tcPr>
-            <w:tcW w:w="1545" w:type="dxa"/>
+            <w:tcW w:w="1620" w:type="dxa"/>
             <w:tcBorders>
               <w:top w:val="single" w:sz="8" w:space="0" w:color="000000"/>
               <w:left w:val="single" w:sz="8" w:space="0" w:color="000000"/>
@@ -15580,7 +18047,7 @@
         </w:tc>
         <w:tc>
           <w:tcPr>
-            <w:tcW w:w="1167" w:type="dxa"/>
+            <w:tcW w:w="810" w:type="dxa"/>
             <w:tcBorders>
               <w:top w:val="single" w:sz="8" w:space="0" w:color="000000"/>
               <w:left w:val="single" w:sz="8" w:space="0" w:color="000000"/>
@@ -15688,15 +18155,7 @@
                 <w:rFonts w:asciiTheme="majorHAnsi" w:hAnsiTheme="majorHAnsi" w:cstheme="majorHAnsi"/>
                 <w:color w:val="000000"/>
               </w:rPr>
-              <w:t>btnNganh_C</w:t>
-            </w:r>
-            <w:r>
-              <w:rPr>
-                <w:rFonts w:asciiTheme="majorHAnsi" w:hAnsiTheme="majorHAnsi" w:cstheme="majorHAnsi"/>
-                <w:color w:val="000000"/>
-              </w:rPr>
-              <w:lastRenderedPageBreak/>
-              <w:t>lick</w:t>
+              <w:t>btnNganh_Click</w:t>
             </w:r>
           </w:p>
         </w:tc>
@@ -15728,7 +18187,6 @@
               <w:rPr>
                 <w:rFonts w:asciiTheme="majorHAnsi" w:hAnsiTheme="majorHAnsi" w:cstheme="majorHAnsi"/>
               </w:rPr>
-              <w:lastRenderedPageBreak/>
               <w:t>Đại</w:t>
             </w:r>
           </w:p>
@@ -15762,15 +18220,7 @@
                 <w:rFonts w:asciiTheme="majorHAnsi" w:hAnsiTheme="majorHAnsi" w:cstheme="majorHAnsi"/>
                 <w:lang w:val="vi-VN"/>
               </w:rPr>
-              <w:t xml:space="preserve">Tạo sự kiện click  </w:t>
-            </w:r>
-            <w:r>
-              <w:rPr>
-                <w:rFonts w:asciiTheme="majorHAnsi" w:hAnsiTheme="majorHAnsi" w:cstheme="majorHAnsi"/>
-                <w:lang w:val="vi-VN"/>
-              </w:rPr>
-              <w:lastRenderedPageBreak/>
-              <w:t xml:space="preserve">cho button </w:t>
+              <w:t xml:space="preserve">Tạo sự kiện click  cho button </w:t>
             </w:r>
             <w:r>
               <w:rPr>
@@ -15809,7 +18259,7 @@
         </w:tc>
         <w:tc>
           <w:tcPr>
-            <w:tcW w:w="1205" w:type="dxa"/>
+            <w:tcW w:w="1217" w:type="dxa"/>
             <w:tcBorders>
               <w:top w:val="single" w:sz="8" w:space="0" w:color="000000"/>
               <w:left w:val="single" w:sz="8" w:space="0" w:color="000000"/>
@@ -15842,41 +18292,39 @@
               <w:rPr>
                 <w:rFonts w:asciiTheme="majorHAnsi" w:hAnsiTheme="majorHAnsi" w:cstheme="majorHAnsi"/>
               </w:rPr>
-              <w:lastRenderedPageBreak/>
               <w:t>Nganh</w:t>
             </w:r>
           </w:p>
         </w:tc>
         <w:tc>
           <w:tcPr>
-            <w:tcW w:w="1545" w:type="dxa"/>
-            <w:tcBorders>
-              <w:top w:val="single" w:sz="8" w:space="0" w:color="000000"/>
-              <w:left w:val="single" w:sz="8" w:space="0" w:color="000000"/>
-              <w:bottom w:val="single" w:sz="8" w:space="0" w:color="000000"/>
-              <w:right w:val="single" w:sz="8" w:space="0" w:color="000000"/>
-            </w:tcBorders>
-            <w:tcMar>
-              <w:top w:w="100" w:type="dxa"/>
-              <w:left w:w="100" w:type="dxa"/>
-              <w:bottom w:w="100" w:type="dxa"/>
-              <w:right w:w="100" w:type="dxa"/>
-            </w:tcMar>
-          </w:tcPr>
-          <w:p>
-            <w:pPr>
-              <w:widowControl w:val="0"/>
-              <w:spacing w:before="100" w:beforeAutospacing="1" w:after="100" w:afterAutospacing="1"/>
-              <w:rPr>
-                <w:rFonts w:asciiTheme="majorHAnsi" w:hAnsiTheme="majorHAnsi" w:cstheme="majorHAnsi"/>
-                <w:lang w:val="vi-VN"/>
-              </w:rPr>
-            </w:pPr>
-            <w:r>
-              <w:rPr>
-                <w:rFonts w:asciiTheme="majorHAnsi" w:hAnsiTheme="majorHAnsi" w:cstheme="majorHAnsi"/>
-              </w:rPr>
-              <w:lastRenderedPageBreak/>
+            <w:tcW w:w="1620" w:type="dxa"/>
+            <w:tcBorders>
+              <w:top w:val="single" w:sz="8" w:space="0" w:color="000000"/>
+              <w:left w:val="single" w:sz="8" w:space="0" w:color="000000"/>
+              <w:bottom w:val="single" w:sz="8" w:space="0" w:color="000000"/>
+              <w:right w:val="single" w:sz="8" w:space="0" w:color="000000"/>
+            </w:tcBorders>
+            <w:tcMar>
+              <w:top w:w="100" w:type="dxa"/>
+              <w:left w:w="100" w:type="dxa"/>
+              <w:bottom w:w="100" w:type="dxa"/>
+              <w:right w:w="100" w:type="dxa"/>
+            </w:tcMar>
+          </w:tcPr>
+          <w:p>
+            <w:pPr>
+              <w:widowControl w:val="0"/>
+              <w:spacing w:before="100" w:beforeAutospacing="1" w:after="100" w:afterAutospacing="1"/>
+              <w:rPr>
+                <w:rFonts w:asciiTheme="majorHAnsi" w:hAnsiTheme="majorHAnsi" w:cstheme="majorHAnsi"/>
+                <w:lang w:val="vi-VN"/>
+              </w:rPr>
+            </w:pPr>
+            <w:r>
+              <w:rPr>
+                <w:rFonts w:asciiTheme="majorHAnsi" w:hAnsiTheme="majorHAnsi" w:cstheme="majorHAnsi"/>
+              </w:rPr>
               <w:t xml:space="preserve">Hiện </w:t>
             </w:r>
             <w:r>
@@ -15889,14 +18337,7 @@
               <w:rPr>
                 <w:rFonts w:asciiTheme="majorHAnsi" w:hAnsiTheme="majorHAnsi" w:cstheme="majorHAnsi"/>
               </w:rPr>
-              <w:t xml:space="preserve"> </w:t>
-            </w:r>
-            <w:r>
-              <w:rPr>
-                <w:rFonts w:asciiTheme="majorHAnsi" w:hAnsiTheme="majorHAnsi" w:cstheme="majorHAnsi"/>
-              </w:rPr>
-              <w:lastRenderedPageBreak/>
-              <w:t>và ẩn f</w:t>
+              <w:t xml:space="preserve"> và ẩn f</w:t>
             </w:r>
             <w:r>
               <w:rPr>
@@ -15908,34 +18349,33 @@
         </w:tc>
         <w:tc>
           <w:tcPr>
-            <w:tcW w:w="1167" w:type="dxa"/>
-            <w:tcBorders>
-              <w:top w:val="single" w:sz="8" w:space="0" w:color="000000"/>
-              <w:left w:val="single" w:sz="8" w:space="0" w:color="000000"/>
-              <w:bottom w:val="single" w:sz="8" w:space="0" w:color="000000"/>
-              <w:right w:val="single" w:sz="8" w:space="0" w:color="000000"/>
-            </w:tcBorders>
-            <w:tcMar>
-              <w:top w:w="100" w:type="dxa"/>
-              <w:left w:w="100" w:type="dxa"/>
-              <w:bottom w:w="100" w:type="dxa"/>
-              <w:right w:w="100" w:type="dxa"/>
-            </w:tcMar>
-          </w:tcPr>
-          <w:p>
-            <w:pPr>
-              <w:widowControl w:val="0"/>
-              <w:spacing w:before="100" w:beforeAutospacing="1" w:after="100" w:afterAutospacing="1"/>
-              <w:rPr>
-                <w:rFonts w:asciiTheme="majorHAnsi" w:hAnsiTheme="majorHAnsi" w:cstheme="majorHAnsi"/>
-                <w:lang w:val="vi-VN"/>
-              </w:rPr>
-            </w:pPr>
-            <w:r>
-              <w:rPr>
-                <w:rFonts w:asciiTheme="majorHAnsi" w:hAnsiTheme="majorHAnsi" w:cstheme="majorHAnsi"/>
-              </w:rPr>
-              <w:lastRenderedPageBreak/>
+            <w:tcW w:w="810" w:type="dxa"/>
+            <w:tcBorders>
+              <w:top w:val="single" w:sz="8" w:space="0" w:color="000000"/>
+              <w:left w:val="single" w:sz="8" w:space="0" w:color="000000"/>
+              <w:bottom w:val="single" w:sz="8" w:space="0" w:color="000000"/>
+              <w:right w:val="single" w:sz="8" w:space="0" w:color="000000"/>
+            </w:tcBorders>
+            <w:tcMar>
+              <w:top w:w="100" w:type="dxa"/>
+              <w:left w:w="100" w:type="dxa"/>
+              <w:bottom w:w="100" w:type="dxa"/>
+              <w:right w:w="100" w:type="dxa"/>
+            </w:tcMar>
+          </w:tcPr>
+          <w:p>
+            <w:pPr>
+              <w:widowControl w:val="0"/>
+              <w:spacing w:before="100" w:beforeAutospacing="1" w:after="100" w:afterAutospacing="1"/>
+              <w:rPr>
+                <w:rFonts w:asciiTheme="majorHAnsi" w:hAnsiTheme="majorHAnsi" w:cstheme="majorHAnsi"/>
+                <w:lang w:val="vi-VN"/>
+              </w:rPr>
+            </w:pPr>
+            <w:r>
+              <w:rPr>
+                <w:rFonts w:asciiTheme="majorHAnsi" w:hAnsiTheme="majorHAnsi" w:cstheme="majorHAnsi"/>
+              </w:rPr>
               <w:t>frmMain</w:t>
             </w:r>
             <w:r>
@@ -15981,7 +18421,6 @@
               <w:rPr>
                 <w:rFonts w:asciiTheme="majorHAnsi" w:hAnsiTheme="majorHAnsi" w:cstheme="majorHAnsi"/>
               </w:rPr>
-              <w:lastRenderedPageBreak/>
               <w:t xml:space="preserve">   2</w:t>
             </w:r>
           </w:p>
@@ -16137,7 +18576,7 @@
         </w:tc>
         <w:tc>
           <w:tcPr>
-            <w:tcW w:w="1205" w:type="dxa"/>
+            <w:tcW w:w="1217" w:type="dxa"/>
             <w:tcBorders>
               <w:top w:val="single" w:sz="8" w:space="0" w:color="000000"/>
               <w:left w:val="single" w:sz="8" w:space="0" w:color="000000"/>
@@ -16176,7 +18615,7 @@
         </w:tc>
         <w:tc>
           <w:tcPr>
-            <w:tcW w:w="1545" w:type="dxa"/>
+            <w:tcW w:w="1620" w:type="dxa"/>
             <w:tcBorders>
               <w:top w:val="single" w:sz="8" w:space="0" w:color="000000"/>
               <w:left w:val="single" w:sz="8" w:space="0" w:color="000000"/>
@@ -16208,7 +18647,7 @@
         </w:tc>
         <w:tc>
           <w:tcPr>
-            <w:tcW w:w="1167" w:type="dxa"/>
+            <w:tcW w:w="810" w:type="dxa"/>
             <w:tcBorders>
               <w:top w:val="single" w:sz="8" w:space="0" w:color="000000"/>
               <w:left w:val="single" w:sz="8" w:space="0" w:color="000000"/>
@@ -16435,7 +18874,7 @@
         </w:tc>
         <w:tc>
           <w:tcPr>
-            <w:tcW w:w="1205" w:type="dxa"/>
+            <w:tcW w:w="1217" w:type="dxa"/>
             <w:tcBorders>
               <w:top w:val="single" w:sz="8" w:space="0" w:color="000000"/>
               <w:left w:val="single" w:sz="8" w:space="0" w:color="000000"/>
@@ -16474,7 +18913,7 @@
         </w:tc>
         <w:tc>
           <w:tcPr>
-            <w:tcW w:w="1545" w:type="dxa"/>
+            <w:tcW w:w="1620" w:type="dxa"/>
             <w:tcBorders>
               <w:top w:val="single" w:sz="8" w:space="0" w:color="000000"/>
               <w:left w:val="single" w:sz="8" w:space="0" w:color="000000"/>
@@ -16507,7 +18946,7 @@
         </w:tc>
         <w:tc>
           <w:tcPr>
-            <w:tcW w:w="1167" w:type="dxa"/>
+            <w:tcW w:w="810" w:type="dxa"/>
             <w:tcBorders>
               <w:top w:val="single" w:sz="8" w:space="0" w:color="000000"/>
               <w:left w:val="single" w:sz="8" w:space="0" w:color="000000"/>
@@ -16733,7 +19172,7 @@
         </w:tc>
         <w:tc>
           <w:tcPr>
-            <w:tcW w:w="1205" w:type="dxa"/>
+            <w:tcW w:w="1217" w:type="dxa"/>
             <w:tcBorders>
               <w:top w:val="single" w:sz="8" w:space="0" w:color="000000"/>
               <w:left w:val="single" w:sz="8" w:space="0" w:color="000000"/>
@@ -16773,7 +19212,7 @@
         </w:tc>
         <w:tc>
           <w:tcPr>
-            <w:tcW w:w="1545" w:type="dxa"/>
+            <w:tcW w:w="1620" w:type="dxa"/>
             <w:tcBorders>
               <w:top w:val="single" w:sz="8" w:space="0" w:color="000000"/>
               <w:left w:val="single" w:sz="8" w:space="0" w:color="000000"/>
@@ -16806,7 +19245,7 @@
         </w:tc>
         <w:tc>
           <w:tcPr>
-            <w:tcW w:w="1167" w:type="dxa"/>
+            <w:tcW w:w="810" w:type="dxa"/>
             <w:tcBorders>
               <w:top w:val="single" w:sz="8" w:space="0" w:color="000000"/>
               <w:left w:val="single" w:sz="8" w:space="0" w:color="000000"/>
@@ -16913,7 +19352,15 @@
                 <w:rFonts w:asciiTheme="majorHAnsi" w:hAnsiTheme="majorHAnsi" w:cstheme="majorHAnsi"/>
                 <w:color w:val="000000"/>
               </w:rPr>
-              <w:t>btnPhongHoc_Click</w:t>
+              <w:t>btnPhongHo</w:t>
+            </w:r>
+            <w:r>
+              <w:rPr>
+                <w:rFonts w:asciiTheme="majorHAnsi" w:hAnsiTheme="majorHAnsi" w:cstheme="majorHAnsi"/>
+                <w:color w:val="000000"/>
+              </w:rPr>
+              <w:lastRenderedPageBreak/>
+              <w:t>c_Click</w:t>
             </w:r>
           </w:p>
         </w:tc>
@@ -16945,6 +19392,7 @@
               <w:rPr>
                 <w:rFonts w:asciiTheme="majorHAnsi" w:hAnsiTheme="majorHAnsi" w:cstheme="majorHAnsi"/>
               </w:rPr>
+              <w:lastRenderedPageBreak/>
               <w:t>Đại</w:t>
             </w:r>
           </w:p>
@@ -16979,7 +19427,15 @@
                 <w:rFonts w:asciiTheme="majorHAnsi" w:hAnsiTheme="majorHAnsi" w:cstheme="majorHAnsi"/>
                 <w:lang w:val="vi-VN"/>
               </w:rPr>
-              <w:t xml:space="preserve">Tạo sự kiện click  cho button </w:t>
+              <w:t xml:space="preserve">Tạo sự kiện click  </w:t>
+            </w:r>
+            <w:r>
+              <w:rPr>
+                <w:rFonts w:asciiTheme="majorHAnsi" w:hAnsiTheme="majorHAnsi" w:cstheme="majorHAnsi"/>
+                <w:lang w:val="vi-VN"/>
+              </w:rPr>
+              <w:lastRenderedPageBreak/>
+              <w:t xml:space="preserve">cho button </w:t>
             </w:r>
             <w:r>
               <w:rPr>
@@ -17018,7 +19474,7 @@
         </w:tc>
         <w:tc>
           <w:tcPr>
-            <w:tcW w:w="1205" w:type="dxa"/>
+            <w:tcW w:w="1217" w:type="dxa"/>
             <w:tcBorders>
               <w:top w:val="single" w:sz="8" w:space="0" w:color="000000"/>
               <w:left w:val="single" w:sz="8" w:space="0" w:color="000000"/>
@@ -17052,73 +19508,90 @@
               <w:rPr>
                 <w:rFonts w:asciiTheme="majorHAnsi" w:hAnsiTheme="majorHAnsi" w:cstheme="majorHAnsi"/>
               </w:rPr>
+              <w:lastRenderedPageBreak/>
               <w:t>PhongHoc</w:t>
             </w:r>
           </w:p>
         </w:tc>
         <w:tc>
           <w:tcPr>
-            <w:tcW w:w="1545" w:type="dxa"/>
-            <w:tcBorders>
-              <w:top w:val="single" w:sz="8" w:space="0" w:color="000000"/>
-              <w:left w:val="single" w:sz="8" w:space="0" w:color="000000"/>
-              <w:bottom w:val="single" w:sz="8" w:space="0" w:color="000000"/>
-              <w:right w:val="single" w:sz="8" w:space="0" w:color="000000"/>
-            </w:tcBorders>
-            <w:tcMar>
-              <w:top w:w="100" w:type="dxa"/>
-              <w:left w:w="100" w:type="dxa"/>
-              <w:bottom w:w="100" w:type="dxa"/>
-              <w:right w:w="100" w:type="dxa"/>
-            </w:tcMar>
-          </w:tcPr>
-          <w:p>
-            <w:pPr>
-              <w:widowControl w:val="0"/>
-              <w:spacing w:before="100" w:beforeAutospacing="1" w:after="100" w:afterAutospacing="1"/>
-              <w:rPr>
-                <w:rFonts w:asciiTheme="majorHAnsi" w:hAnsiTheme="majorHAnsi" w:cstheme="majorHAnsi"/>
-                <w:lang w:val="vi-VN"/>
-              </w:rPr>
-            </w:pPr>
-            <w:r>
-              <w:rPr>
-                <w:rFonts w:asciiTheme="majorHAnsi" w:hAnsiTheme="majorHAnsi" w:cstheme="majorHAnsi"/>
-              </w:rPr>
-              <w:t>Hiện frmPhongHoc và ẩn frmMain</w:t>
-            </w:r>
-          </w:p>
-        </w:tc>
-        <w:tc>
-          <w:tcPr>
-            <w:tcW w:w="1167" w:type="dxa"/>
-            <w:tcBorders>
-              <w:top w:val="single" w:sz="8" w:space="0" w:color="000000"/>
-              <w:left w:val="single" w:sz="8" w:space="0" w:color="000000"/>
-              <w:bottom w:val="single" w:sz="8" w:space="0" w:color="000000"/>
-              <w:right w:val="single" w:sz="8" w:space="0" w:color="000000"/>
-            </w:tcBorders>
-            <w:tcMar>
-              <w:top w:w="100" w:type="dxa"/>
-              <w:left w:w="100" w:type="dxa"/>
-              <w:bottom w:w="100" w:type="dxa"/>
-              <w:right w:w="100" w:type="dxa"/>
-            </w:tcMar>
-          </w:tcPr>
-          <w:p>
-            <w:pPr>
-              <w:widowControl w:val="0"/>
-              <w:spacing w:before="100" w:beforeAutospacing="1" w:after="100" w:afterAutospacing="1"/>
-              <w:rPr>
-                <w:rFonts w:asciiTheme="majorHAnsi" w:hAnsiTheme="majorHAnsi" w:cstheme="majorHAnsi"/>
-                <w:lang w:val="vi-VN"/>
-              </w:rPr>
-            </w:pPr>
-            <w:r>
-              <w:rPr>
-                <w:rFonts w:asciiTheme="majorHAnsi" w:hAnsiTheme="majorHAnsi" w:cstheme="majorHAnsi"/>
-              </w:rPr>
-              <w:t>frmMain</w:t>
+            <w:tcW w:w="1620" w:type="dxa"/>
+            <w:tcBorders>
+              <w:top w:val="single" w:sz="8" w:space="0" w:color="000000"/>
+              <w:left w:val="single" w:sz="8" w:space="0" w:color="000000"/>
+              <w:bottom w:val="single" w:sz="8" w:space="0" w:color="000000"/>
+              <w:right w:val="single" w:sz="8" w:space="0" w:color="000000"/>
+            </w:tcBorders>
+            <w:tcMar>
+              <w:top w:w="100" w:type="dxa"/>
+              <w:left w:w="100" w:type="dxa"/>
+              <w:bottom w:w="100" w:type="dxa"/>
+              <w:right w:w="100" w:type="dxa"/>
+            </w:tcMar>
+          </w:tcPr>
+          <w:p>
+            <w:pPr>
+              <w:widowControl w:val="0"/>
+              <w:spacing w:before="100" w:beforeAutospacing="1" w:after="100" w:afterAutospacing="1"/>
+              <w:rPr>
+                <w:rFonts w:asciiTheme="majorHAnsi" w:hAnsiTheme="majorHAnsi" w:cstheme="majorHAnsi"/>
+                <w:lang w:val="vi-VN"/>
+              </w:rPr>
+            </w:pPr>
+            <w:r>
+              <w:rPr>
+                <w:rFonts w:asciiTheme="majorHAnsi" w:hAnsiTheme="majorHAnsi" w:cstheme="majorHAnsi"/>
+              </w:rPr>
+              <w:lastRenderedPageBreak/>
+              <w:t>Hiện frmPhongHo</w:t>
+            </w:r>
+            <w:r>
+              <w:rPr>
+                <w:rFonts w:asciiTheme="majorHAnsi" w:hAnsiTheme="majorHAnsi" w:cstheme="majorHAnsi"/>
+              </w:rPr>
+              <w:lastRenderedPageBreak/>
+              <w:t>c và ẩn frmMain</w:t>
+            </w:r>
+          </w:p>
+        </w:tc>
+        <w:tc>
+          <w:tcPr>
+            <w:tcW w:w="810" w:type="dxa"/>
+            <w:tcBorders>
+              <w:top w:val="single" w:sz="8" w:space="0" w:color="000000"/>
+              <w:left w:val="single" w:sz="8" w:space="0" w:color="000000"/>
+              <w:bottom w:val="single" w:sz="8" w:space="0" w:color="000000"/>
+              <w:right w:val="single" w:sz="8" w:space="0" w:color="000000"/>
+            </w:tcBorders>
+            <w:tcMar>
+              <w:top w:w="100" w:type="dxa"/>
+              <w:left w:w="100" w:type="dxa"/>
+              <w:bottom w:w="100" w:type="dxa"/>
+              <w:right w:w="100" w:type="dxa"/>
+            </w:tcMar>
+          </w:tcPr>
+          <w:p>
+            <w:pPr>
+              <w:widowControl w:val="0"/>
+              <w:spacing w:before="100" w:beforeAutospacing="1" w:after="100" w:afterAutospacing="1"/>
+              <w:rPr>
+                <w:rFonts w:asciiTheme="majorHAnsi" w:hAnsiTheme="majorHAnsi" w:cstheme="majorHAnsi"/>
+                <w:lang w:val="vi-VN"/>
+              </w:rPr>
+            </w:pPr>
+            <w:r>
+              <w:rPr>
+                <w:rFonts w:asciiTheme="majorHAnsi" w:hAnsiTheme="majorHAnsi" w:cstheme="majorHAnsi"/>
+              </w:rPr>
+              <w:lastRenderedPageBreak/>
+              <w:t>frmMa</w:t>
+            </w:r>
+            <w:r>
+              <w:rPr>
+                <w:rFonts w:asciiTheme="majorHAnsi" w:hAnsiTheme="majorHAnsi" w:cstheme="majorHAnsi"/>
+              </w:rPr>
+              <w:lastRenderedPageBreak/>
+              <w:t>in</w:t>
             </w:r>
             <w:r>
               <w:rPr>
@@ -17162,6 +19635,7 @@
               <w:rPr>
                 <w:rFonts w:asciiTheme="majorHAnsi" w:hAnsiTheme="majorHAnsi" w:cstheme="majorHAnsi"/>
               </w:rPr>
+              <w:lastRenderedPageBreak/>
               <w:t>2</w:t>
             </w:r>
           </w:p>
@@ -17316,7 +19790,7 @@
         </w:tc>
         <w:tc>
           <w:tcPr>
-            <w:tcW w:w="1205" w:type="dxa"/>
+            <w:tcW w:w="1217" w:type="dxa"/>
             <w:tcBorders>
               <w:top w:val="single" w:sz="8" w:space="0" w:color="000000"/>
               <w:left w:val="single" w:sz="8" w:space="0" w:color="000000"/>
@@ -17355,7 +19829,7 @@
         </w:tc>
         <w:tc>
           <w:tcPr>
-            <w:tcW w:w="1545" w:type="dxa"/>
+            <w:tcW w:w="1620" w:type="dxa"/>
             <w:tcBorders>
               <w:top w:val="single" w:sz="8" w:space="0" w:color="000000"/>
               <w:left w:val="single" w:sz="8" w:space="0" w:color="000000"/>
@@ -17388,7 +19862,7 @@
         </w:tc>
         <w:tc>
           <w:tcPr>
-            <w:tcW w:w="1167" w:type="dxa"/>
+            <w:tcW w:w="810" w:type="dxa"/>
             <w:tcBorders>
               <w:top w:val="single" w:sz="8" w:space="0" w:color="000000"/>
               <w:left w:val="single" w:sz="8" w:space="0" w:color="000000"/>
@@ -17606,61 +20080,61 @@
         </w:tc>
         <w:tc>
           <w:tcPr>
-            <w:tcW w:w="1205" w:type="dxa"/>
-            <w:tcBorders>
-              <w:top w:val="single" w:sz="8" w:space="0" w:color="000000"/>
-              <w:left w:val="single" w:sz="8" w:space="0" w:color="000000"/>
-              <w:bottom w:val="single" w:sz="8" w:space="0" w:color="000000"/>
-              <w:right w:val="single" w:sz="8" w:space="0" w:color="000000"/>
-            </w:tcBorders>
-            <w:tcMar>
-              <w:top w:w="100" w:type="dxa"/>
-              <w:left w:w="100" w:type="dxa"/>
-              <w:bottom w:w="100" w:type="dxa"/>
-              <w:right w:w="100" w:type="dxa"/>
-            </w:tcMar>
-          </w:tcPr>
-          <w:p>
-            <w:pPr>
-              <w:widowControl w:val="0"/>
-              <w:spacing w:before="100" w:beforeAutospacing="1" w:after="100" w:afterAutospacing="1"/>
-              <w:rPr>
-                <w:rFonts w:asciiTheme="majorHAnsi" w:hAnsiTheme="majorHAnsi" w:cstheme="majorHAnsi"/>
-                <w:lang w:val="vi-VN"/>
-              </w:rPr>
-            </w:pPr>
-          </w:p>
-        </w:tc>
-        <w:tc>
-          <w:tcPr>
-            <w:tcW w:w="1545" w:type="dxa"/>
-            <w:tcBorders>
-              <w:top w:val="single" w:sz="8" w:space="0" w:color="000000"/>
-              <w:left w:val="single" w:sz="8" w:space="0" w:color="000000"/>
-              <w:bottom w:val="single" w:sz="8" w:space="0" w:color="000000"/>
-              <w:right w:val="single" w:sz="8" w:space="0" w:color="000000"/>
-            </w:tcBorders>
-            <w:tcMar>
-              <w:top w:w="100" w:type="dxa"/>
-              <w:left w:w="100" w:type="dxa"/>
-              <w:bottom w:w="100" w:type="dxa"/>
-              <w:right w:w="100" w:type="dxa"/>
-            </w:tcMar>
-          </w:tcPr>
-          <w:p>
-            <w:pPr>
-              <w:widowControl w:val="0"/>
-              <w:spacing w:before="100" w:beforeAutospacing="1" w:after="100" w:afterAutospacing="1"/>
-              <w:rPr>
-                <w:rFonts w:asciiTheme="majorHAnsi" w:hAnsiTheme="majorHAnsi" w:cstheme="majorHAnsi"/>
-                <w:lang w:val="vi-VN"/>
-              </w:rPr>
-            </w:pPr>
-          </w:p>
-        </w:tc>
-        <w:tc>
-          <w:tcPr>
-            <w:tcW w:w="1167" w:type="dxa"/>
+            <w:tcW w:w="1217" w:type="dxa"/>
+            <w:tcBorders>
+              <w:top w:val="single" w:sz="8" w:space="0" w:color="000000"/>
+              <w:left w:val="single" w:sz="8" w:space="0" w:color="000000"/>
+              <w:bottom w:val="single" w:sz="8" w:space="0" w:color="000000"/>
+              <w:right w:val="single" w:sz="8" w:space="0" w:color="000000"/>
+            </w:tcBorders>
+            <w:tcMar>
+              <w:top w:w="100" w:type="dxa"/>
+              <w:left w:w="100" w:type="dxa"/>
+              <w:bottom w:w="100" w:type="dxa"/>
+              <w:right w:w="100" w:type="dxa"/>
+            </w:tcMar>
+          </w:tcPr>
+          <w:p>
+            <w:pPr>
+              <w:widowControl w:val="0"/>
+              <w:spacing w:before="100" w:beforeAutospacing="1" w:after="100" w:afterAutospacing="1"/>
+              <w:rPr>
+                <w:rFonts w:asciiTheme="majorHAnsi" w:hAnsiTheme="majorHAnsi" w:cstheme="majorHAnsi"/>
+                <w:lang w:val="vi-VN"/>
+              </w:rPr>
+            </w:pPr>
+          </w:p>
+        </w:tc>
+        <w:tc>
+          <w:tcPr>
+            <w:tcW w:w="1620" w:type="dxa"/>
+            <w:tcBorders>
+              <w:top w:val="single" w:sz="8" w:space="0" w:color="000000"/>
+              <w:left w:val="single" w:sz="8" w:space="0" w:color="000000"/>
+              <w:bottom w:val="single" w:sz="8" w:space="0" w:color="000000"/>
+              <w:right w:val="single" w:sz="8" w:space="0" w:color="000000"/>
+            </w:tcBorders>
+            <w:tcMar>
+              <w:top w:w="100" w:type="dxa"/>
+              <w:left w:w="100" w:type="dxa"/>
+              <w:bottom w:w="100" w:type="dxa"/>
+              <w:right w:w="100" w:type="dxa"/>
+            </w:tcMar>
+          </w:tcPr>
+          <w:p>
+            <w:pPr>
+              <w:widowControl w:val="0"/>
+              <w:spacing w:before="100" w:beforeAutospacing="1" w:after="100" w:afterAutospacing="1"/>
+              <w:rPr>
+                <w:rFonts w:asciiTheme="majorHAnsi" w:hAnsiTheme="majorHAnsi" w:cstheme="majorHAnsi"/>
+                <w:lang w:val="vi-VN"/>
+              </w:rPr>
+            </w:pPr>
+          </w:p>
+        </w:tc>
+        <w:tc>
+          <w:tcPr>
+            <w:tcW w:w="810" w:type="dxa"/>
             <w:tcBorders>
               <w:top w:val="single" w:sz="8" w:space="0" w:color="000000"/>
               <w:left w:val="single" w:sz="8" w:space="0" w:color="000000"/>
@@ -17723,7 +20197,6 @@
               <w:rPr>
                 <w:rFonts w:asciiTheme="majorHAnsi" w:hAnsiTheme="majorHAnsi" w:cstheme="majorHAnsi"/>
               </w:rPr>
-              <w:lastRenderedPageBreak/>
               <w:t>2</w:t>
             </w:r>
           </w:p>
@@ -17871,61 +20344,61 @@
         </w:tc>
         <w:tc>
           <w:tcPr>
-            <w:tcW w:w="1205" w:type="dxa"/>
-            <w:tcBorders>
-              <w:top w:val="single" w:sz="8" w:space="0" w:color="000000"/>
-              <w:left w:val="single" w:sz="8" w:space="0" w:color="000000"/>
-              <w:bottom w:val="single" w:sz="8" w:space="0" w:color="000000"/>
-              <w:right w:val="single" w:sz="8" w:space="0" w:color="000000"/>
-            </w:tcBorders>
-            <w:tcMar>
-              <w:top w:w="100" w:type="dxa"/>
-              <w:left w:w="100" w:type="dxa"/>
-              <w:bottom w:w="100" w:type="dxa"/>
-              <w:right w:w="100" w:type="dxa"/>
-            </w:tcMar>
-          </w:tcPr>
-          <w:p>
-            <w:pPr>
-              <w:widowControl w:val="0"/>
-              <w:spacing w:before="100" w:beforeAutospacing="1" w:after="100" w:afterAutospacing="1"/>
-              <w:rPr>
-                <w:rFonts w:asciiTheme="majorHAnsi" w:hAnsiTheme="majorHAnsi" w:cstheme="majorHAnsi"/>
-                <w:lang w:val="vi-VN"/>
-              </w:rPr>
-            </w:pPr>
-          </w:p>
-        </w:tc>
-        <w:tc>
-          <w:tcPr>
-            <w:tcW w:w="1545" w:type="dxa"/>
-            <w:tcBorders>
-              <w:top w:val="single" w:sz="8" w:space="0" w:color="000000"/>
-              <w:left w:val="single" w:sz="8" w:space="0" w:color="000000"/>
-              <w:bottom w:val="single" w:sz="8" w:space="0" w:color="000000"/>
-              <w:right w:val="single" w:sz="8" w:space="0" w:color="000000"/>
-            </w:tcBorders>
-            <w:tcMar>
-              <w:top w:w="100" w:type="dxa"/>
-              <w:left w:w="100" w:type="dxa"/>
-              <w:bottom w:w="100" w:type="dxa"/>
-              <w:right w:w="100" w:type="dxa"/>
-            </w:tcMar>
-          </w:tcPr>
-          <w:p>
-            <w:pPr>
-              <w:widowControl w:val="0"/>
-              <w:spacing w:before="100" w:beforeAutospacing="1" w:after="100" w:afterAutospacing="1"/>
-              <w:rPr>
-                <w:rFonts w:asciiTheme="majorHAnsi" w:hAnsiTheme="majorHAnsi" w:cstheme="majorHAnsi"/>
-                <w:lang w:val="vi-VN"/>
-              </w:rPr>
-            </w:pPr>
-          </w:p>
-        </w:tc>
-        <w:tc>
-          <w:tcPr>
-            <w:tcW w:w="1167" w:type="dxa"/>
+            <w:tcW w:w="1217" w:type="dxa"/>
+            <w:tcBorders>
+              <w:top w:val="single" w:sz="8" w:space="0" w:color="000000"/>
+              <w:left w:val="single" w:sz="8" w:space="0" w:color="000000"/>
+              <w:bottom w:val="single" w:sz="8" w:space="0" w:color="000000"/>
+              <w:right w:val="single" w:sz="8" w:space="0" w:color="000000"/>
+            </w:tcBorders>
+            <w:tcMar>
+              <w:top w:w="100" w:type="dxa"/>
+              <w:left w:w="100" w:type="dxa"/>
+              <w:bottom w:w="100" w:type="dxa"/>
+              <w:right w:w="100" w:type="dxa"/>
+            </w:tcMar>
+          </w:tcPr>
+          <w:p>
+            <w:pPr>
+              <w:widowControl w:val="0"/>
+              <w:spacing w:before="100" w:beforeAutospacing="1" w:after="100" w:afterAutospacing="1"/>
+              <w:rPr>
+                <w:rFonts w:asciiTheme="majorHAnsi" w:hAnsiTheme="majorHAnsi" w:cstheme="majorHAnsi"/>
+                <w:lang w:val="vi-VN"/>
+              </w:rPr>
+            </w:pPr>
+          </w:p>
+        </w:tc>
+        <w:tc>
+          <w:tcPr>
+            <w:tcW w:w="1620" w:type="dxa"/>
+            <w:tcBorders>
+              <w:top w:val="single" w:sz="8" w:space="0" w:color="000000"/>
+              <w:left w:val="single" w:sz="8" w:space="0" w:color="000000"/>
+              <w:bottom w:val="single" w:sz="8" w:space="0" w:color="000000"/>
+              <w:right w:val="single" w:sz="8" w:space="0" w:color="000000"/>
+            </w:tcBorders>
+            <w:tcMar>
+              <w:top w:w="100" w:type="dxa"/>
+              <w:left w:w="100" w:type="dxa"/>
+              <w:bottom w:w="100" w:type="dxa"/>
+              <w:right w:w="100" w:type="dxa"/>
+            </w:tcMar>
+          </w:tcPr>
+          <w:p>
+            <w:pPr>
+              <w:widowControl w:val="0"/>
+              <w:spacing w:before="100" w:beforeAutospacing="1" w:after="100" w:afterAutospacing="1"/>
+              <w:rPr>
+                <w:rFonts w:asciiTheme="majorHAnsi" w:hAnsiTheme="majorHAnsi" w:cstheme="majorHAnsi"/>
+                <w:lang w:val="vi-VN"/>
+              </w:rPr>
+            </w:pPr>
+          </w:p>
+        </w:tc>
+        <w:tc>
+          <w:tcPr>
+            <w:tcW w:w="810" w:type="dxa"/>
             <w:tcBorders>
               <w:top w:val="single" w:sz="8" w:space="0" w:color="000000"/>
               <w:left w:val="single" w:sz="8" w:space="0" w:color="000000"/>
@@ -18145,34 +20618,34 @@
         </w:tc>
         <w:tc>
           <w:tcPr>
-            <w:tcW w:w="1205" w:type="dxa"/>
-            <w:tcBorders>
-              <w:top w:val="single" w:sz="8" w:space="0" w:color="000000"/>
-              <w:left w:val="single" w:sz="8" w:space="0" w:color="000000"/>
-              <w:bottom w:val="single" w:sz="8" w:space="0" w:color="000000"/>
-              <w:right w:val="single" w:sz="8" w:space="0" w:color="000000"/>
-            </w:tcBorders>
-            <w:tcMar>
-              <w:top w:w="100" w:type="dxa"/>
-              <w:left w:w="100" w:type="dxa"/>
-              <w:bottom w:w="100" w:type="dxa"/>
-              <w:right w:w="100" w:type="dxa"/>
-            </w:tcMar>
-          </w:tcPr>
-          <w:p>
-            <w:pPr>
-              <w:widowControl w:val="0"/>
-              <w:spacing w:before="100" w:beforeAutospacing="1" w:after="100" w:afterAutospacing="1"/>
-              <w:rPr>
-                <w:rFonts w:asciiTheme="majorHAnsi" w:hAnsiTheme="majorHAnsi" w:cstheme="majorHAnsi"/>
-                <w:lang w:val="vi-VN"/>
-              </w:rPr>
-            </w:pPr>
-          </w:p>
-        </w:tc>
-        <w:tc>
-          <w:tcPr>
-            <w:tcW w:w="1545" w:type="dxa"/>
+            <w:tcW w:w="1217" w:type="dxa"/>
+            <w:tcBorders>
+              <w:top w:val="single" w:sz="8" w:space="0" w:color="000000"/>
+              <w:left w:val="single" w:sz="8" w:space="0" w:color="000000"/>
+              <w:bottom w:val="single" w:sz="8" w:space="0" w:color="000000"/>
+              <w:right w:val="single" w:sz="8" w:space="0" w:color="000000"/>
+            </w:tcBorders>
+            <w:tcMar>
+              <w:top w:w="100" w:type="dxa"/>
+              <w:left w:w="100" w:type="dxa"/>
+              <w:bottom w:w="100" w:type="dxa"/>
+              <w:right w:w="100" w:type="dxa"/>
+            </w:tcMar>
+          </w:tcPr>
+          <w:p>
+            <w:pPr>
+              <w:widowControl w:val="0"/>
+              <w:spacing w:before="100" w:beforeAutospacing="1" w:after="100" w:afterAutospacing="1"/>
+              <w:rPr>
+                <w:rFonts w:asciiTheme="majorHAnsi" w:hAnsiTheme="majorHAnsi" w:cstheme="majorHAnsi"/>
+                <w:lang w:val="vi-VN"/>
+              </w:rPr>
+            </w:pPr>
+          </w:p>
+        </w:tc>
+        <w:tc>
+          <w:tcPr>
+            <w:tcW w:w="1620" w:type="dxa"/>
             <w:tcBorders>
               <w:top w:val="single" w:sz="8" w:space="0" w:color="000000"/>
               <w:left w:val="single" w:sz="8" w:space="0" w:color="000000"/>
@@ -18210,7 +20683,7 @@
         </w:tc>
         <w:tc>
           <w:tcPr>
-            <w:tcW w:w="1167" w:type="dxa"/>
+            <w:tcW w:w="810" w:type="dxa"/>
             <w:tcBorders>
               <w:top w:val="single" w:sz="8" w:space="0" w:color="000000"/>
               <w:left w:val="single" w:sz="8" w:space="0" w:color="000000"/>
@@ -18439,34 +20912,34 @@
         </w:tc>
         <w:tc>
           <w:tcPr>
-            <w:tcW w:w="1205" w:type="dxa"/>
-            <w:tcBorders>
-              <w:top w:val="single" w:sz="8" w:space="0" w:color="000000"/>
-              <w:left w:val="single" w:sz="8" w:space="0" w:color="000000"/>
-              <w:bottom w:val="single" w:sz="8" w:space="0" w:color="000000"/>
-              <w:right w:val="single" w:sz="8" w:space="0" w:color="000000"/>
-            </w:tcBorders>
-            <w:tcMar>
-              <w:top w:w="100" w:type="dxa"/>
-              <w:left w:w="100" w:type="dxa"/>
-              <w:bottom w:w="100" w:type="dxa"/>
-              <w:right w:w="100" w:type="dxa"/>
-            </w:tcMar>
-          </w:tcPr>
-          <w:p>
-            <w:pPr>
-              <w:widowControl w:val="0"/>
-              <w:spacing w:before="100" w:beforeAutospacing="1" w:after="100" w:afterAutospacing="1"/>
-              <w:rPr>
-                <w:rFonts w:asciiTheme="majorHAnsi" w:hAnsiTheme="majorHAnsi" w:cstheme="majorHAnsi"/>
-                <w:lang w:val="vi-VN"/>
-              </w:rPr>
-            </w:pPr>
-          </w:p>
-        </w:tc>
-        <w:tc>
-          <w:tcPr>
-            <w:tcW w:w="1545" w:type="dxa"/>
+            <w:tcW w:w="1217" w:type="dxa"/>
+            <w:tcBorders>
+              <w:top w:val="single" w:sz="8" w:space="0" w:color="000000"/>
+              <w:left w:val="single" w:sz="8" w:space="0" w:color="000000"/>
+              <w:bottom w:val="single" w:sz="8" w:space="0" w:color="000000"/>
+              <w:right w:val="single" w:sz="8" w:space="0" w:color="000000"/>
+            </w:tcBorders>
+            <w:tcMar>
+              <w:top w:w="100" w:type="dxa"/>
+              <w:left w:w="100" w:type="dxa"/>
+              <w:bottom w:w="100" w:type="dxa"/>
+              <w:right w:w="100" w:type="dxa"/>
+            </w:tcMar>
+          </w:tcPr>
+          <w:p>
+            <w:pPr>
+              <w:widowControl w:val="0"/>
+              <w:spacing w:before="100" w:beforeAutospacing="1" w:after="100" w:afterAutospacing="1"/>
+              <w:rPr>
+                <w:rFonts w:asciiTheme="majorHAnsi" w:hAnsiTheme="majorHAnsi" w:cstheme="majorHAnsi"/>
+                <w:lang w:val="vi-VN"/>
+              </w:rPr>
+            </w:pPr>
+          </w:p>
+        </w:tc>
+        <w:tc>
+          <w:tcPr>
+            <w:tcW w:w="1620" w:type="dxa"/>
             <w:tcBorders>
               <w:top w:val="single" w:sz="8" w:space="0" w:color="000000"/>
               <w:left w:val="single" w:sz="8" w:space="0" w:color="000000"/>
@@ -18500,7 +20973,7 @@
         </w:tc>
         <w:tc>
           <w:tcPr>
-            <w:tcW w:w="1167" w:type="dxa"/>
+            <w:tcW w:w="810" w:type="dxa"/>
             <w:tcBorders>
               <w:top w:val="single" w:sz="8" w:space="0" w:color="000000"/>
               <w:left w:val="single" w:sz="8" w:space="0" w:color="000000"/>
@@ -18718,34 +21191,34 @@
         </w:tc>
         <w:tc>
           <w:tcPr>
-            <w:tcW w:w="1205" w:type="dxa"/>
-            <w:tcBorders>
-              <w:top w:val="single" w:sz="8" w:space="0" w:color="000000"/>
-              <w:left w:val="single" w:sz="8" w:space="0" w:color="000000"/>
-              <w:bottom w:val="single" w:sz="8" w:space="0" w:color="000000"/>
-              <w:right w:val="single" w:sz="8" w:space="0" w:color="000000"/>
-            </w:tcBorders>
-            <w:tcMar>
-              <w:top w:w="100" w:type="dxa"/>
-              <w:left w:w="100" w:type="dxa"/>
-              <w:bottom w:w="100" w:type="dxa"/>
-              <w:right w:w="100" w:type="dxa"/>
-            </w:tcMar>
-          </w:tcPr>
-          <w:p>
-            <w:pPr>
-              <w:widowControl w:val="0"/>
-              <w:spacing w:before="100" w:beforeAutospacing="1" w:after="100" w:afterAutospacing="1"/>
-              <w:rPr>
-                <w:rFonts w:asciiTheme="majorHAnsi" w:hAnsiTheme="majorHAnsi" w:cstheme="majorHAnsi"/>
-                <w:lang w:val="vi-VN"/>
-              </w:rPr>
-            </w:pPr>
-          </w:p>
-        </w:tc>
-        <w:tc>
-          <w:tcPr>
-            <w:tcW w:w="1545" w:type="dxa"/>
+            <w:tcW w:w="1217" w:type="dxa"/>
+            <w:tcBorders>
+              <w:top w:val="single" w:sz="8" w:space="0" w:color="000000"/>
+              <w:left w:val="single" w:sz="8" w:space="0" w:color="000000"/>
+              <w:bottom w:val="single" w:sz="8" w:space="0" w:color="000000"/>
+              <w:right w:val="single" w:sz="8" w:space="0" w:color="000000"/>
+            </w:tcBorders>
+            <w:tcMar>
+              <w:top w:w="100" w:type="dxa"/>
+              <w:left w:w="100" w:type="dxa"/>
+              <w:bottom w:w="100" w:type="dxa"/>
+              <w:right w:w="100" w:type="dxa"/>
+            </w:tcMar>
+          </w:tcPr>
+          <w:p>
+            <w:pPr>
+              <w:widowControl w:val="0"/>
+              <w:spacing w:before="100" w:beforeAutospacing="1" w:after="100" w:afterAutospacing="1"/>
+              <w:rPr>
+                <w:rFonts w:asciiTheme="majorHAnsi" w:hAnsiTheme="majorHAnsi" w:cstheme="majorHAnsi"/>
+                <w:lang w:val="vi-VN"/>
+              </w:rPr>
+            </w:pPr>
+          </w:p>
+        </w:tc>
+        <w:tc>
+          <w:tcPr>
+            <w:tcW w:w="1620" w:type="dxa"/>
             <w:tcBorders>
               <w:top w:val="single" w:sz="8" w:space="0" w:color="000000"/>
               <w:left w:val="single" w:sz="8" w:space="0" w:color="000000"/>
@@ -18806,7 +21279,7 @@
         </w:tc>
         <w:tc>
           <w:tcPr>
-            <w:tcW w:w="1167" w:type="dxa"/>
+            <w:tcW w:w="810" w:type="dxa"/>
             <w:tcBorders>
               <w:top w:val="single" w:sz="8" w:space="0" w:color="000000"/>
               <w:left w:val="single" w:sz="8" w:space="0" w:color="000000"/>
@@ -18879,6 +21352,7 @@
                 <w:rFonts w:asciiTheme="majorHAnsi" w:hAnsiTheme="majorHAnsi" w:cstheme="majorHAnsi"/>
                 <w:lang w:val="vi-VN"/>
               </w:rPr>
+              <w:lastRenderedPageBreak/>
               <w:t>30</w:t>
             </w:r>
           </w:p>
@@ -19017,34 +21491,34 @@
         </w:tc>
         <w:tc>
           <w:tcPr>
-            <w:tcW w:w="1205" w:type="dxa"/>
-            <w:tcBorders>
-              <w:top w:val="single" w:sz="8" w:space="0" w:color="000000"/>
-              <w:left w:val="single" w:sz="8" w:space="0" w:color="000000"/>
-              <w:bottom w:val="single" w:sz="8" w:space="0" w:color="000000"/>
-              <w:right w:val="single" w:sz="8" w:space="0" w:color="000000"/>
-            </w:tcBorders>
-            <w:tcMar>
-              <w:top w:w="100" w:type="dxa"/>
-              <w:left w:w="100" w:type="dxa"/>
-              <w:bottom w:w="100" w:type="dxa"/>
-              <w:right w:w="100" w:type="dxa"/>
-            </w:tcMar>
-          </w:tcPr>
-          <w:p>
-            <w:pPr>
-              <w:widowControl w:val="0"/>
-              <w:spacing w:before="100" w:beforeAutospacing="1" w:after="100" w:afterAutospacing="1"/>
-              <w:rPr>
-                <w:rFonts w:asciiTheme="majorHAnsi" w:hAnsiTheme="majorHAnsi" w:cstheme="majorHAnsi"/>
-                <w:lang w:val="vi-VN"/>
-              </w:rPr>
-            </w:pPr>
-          </w:p>
-        </w:tc>
-        <w:tc>
-          <w:tcPr>
-            <w:tcW w:w="1545" w:type="dxa"/>
+            <w:tcW w:w="1217" w:type="dxa"/>
+            <w:tcBorders>
+              <w:top w:val="single" w:sz="8" w:space="0" w:color="000000"/>
+              <w:left w:val="single" w:sz="8" w:space="0" w:color="000000"/>
+              <w:bottom w:val="single" w:sz="8" w:space="0" w:color="000000"/>
+              <w:right w:val="single" w:sz="8" w:space="0" w:color="000000"/>
+            </w:tcBorders>
+            <w:tcMar>
+              <w:top w:w="100" w:type="dxa"/>
+              <w:left w:w="100" w:type="dxa"/>
+              <w:bottom w:w="100" w:type="dxa"/>
+              <w:right w:w="100" w:type="dxa"/>
+            </w:tcMar>
+          </w:tcPr>
+          <w:p>
+            <w:pPr>
+              <w:widowControl w:val="0"/>
+              <w:spacing w:before="100" w:beforeAutospacing="1" w:after="100" w:afterAutospacing="1"/>
+              <w:rPr>
+                <w:rFonts w:asciiTheme="majorHAnsi" w:hAnsiTheme="majorHAnsi" w:cstheme="majorHAnsi"/>
+                <w:lang w:val="vi-VN"/>
+              </w:rPr>
+            </w:pPr>
+          </w:p>
+        </w:tc>
+        <w:tc>
+          <w:tcPr>
+            <w:tcW w:w="1620" w:type="dxa"/>
             <w:tcBorders>
               <w:top w:val="single" w:sz="8" w:space="0" w:color="000000"/>
               <w:left w:val="single" w:sz="8" w:space="0" w:color="000000"/>
@@ -19082,7 +21556,7 @@
         </w:tc>
         <w:tc>
           <w:tcPr>
-            <w:tcW w:w="1167" w:type="dxa"/>
+            <w:tcW w:w="810" w:type="dxa"/>
             <w:tcBorders>
               <w:top w:val="single" w:sz="8" w:space="0" w:color="000000"/>
               <w:left w:val="single" w:sz="8" w:space="0" w:color="000000"/>
@@ -19304,34 +21778,34 @@
         </w:tc>
         <w:tc>
           <w:tcPr>
-            <w:tcW w:w="1205" w:type="dxa"/>
-            <w:tcBorders>
-              <w:top w:val="single" w:sz="8" w:space="0" w:color="000000"/>
-              <w:left w:val="single" w:sz="8" w:space="0" w:color="000000"/>
-              <w:bottom w:val="single" w:sz="8" w:space="0" w:color="000000"/>
-              <w:right w:val="single" w:sz="8" w:space="0" w:color="000000"/>
-            </w:tcBorders>
-            <w:tcMar>
-              <w:top w:w="100" w:type="dxa"/>
-              <w:left w:w="100" w:type="dxa"/>
-              <w:bottom w:w="100" w:type="dxa"/>
-              <w:right w:w="100" w:type="dxa"/>
-            </w:tcMar>
-          </w:tcPr>
-          <w:p>
-            <w:pPr>
-              <w:widowControl w:val="0"/>
-              <w:spacing w:before="100" w:beforeAutospacing="1" w:after="100" w:afterAutospacing="1"/>
-              <w:rPr>
-                <w:rFonts w:asciiTheme="majorHAnsi" w:hAnsiTheme="majorHAnsi" w:cstheme="majorHAnsi"/>
-                <w:lang w:val="vi-VN"/>
-              </w:rPr>
-            </w:pPr>
-          </w:p>
-        </w:tc>
-        <w:tc>
-          <w:tcPr>
-            <w:tcW w:w="1545" w:type="dxa"/>
+            <w:tcW w:w="1217" w:type="dxa"/>
+            <w:tcBorders>
+              <w:top w:val="single" w:sz="8" w:space="0" w:color="000000"/>
+              <w:left w:val="single" w:sz="8" w:space="0" w:color="000000"/>
+              <w:bottom w:val="single" w:sz="8" w:space="0" w:color="000000"/>
+              <w:right w:val="single" w:sz="8" w:space="0" w:color="000000"/>
+            </w:tcBorders>
+            <w:tcMar>
+              <w:top w:w="100" w:type="dxa"/>
+              <w:left w:w="100" w:type="dxa"/>
+              <w:bottom w:w="100" w:type="dxa"/>
+              <w:right w:w="100" w:type="dxa"/>
+            </w:tcMar>
+          </w:tcPr>
+          <w:p>
+            <w:pPr>
+              <w:widowControl w:val="0"/>
+              <w:spacing w:before="100" w:beforeAutospacing="1" w:after="100" w:afterAutospacing="1"/>
+              <w:rPr>
+                <w:rFonts w:asciiTheme="majorHAnsi" w:hAnsiTheme="majorHAnsi" w:cstheme="majorHAnsi"/>
+                <w:lang w:val="vi-VN"/>
+              </w:rPr>
+            </w:pPr>
+          </w:p>
+        </w:tc>
+        <w:tc>
+          <w:tcPr>
+            <w:tcW w:w="1620" w:type="dxa"/>
             <w:tcBorders>
               <w:top w:val="single" w:sz="8" w:space="0" w:color="000000"/>
               <w:left w:val="single" w:sz="8" w:space="0" w:color="000000"/>
@@ -19379,7 +21853,7 @@
         </w:tc>
         <w:tc>
           <w:tcPr>
-            <w:tcW w:w="1167" w:type="dxa"/>
+            <w:tcW w:w="810" w:type="dxa"/>
             <w:tcBorders>
               <w:top w:val="single" w:sz="8" w:space="0" w:color="000000"/>
               <w:left w:val="single" w:sz="8" w:space="0" w:color="000000"/>
@@ -19452,7 +21926,6 @@
                 <w:rFonts w:asciiTheme="majorHAnsi" w:hAnsiTheme="majorHAnsi" w:cstheme="majorHAnsi"/>
                 <w:lang w:val="vi-VN"/>
               </w:rPr>
-              <w:lastRenderedPageBreak/>
               <w:t>32</w:t>
             </w:r>
           </w:p>
@@ -19655,34 +22128,34 @@
         </w:tc>
         <w:tc>
           <w:tcPr>
-            <w:tcW w:w="1205" w:type="dxa"/>
-            <w:tcBorders>
-              <w:top w:val="single" w:sz="8" w:space="0" w:color="000000"/>
-              <w:left w:val="single" w:sz="8" w:space="0" w:color="000000"/>
-              <w:bottom w:val="single" w:sz="8" w:space="0" w:color="000000"/>
-              <w:right w:val="single" w:sz="8" w:space="0" w:color="000000"/>
-            </w:tcBorders>
-            <w:tcMar>
-              <w:top w:w="100" w:type="dxa"/>
-              <w:left w:w="100" w:type="dxa"/>
-              <w:bottom w:w="100" w:type="dxa"/>
-              <w:right w:w="100" w:type="dxa"/>
-            </w:tcMar>
-          </w:tcPr>
-          <w:p>
-            <w:pPr>
-              <w:widowControl w:val="0"/>
-              <w:spacing w:before="100" w:beforeAutospacing="1" w:after="100" w:afterAutospacing="1"/>
-              <w:rPr>
-                <w:rFonts w:asciiTheme="majorHAnsi" w:hAnsiTheme="majorHAnsi" w:cstheme="majorHAnsi"/>
-                <w:lang w:val="vi-VN"/>
-              </w:rPr>
-            </w:pPr>
-          </w:p>
-        </w:tc>
-        <w:tc>
-          <w:tcPr>
-            <w:tcW w:w="1545" w:type="dxa"/>
+            <w:tcW w:w="1217" w:type="dxa"/>
+            <w:tcBorders>
+              <w:top w:val="single" w:sz="8" w:space="0" w:color="000000"/>
+              <w:left w:val="single" w:sz="8" w:space="0" w:color="000000"/>
+              <w:bottom w:val="single" w:sz="8" w:space="0" w:color="000000"/>
+              <w:right w:val="single" w:sz="8" w:space="0" w:color="000000"/>
+            </w:tcBorders>
+            <w:tcMar>
+              <w:top w:w="100" w:type="dxa"/>
+              <w:left w:w="100" w:type="dxa"/>
+              <w:bottom w:w="100" w:type="dxa"/>
+              <w:right w:w="100" w:type="dxa"/>
+            </w:tcMar>
+          </w:tcPr>
+          <w:p>
+            <w:pPr>
+              <w:widowControl w:val="0"/>
+              <w:spacing w:before="100" w:beforeAutospacing="1" w:after="100" w:afterAutospacing="1"/>
+              <w:rPr>
+                <w:rFonts w:asciiTheme="majorHAnsi" w:hAnsiTheme="majorHAnsi" w:cstheme="majorHAnsi"/>
+                <w:lang w:val="vi-VN"/>
+              </w:rPr>
+            </w:pPr>
+          </w:p>
+        </w:tc>
+        <w:tc>
+          <w:tcPr>
+            <w:tcW w:w="1620" w:type="dxa"/>
             <w:tcBorders>
               <w:top w:val="single" w:sz="8" w:space="0" w:color="000000"/>
               <w:left w:val="single" w:sz="8" w:space="0" w:color="000000"/>
@@ -19716,7 +22189,7 @@
         </w:tc>
         <w:tc>
           <w:tcPr>
-            <w:tcW w:w="1167" w:type="dxa"/>
+            <w:tcW w:w="810" w:type="dxa"/>
             <w:tcBorders>
               <w:top w:val="single" w:sz="8" w:space="0" w:color="000000"/>
               <w:left w:val="single" w:sz="8" w:space="0" w:color="000000"/>
@@ -19929,34 +22402,34 @@
         </w:tc>
         <w:tc>
           <w:tcPr>
-            <w:tcW w:w="1205" w:type="dxa"/>
-            <w:tcBorders>
-              <w:top w:val="single" w:sz="8" w:space="0" w:color="000000"/>
-              <w:left w:val="single" w:sz="8" w:space="0" w:color="000000"/>
-              <w:bottom w:val="single" w:sz="8" w:space="0" w:color="000000"/>
-              <w:right w:val="single" w:sz="8" w:space="0" w:color="000000"/>
-            </w:tcBorders>
-            <w:tcMar>
-              <w:top w:w="100" w:type="dxa"/>
-              <w:left w:w="100" w:type="dxa"/>
-              <w:bottom w:w="100" w:type="dxa"/>
-              <w:right w:w="100" w:type="dxa"/>
-            </w:tcMar>
-          </w:tcPr>
-          <w:p>
-            <w:pPr>
-              <w:widowControl w:val="0"/>
-              <w:spacing w:before="100" w:beforeAutospacing="1" w:after="100" w:afterAutospacing="1"/>
-              <w:rPr>
-                <w:rFonts w:asciiTheme="majorHAnsi" w:hAnsiTheme="majorHAnsi" w:cstheme="majorHAnsi"/>
-                <w:lang w:val="vi-VN"/>
-              </w:rPr>
-            </w:pPr>
-          </w:p>
-        </w:tc>
-        <w:tc>
-          <w:tcPr>
-            <w:tcW w:w="1545" w:type="dxa"/>
+            <w:tcW w:w="1217" w:type="dxa"/>
+            <w:tcBorders>
+              <w:top w:val="single" w:sz="8" w:space="0" w:color="000000"/>
+              <w:left w:val="single" w:sz="8" w:space="0" w:color="000000"/>
+              <w:bottom w:val="single" w:sz="8" w:space="0" w:color="000000"/>
+              <w:right w:val="single" w:sz="8" w:space="0" w:color="000000"/>
+            </w:tcBorders>
+            <w:tcMar>
+              <w:top w:w="100" w:type="dxa"/>
+              <w:left w:w="100" w:type="dxa"/>
+              <w:bottom w:w="100" w:type="dxa"/>
+              <w:right w:w="100" w:type="dxa"/>
+            </w:tcMar>
+          </w:tcPr>
+          <w:p>
+            <w:pPr>
+              <w:widowControl w:val="0"/>
+              <w:spacing w:before="100" w:beforeAutospacing="1" w:after="100" w:afterAutospacing="1"/>
+              <w:rPr>
+                <w:rFonts w:asciiTheme="majorHAnsi" w:hAnsiTheme="majorHAnsi" w:cstheme="majorHAnsi"/>
+                <w:lang w:val="vi-VN"/>
+              </w:rPr>
+            </w:pPr>
+          </w:p>
+        </w:tc>
+        <w:tc>
+          <w:tcPr>
+            <w:tcW w:w="1620" w:type="dxa"/>
             <w:tcBorders>
               <w:top w:val="single" w:sz="8" w:space="0" w:color="000000"/>
               <w:left w:val="single" w:sz="8" w:space="0" w:color="000000"/>
@@ -20016,7 +22489,7 @@
         </w:tc>
         <w:tc>
           <w:tcPr>
-            <w:tcW w:w="1167" w:type="dxa"/>
+            <w:tcW w:w="810" w:type="dxa"/>
             <w:tcBorders>
               <w:top w:val="single" w:sz="8" w:space="0" w:color="000000"/>
               <w:left w:val="single" w:sz="8" w:space="0" w:color="000000"/>
@@ -20229,34 +22702,34 @@
         </w:tc>
         <w:tc>
           <w:tcPr>
-            <w:tcW w:w="1205" w:type="dxa"/>
-            <w:tcBorders>
-              <w:top w:val="single" w:sz="8" w:space="0" w:color="000000"/>
-              <w:left w:val="single" w:sz="8" w:space="0" w:color="000000"/>
-              <w:bottom w:val="single" w:sz="8" w:space="0" w:color="000000"/>
-              <w:right w:val="single" w:sz="8" w:space="0" w:color="000000"/>
-            </w:tcBorders>
-            <w:tcMar>
-              <w:top w:w="100" w:type="dxa"/>
-              <w:left w:w="100" w:type="dxa"/>
-              <w:bottom w:w="100" w:type="dxa"/>
-              <w:right w:w="100" w:type="dxa"/>
-            </w:tcMar>
-          </w:tcPr>
-          <w:p>
-            <w:pPr>
-              <w:widowControl w:val="0"/>
-              <w:spacing w:before="100" w:beforeAutospacing="1" w:after="100" w:afterAutospacing="1"/>
-              <w:rPr>
-                <w:rFonts w:asciiTheme="majorHAnsi" w:hAnsiTheme="majorHAnsi" w:cstheme="majorHAnsi"/>
-                <w:lang w:val="vi-VN"/>
-              </w:rPr>
-            </w:pPr>
-          </w:p>
-        </w:tc>
-        <w:tc>
-          <w:tcPr>
-            <w:tcW w:w="1545" w:type="dxa"/>
+            <w:tcW w:w="1217" w:type="dxa"/>
+            <w:tcBorders>
+              <w:top w:val="single" w:sz="8" w:space="0" w:color="000000"/>
+              <w:left w:val="single" w:sz="8" w:space="0" w:color="000000"/>
+              <w:bottom w:val="single" w:sz="8" w:space="0" w:color="000000"/>
+              <w:right w:val="single" w:sz="8" w:space="0" w:color="000000"/>
+            </w:tcBorders>
+            <w:tcMar>
+              <w:top w:w="100" w:type="dxa"/>
+              <w:left w:w="100" w:type="dxa"/>
+              <w:bottom w:w="100" w:type="dxa"/>
+              <w:right w:w="100" w:type="dxa"/>
+            </w:tcMar>
+          </w:tcPr>
+          <w:p>
+            <w:pPr>
+              <w:widowControl w:val="0"/>
+              <w:spacing w:before="100" w:beforeAutospacing="1" w:after="100" w:afterAutospacing="1"/>
+              <w:rPr>
+                <w:rFonts w:asciiTheme="majorHAnsi" w:hAnsiTheme="majorHAnsi" w:cstheme="majorHAnsi"/>
+                <w:lang w:val="vi-VN"/>
+              </w:rPr>
+            </w:pPr>
+          </w:p>
+        </w:tc>
+        <w:tc>
+          <w:tcPr>
+            <w:tcW w:w="1620" w:type="dxa"/>
             <w:tcBorders>
               <w:top w:val="single" w:sz="8" w:space="0" w:color="000000"/>
               <w:left w:val="single" w:sz="8" w:space="0" w:color="000000"/>
@@ -20290,7 +22763,7 @@
         </w:tc>
         <w:tc>
           <w:tcPr>
-            <w:tcW w:w="1167" w:type="dxa"/>
+            <w:tcW w:w="810" w:type="dxa"/>
             <w:tcBorders>
               <w:top w:val="single" w:sz="8" w:space="0" w:color="000000"/>
               <w:left w:val="single" w:sz="8" w:space="0" w:color="000000"/>
@@ -20324,7 +22797,15 @@
                 <w:rFonts w:asciiTheme="majorHAnsi" w:hAnsiTheme="majorHAnsi" w:cstheme="majorHAnsi"/>
                 <w:lang w:val="vi-VN"/>
               </w:rPr>
-              <w:t>XepThoiKhoaBieu.cs</w:t>
+              <w:t>XepThoiKhoaBieu</w:t>
+            </w:r>
+            <w:r>
+              <w:rPr>
+                <w:rFonts w:asciiTheme="majorHAnsi" w:hAnsiTheme="majorHAnsi" w:cstheme="majorHAnsi"/>
+                <w:lang w:val="vi-VN"/>
+              </w:rPr>
+              <w:lastRenderedPageBreak/>
+              <w:t>.cs</w:t>
             </w:r>
           </w:p>
         </w:tc>
@@ -20363,6 +22844,7 @@
                 <w:rFonts w:asciiTheme="majorHAnsi" w:hAnsiTheme="majorHAnsi" w:cstheme="majorHAnsi"/>
                 <w:lang w:val="vi-VN"/>
               </w:rPr>
+              <w:lastRenderedPageBreak/>
               <w:t>35</w:t>
             </w:r>
           </w:p>
@@ -20512,34 +22994,34 @@
         </w:tc>
         <w:tc>
           <w:tcPr>
-            <w:tcW w:w="1205" w:type="dxa"/>
-            <w:tcBorders>
-              <w:top w:val="single" w:sz="8" w:space="0" w:color="000000"/>
-              <w:left w:val="single" w:sz="8" w:space="0" w:color="000000"/>
-              <w:bottom w:val="single" w:sz="8" w:space="0" w:color="000000"/>
-              <w:right w:val="single" w:sz="8" w:space="0" w:color="000000"/>
-            </w:tcBorders>
-            <w:tcMar>
-              <w:top w:w="100" w:type="dxa"/>
-              <w:left w:w="100" w:type="dxa"/>
-              <w:bottom w:w="100" w:type="dxa"/>
-              <w:right w:w="100" w:type="dxa"/>
-            </w:tcMar>
-          </w:tcPr>
-          <w:p>
-            <w:pPr>
-              <w:widowControl w:val="0"/>
-              <w:spacing w:before="100" w:beforeAutospacing="1" w:after="100" w:afterAutospacing="1"/>
-              <w:rPr>
-                <w:rFonts w:asciiTheme="majorHAnsi" w:hAnsiTheme="majorHAnsi" w:cstheme="majorHAnsi"/>
-                <w:lang w:val="vi-VN"/>
-              </w:rPr>
-            </w:pPr>
-          </w:p>
-        </w:tc>
-        <w:tc>
-          <w:tcPr>
-            <w:tcW w:w="1545" w:type="dxa"/>
+            <w:tcW w:w="1217" w:type="dxa"/>
+            <w:tcBorders>
+              <w:top w:val="single" w:sz="8" w:space="0" w:color="000000"/>
+              <w:left w:val="single" w:sz="8" w:space="0" w:color="000000"/>
+              <w:bottom w:val="single" w:sz="8" w:space="0" w:color="000000"/>
+              <w:right w:val="single" w:sz="8" w:space="0" w:color="000000"/>
+            </w:tcBorders>
+            <w:tcMar>
+              <w:top w:w="100" w:type="dxa"/>
+              <w:left w:w="100" w:type="dxa"/>
+              <w:bottom w:w="100" w:type="dxa"/>
+              <w:right w:w="100" w:type="dxa"/>
+            </w:tcMar>
+          </w:tcPr>
+          <w:p>
+            <w:pPr>
+              <w:widowControl w:val="0"/>
+              <w:spacing w:before="100" w:beforeAutospacing="1" w:after="100" w:afterAutospacing="1"/>
+              <w:rPr>
+                <w:rFonts w:asciiTheme="majorHAnsi" w:hAnsiTheme="majorHAnsi" w:cstheme="majorHAnsi"/>
+                <w:lang w:val="vi-VN"/>
+              </w:rPr>
+            </w:pPr>
+          </w:p>
+        </w:tc>
+        <w:tc>
+          <w:tcPr>
+            <w:tcW w:w="1620" w:type="dxa"/>
             <w:tcBorders>
               <w:top w:val="single" w:sz="8" w:space="0" w:color="000000"/>
               <w:left w:val="single" w:sz="8" w:space="0" w:color="000000"/>
@@ -20573,7 +23055,7 @@
         </w:tc>
         <w:tc>
           <w:tcPr>
-            <w:tcW w:w="1167" w:type="dxa"/>
+            <w:tcW w:w="810" w:type="dxa"/>
             <w:tcBorders>
               <w:top w:val="single" w:sz="8" w:space="0" w:color="000000"/>
               <w:left w:val="single" w:sz="8" w:space="0" w:color="000000"/>
@@ -20797,34 +23279,34 @@
         </w:tc>
         <w:tc>
           <w:tcPr>
-            <w:tcW w:w="1205" w:type="dxa"/>
-            <w:tcBorders>
-              <w:top w:val="single" w:sz="8" w:space="0" w:color="000000"/>
-              <w:left w:val="single" w:sz="8" w:space="0" w:color="000000"/>
-              <w:bottom w:val="single" w:sz="8" w:space="0" w:color="000000"/>
-              <w:right w:val="single" w:sz="8" w:space="0" w:color="000000"/>
-            </w:tcBorders>
-            <w:tcMar>
-              <w:top w:w="100" w:type="dxa"/>
-              <w:left w:w="100" w:type="dxa"/>
-              <w:bottom w:w="100" w:type="dxa"/>
-              <w:right w:w="100" w:type="dxa"/>
-            </w:tcMar>
-          </w:tcPr>
-          <w:p>
-            <w:pPr>
-              <w:widowControl w:val="0"/>
-              <w:spacing w:before="100" w:beforeAutospacing="1" w:after="100" w:afterAutospacing="1"/>
-              <w:rPr>
-                <w:rFonts w:asciiTheme="majorHAnsi" w:hAnsiTheme="majorHAnsi" w:cstheme="majorHAnsi"/>
-                <w:lang w:val="vi-VN"/>
-              </w:rPr>
-            </w:pPr>
-          </w:p>
-        </w:tc>
-        <w:tc>
-          <w:tcPr>
-            <w:tcW w:w="1545" w:type="dxa"/>
+            <w:tcW w:w="1217" w:type="dxa"/>
+            <w:tcBorders>
+              <w:top w:val="single" w:sz="8" w:space="0" w:color="000000"/>
+              <w:left w:val="single" w:sz="8" w:space="0" w:color="000000"/>
+              <w:bottom w:val="single" w:sz="8" w:space="0" w:color="000000"/>
+              <w:right w:val="single" w:sz="8" w:space="0" w:color="000000"/>
+            </w:tcBorders>
+            <w:tcMar>
+              <w:top w:w="100" w:type="dxa"/>
+              <w:left w:w="100" w:type="dxa"/>
+              <w:bottom w:w="100" w:type="dxa"/>
+              <w:right w:w="100" w:type="dxa"/>
+            </w:tcMar>
+          </w:tcPr>
+          <w:p>
+            <w:pPr>
+              <w:widowControl w:val="0"/>
+              <w:spacing w:before="100" w:beforeAutospacing="1" w:after="100" w:afterAutospacing="1"/>
+              <w:rPr>
+                <w:rFonts w:asciiTheme="majorHAnsi" w:hAnsiTheme="majorHAnsi" w:cstheme="majorHAnsi"/>
+                <w:lang w:val="vi-VN"/>
+              </w:rPr>
+            </w:pPr>
+          </w:p>
+        </w:tc>
+        <w:tc>
+          <w:tcPr>
+            <w:tcW w:w="1620" w:type="dxa"/>
             <w:tcBorders>
               <w:top w:val="single" w:sz="8" w:space="0" w:color="000000"/>
               <w:left w:val="single" w:sz="8" w:space="0" w:color="000000"/>
@@ -20856,7 +23338,7 @@
         </w:tc>
         <w:tc>
           <w:tcPr>
-            <w:tcW w:w="1167" w:type="dxa"/>
+            <w:tcW w:w="810" w:type="dxa"/>
             <w:tcBorders>
               <w:top w:val="single" w:sz="8" w:space="0" w:color="000000"/>
               <w:left w:val="single" w:sz="8" w:space="0" w:color="000000"/>
@@ -20929,7 +23411,6 @@
                 <w:rFonts w:asciiTheme="majorHAnsi" w:hAnsiTheme="majorHAnsi" w:cstheme="majorHAnsi"/>
                 <w:lang w:val="vi-VN"/>
               </w:rPr>
-              <w:lastRenderedPageBreak/>
               <w:t>3</w:t>
             </w:r>
           </w:p>
@@ -21123,34 +23604,34 @@
         </w:tc>
         <w:tc>
           <w:tcPr>
-            <w:tcW w:w="1205" w:type="dxa"/>
-            <w:tcBorders>
-              <w:top w:val="single" w:sz="8" w:space="0" w:color="000000"/>
-              <w:left w:val="single" w:sz="8" w:space="0" w:color="000000"/>
-              <w:bottom w:val="single" w:sz="8" w:space="0" w:color="000000"/>
-              <w:right w:val="single" w:sz="8" w:space="0" w:color="000000"/>
-            </w:tcBorders>
-            <w:tcMar>
-              <w:top w:w="100" w:type="dxa"/>
-              <w:left w:w="100" w:type="dxa"/>
-              <w:bottom w:w="100" w:type="dxa"/>
-              <w:right w:w="100" w:type="dxa"/>
-            </w:tcMar>
-          </w:tcPr>
-          <w:p>
-            <w:pPr>
-              <w:widowControl w:val="0"/>
-              <w:spacing w:before="100" w:beforeAutospacing="1" w:after="100" w:afterAutospacing="1"/>
-              <w:rPr>
-                <w:rFonts w:asciiTheme="majorHAnsi" w:hAnsiTheme="majorHAnsi" w:cstheme="majorHAnsi"/>
-                <w:lang w:val="vi-VN"/>
-              </w:rPr>
-            </w:pPr>
-          </w:p>
-        </w:tc>
-        <w:tc>
-          <w:tcPr>
-            <w:tcW w:w="1545" w:type="dxa"/>
+            <w:tcW w:w="1217" w:type="dxa"/>
+            <w:tcBorders>
+              <w:top w:val="single" w:sz="8" w:space="0" w:color="000000"/>
+              <w:left w:val="single" w:sz="8" w:space="0" w:color="000000"/>
+              <w:bottom w:val="single" w:sz="8" w:space="0" w:color="000000"/>
+              <w:right w:val="single" w:sz="8" w:space="0" w:color="000000"/>
+            </w:tcBorders>
+            <w:tcMar>
+              <w:top w:w="100" w:type="dxa"/>
+              <w:left w:w="100" w:type="dxa"/>
+              <w:bottom w:w="100" w:type="dxa"/>
+              <w:right w:w="100" w:type="dxa"/>
+            </w:tcMar>
+          </w:tcPr>
+          <w:p>
+            <w:pPr>
+              <w:widowControl w:val="0"/>
+              <w:spacing w:before="100" w:beforeAutospacing="1" w:after="100" w:afterAutospacing="1"/>
+              <w:rPr>
+                <w:rFonts w:asciiTheme="majorHAnsi" w:hAnsiTheme="majorHAnsi" w:cstheme="majorHAnsi"/>
+                <w:lang w:val="vi-VN"/>
+              </w:rPr>
+            </w:pPr>
+          </w:p>
+        </w:tc>
+        <w:tc>
+          <w:tcPr>
+            <w:tcW w:w="1620" w:type="dxa"/>
             <w:tcBorders>
               <w:top w:val="single" w:sz="8" w:space="0" w:color="000000"/>
               <w:left w:val="single" w:sz="8" w:space="0" w:color="000000"/>
@@ -21184,7 +23665,7 @@
         </w:tc>
         <w:tc>
           <w:tcPr>
-            <w:tcW w:w="1167" w:type="dxa"/>
+            <w:tcW w:w="810" w:type="dxa"/>
             <w:tcBorders>
               <w:top w:val="single" w:sz="8" w:space="0" w:color="000000"/>
               <w:left w:val="single" w:sz="8" w:space="0" w:color="000000"/>
@@ -21442,34 +23923,34 @@
         </w:tc>
         <w:tc>
           <w:tcPr>
-            <w:tcW w:w="1205" w:type="dxa"/>
-            <w:tcBorders>
-              <w:top w:val="single" w:sz="8" w:space="0" w:color="000000"/>
-              <w:left w:val="single" w:sz="8" w:space="0" w:color="000000"/>
-              <w:bottom w:val="single" w:sz="8" w:space="0" w:color="000000"/>
-              <w:right w:val="single" w:sz="8" w:space="0" w:color="000000"/>
-            </w:tcBorders>
-            <w:tcMar>
-              <w:top w:w="100" w:type="dxa"/>
-              <w:left w:w="100" w:type="dxa"/>
-              <w:bottom w:w="100" w:type="dxa"/>
-              <w:right w:w="100" w:type="dxa"/>
-            </w:tcMar>
-          </w:tcPr>
-          <w:p>
-            <w:pPr>
-              <w:widowControl w:val="0"/>
-              <w:spacing w:before="100" w:beforeAutospacing="1" w:after="100" w:afterAutospacing="1"/>
-              <w:rPr>
-                <w:rFonts w:asciiTheme="majorHAnsi" w:hAnsiTheme="majorHAnsi" w:cstheme="majorHAnsi"/>
-                <w:lang w:val="vi-VN"/>
-              </w:rPr>
-            </w:pPr>
-          </w:p>
-        </w:tc>
-        <w:tc>
-          <w:tcPr>
-            <w:tcW w:w="1545" w:type="dxa"/>
+            <w:tcW w:w="1217" w:type="dxa"/>
+            <w:tcBorders>
+              <w:top w:val="single" w:sz="8" w:space="0" w:color="000000"/>
+              <w:left w:val="single" w:sz="8" w:space="0" w:color="000000"/>
+              <w:bottom w:val="single" w:sz="8" w:space="0" w:color="000000"/>
+              <w:right w:val="single" w:sz="8" w:space="0" w:color="000000"/>
+            </w:tcBorders>
+            <w:tcMar>
+              <w:top w:w="100" w:type="dxa"/>
+              <w:left w:w="100" w:type="dxa"/>
+              <w:bottom w:w="100" w:type="dxa"/>
+              <w:right w:w="100" w:type="dxa"/>
+            </w:tcMar>
+          </w:tcPr>
+          <w:p>
+            <w:pPr>
+              <w:widowControl w:val="0"/>
+              <w:spacing w:before="100" w:beforeAutospacing="1" w:after="100" w:afterAutospacing="1"/>
+              <w:rPr>
+                <w:rFonts w:asciiTheme="majorHAnsi" w:hAnsiTheme="majorHAnsi" w:cstheme="majorHAnsi"/>
+                <w:lang w:val="vi-VN"/>
+              </w:rPr>
+            </w:pPr>
+          </w:p>
+        </w:tc>
+        <w:tc>
+          <w:tcPr>
+            <w:tcW w:w="1620" w:type="dxa"/>
             <w:tcBorders>
               <w:top w:val="single" w:sz="8" w:space="0" w:color="000000"/>
               <w:left w:val="single" w:sz="8" w:space="0" w:color="000000"/>
@@ -21503,7 +23984,7 @@
         </w:tc>
         <w:tc>
           <w:tcPr>
-            <w:tcW w:w="1167" w:type="dxa"/>
+            <w:tcW w:w="810" w:type="dxa"/>
             <w:tcBorders>
               <w:top w:val="single" w:sz="8" w:space="0" w:color="000000"/>
               <w:left w:val="single" w:sz="8" w:space="0" w:color="000000"/>
@@ -21576,6 +24057,7 @@
                 <w:rFonts w:asciiTheme="majorHAnsi" w:hAnsiTheme="majorHAnsi" w:cstheme="majorHAnsi"/>
                 <w:lang w:val="vi-VN"/>
               </w:rPr>
+              <w:lastRenderedPageBreak/>
               <w:t>39</w:t>
             </w:r>
           </w:p>
@@ -21711,34 +24193,34 @@
         </w:tc>
         <w:tc>
           <w:tcPr>
-            <w:tcW w:w="1205" w:type="dxa"/>
-            <w:tcBorders>
-              <w:top w:val="single" w:sz="8" w:space="0" w:color="000000"/>
-              <w:left w:val="single" w:sz="8" w:space="0" w:color="000000"/>
-              <w:bottom w:val="single" w:sz="8" w:space="0" w:color="000000"/>
-              <w:right w:val="single" w:sz="8" w:space="0" w:color="000000"/>
-            </w:tcBorders>
-            <w:tcMar>
-              <w:top w:w="100" w:type="dxa"/>
-              <w:left w:w="100" w:type="dxa"/>
-              <w:bottom w:w="100" w:type="dxa"/>
-              <w:right w:w="100" w:type="dxa"/>
-            </w:tcMar>
-          </w:tcPr>
-          <w:p>
-            <w:pPr>
-              <w:widowControl w:val="0"/>
-              <w:spacing w:before="100" w:beforeAutospacing="1" w:after="100" w:afterAutospacing="1"/>
-              <w:rPr>
-                <w:rFonts w:asciiTheme="majorHAnsi" w:hAnsiTheme="majorHAnsi" w:cstheme="majorHAnsi"/>
-                <w:lang w:val="vi-VN"/>
-              </w:rPr>
-            </w:pPr>
-          </w:p>
-        </w:tc>
-        <w:tc>
-          <w:tcPr>
-            <w:tcW w:w="1545" w:type="dxa"/>
+            <w:tcW w:w="1217" w:type="dxa"/>
+            <w:tcBorders>
+              <w:top w:val="single" w:sz="8" w:space="0" w:color="000000"/>
+              <w:left w:val="single" w:sz="8" w:space="0" w:color="000000"/>
+              <w:bottom w:val="single" w:sz="8" w:space="0" w:color="000000"/>
+              <w:right w:val="single" w:sz="8" w:space="0" w:color="000000"/>
+            </w:tcBorders>
+            <w:tcMar>
+              <w:top w:w="100" w:type="dxa"/>
+              <w:left w:w="100" w:type="dxa"/>
+              <w:bottom w:w="100" w:type="dxa"/>
+              <w:right w:w="100" w:type="dxa"/>
+            </w:tcMar>
+          </w:tcPr>
+          <w:p>
+            <w:pPr>
+              <w:widowControl w:val="0"/>
+              <w:spacing w:before="100" w:beforeAutospacing="1" w:after="100" w:afterAutospacing="1"/>
+              <w:rPr>
+                <w:rFonts w:asciiTheme="majorHAnsi" w:hAnsiTheme="majorHAnsi" w:cstheme="majorHAnsi"/>
+                <w:lang w:val="vi-VN"/>
+              </w:rPr>
+            </w:pPr>
+          </w:p>
+        </w:tc>
+        <w:tc>
+          <w:tcPr>
+            <w:tcW w:w="1620" w:type="dxa"/>
             <w:tcBorders>
               <w:top w:val="single" w:sz="8" w:space="0" w:color="000000"/>
               <w:left w:val="single" w:sz="8" w:space="0" w:color="000000"/>
@@ -21800,7 +24282,7 @@
         </w:tc>
         <w:tc>
           <w:tcPr>
-            <w:tcW w:w="1167" w:type="dxa"/>
+            <w:tcW w:w="810" w:type="dxa"/>
             <w:tcBorders>
               <w:top w:val="single" w:sz="8" w:space="0" w:color="000000"/>
               <w:left w:val="single" w:sz="8" w:space="0" w:color="000000"/>
@@ -22004,34 +24486,34 @@
         </w:tc>
         <w:tc>
           <w:tcPr>
-            <w:tcW w:w="1205" w:type="dxa"/>
-            <w:tcBorders>
-              <w:top w:val="single" w:sz="8" w:space="0" w:color="000000"/>
-              <w:left w:val="single" w:sz="8" w:space="0" w:color="000000"/>
-              <w:bottom w:val="single" w:sz="8" w:space="0" w:color="000000"/>
-              <w:right w:val="single" w:sz="8" w:space="0" w:color="000000"/>
-            </w:tcBorders>
-            <w:tcMar>
-              <w:top w:w="100" w:type="dxa"/>
-              <w:left w:w="100" w:type="dxa"/>
-              <w:bottom w:w="100" w:type="dxa"/>
-              <w:right w:w="100" w:type="dxa"/>
-            </w:tcMar>
-          </w:tcPr>
-          <w:p>
-            <w:pPr>
-              <w:widowControl w:val="0"/>
-              <w:spacing w:before="100" w:beforeAutospacing="1" w:after="100" w:afterAutospacing="1"/>
-              <w:rPr>
-                <w:rFonts w:asciiTheme="majorHAnsi" w:hAnsiTheme="majorHAnsi" w:cstheme="majorHAnsi"/>
-                <w:lang w:val="vi-VN"/>
-              </w:rPr>
-            </w:pPr>
-          </w:p>
-        </w:tc>
-        <w:tc>
-          <w:tcPr>
-            <w:tcW w:w="1545" w:type="dxa"/>
+            <w:tcW w:w="1217" w:type="dxa"/>
+            <w:tcBorders>
+              <w:top w:val="single" w:sz="8" w:space="0" w:color="000000"/>
+              <w:left w:val="single" w:sz="8" w:space="0" w:color="000000"/>
+              <w:bottom w:val="single" w:sz="8" w:space="0" w:color="000000"/>
+              <w:right w:val="single" w:sz="8" w:space="0" w:color="000000"/>
+            </w:tcBorders>
+            <w:tcMar>
+              <w:top w:w="100" w:type="dxa"/>
+              <w:left w:w="100" w:type="dxa"/>
+              <w:bottom w:w="100" w:type="dxa"/>
+              <w:right w:w="100" w:type="dxa"/>
+            </w:tcMar>
+          </w:tcPr>
+          <w:p>
+            <w:pPr>
+              <w:widowControl w:val="0"/>
+              <w:spacing w:before="100" w:beforeAutospacing="1" w:after="100" w:afterAutospacing="1"/>
+              <w:rPr>
+                <w:rFonts w:asciiTheme="majorHAnsi" w:hAnsiTheme="majorHAnsi" w:cstheme="majorHAnsi"/>
+                <w:lang w:val="vi-VN"/>
+              </w:rPr>
+            </w:pPr>
+          </w:p>
+        </w:tc>
+        <w:tc>
+          <w:tcPr>
+            <w:tcW w:w="1620" w:type="dxa"/>
             <w:tcBorders>
               <w:top w:val="single" w:sz="8" w:space="0" w:color="000000"/>
               <w:left w:val="single" w:sz="8" w:space="0" w:color="000000"/>
@@ -22063,7 +24545,7 @@
         </w:tc>
         <w:tc>
           <w:tcPr>
-            <w:tcW w:w="1167" w:type="dxa"/>
+            <w:tcW w:w="810" w:type="dxa"/>
             <w:tcBorders>
               <w:top w:val="single" w:sz="8" w:space="0" w:color="000000"/>
               <w:left w:val="single" w:sz="8" w:space="0" w:color="000000"/>
@@ -22259,7 +24741,7 @@
           <w:lang w:val="vi-VN"/>
         </w:rPr>
       </w:pPr>
-      <w:bookmarkStart w:id="16" w:name="_Toc528667451"/>
+      <w:bookmarkStart w:id="28" w:name="_Toc529011271"/>
       <w:r>
         <w:rPr>
           <w:rFonts w:asciiTheme="majorHAnsi" w:hAnsiTheme="majorHAnsi" w:cstheme="majorHAnsi"/>
@@ -22268,10 +24750,9 @@
           <w:szCs w:val="26"/>
           <w:lang w:val="vi-VN"/>
         </w:rPr>
-        <w:lastRenderedPageBreak/>
         <w:t>2.3. Thiết kế cơ sở dữ liệu</w:t>
       </w:r>
-      <w:bookmarkEnd w:id="16"/>
+      <w:bookmarkEnd w:id="28"/>
     </w:p>
     <w:tbl>
       <w:tblPr>
@@ -22494,11 +24975,13 @@
               <w:spacing w:before="100" w:beforeAutospacing="1" w:after="100" w:afterAutospacing="1"/>
               <w:rPr>
                 <w:rFonts w:asciiTheme="majorHAnsi" w:hAnsiTheme="majorHAnsi" w:cstheme="majorHAnsi"/>
-              </w:rPr>
-            </w:pPr>
-            <w:r>
-              <w:rPr>
-                <w:rFonts w:asciiTheme="majorHAnsi" w:hAnsiTheme="majorHAnsi" w:cstheme="majorHAnsi"/>
+                <w:lang w:val="vi-VN"/>
+              </w:rPr>
+            </w:pPr>
+            <w:r>
+              <w:rPr>
+                <w:rFonts w:asciiTheme="majorHAnsi" w:hAnsiTheme="majorHAnsi" w:cstheme="majorHAnsi"/>
+                <w:lang w:val="vi-VN"/>
               </w:rPr>
               <w:t>2</w:t>
             </w:r>
@@ -22521,13 +25004,15 @@
               <w:spacing w:before="100" w:beforeAutospacing="1" w:after="100" w:afterAutospacing="1"/>
               <w:rPr>
                 <w:rFonts w:asciiTheme="majorHAnsi" w:hAnsiTheme="majorHAnsi" w:cstheme="majorHAnsi"/>
-              </w:rPr>
-            </w:pPr>
-            <w:r>
-              <w:rPr>
-                <w:rFonts w:asciiTheme="majorHAnsi" w:hAnsiTheme="majorHAnsi" w:cstheme="majorHAnsi"/>
-              </w:rPr>
-              <w:t>ThongTin</w:t>
+                <w:lang w:val="vi-VN"/>
+              </w:rPr>
+            </w:pPr>
+            <w:r>
+              <w:rPr>
+                <w:rFonts w:asciiTheme="majorHAnsi" w:hAnsiTheme="majorHAnsi" w:cstheme="majorHAnsi"/>
+                <w:lang w:val="vi-VN"/>
+              </w:rPr>
+              <w:t>Nganh</w:t>
             </w:r>
           </w:p>
         </w:tc>
@@ -22549,13 +25034,29 @@
               <w:ind w:right="15"/>
               <w:rPr>
                 <w:rFonts w:asciiTheme="majorHAnsi" w:hAnsiTheme="majorHAnsi" w:cstheme="majorHAnsi"/>
-              </w:rPr>
-            </w:pPr>
-            <w:r>
-              <w:rPr>
-                <w:rFonts w:asciiTheme="majorHAnsi" w:hAnsiTheme="majorHAnsi" w:cstheme="majorHAnsi"/>
-              </w:rPr>
-              <w:t>Cho biết thông tin người lập trình</w:t>
+                <w:lang w:val="vi-VN"/>
+              </w:rPr>
+            </w:pPr>
+            <w:r>
+              <w:rPr>
+                <w:rFonts w:asciiTheme="majorHAnsi" w:hAnsiTheme="majorHAnsi" w:cstheme="majorHAnsi"/>
+                <w:lang w:val="vi-VN"/>
+              </w:rPr>
+              <w:t>Cho biế</w:t>
+            </w:r>
+            <w:r>
+              <w:rPr>
+                <w:rFonts w:asciiTheme="majorHAnsi" w:hAnsiTheme="majorHAnsi" w:cstheme="majorHAnsi"/>
+                <w:lang w:val="vi-VN"/>
+              </w:rPr>
+              <w:t>t thông tin Ngành</w:t>
+            </w:r>
+            <w:r>
+              <w:rPr>
+                <w:rFonts w:asciiTheme="majorHAnsi" w:hAnsiTheme="majorHAnsi" w:cstheme="majorHAnsi"/>
+                <w:lang w:val="vi-VN"/>
+              </w:rPr>
+              <w:t xml:space="preserve"> của trường</w:t>
             </w:r>
           </w:p>
         </w:tc>
@@ -22581,15 +25082,13 @@
               <w:spacing w:before="100" w:beforeAutospacing="1" w:after="100" w:afterAutospacing="1"/>
               <w:rPr>
                 <w:rFonts w:asciiTheme="majorHAnsi" w:hAnsiTheme="majorHAnsi" w:cstheme="majorHAnsi"/>
-                <w:lang w:val="vi-VN"/>
-              </w:rPr>
-            </w:pPr>
-            <w:r>
-              <w:rPr>
-                <w:rFonts w:asciiTheme="majorHAnsi" w:hAnsiTheme="majorHAnsi" w:cstheme="majorHAnsi"/>
-                <w:lang w:val="vi-VN"/>
-              </w:rPr>
-              <w:t>2</w:t>
+              </w:rPr>
+            </w:pPr>
+            <w:r>
+              <w:rPr>
+                <w:rFonts w:asciiTheme="majorHAnsi" w:hAnsiTheme="majorHAnsi" w:cstheme="majorHAnsi"/>
+              </w:rPr>
+              <w:t>3</w:t>
             </w:r>
           </w:p>
         </w:tc>
@@ -22618,7 +25117,7 @@
                 <w:rFonts w:asciiTheme="majorHAnsi" w:hAnsiTheme="majorHAnsi" w:cstheme="majorHAnsi"/>
                 <w:lang w:val="vi-VN"/>
               </w:rPr>
-              <w:t>Nganh</w:t>
+              <w:t>BoMon</w:t>
             </w:r>
           </w:p>
         </w:tc>
@@ -22648,21 +25147,7 @@
                 <w:rFonts w:asciiTheme="majorHAnsi" w:hAnsiTheme="majorHAnsi" w:cstheme="majorHAnsi"/>
                 <w:lang w:val="vi-VN"/>
               </w:rPr>
-              <w:t>Cho biế</w:t>
-            </w:r>
-            <w:r>
-              <w:rPr>
-                <w:rFonts w:asciiTheme="majorHAnsi" w:hAnsiTheme="majorHAnsi" w:cstheme="majorHAnsi"/>
-                <w:lang w:val="vi-VN"/>
-              </w:rPr>
-              <w:t>t thông tin Ngành</w:t>
-            </w:r>
-            <w:r>
-              <w:rPr>
-                <w:rFonts w:asciiTheme="majorHAnsi" w:hAnsiTheme="majorHAnsi" w:cstheme="majorHAnsi"/>
-                <w:lang w:val="vi-VN"/>
-              </w:rPr>
-              <w:t xml:space="preserve"> của trường</w:t>
+              <w:t>Cho biết thông tin Bộ môn của trường</w:t>
             </w:r>
           </w:p>
         </w:tc>
@@ -22688,13 +25173,15 @@
               <w:spacing w:before="100" w:beforeAutospacing="1" w:after="100" w:afterAutospacing="1"/>
               <w:rPr>
                 <w:rFonts w:asciiTheme="majorHAnsi" w:hAnsiTheme="majorHAnsi" w:cstheme="majorHAnsi"/>
-              </w:rPr>
-            </w:pPr>
-            <w:r>
-              <w:rPr>
-                <w:rFonts w:asciiTheme="majorHAnsi" w:hAnsiTheme="majorHAnsi" w:cstheme="majorHAnsi"/>
-              </w:rPr>
-              <w:t>3</w:t>
+                <w:lang w:val="vi-VN"/>
+              </w:rPr>
+            </w:pPr>
+            <w:r>
+              <w:rPr>
+                <w:rFonts w:asciiTheme="majorHAnsi" w:hAnsiTheme="majorHAnsi" w:cstheme="majorHAnsi"/>
+                <w:lang w:val="vi-VN"/>
+              </w:rPr>
+              <w:t>4</w:t>
             </w:r>
           </w:p>
         </w:tc>
@@ -22723,7 +25210,7 @@
                 <w:rFonts w:asciiTheme="majorHAnsi" w:hAnsiTheme="majorHAnsi" w:cstheme="majorHAnsi"/>
                 <w:lang w:val="vi-VN"/>
               </w:rPr>
-              <w:t>BoMon</w:t>
+              <w:t>GiaoVien</w:t>
             </w:r>
           </w:p>
         </w:tc>
@@ -22753,7 +25240,21 @@
                 <w:rFonts w:asciiTheme="majorHAnsi" w:hAnsiTheme="majorHAnsi" w:cstheme="majorHAnsi"/>
                 <w:lang w:val="vi-VN"/>
               </w:rPr>
-              <w:t>Cho biết thông tin Bộ môn của trường</w:t>
+              <w:t xml:space="preserve">Cho biết thông tin </w:t>
+            </w:r>
+            <w:r>
+              <w:rPr>
+                <w:rFonts w:asciiTheme="majorHAnsi" w:hAnsiTheme="majorHAnsi" w:cstheme="majorHAnsi"/>
+                <w:lang w:val="vi-VN"/>
+              </w:rPr>
+              <w:t>Giáo viên</w:t>
+            </w:r>
+            <w:r>
+              <w:rPr>
+                <w:rFonts w:asciiTheme="majorHAnsi" w:hAnsiTheme="majorHAnsi" w:cstheme="majorHAnsi"/>
+                <w:lang w:val="vi-VN"/>
+              </w:rPr>
+              <w:t xml:space="preserve"> của trường</w:t>
             </w:r>
           </w:p>
         </w:tc>
@@ -22787,7 +25288,7 @@
                 <w:rFonts w:asciiTheme="majorHAnsi" w:hAnsiTheme="majorHAnsi" w:cstheme="majorHAnsi"/>
                 <w:lang w:val="vi-VN"/>
               </w:rPr>
-              <w:t>4</w:t>
+              <w:t>5</w:t>
             </w:r>
           </w:p>
         </w:tc>
@@ -22816,7 +25317,7 @@
                 <w:rFonts w:asciiTheme="majorHAnsi" w:hAnsiTheme="majorHAnsi" w:cstheme="majorHAnsi"/>
                 <w:lang w:val="vi-VN"/>
               </w:rPr>
-              <w:t>GiaoVien</w:t>
+              <w:t>Lop</w:t>
             </w:r>
           </w:p>
         </w:tc>
@@ -22853,7 +25354,7 @@
                 <w:rFonts w:asciiTheme="majorHAnsi" w:hAnsiTheme="majorHAnsi" w:cstheme="majorHAnsi"/>
                 <w:lang w:val="vi-VN"/>
               </w:rPr>
-              <w:t>Giáo viên</w:t>
+              <w:t>Lớp</w:t>
             </w:r>
             <w:r>
               <w:rPr>
@@ -22894,7 +25395,7 @@
                 <w:rFonts w:asciiTheme="majorHAnsi" w:hAnsiTheme="majorHAnsi" w:cstheme="majorHAnsi"/>
                 <w:lang w:val="vi-VN"/>
               </w:rPr>
-              <w:t>5</w:t>
+              <w:t>6</w:t>
             </w:r>
           </w:p>
         </w:tc>
@@ -22923,7 +25424,7 @@
                 <w:rFonts w:asciiTheme="majorHAnsi" w:hAnsiTheme="majorHAnsi" w:cstheme="majorHAnsi"/>
                 <w:lang w:val="vi-VN"/>
               </w:rPr>
-              <w:t>Lop</w:t>
+              <w:t>MonHoc</w:t>
             </w:r>
           </w:p>
         </w:tc>
@@ -22960,7 +25461,7 @@
                 <w:rFonts w:asciiTheme="majorHAnsi" w:hAnsiTheme="majorHAnsi" w:cstheme="majorHAnsi"/>
                 <w:lang w:val="vi-VN"/>
               </w:rPr>
-              <w:t>Lớp</w:t>
+              <w:t>Môn học</w:t>
             </w:r>
             <w:r>
               <w:rPr>
@@ -23001,7 +25502,7 @@
                 <w:rFonts w:asciiTheme="majorHAnsi" w:hAnsiTheme="majorHAnsi" w:cstheme="majorHAnsi"/>
                 <w:lang w:val="vi-VN"/>
               </w:rPr>
-              <w:t>6</w:t>
+              <w:t>7</w:t>
             </w:r>
           </w:p>
         </w:tc>
@@ -23030,7 +25531,7 @@
                 <w:rFonts w:asciiTheme="majorHAnsi" w:hAnsiTheme="majorHAnsi" w:cstheme="majorHAnsi"/>
                 <w:lang w:val="vi-VN"/>
               </w:rPr>
-              <w:t>MonHoc</w:t>
+              <w:t>PhongHoc</w:t>
             </w:r>
           </w:p>
         </w:tc>
@@ -23067,7 +25568,7 @@
                 <w:rFonts w:asciiTheme="majorHAnsi" w:hAnsiTheme="majorHAnsi" w:cstheme="majorHAnsi"/>
                 <w:lang w:val="vi-VN"/>
               </w:rPr>
-              <w:t>Môn học</w:t>
+              <w:t>Phòng học</w:t>
             </w:r>
             <w:r>
               <w:rPr>
@@ -23108,7 +25609,8 @@
                 <w:rFonts w:asciiTheme="majorHAnsi" w:hAnsiTheme="majorHAnsi" w:cstheme="majorHAnsi"/>
                 <w:lang w:val="vi-VN"/>
               </w:rPr>
-              <w:t>7</w:t>
+              <w:lastRenderedPageBreak/>
+              <w:t>8</w:t>
             </w:r>
           </w:p>
         </w:tc>
@@ -23137,7 +25639,7 @@
                 <w:rFonts w:asciiTheme="majorHAnsi" w:hAnsiTheme="majorHAnsi" w:cstheme="majorHAnsi"/>
                 <w:lang w:val="vi-VN"/>
               </w:rPr>
-              <w:t>PhongHoc</w:t>
+              <w:t>Tiet</w:t>
             </w:r>
           </w:p>
         </w:tc>
@@ -23174,14 +25676,14 @@
                 <w:rFonts w:asciiTheme="majorHAnsi" w:hAnsiTheme="majorHAnsi" w:cstheme="majorHAnsi"/>
                 <w:lang w:val="vi-VN"/>
               </w:rPr>
-              <w:t>Phòng học</w:t>
-            </w:r>
-            <w:r>
-              <w:rPr>
-                <w:rFonts w:asciiTheme="majorHAnsi" w:hAnsiTheme="majorHAnsi" w:cstheme="majorHAnsi"/>
-                <w:lang w:val="vi-VN"/>
-              </w:rPr>
-              <w:t xml:space="preserve"> của trường</w:t>
+              <w:t>Tiết học</w:t>
+            </w:r>
+            <w:r>
+              <w:rPr>
+                <w:rFonts w:asciiTheme="majorHAnsi" w:hAnsiTheme="majorHAnsi" w:cstheme="majorHAnsi"/>
+                <w:lang w:val="vi-VN"/>
+              </w:rPr>
+              <w:t xml:space="preserve"> </w:t>
             </w:r>
           </w:p>
         </w:tc>
@@ -23215,7 +25717,7 @@
                 <w:rFonts w:asciiTheme="majorHAnsi" w:hAnsiTheme="majorHAnsi" w:cstheme="majorHAnsi"/>
                 <w:lang w:val="vi-VN"/>
               </w:rPr>
-              <w:t>8</w:t>
+              <w:t>9</w:t>
             </w:r>
           </w:p>
         </w:tc>
@@ -23244,7 +25746,7 @@
                 <w:rFonts w:asciiTheme="majorHAnsi" w:hAnsiTheme="majorHAnsi" w:cstheme="majorHAnsi"/>
                 <w:lang w:val="vi-VN"/>
               </w:rPr>
-              <w:t>Tiet</w:t>
+              <w:t>ThoiKhoaBieu</w:t>
             </w:r>
           </w:p>
         </w:tc>
@@ -23274,21 +25776,7 @@
                 <w:rFonts w:asciiTheme="majorHAnsi" w:hAnsiTheme="majorHAnsi" w:cstheme="majorHAnsi"/>
                 <w:lang w:val="vi-VN"/>
               </w:rPr>
-              <w:t xml:space="preserve">Cho biết thông tin </w:t>
-            </w:r>
-            <w:r>
-              <w:rPr>
-                <w:rFonts w:asciiTheme="majorHAnsi" w:hAnsiTheme="majorHAnsi" w:cstheme="majorHAnsi"/>
-                <w:lang w:val="vi-VN"/>
-              </w:rPr>
-              <w:t>Tiết học</w:t>
-            </w:r>
-            <w:r>
-              <w:rPr>
-                <w:rFonts w:asciiTheme="majorHAnsi" w:hAnsiTheme="majorHAnsi" w:cstheme="majorHAnsi"/>
-                <w:lang w:val="vi-VN"/>
-              </w:rPr>
-              <w:t xml:space="preserve"> </w:t>
+              <w:t xml:space="preserve">Áp dụng thuật toán để show ra thời khóa biểu của các lớp </w:t>
             </w:r>
           </w:p>
         </w:tc>
@@ -23314,15 +25802,13 @@
               <w:spacing w:before="100" w:beforeAutospacing="1" w:after="100" w:afterAutospacing="1"/>
               <w:rPr>
                 <w:rFonts w:asciiTheme="majorHAnsi" w:hAnsiTheme="majorHAnsi" w:cstheme="majorHAnsi"/>
-                <w:lang w:val="vi-VN"/>
-              </w:rPr>
-            </w:pPr>
-            <w:r>
-              <w:rPr>
-                <w:rFonts w:asciiTheme="majorHAnsi" w:hAnsiTheme="majorHAnsi" w:cstheme="majorHAnsi"/>
-                <w:lang w:val="vi-VN"/>
-              </w:rPr>
-              <w:t>9</w:t>
+              </w:rPr>
+            </w:pPr>
+            <w:r>
+              <w:rPr>
+                <w:rFonts w:asciiTheme="majorHAnsi" w:hAnsiTheme="majorHAnsi" w:cstheme="majorHAnsi"/>
+              </w:rPr>
+              <w:t>10</w:t>
             </w:r>
           </w:p>
         </w:tc>
@@ -23343,15 +25829,13 @@
               <w:spacing w:before="100" w:beforeAutospacing="1" w:after="100" w:afterAutospacing="1"/>
               <w:rPr>
                 <w:rFonts w:asciiTheme="majorHAnsi" w:hAnsiTheme="majorHAnsi" w:cstheme="majorHAnsi"/>
-                <w:lang w:val="vi-VN"/>
-              </w:rPr>
-            </w:pPr>
-            <w:r>
-              <w:rPr>
-                <w:rFonts w:asciiTheme="majorHAnsi" w:hAnsiTheme="majorHAnsi" w:cstheme="majorHAnsi"/>
-                <w:lang w:val="vi-VN"/>
-              </w:rPr>
-              <w:t>ThoiKhoaBieu</w:t>
+              </w:rPr>
+            </w:pPr>
+            <w:r>
+              <w:rPr>
+                <w:rFonts w:asciiTheme="majorHAnsi" w:hAnsiTheme="majorHAnsi" w:cstheme="majorHAnsi"/>
+              </w:rPr>
+              <w:t>ChiTietLop-GV</w:t>
             </w:r>
           </w:p>
         </w:tc>
@@ -23373,15 +25857,13 @@
               <w:ind w:right="15"/>
               <w:rPr>
                 <w:rFonts w:asciiTheme="majorHAnsi" w:hAnsiTheme="majorHAnsi" w:cstheme="majorHAnsi"/>
-                <w:lang w:val="vi-VN"/>
-              </w:rPr>
-            </w:pPr>
-            <w:r>
-              <w:rPr>
-                <w:rFonts w:asciiTheme="majorHAnsi" w:hAnsiTheme="majorHAnsi" w:cstheme="majorHAnsi"/>
-                <w:lang w:val="vi-VN"/>
-              </w:rPr>
-              <w:t xml:space="preserve">Áp dụng thuật toán để show ra thời khóa biểu của các lớp </w:t>
+              </w:rPr>
+            </w:pPr>
+            <w:r>
+              <w:rPr>
+                <w:rFonts w:asciiTheme="majorHAnsi" w:hAnsiTheme="majorHAnsi" w:cstheme="majorHAnsi"/>
+              </w:rPr>
+              <w:t>Cho biết chi tiết mã lớp-mã giáo viên</w:t>
             </w:r>
           </w:p>
         </w:tc>
@@ -23418,7 +25900,7 @@
         </w:rPr>
         <w:t xml:space="preserve">   </w:t>
       </w:r>
-      <w:bookmarkStart w:id="17" w:name="_Toc528667452"/>
+      <w:bookmarkStart w:id="29" w:name="_Toc529011272"/>
       <w:r>
         <w:rPr>
           <w:rFonts w:asciiTheme="majorHAnsi" w:hAnsiTheme="majorHAnsi" w:cstheme="majorHAnsi"/>
@@ -23439,7 +25921,7 @@
         </w:rPr>
         <w:t>c</w:t>
       </w:r>
-      <w:bookmarkEnd w:id="17"/>
+      <w:bookmarkEnd w:id="29"/>
     </w:p>
     <w:tbl>
       <w:tblPr>
@@ -23678,17 +26160,434 @@
     </w:tbl>
     <w:p>
       <w:pPr>
+        <w:pStyle w:val="Heading2"/>
+        <w:rPr>
+          <w:color w:val="auto"/>
+        </w:rPr>
+      </w:pPr>
+    </w:p>
+    <w:p>
+      <w:pPr>
+        <w:pStyle w:val="Heading2"/>
+        <w:rPr>
+          <w:color w:val="auto"/>
+        </w:rPr>
+      </w:pPr>
+    </w:p>
+    <w:p/>
+    <w:p/>
+    <w:p/>
+    <w:p/>
+    <w:p/>
+    <w:p/>
+    <w:p/>
+    <w:p/>
+    <w:p/>
+    <w:p/>
+    <w:p>
+      <w:pPr>
+        <w:pStyle w:val="Heading2"/>
+        <w:rPr>
+          <w:rFonts w:eastAsiaTheme="minorHAnsi" w:cstheme="minorBidi"/>
+          <w:b w:val="0"/>
+          <w:i w:val="0"/>
+          <w:color w:val="auto"/>
+          <w:sz w:val="26"/>
+        </w:rPr>
+      </w:pPr>
+    </w:p>
+    <w:p>
+      <w:pPr>
+        <w:pStyle w:val="Heading2"/>
+        <w:rPr>
+          <w:rFonts w:eastAsiaTheme="minorHAnsi" w:cstheme="minorBidi"/>
+          <w:b w:val="0"/>
+          <w:i w:val="0"/>
+          <w:color w:val="auto"/>
+          <w:sz w:val="26"/>
+        </w:rPr>
+      </w:pPr>
+    </w:p>
+    <w:p>
+      <w:pPr>
+        <w:pStyle w:val="Heading2"/>
+        <w:rPr>
+          <w:color w:val="auto"/>
+        </w:rPr>
+      </w:pPr>
+      <w:bookmarkStart w:id="30" w:name="_Toc529011273"/>
+      <w:r>
+        <w:rPr>
+          <w:color w:val="auto"/>
+        </w:rPr>
+        <w:t>4.Đánh giá</w:t>
+      </w:r>
+      <w:bookmarkEnd w:id="30"/>
+    </w:p>
+    <w:p>
+      <w:pPr>
+        <w:pStyle w:val="Heading3"/>
+        <w:rPr>
+          <w:color w:val="000000" w:themeColor="text1"/>
+        </w:rPr>
+      </w:pPr>
+      <w:bookmarkStart w:id="31" w:name="_Toc529011274"/>
+      <w:r>
+        <w:rPr>
+          <w:color w:val="000000" w:themeColor="text1"/>
+        </w:rPr>
+        <w:t>4.1</w:t>
+      </w:r>
+      <w:r>
+        <w:rPr>
+          <w:color w:val="000000" w:themeColor="text1"/>
+        </w:rPr>
+        <w:t xml:space="preserve"> Tự đánh giá</w:t>
+      </w:r>
+      <w:bookmarkEnd w:id="31"/>
+    </w:p>
+    <w:p>
+      <w:pPr>
         <w:spacing w:before="100" w:beforeAutospacing="1" w:after="100" w:afterAutospacing="1"/>
         <w:rPr>
           <w:rFonts w:asciiTheme="majorHAnsi" w:hAnsiTheme="majorHAnsi" w:cstheme="majorHAnsi"/>
+        </w:rPr>
+      </w:pPr>
+      <w:r>
+        <w:rPr>
+          <w:rFonts w:asciiTheme="majorHAnsi" w:hAnsiTheme="majorHAnsi" w:cstheme="majorHAnsi"/>
           <w:b/>
-          <w:lang w:val="vi-VN"/>
+        </w:rPr>
+        <w:t xml:space="preserve">- </w:t>
+      </w:r>
+      <w:r>
+        <w:rPr>
+          <w:rFonts w:asciiTheme="majorHAnsi" w:hAnsiTheme="majorHAnsi" w:cstheme="majorHAnsi"/>
+        </w:rPr>
+        <w:t>Giao diện đơn giản,dễ dàng sử dụng</w:t>
+      </w:r>
+    </w:p>
+    <w:p>
+      <w:pPr>
+        <w:spacing w:before="100" w:beforeAutospacing="1" w:after="100" w:afterAutospacing="1"/>
+        <w:rPr>
+          <w:rFonts w:asciiTheme="majorHAnsi" w:hAnsiTheme="majorHAnsi" w:cstheme="majorHAnsi"/>
+        </w:rPr>
+      </w:pPr>
+      <w:r>
+        <w:rPr>
+          <w:rFonts w:asciiTheme="majorHAnsi" w:hAnsiTheme="majorHAnsi" w:cstheme="majorHAnsi"/>
+        </w:rPr>
+        <w:t>- Một số chức năng tương đối hoàn thiệ</w:t>
+      </w:r>
+      <w:r>
+        <w:rPr>
+          <w:rFonts w:asciiTheme="majorHAnsi" w:hAnsiTheme="majorHAnsi" w:cstheme="majorHAnsi"/>
+        </w:rPr>
+        <w:t>n</w:t>
+      </w:r>
+      <w:r>
+        <w:rPr>
+          <w:rFonts w:asciiTheme="majorHAnsi" w:hAnsiTheme="majorHAnsi" w:cstheme="majorHAnsi"/>
+        </w:rPr>
+        <w:tab/>
+      </w:r>
+    </w:p>
+    <w:p>
+      <w:pPr>
+        <w:pStyle w:val="Heading3"/>
+        <w:rPr>
+          <w:color w:val="000000" w:themeColor="text1"/>
+        </w:rPr>
+      </w:pPr>
+      <w:bookmarkStart w:id="32" w:name="_Toc529011275"/>
+      <w:r>
+        <w:rPr>
+          <w:color w:val="000000" w:themeColor="text1"/>
+        </w:rPr>
+        <w:t>4.2 Đánh giá quá trình thực hiện</w:t>
+      </w:r>
+      <w:bookmarkEnd w:id="32"/>
+    </w:p>
+    <w:p>
+      <w:pPr>
+        <w:pStyle w:val="Heading5"/>
+        <w:rPr>
+          <w:b/>
+          <w:color w:val="000000" w:themeColor="text1"/>
+        </w:rPr>
+      </w:pPr>
+      <w:r>
+        <w:rPr>
+          <w:b/>
+          <w:color w:val="000000" w:themeColor="text1"/>
+        </w:rPr>
+        <w:t>4.2</w:t>
+      </w:r>
+      <w:r>
+        <w:rPr>
+          <w:b/>
+          <w:color w:val="000000" w:themeColor="text1"/>
+        </w:rPr>
+        <w:t>.1 Thuận lợi</w:t>
+      </w:r>
+      <w:r>
+        <w:rPr>
+          <w:b/>
+          <w:color w:val="000000" w:themeColor="text1"/>
+        </w:rPr>
+        <w:t>.</w:t>
+      </w:r>
+      <w:r>
+        <w:rPr>
+          <w:rStyle w:val="Heading3Char"/>
+          <w:rFonts w:asciiTheme="majorHAnsi" w:hAnsiTheme="majorHAnsi"/>
+          <w:b w:val="0"/>
+          <w:color w:val="000000" w:themeColor="text1"/>
+          <w:sz w:val="26"/>
+          <w:szCs w:val="26"/>
+        </w:rPr>
+        <w:tab/>
+      </w:r>
+    </w:p>
+    <w:p>
+      <w:pPr>
+        <w:spacing w:before="100" w:beforeAutospacing="1" w:after="100" w:afterAutospacing="1"/>
+        <w:rPr>
+          <w:rFonts w:asciiTheme="majorHAnsi" w:hAnsiTheme="majorHAnsi" w:cstheme="majorHAnsi"/>
+        </w:rPr>
+      </w:pPr>
+      <w:r>
+        <w:rPr>
+          <w:rFonts w:asciiTheme="majorHAnsi" w:hAnsiTheme="majorHAnsi" w:cstheme="majorHAnsi"/>
+        </w:rPr>
+        <w:t>- Nguồn tham khảo tương đối</w:t>
+      </w:r>
+    </w:p>
+    <w:p>
+      <w:pPr>
+        <w:spacing w:before="100" w:beforeAutospacing="1" w:after="100" w:afterAutospacing="1"/>
+        <w:rPr>
+          <w:rFonts w:asciiTheme="majorHAnsi" w:hAnsiTheme="majorHAnsi" w:cstheme="majorHAnsi"/>
+        </w:rPr>
+      </w:pPr>
+      <w:r>
+        <w:rPr>
+          <w:rFonts w:asciiTheme="majorHAnsi" w:hAnsiTheme="majorHAnsi" w:cstheme="majorHAnsi"/>
+        </w:rPr>
+        <w:t>- Nhiều công nghệ áp dụng tương tối dễ dàng</w:t>
+      </w:r>
+    </w:p>
+    <w:p>
+      <w:pPr>
+        <w:pStyle w:val="Heading5"/>
+        <w:rPr>
+          <w:b/>
+        </w:rPr>
+      </w:pPr>
+      <w:r>
+        <w:rPr>
+          <w:b/>
+          <w:color w:val="000000" w:themeColor="text1"/>
+        </w:rPr>
+        <w:t>4.2.2 Khó khăn</w:t>
+      </w:r>
+      <w:r>
+        <w:rPr>
+          <w:b/>
+          <w:color w:val="000000" w:themeColor="text1"/>
+        </w:rPr>
+        <w:tab/>
+      </w:r>
+      <w:r>
+        <w:rPr>
+          <w:b/>
+        </w:rPr>
+        <w:tab/>
+      </w:r>
+    </w:p>
+    <w:p>
+      <w:pPr>
+        <w:spacing w:before="100" w:beforeAutospacing="1" w:after="100" w:afterAutospacing="1"/>
+        <w:rPr>
+          <w:rFonts w:asciiTheme="majorHAnsi" w:hAnsiTheme="majorHAnsi" w:cstheme="majorHAnsi"/>
+        </w:rPr>
+      </w:pPr>
+      <w:r>
+        <w:rPr>
+          <w:rFonts w:asciiTheme="majorHAnsi" w:hAnsiTheme="majorHAnsi" w:cstheme="majorHAnsi"/>
+        </w:rPr>
+        <w:t>- Kĩ năng với</w:t>
+      </w:r>
+      <w:r>
+        <w:rPr>
+          <w:rFonts w:asciiTheme="majorHAnsi" w:hAnsiTheme="majorHAnsi" w:cstheme="majorHAnsi"/>
+        </w:rPr>
+        <w:t xml:space="preserve"> thuật toán còn yếu ,ít kinh nghiệm trong thiết kế form giao diện và cơ sở dữ liệu</w:t>
+      </w:r>
+    </w:p>
+    <w:p>
+      <w:pPr>
+        <w:tabs>
+          <w:tab w:val="center" w:pos="4678"/>
+        </w:tabs>
+        <w:spacing w:before="100" w:beforeAutospacing="1" w:after="100" w:afterAutospacing="1"/>
+        <w:rPr>
+          <w:rFonts w:asciiTheme="majorHAnsi" w:hAnsiTheme="majorHAnsi" w:cstheme="majorHAnsi"/>
+        </w:rPr>
+      </w:pPr>
+      <w:r>
+        <w:rPr>
+          <w:rFonts w:asciiTheme="majorHAnsi" w:hAnsiTheme="majorHAnsi" w:cstheme="majorHAnsi"/>
+        </w:rPr>
+        <w:t>- Chưa áp dụng tối ưu chức năng</w:t>
+      </w:r>
+      <w:r>
+        <w:rPr>
+          <w:rFonts w:asciiTheme="majorHAnsi" w:hAnsiTheme="majorHAnsi" w:cstheme="majorHAnsi"/>
+        </w:rPr>
+        <w:tab/>
+      </w:r>
+    </w:p>
+    <w:p>
+      <w:pPr>
+        <w:tabs>
+          <w:tab w:val="center" w:pos="4678"/>
+        </w:tabs>
+        <w:spacing w:before="100" w:beforeAutospacing="1" w:after="100" w:afterAutospacing="1"/>
+        <w:rPr>
+          <w:rFonts w:asciiTheme="majorHAnsi" w:hAnsiTheme="majorHAnsi" w:cstheme="majorHAnsi"/>
+        </w:rPr>
+      </w:pPr>
+      <w:r>
+        <w:rPr>
+          <w:rFonts w:asciiTheme="majorHAnsi" w:hAnsiTheme="majorHAnsi" w:cstheme="majorHAnsi"/>
+        </w:rPr>
+        <w:t xml:space="preserve">- </w:t>
+      </w:r>
+      <w:r>
+        <w:rPr>
+          <w:rFonts w:asciiTheme="majorHAnsi" w:hAnsiTheme="majorHAnsi" w:cstheme="majorHAnsi"/>
+        </w:rPr>
+        <w:t>Chưa xử lý</w:t>
+      </w:r>
+      <w:bookmarkStart w:id="33" w:name="_GoBack"/>
+      <w:bookmarkEnd w:id="33"/>
+      <w:r>
+        <w:rPr>
+          <w:rFonts w:asciiTheme="majorHAnsi" w:hAnsiTheme="majorHAnsi" w:cstheme="majorHAnsi"/>
+        </w:rPr>
+        <w:t xml:space="preserve"> được nhiều vấn đề đặt ra </w:t>
+      </w:r>
+    </w:p>
+    <w:p>
+      <w:pPr>
+        <w:pStyle w:val="Heading3"/>
+        <w:rPr>
+          <w:color w:val="000000" w:themeColor="text1"/>
+        </w:rPr>
+      </w:pPr>
+      <w:bookmarkStart w:id="34" w:name="_Toc529011276"/>
+      <w:r>
+        <w:rPr>
+          <w:color w:val="000000" w:themeColor="text1"/>
+        </w:rPr>
+        <w:t>4.3 Hướng phát triển</w:t>
+      </w:r>
+      <w:bookmarkEnd w:id="34"/>
+    </w:p>
+    <w:p>
+      <w:pPr>
+        <w:tabs>
+          <w:tab w:val="center" w:pos="4678"/>
+          <w:tab w:val="left" w:pos="5748"/>
+        </w:tabs>
+        <w:spacing w:before="100" w:beforeAutospacing="1" w:after="100" w:afterAutospacing="1"/>
+        <w:rPr>
+          <w:rFonts w:asciiTheme="majorHAnsi" w:hAnsiTheme="majorHAnsi" w:cstheme="majorHAnsi"/>
+        </w:rPr>
+      </w:pPr>
+      <w:r>
+        <w:rPr>
+          <w:rFonts w:asciiTheme="majorHAnsi" w:hAnsiTheme="majorHAnsi" w:cstheme="majorHAnsi"/>
+          <w:b/>
+        </w:rPr>
+        <w:t xml:space="preserve">- </w:t>
+      </w:r>
+      <w:r>
+        <w:rPr>
+          <w:rFonts w:asciiTheme="majorHAnsi" w:hAnsiTheme="majorHAnsi" w:cstheme="majorHAnsi"/>
+        </w:rPr>
+        <w:t>Ràng buộc cơ sở dữ liệu để chặt chẽ tối ưu hơn</w:t>
+      </w:r>
+      <w:r>
+        <w:rPr>
+          <w:rFonts w:asciiTheme="majorHAnsi" w:hAnsiTheme="majorHAnsi" w:cstheme="majorHAnsi"/>
+        </w:rPr>
+        <w:tab/>
+      </w:r>
+    </w:p>
+    <w:p>
+      <w:pPr>
+        <w:tabs>
+          <w:tab w:val="center" w:pos="4678"/>
+          <w:tab w:val="left" w:pos="5748"/>
+        </w:tabs>
+        <w:spacing w:before="100" w:beforeAutospacing="1" w:after="100" w:afterAutospacing="1"/>
+        <w:rPr>
+          <w:rFonts w:asciiTheme="majorHAnsi" w:hAnsiTheme="majorHAnsi" w:cstheme="majorHAnsi"/>
+        </w:rPr>
+      </w:pPr>
+      <w:r>
+        <w:rPr>
+          <w:rFonts w:asciiTheme="majorHAnsi" w:hAnsiTheme="majorHAnsi" w:cstheme="majorHAnsi"/>
+        </w:rPr>
+        <w:t xml:space="preserve">- Ứng dụng thêm một số công nghệ mới </w:t>
+      </w:r>
+    </w:p>
+    <w:p>
+      <w:pPr>
+        <w:tabs>
+          <w:tab w:val="center" w:pos="4678"/>
+          <w:tab w:val="left" w:pos="5748"/>
+        </w:tabs>
+        <w:spacing w:before="100" w:beforeAutospacing="1" w:after="100" w:afterAutospacing="1"/>
+        <w:rPr>
+          <w:rFonts w:asciiTheme="majorHAnsi" w:hAnsiTheme="majorHAnsi" w:cstheme="majorHAnsi"/>
+        </w:rPr>
+      </w:pPr>
+      <w:r>
+        <w:rPr>
+          <w:rFonts w:asciiTheme="majorHAnsi" w:hAnsiTheme="majorHAnsi" w:cstheme="majorHAnsi"/>
+        </w:rPr>
+        <w:t>- Cần ứng dụng nhiều giải thuật để phát triển những chức năng vấn đề mong muốn</w:t>
+      </w:r>
+    </w:p>
+    <w:p>
+      <w:pPr>
+        <w:tabs>
+          <w:tab w:val="center" w:pos="4678"/>
+        </w:tabs>
+        <w:spacing w:before="100" w:beforeAutospacing="1" w:after="100" w:afterAutospacing="1"/>
+        <w:ind w:firstLine="0"/>
+        <w:rPr>
+          <w:rFonts w:asciiTheme="majorHAnsi" w:hAnsiTheme="majorHAnsi" w:cstheme="majorHAnsi"/>
         </w:rPr>
       </w:pPr>
     </w:p>
     <w:p>
       <w:pPr>
         <w:spacing w:before="100" w:beforeAutospacing="1" w:after="100" w:afterAutospacing="1"/>
+        <w:ind w:firstLine="0"/>
+        <w:rPr>
+          <w:rFonts w:asciiTheme="majorHAnsi" w:hAnsiTheme="majorHAnsi" w:cstheme="majorHAnsi"/>
+        </w:rPr>
+      </w:pPr>
+    </w:p>
+    <w:p>
+      <w:pPr>
+        <w:spacing w:before="100" w:beforeAutospacing="1" w:after="100" w:afterAutospacing="1"/>
+        <w:ind w:firstLine="0"/>
         <w:jc w:val="center"/>
         <w:rPr>
           <w:rFonts w:asciiTheme="majorHAnsi" w:hAnsiTheme="majorHAnsi" w:cstheme="majorHAnsi"/>
@@ -23701,18 +26600,9 @@
         <w:rPr>
           <w:rFonts w:asciiTheme="majorHAnsi" w:hAnsiTheme="majorHAnsi" w:cstheme="majorHAnsi"/>
           <w:b/>
-          <w:lang w:val="vi-VN"/>
-        </w:rPr>
-        <w:br w:type="page"/>
-      </w:r>
-      <w:r>
-        <w:rPr>
-          <w:rFonts w:asciiTheme="majorHAnsi" w:hAnsiTheme="majorHAnsi" w:cstheme="majorHAnsi"/>
-          <w:b/>
           <w:color w:val="000000" w:themeColor="text1"/>
           <w:lang w:val="vi-VN"/>
         </w:rPr>
-        <w:lastRenderedPageBreak/>
         <w:t>KẾ</w:t>
       </w:r>
       <w:r>
@@ -23731,7 +26621,6 @@
         <w:jc w:val="both"/>
         <w:rPr>
           <w:rFonts w:asciiTheme="majorHAnsi" w:hAnsiTheme="majorHAnsi" w:cstheme="majorHAnsi"/>
-          <w:lang w:val="vi-VN"/>
         </w:rPr>
       </w:pPr>
       <w:r>
@@ -23774,7 +26663,21 @@
           <w:rFonts w:asciiTheme="majorHAnsi" w:hAnsiTheme="majorHAnsi" w:cstheme="majorHAnsi"/>
           <w:lang w:val="vi-VN"/>
         </w:rPr>
-        <w:t>c, với sự hướng dẫn của thầy Lê Văn Vinh thì nhóm chúng tôi đã hoàn thành xong đồ án của mình với đề tài “Xây dựng phần mềm xếp thời khóa biểu cho các trường</w:t>
+        <w:t xml:space="preserve">c, với sự hướng dẫn của thầy Lê Văn Vinh thì </w:t>
+      </w:r>
+      <w:r>
+        <w:rPr>
+          <w:rFonts w:asciiTheme="majorHAnsi" w:hAnsiTheme="majorHAnsi" w:cstheme="majorHAnsi"/>
+          <w:lang w:val="vi-VN"/>
+        </w:rPr>
+        <w:t>nhóm chúng em</w:t>
+      </w:r>
+      <w:r>
+        <w:rPr>
+          <w:rFonts w:asciiTheme="majorHAnsi" w:hAnsiTheme="majorHAnsi" w:cstheme="majorHAnsi"/>
+          <w:lang w:val="vi-VN"/>
+        </w:rPr>
+        <w:t xml:space="preserve"> đã hoàn thành xong đồ án của mình với đề tài “Xây dựng phần mềm xếp thời khóa biểu cho các trường</w:t>
       </w:r>
       <w:r>
         <w:rPr>
@@ -23827,11 +26730,49 @@
           <w:rFonts w:asciiTheme="majorHAnsi" w:hAnsiTheme="majorHAnsi" w:cstheme="majorHAnsi"/>
         </w:rPr>
         <w:t>p,thiết kế và một số ràng buộc vẫn chưa được thỏa mãn.</w:t>
+      </w:r>
+    </w:p>
+    <w:p>
+      <w:pPr>
+        <w:spacing w:before="100" w:beforeAutospacing="1" w:after="100" w:afterAutospacing="1"/>
+        <w:jc w:val="both"/>
+        <w:rPr>
+          <w:rFonts w:asciiTheme="majorHAnsi" w:hAnsiTheme="majorHAnsi" w:cstheme="majorHAnsi"/>
+        </w:rPr>
+      </w:pPr>
+      <w:r>
+        <w:rPr>
+          <w:rFonts w:asciiTheme="majorHAnsi" w:hAnsiTheme="majorHAnsi" w:cstheme="majorHAnsi"/>
+        </w:rPr>
+        <w:t xml:space="preserve">        Với đề tài này chúng em vẫn chưa làm đc cho sinh viên đăng kí chọn môn học,</w:t>
+      </w:r>
+      <w:r>
+        <w:rPr>
+          <w:rFonts w:asciiTheme="majorHAnsi" w:hAnsiTheme="majorHAnsi" w:cstheme="majorHAnsi"/>
+        </w:rPr>
+        <w:t>phân số buổi môn học chưa tương đối.</w:t>
+      </w:r>
+    </w:p>
+    <w:p>
+      <w:pPr>
+        <w:spacing w:before="100" w:beforeAutospacing="1" w:after="100" w:afterAutospacing="1"/>
+        <w:jc w:val="both"/>
+        <w:rPr>
+          <w:rFonts w:asciiTheme="majorHAnsi" w:hAnsiTheme="majorHAnsi" w:cstheme="majorHAnsi"/>
+          <w:lang w:val="vi-VN"/>
+        </w:rPr>
+      </w:pPr>
+      <w:r>
+        <w:rPr>
+          <w:rFonts w:asciiTheme="majorHAnsi" w:hAnsiTheme="majorHAnsi" w:cstheme="majorHAnsi"/>
+        </w:rPr>
+        <w:t xml:space="preserve">      </w:t>
       </w:r>
     </w:p>
     <w:sectPr>
-      <w:footerReference w:type="default" r:id="rId28"/>
-      <w:footerReference w:type="first" r:id="rId29"/>
+      <w:headerReference w:type="default" r:id="rId28"/>
+      <w:footerReference w:type="default" r:id="rId29"/>
+      <w:footerReference w:type="first" r:id="rId30"/>
       <w:pgSz w:w="11907" w:h="16840" w:code="9"/>
       <w:pgMar w:top="1134" w:right="1134" w:bottom="1134" w:left="1701" w:header="709" w:footer="709" w:gutter="0"/>
       <w:pgNumType w:start="1" w:chapStyle="1"/>
@@ -23870,12 +26811,6 @@
 
 <file path=word/footer1.xml><?xml version="1.0" encoding="utf-8"?>
 <w:ftr xmlns:wpc="http://schemas.microsoft.com/office/word/2010/wordprocessingCanvas" xmlns:mc="http://schemas.openxmlformats.org/markup-compatibility/2006" xmlns:o="urn:schemas-microsoft-com:office:office" xmlns:r="http://schemas.openxmlformats.org/officeDocument/2006/relationships" xmlns:m="http://schemas.openxmlformats.org/officeDocument/2006/math" xmlns:v="urn:schemas-microsoft-com:vml" xmlns:wp14="http://schemas.microsoft.com/office/word/2010/wordprocessingDrawing" xmlns:wp="http://schemas.openxmlformats.org/drawingml/2006/wordprocessingDrawing" xmlns:w10="urn:schemas-microsoft-com:office:word" xmlns:w="http://schemas.openxmlformats.org/wordprocessingml/2006/main" xmlns:w14="http://schemas.microsoft.com/office/word/2010/wordml" xmlns:w15="http://schemas.microsoft.com/office/word/2012/wordml" xmlns:wpg="http://schemas.microsoft.com/office/word/2010/wordprocessingGroup" xmlns:wpi="http://schemas.microsoft.com/office/word/2010/wordprocessingInk" xmlns:wne="http://schemas.microsoft.com/office/word/2006/wordml" xmlns:wps="http://schemas.microsoft.com/office/word/2010/wordprocessingShape" mc:Ignorable="w14 w15 wp14">
-  <w:p>
-    <w:pPr>
-      <w:pStyle w:val="Footer"/>
-      <w:jc w:val="right"/>
-    </w:pPr>
-  </w:p>
   <w:p>
     <w:pPr>
       <w:pStyle w:val="Footer"/>
@@ -23973,7 +26908,7 @@
           <w:rPr>
             <w:noProof/>
           </w:rPr>
-          <w:t>20</w:t>
+          <w:t>27</w:t>
         </w:r>
         <w:r>
           <w:rPr>
@@ -24093,6 +27028,22 @@
     <w:pPr>
       <w:pStyle w:val="Header"/>
       <w:ind w:firstLine="0"/>
+    </w:pPr>
+  </w:p>
+</w:hdr>
+</file>
+
+<file path=word/header3.xml><?xml version="1.0" encoding="utf-8"?>
+<w:hdr xmlns:wpc="http://schemas.microsoft.com/office/word/2010/wordprocessingCanvas" xmlns:mc="http://schemas.openxmlformats.org/markup-compatibility/2006" xmlns:o="urn:schemas-microsoft-com:office:office" xmlns:r="http://schemas.openxmlformats.org/officeDocument/2006/relationships" xmlns:m="http://schemas.openxmlformats.org/officeDocument/2006/math" xmlns:v="urn:schemas-microsoft-com:vml" xmlns:wp14="http://schemas.microsoft.com/office/word/2010/wordprocessingDrawing" xmlns:wp="http://schemas.openxmlformats.org/drawingml/2006/wordprocessingDrawing" xmlns:w10="urn:schemas-microsoft-com:office:word" xmlns:w="http://schemas.openxmlformats.org/wordprocessingml/2006/main" xmlns:w14="http://schemas.microsoft.com/office/word/2010/wordml" xmlns:w15="http://schemas.microsoft.com/office/word/2012/wordml" xmlns:wpg="http://schemas.microsoft.com/office/word/2010/wordprocessingGroup" xmlns:wpi="http://schemas.microsoft.com/office/word/2010/wordprocessingInk" xmlns:wne="http://schemas.microsoft.com/office/word/2006/wordml" xmlns:wps="http://schemas.microsoft.com/office/word/2010/wordprocessingShape" mc:Ignorable="w14 w15 wp14">
+  <w:p>
+    <w:pPr>
+      <w:pStyle w:val="Header"/>
+      <w:ind w:firstLine="0"/>
+    </w:pPr>
+  </w:p>
+  <w:p>
+    <w:pPr>
+      <w:pStyle w:val="Header"/>
     </w:pPr>
   </w:p>
 </w:hdr>
@@ -25058,6 +28009,26 @@
       <w:color w:val="9CC2E5" w:themeColor="accent1" w:themeTint="99"/>
     </w:rPr>
   </w:style>
+  <w:style w:type="paragraph" w:styleId="Heading5">
+    <w:name w:val="heading 5"/>
+    <w:basedOn w:val="Normal"/>
+    <w:next w:val="Normal"/>
+    <w:link w:val="Heading5Char"/>
+    <w:uiPriority w:val="9"/>
+    <w:unhideWhenUsed/>
+    <w:qFormat/>
+    <w:rsid w:val="0085056B"/>
+    <w:pPr>
+      <w:keepNext/>
+      <w:keepLines/>
+      <w:spacing w:before="40" w:after="0"/>
+      <w:outlineLvl w:val="4"/>
+    </w:pPr>
+    <w:rPr>
+      <w:rFonts w:asciiTheme="majorHAnsi" w:eastAsiaTheme="majorEastAsia" w:hAnsiTheme="majorHAnsi" w:cstheme="majorBidi"/>
+      <w:color w:val="2E74B5" w:themeColor="accent1" w:themeShade="BF"/>
+    </w:rPr>
+  </w:style>
   <w:style w:type="paragraph" w:styleId="Heading6">
     <w:name w:val="heading 6"/>
     <w:basedOn w:val="Normal"/>
@@ -25256,10 +28227,13 @@
     <w:autoRedefine/>
     <w:uiPriority w:val="39"/>
     <w:unhideWhenUsed/>
-    <w:rsid w:val="00F63441"/>
+    <w:rsid w:val="00774716"/>
     <w:pPr>
+      <w:tabs>
+        <w:tab w:val="right" w:leader="dot" w:pos="9062"/>
+      </w:tabs>
       <w:spacing w:after="100"/>
-      <w:ind w:left="520"/>
+      <w:ind w:left="520" w:firstLine="290"/>
     </w:pPr>
   </w:style>
   <w:style w:type="character" w:styleId="Hyperlink">
@@ -25375,6 +28349,76 @@
     <w:rPr>
       <w:rFonts w:asciiTheme="majorHAnsi" w:eastAsiaTheme="majorEastAsia" w:hAnsiTheme="majorHAnsi" w:cstheme="majorBidi"/>
       <w:color w:val="1F4D78" w:themeColor="accent1" w:themeShade="7F"/>
+      <w:sz w:val="26"/>
+      <w:szCs w:val="26"/>
+      <w:lang w:val="en-US"/>
+    </w:rPr>
+  </w:style>
+  <w:style w:type="character" w:styleId="FollowedHyperlink">
+    <w:name w:val="FollowedHyperlink"/>
+    <w:basedOn w:val="DefaultParagraphFont"/>
+    <w:uiPriority w:val="99"/>
+    <w:semiHidden/>
+    <w:unhideWhenUsed/>
+    <w:rsid w:val="00DC73D3"/>
+    <w:rPr>
+      <w:color w:val="954F72" w:themeColor="followedHyperlink"/>
+      <w:u w:val="single"/>
+    </w:rPr>
+  </w:style>
+  <w:style w:type="character" w:customStyle="1" w:styleId="Heading5Char">
+    <w:name w:val="Heading 5 Char"/>
+    <w:basedOn w:val="DefaultParagraphFont"/>
+    <w:link w:val="Heading5"/>
+    <w:uiPriority w:val="9"/>
+    <w:rsid w:val="0085056B"/>
+    <w:rPr>
+      <w:rFonts w:asciiTheme="majorHAnsi" w:eastAsiaTheme="majorEastAsia" w:hAnsiTheme="majorHAnsi" w:cstheme="majorBidi"/>
+      <w:color w:val="2E74B5" w:themeColor="accent1" w:themeShade="BF"/>
+      <w:sz w:val="26"/>
+      <w:szCs w:val="26"/>
+      <w:lang w:val="en-US"/>
+    </w:rPr>
+  </w:style>
+  <w:style w:type="paragraph" w:customStyle="1" w:styleId="MyHeading">
+    <w:name w:val="MyHeading"/>
+    <w:basedOn w:val="Normal"/>
+    <w:next w:val="Normal"/>
+    <w:link w:val="MyHeadingChar"/>
+    <w:qFormat/>
+    <w:rsid w:val="00854DCA"/>
+    <w:pPr>
+      <w:tabs>
+        <w:tab w:val="left" w:pos="1416"/>
+      </w:tabs>
+      <w:spacing w:before="100" w:beforeAutospacing="1" w:after="100" w:afterAutospacing="1"/>
+    </w:pPr>
+    <w:rPr>
+      <w:rFonts w:asciiTheme="majorHAnsi" w:hAnsiTheme="majorHAnsi" w:cstheme="majorHAnsi"/>
+      <w:b/>
+      <w:color w:val="000000" w:themeColor="text1"/>
+    </w:rPr>
+  </w:style>
+  <w:style w:type="paragraph" w:styleId="TableofFigures">
+    <w:name w:val="table of figures"/>
+    <w:basedOn w:val="Normal"/>
+    <w:next w:val="Normal"/>
+    <w:uiPriority w:val="99"/>
+    <w:unhideWhenUsed/>
+    <w:rsid w:val="00854DCA"/>
+    <w:pPr>
+      <w:spacing w:after="0"/>
+    </w:pPr>
+  </w:style>
+  <w:style w:type="character" w:customStyle="1" w:styleId="MyHeadingChar">
+    <w:name w:val="MyHeading Char"/>
+    <w:basedOn w:val="DefaultParagraphFont"/>
+    <w:link w:val="MyHeading"/>
+    <w:rsid w:val="00854DCA"/>
+    <w:rPr>
+      <w:rFonts w:asciiTheme="majorHAnsi" w:hAnsiTheme="majorHAnsi" w:cstheme="majorHAnsi"/>
+      <w:b/>
+      <w:color w:val="000000" w:themeColor="text1"/>
       <w:sz w:val="26"/>
       <w:szCs w:val="26"/>
       <w:lang w:val="en-US"/>
@@ -25649,7 +28693,7 @@
 </file>
 
 <file path=customXml/itemProps1.xml><?xml version="1.0" encoding="utf-8"?>
-<ds:datastoreItem xmlns:ds="http://schemas.openxmlformats.org/officeDocument/2006/customXml" ds:itemID="{8D8A8338-2949-4EFB-854A-66C7B0827235}">
+<ds:datastoreItem xmlns:ds="http://schemas.openxmlformats.org/officeDocument/2006/customXml" ds:itemID="{8BCD5C65-CC27-4CD7-B7BD-73CEE923C9C9}">
   <ds:schemaRefs>
     <ds:schemaRef ds:uri="http://schemas.openxmlformats.org/officeDocument/2006/bibliography"/>
   </ds:schemaRefs>

--- a/Bao Cao Do An.docx
+++ b/Bao Cao Do An.docx
@@ -1056,6 +1056,41 @@
           <w:lang w:val="vi-VN"/>
         </w:rPr>
         <w:instrText xml:space="preserve"> INCLUDEPICTURE  "http://t0.gstatic.com/images?q=tbn:ANd9GcR7BAz8hld8Rn4YZW5s_LsmbCivU780sKay-OhHY6sCfnmodrnQ" \* MERGEFORMATINET </w:instrText>
+      </w:r>
+      <w:r>
+        <w:rPr>
+          <w:rFonts w:asciiTheme="majorHAnsi" w:hAnsiTheme="majorHAnsi" w:cstheme="majorHAnsi"/>
+          <w:lang w:val="vi-VN"/>
+        </w:rPr>
+        <w:fldChar w:fldCharType="separate"/>
+      </w:r>
+      <w:r>
+        <w:rPr>
+          <w:rFonts w:asciiTheme="majorHAnsi" w:hAnsiTheme="majorHAnsi" w:cstheme="majorHAnsi"/>
+          <w:lang w:val="vi-VN"/>
+        </w:rPr>
+        <w:fldChar w:fldCharType="begin"/>
+      </w:r>
+      <w:r>
+        <w:rPr>
+          <w:rFonts w:asciiTheme="majorHAnsi" w:hAnsiTheme="majorHAnsi" w:cstheme="majorHAnsi"/>
+          <w:lang w:val="vi-VN"/>
+        </w:rPr>
+        <w:instrText xml:space="preserve"> </w:instrText>
+      </w:r>
+      <w:r>
+        <w:rPr>
+          <w:rFonts w:asciiTheme="majorHAnsi" w:hAnsiTheme="majorHAnsi" w:cstheme="majorHAnsi"/>
+          <w:lang w:val="vi-VN"/>
+        </w:rPr>
+        <w:instrText>INCLUDEPICTURE  "http://t0.gstatic.com/images?q=tbn:ANd9GcR7BAz8hld8Rn4YZW5s_LsmbCivU780sKay-OhHY6sCfnmodrnQ" \* MERGEFORMATINET</w:instrText>
+      </w:r>
+      <w:r>
+        <w:rPr>
+          <w:rFonts w:asciiTheme="majorHAnsi" w:hAnsiTheme="majorHAnsi" w:cstheme="majorHAnsi"/>
+          <w:lang w:val="vi-VN"/>
+        </w:rPr>
+        <w:instrText xml:space="preserve"> </w:instrText>
       </w:r>
       <w:r>
         <w:rPr>
@@ -1093,6 +1128,13 @@
             <v:imagedata r:id="rId8" r:href="rId9"/>
           </v:shape>
         </w:pict>
+      </w:r>
+      <w:r>
+        <w:rPr>
+          <w:rFonts w:asciiTheme="majorHAnsi" w:hAnsiTheme="majorHAnsi" w:cstheme="majorHAnsi"/>
+          <w:lang w:val="vi-VN"/>
+        </w:rPr>
+        <w:fldChar w:fldCharType="end"/>
       </w:r>
       <w:r>
         <w:rPr>
@@ -1818,7 +1860,7 @@
           <w:r>
             <w:fldChar w:fldCharType="separate"/>
           </w:r>
-          <w:hyperlink w:anchor="_Toc529109549" w:history="1">
+          <w:hyperlink w:anchor="_Toc529118478" w:history="1">
             <w:r>
               <w:rPr>
                 <w:rStyle w:val="Hyperlink"/>
@@ -1847,7 +1889,7 @@
                 <w:noProof/>
                 <w:webHidden/>
               </w:rPr>
-              <w:instrText xml:space="preserve"> PAGEREF _Toc529109549 \h </w:instrText>
+              <w:instrText xml:space="preserve"> PAGEREF _Toc529118478 \h </w:instrText>
             </w:r>
             <w:r>
               <w:rPr>
@@ -1867,7 +1909,7 @@
                 <w:noProof/>
                 <w:webHidden/>
               </w:rPr>
-              <w:t>5</w:t>
+              <w:t>4</w:t>
             </w:r>
             <w:r>
               <w:rPr>
@@ -1891,7 +1933,7 @@
               <w:szCs w:val="22"/>
             </w:rPr>
           </w:pPr>
-          <w:hyperlink w:anchor="_Toc529109550" w:history="1">
+          <w:hyperlink w:anchor="_Toc529118479" w:history="1">
             <w:r>
               <w:rPr>
                 <w:rStyle w:val="Hyperlink"/>
@@ -1920,7 +1962,7 @@
                 <w:noProof/>
                 <w:webHidden/>
               </w:rPr>
-              <w:instrText xml:space="preserve"> PAGEREF _Toc529109550 \h </w:instrText>
+              <w:instrText xml:space="preserve"> PAGEREF _Toc529118479 \h </w:instrText>
             </w:r>
             <w:r>
               <w:rPr>
@@ -1940,7 +1982,7 @@
                 <w:noProof/>
                 <w:webHidden/>
               </w:rPr>
-              <w:t>6</w:t>
+              <w:t>5</w:t>
             </w:r>
             <w:r>
               <w:rPr>
@@ -1964,7 +2006,7 @@
               <w:szCs w:val="22"/>
             </w:rPr>
           </w:pPr>
-          <w:hyperlink w:anchor="_Toc529109551" w:history="1">
+          <w:hyperlink w:anchor="_Toc529118480" w:history="1">
             <w:r>
               <w:rPr>
                 <w:rStyle w:val="Hyperlink"/>
@@ -1993,7 +2035,7 @@
                 <w:noProof/>
                 <w:webHidden/>
               </w:rPr>
-              <w:instrText xml:space="preserve"> PAGEREF _Toc529109551 \h </w:instrText>
+              <w:instrText xml:space="preserve"> PAGEREF _Toc529118480 \h </w:instrText>
             </w:r>
             <w:r>
               <w:rPr>
@@ -2013,7 +2055,7 @@
                 <w:noProof/>
                 <w:webHidden/>
               </w:rPr>
-              <w:t>6</w:t>
+              <w:t>5</w:t>
             </w:r>
             <w:r>
               <w:rPr>
@@ -2037,7 +2079,7 @@
               <w:szCs w:val="22"/>
             </w:rPr>
           </w:pPr>
-          <w:hyperlink w:anchor="_Toc529109552" w:history="1">
+          <w:hyperlink w:anchor="_Toc529118481" w:history="1">
             <w:r>
               <w:rPr>
                 <w:rStyle w:val="Hyperlink"/>
@@ -2066,7 +2108,7 @@
                 <w:noProof/>
                 <w:webHidden/>
               </w:rPr>
-              <w:instrText xml:space="preserve"> PAGEREF _Toc529109552 \h </w:instrText>
+              <w:instrText xml:space="preserve"> PAGEREF _Toc529118481 \h </w:instrText>
             </w:r>
             <w:r>
               <w:rPr>
@@ -2086,7 +2128,7 @@
                 <w:noProof/>
                 <w:webHidden/>
               </w:rPr>
-              <w:t>9</w:t>
+              <w:t>8</w:t>
             </w:r>
             <w:r>
               <w:rPr>
@@ -2107,7 +2149,7 @@
               <w:szCs w:val="22"/>
             </w:rPr>
           </w:pPr>
-          <w:hyperlink w:anchor="_Toc529109553" w:history="1">
+          <w:hyperlink w:anchor="_Toc529118482" w:history="1">
             <w:r>
               <w:rPr>
                 <w:rStyle w:val="Hyperlink"/>
@@ -2136,7 +2178,7 @@
                 <w:noProof/>
                 <w:webHidden/>
               </w:rPr>
-              <w:instrText xml:space="preserve"> PAGEREF _Toc529109553 \h </w:instrText>
+              <w:instrText xml:space="preserve"> PAGEREF _Toc529118482 \h </w:instrText>
             </w:r>
             <w:r>
               <w:rPr>
@@ -2156,7 +2198,7 @@
                 <w:noProof/>
                 <w:webHidden/>
               </w:rPr>
-              <w:t>9</w:t>
+              <w:t>8</w:t>
             </w:r>
             <w:r>
               <w:rPr>
@@ -2177,7 +2219,7 @@
               <w:szCs w:val="22"/>
             </w:rPr>
           </w:pPr>
-          <w:hyperlink w:anchor="_Toc529109554" w:history="1">
+          <w:hyperlink w:anchor="_Toc529118483" w:history="1">
             <w:r>
               <w:rPr>
                 <w:rStyle w:val="Hyperlink"/>
@@ -2206,7 +2248,7 @@
                 <w:noProof/>
                 <w:webHidden/>
               </w:rPr>
-              <w:instrText xml:space="preserve"> PAGEREF _Toc529109554 \h </w:instrText>
+              <w:instrText xml:space="preserve"> PAGEREF _Toc529118483 \h </w:instrText>
             </w:r>
             <w:r>
               <w:rPr>
@@ -2226,7 +2268,7 @@
                 <w:noProof/>
                 <w:webHidden/>
               </w:rPr>
-              <w:t>10</w:t>
+              <w:t>9</w:t>
             </w:r>
             <w:r>
               <w:rPr>
@@ -2247,7 +2289,7 @@
               <w:szCs w:val="22"/>
             </w:rPr>
           </w:pPr>
-          <w:hyperlink w:anchor="_Toc529109555" w:history="1">
+          <w:hyperlink w:anchor="_Toc529118484" w:history="1">
             <w:r>
               <w:rPr>
                 <w:rStyle w:val="Hyperlink"/>
@@ -2276,7 +2318,7 @@
                 <w:noProof/>
                 <w:webHidden/>
               </w:rPr>
-              <w:instrText xml:space="preserve"> PAGEREF _Toc529109555 \h </w:instrText>
+              <w:instrText xml:space="preserve"> PAGEREF _Toc529118484 \h </w:instrText>
             </w:r>
             <w:r>
               <w:rPr>
@@ -2296,7 +2338,7 @@
                 <w:noProof/>
                 <w:webHidden/>
               </w:rPr>
-              <w:t>10</w:t>
+              <w:t>9</w:t>
             </w:r>
             <w:r>
               <w:rPr>
@@ -2320,7 +2362,7 @@
               <w:szCs w:val="22"/>
             </w:rPr>
           </w:pPr>
-          <w:hyperlink w:anchor="_Toc529109556" w:history="1">
+          <w:hyperlink w:anchor="_Toc529118485" w:history="1">
             <w:r>
               <w:rPr>
                 <w:rStyle w:val="Hyperlink"/>
@@ -2349,7 +2391,7 @@
                 <w:noProof/>
                 <w:webHidden/>
               </w:rPr>
-              <w:instrText xml:space="preserve"> PAGEREF _Toc529109556 \h </w:instrText>
+              <w:instrText xml:space="preserve"> PAGEREF _Toc529118485 \h </w:instrText>
             </w:r>
             <w:r>
               <w:rPr>
@@ -2369,7 +2411,7 @@
                 <w:noProof/>
                 <w:webHidden/>
               </w:rPr>
-              <w:t>11</w:t>
+              <w:t>10</w:t>
             </w:r>
             <w:r>
               <w:rPr>
@@ -2390,7 +2432,7 @@
               <w:szCs w:val="22"/>
             </w:rPr>
           </w:pPr>
-          <w:hyperlink w:anchor="_Toc529109557" w:history="1">
+          <w:hyperlink w:anchor="_Toc529118486" w:history="1">
             <w:r>
               <w:rPr>
                 <w:rStyle w:val="Hyperlink"/>
@@ -2419,7 +2461,7 @@
                 <w:noProof/>
                 <w:webHidden/>
               </w:rPr>
-              <w:instrText xml:space="preserve"> PAGEREF _Toc529109557 \h </w:instrText>
+              <w:instrText xml:space="preserve"> PAGEREF _Toc529118486 \h </w:instrText>
             </w:r>
             <w:r>
               <w:rPr>
@@ -2439,7 +2481,7 @@
                 <w:noProof/>
                 <w:webHidden/>
               </w:rPr>
-              <w:t>11</w:t>
+              <w:t>10</w:t>
             </w:r>
             <w:r>
               <w:rPr>
@@ -2460,7 +2502,7 @@
               <w:szCs w:val="22"/>
             </w:rPr>
           </w:pPr>
-          <w:hyperlink w:anchor="_Toc529109558" w:history="1">
+          <w:hyperlink w:anchor="_Toc529118487" w:history="1">
             <w:r>
               <w:rPr>
                 <w:rStyle w:val="Hyperlink"/>
@@ -2489,7 +2531,7 @@
                 <w:noProof/>
                 <w:webHidden/>
               </w:rPr>
-              <w:instrText xml:space="preserve"> PAGEREF _Toc529109558 \h </w:instrText>
+              <w:instrText xml:space="preserve"> PAGEREF _Toc529118487 \h </w:instrText>
             </w:r>
             <w:r>
               <w:rPr>
@@ -2509,7 +2551,7 @@
                 <w:noProof/>
                 <w:webHidden/>
               </w:rPr>
-              <w:t>17</w:t>
+              <w:t>16</w:t>
             </w:r>
             <w:r>
               <w:rPr>
@@ -2530,7 +2572,7 @@
               <w:szCs w:val="22"/>
             </w:rPr>
           </w:pPr>
-          <w:hyperlink w:anchor="_Toc529109559" w:history="1">
+          <w:hyperlink w:anchor="_Toc529118488" w:history="1">
             <w:r>
               <w:rPr>
                 <w:rStyle w:val="Hyperlink"/>
@@ -2557,7 +2599,7 @@
                 <w:noProof/>
                 <w:webHidden/>
               </w:rPr>
-              <w:instrText xml:space="preserve"> PAGEREF _Toc529109559 \h </w:instrText>
+              <w:instrText xml:space="preserve"> PAGEREF _Toc529118488 \h </w:instrText>
             </w:r>
             <w:r>
               <w:rPr>
@@ -2577,7 +2619,7 @@
                 <w:noProof/>
                 <w:webHidden/>
               </w:rPr>
-              <w:t>28</w:t>
+              <w:t>27</w:t>
             </w:r>
             <w:r>
               <w:rPr>
@@ -2601,7 +2643,7 @@
               <w:szCs w:val="22"/>
             </w:rPr>
           </w:pPr>
-          <w:hyperlink w:anchor="_Toc529109560" w:history="1">
+          <w:hyperlink w:anchor="_Toc529118489" w:history="1">
             <w:r>
               <w:rPr>
                 <w:rStyle w:val="Hyperlink"/>
@@ -2629,7 +2671,7 @@
                 <w:noProof/>
                 <w:webHidden/>
               </w:rPr>
-              <w:instrText xml:space="preserve"> PAGEREF _Toc529109560 \h </w:instrText>
+              <w:instrText xml:space="preserve"> PAGEREF _Toc529118489 \h </w:instrText>
             </w:r>
             <w:r>
               <w:rPr>
@@ -2649,7 +2691,7 @@
                 <w:noProof/>
                 <w:webHidden/>
               </w:rPr>
-              <w:t>35</w:t>
+              <w:t>34</w:t>
             </w:r>
             <w:r>
               <w:rPr>
@@ -2673,7 +2715,7 @@
               <w:szCs w:val="22"/>
             </w:rPr>
           </w:pPr>
-          <w:hyperlink w:anchor="_Toc529109561" w:history="1">
+          <w:hyperlink w:anchor="_Toc529118490" w:history="1">
             <w:r>
               <w:rPr>
                 <w:rStyle w:val="Hyperlink"/>
@@ -2700,7 +2742,7 @@
                 <w:noProof/>
                 <w:webHidden/>
               </w:rPr>
-              <w:instrText xml:space="preserve"> PAGEREF _Toc529109561 \h </w:instrText>
+              <w:instrText xml:space="preserve"> PAGEREF _Toc529118490 \h </w:instrText>
             </w:r>
             <w:r>
               <w:rPr>
@@ -2720,7 +2762,7 @@
                 <w:noProof/>
                 <w:webHidden/>
               </w:rPr>
-              <w:t>35</w:t>
+              <w:t>34</w:t>
             </w:r>
             <w:r>
               <w:rPr>
@@ -2741,7 +2783,7 @@
               <w:szCs w:val="22"/>
             </w:rPr>
           </w:pPr>
-          <w:hyperlink w:anchor="_Toc529109562" w:history="1">
+          <w:hyperlink w:anchor="_Toc529118491" w:history="1">
             <w:r>
               <w:rPr>
                 <w:rStyle w:val="Hyperlink"/>
@@ -2768,7 +2810,7 @@
                 <w:noProof/>
                 <w:webHidden/>
               </w:rPr>
-              <w:instrText xml:space="preserve"> PAGEREF _Toc529109562 \h </w:instrText>
+              <w:instrText xml:space="preserve"> PAGEREF _Toc529118491 \h </w:instrText>
             </w:r>
             <w:r>
               <w:rPr>
@@ -2788,7 +2830,7 @@
                 <w:noProof/>
                 <w:webHidden/>
               </w:rPr>
-              <w:t>35</w:t>
+              <w:t>34</w:t>
             </w:r>
             <w:r>
               <w:rPr>
@@ -2809,7 +2851,7 @@
               <w:szCs w:val="22"/>
             </w:rPr>
           </w:pPr>
-          <w:hyperlink w:anchor="_Toc529109563" w:history="1">
+          <w:hyperlink w:anchor="_Toc529118492" w:history="1">
             <w:r>
               <w:rPr>
                 <w:rStyle w:val="Hyperlink"/>
@@ -2836,7 +2878,7 @@
                 <w:noProof/>
                 <w:webHidden/>
               </w:rPr>
-              <w:instrText xml:space="preserve"> PAGEREF _Toc529109563 \h </w:instrText>
+              <w:instrText xml:space="preserve"> PAGEREF _Toc529118492 \h </w:instrText>
             </w:r>
             <w:r>
               <w:rPr>
@@ -2856,7 +2898,7 @@
                 <w:noProof/>
                 <w:webHidden/>
               </w:rPr>
-              <w:t>35</w:t>
+              <w:t>34</w:t>
             </w:r>
             <w:r>
               <w:rPr>
@@ -2877,7 +2919,7 @@
               <w:szCs w:val="22"/>
             </w:rPr>
           </w:pPr>
-          <w:hyperlink w:anchor="_Toc529109564" w:history="1">
+          <w:hyperlink w:anchor="_Toc529118493" w:history="1">
             <w:r>
               <w:rPr>
                 <w:rStyle w:val="Hyperlink"/>
@@ -2904,7 +2946,7 @@
                 <w:noProof/>
                 <w:webHidden/>
               </w:rPr>
-              <w:instrText xml:space="preserve"> PAGEREF _Toc529109564 \h </w:instrText>
+              <w:instrText xml:space="preserve"> PAGEREF _Toc529118493 \h </w:instrText>
             </w:r>
             <w:r>
               <w:rPr>
@@ -2924,7 +2966,7 @@
                 <w:noProof/>
                 <w:webHidden/>
               </w:rPr>
-              <w:t>36</w:t>
+              <w:t>35</w:t>
             </w:r>
             <w:r>
               <w:rPr>
@@ -2948,7 +2990,7 @@
               <w:szCs w:val="22"/>
             </w:rPr>
           </w:pPr>
-          <w:hyperlink w:anchor="_Toc529109565" w:history="1">
+          <w:hyperlink w:anchor="_Toc529118494" w:history="1">
             <w:r>
               <w:rPr>
                 <w:rStyle w:val="Hyperlink"/>
@@ -2975,7 +3017,7 @@
                 <w:noProof/>
                 <w:webHidden/>
               </w:rPr>
-              <w:instrText xml:space="preserve"> PAGEREF _Toc529109565 \h </w:instrText>
+              <w:instrText xml:space="preserve"> PAGEREF _Toc529118494 \h </w:instrText>
             </w:r>
             <w:r>
               <w:rPr>
@@ -2995,7 +3037,7 @@
                 <w:noProof/>
                 <w:webHidden/>
               </w:rPr>
-              <w:t>38</w:t>
+              <w:t>37</w:t>
             </w:r>
             <w:r>
               <w:rPr>
@@ -4119,6 +4161,7 @@
           <w:tab w:val="left" w:pos="8112"/>
         </w:tabs>
         <w:spacing w:before="100" w:beforeAutospacing="1" w:after="100" w:afterAutospacing="1"/>
+        <w:ind w:firstLine="0"/>
         <w:jc w:val="center"/>
         <w:rPr>
           <w:rFonts w:asciiTheme="majorHAnsi" w:hAnsiTheme="majorHAnsi" w:cstheme="majorHAnsi"/>
@@ -4468,12 +4511,32 @@
           <w:tab w:val="left" w:pos="8112"/>
         </w:tabs>
         <w:spacing w:before="100" w:beforeAutospacing="1" w:after="100" w:afterAutospacing="1"/>
-        <w:jc w:val="right"/>
+        <w:ind w:firstLine="0"/>
         <w:rPr>
           <w:rFonts w:asciiTheme="majorHAnsi" w:hAnsiTheme="majorHAnsi" w:cstheme="majorHAnsi"/>
           <w:color w:val="000000" w:themeColor="text1"/>
         </w:rPr>
       </w:pPr>
+    </w:p>
+    <w:p>
+      <w:pPr>
+        <w:tabs>
+          <w:tab w:val="left" w:pos="8112"/>
+        </w:tabs>
+        <w:spacing w:before="100" w:beforeAutospacing="1" w:after="100" w:afterAutospacing="1"/>
+        <w:jc w:val="center"/>
+        <w:rPr>
+          <w:rFonts w:asciiTheme="majorHAnsi" w:hAnsiTheme="majorHAnsi" w:cstheme="majorHAnsi"/>
+          <w:color w:val="000000" w:themeColor="text1"/>
+        </w:rPr>
+      </w:pPr>
+      <w:r>
+        <w:rPr>
+          <w:rFonts w:asciiTheme="majorHAnsi" w:hAnsiTheme="majorHAnsi" w:cstheme="majorHAnsi"/>
+          <w:color w:val="000000" w:themeColor="text1"/>
+        </w:rPr>
+        <w:t xml:space="preserve">                                                                                                        </w:t>
+      </w:r>
     </w:p>
     <w:p>
       <w:pPr>
@@ -4487,249 +4550,19 @@
           <w:color w:val="000000" w:themeColor="text1"/>
         </w:rPr>
       </w:pPr>
-    </w:p>
-    <w:p>
-      <w:pPr>
-        <w:tabs>
-          <w:tab w:val="left" w:pos="8112"/>
-        </w:tabs>
-        <w:spacing w:before="100" w:beforeAutospacing="1" w:after="100" w:afterAutospacing="1"/>
-        <w:jc w:val="right"/>
+      <w:r>
         <w:rPr>
           <w:rFonts w:asciiTheme="majorHAnsi" w:hAnsiTheme="majorHAnsi" w:cstheme="majorHAnsi"/>
           <w:color w:val="000000" w:themeColor="text1"/>
         </w:rPr>
-      </w:pPr>
+        <w:t xml:space="preserve">                                                                                                        </w:t>
+      </w:r>
       <w:r>
         <w:rPr>
           <w:rFonts w:asciiTheme="majorHAnsi" w:hAnsiTheme="majorHAnsi" w:cstheme="majorHAnsi"/>
           <w:color w:val="000000" w:themeColor="text1"/>
         </w:rPr>
         <w:t>-----------------------</w:t>
-      </w:r>
-    </w:p>
-    <w:p>
-      <w:pPr>
-        <w:tabs>
-          <w:tab w:val="left" w:pos="8112"/>
-        </w:tabs>
-        <w:spacing w:before="100" w:beforeAutospacing="1" w:after="100" w:afterAutospacing="1"/>
-        <w:ind w:firstLine="0"/>
-        <w:rPr>
-          <w:rFonts w:asciiTheme="majorHAnsi" w:hAnsiTheme="majorHAnsi" w:cstheme="majorHAnsi"/>
-          <w:color w:val="000000" w:themeColor="text1"/>
-        </w:rPr>
-      </w:pPr>
-    </w:p>
-    <w:p>
-      <w:pPr>
-        <w:tabs>
-          <w:tab w:val="left" w:pos="8112"/>
-        </w:tabs>
-        <w:spacing w:before="100" w:beforeAutospacing="1" w:after="100" w:afterAutospacing="1"/>
-        <w:jc w:val="center"/>
-        <w:rPr>
-          <w:rFonts w:asciiTheme="majorHAnsi" w:hAnsiTheme="majorHAnsi" w:cstheme="majorHAnsi"/>
-          <w:b/>
-        </w:rPr>
-      </w:pPr>
-      <w:r>
-        <w:rPr>
-          <w:rFonts w:asciiTheme="majorHAnsi" w:hAnsiTheme="majorHAnsi" w:cstheme="majorHAnsi"/>
-          <w:b/>
-        </w:rPr>
-        <w:lastRenderedPageBreak/>
-        <w:t>NHẬN XÉT CỦA GIÁO VIÊN PHẢN BIỆN</w:t>
-      </w:r>
-    </w:p>
-    <w:p>
-      <w:pPr>
-        <w:tabs>
-          <w:tab w:val="left" w:pos="8112"/>
-        </w:tabs>
-        <w:spacing w:before="100" w:beforeAutospacing="1" w:after="100" w:afterAutospacing="1"/>
-        <w:jc w:val="center"/>
-        <w:rPr>
-          <w:rFonts w:asciiTheme="majorHAnsi" w:hAnsiTheme="majorHAnsi" w:cstheme="majorHAnsi"/>
-          <w:b/>
-        </w:rPr>
-      </w:pPr>
-      <w:r>
-        <w:rPr>
-          <w:rFonts w:asciiTheme="majorHAnsi" w:hAnsiTheme="majorHAnsi" w:cstheme="majorHAnsi"/>
-          <w:b/>
-        </w:rPr>
-        <w:t>………………………………………………………………………………………...</w:t>
-      </w:r>
-    </w:p>
-    <w:p>
-      <w:pPr>
-        <w:tabs>
-          <w:tab w:val="left" w:pos="8112"/>
-        </w:tabs>
-        <w:spacing w:before="100" w:beforeAutospacing="1" w:after="100" w:afterAutospacing="1"/>
-        <w:jc w:val="center"/>
-        <w:rPr>
-          <w:rFonts w:asciiTheme="majorHAnsi" w:hAnsiTheme="majorHAnsi" w:cstheme="majorHAnsi"/>
-          <w:b/>
-        </w:rPr>
-      </w:pPr>
-      <w:r>
-        <w:rPr>
-          <w:rFonts w:asciiTheme="majorHAnsi" w:hAnsiTheme="majorHAnsi" w:cstheme="majorHAnsi"/>
-          <w:b/>
-        </w:rPr>
-        <w:t>…………………………………………………………………………………….......</w:t>
-      </w:r>
-    </w:p>
-    <w:p>
-      <w:pPr>
-        <w:tabs>
-          <w:tab w:val="left" w:pos="8112"/>
-        </w:tabs>
-        <w:spacing w:before="100" w:beforeAutospacing="1" w:after="100" w:afterAutospacing="1"/>
-        <w:jc w:val="center"/>
-        <w:rPr>
-          <w:rFonts w:asciiTheme="majorHAnsi" w:hAnsiTheme="majorHAnsi" w:cstheme="majorHAnsi"/>
-          <w:b/>
-        </w:rPr>
-      </w:pPr>
-      <w:r>
-        <w:rPr>
-          <w:rFonts w:asciiTheme="majorHAnsi" w:hAnsiTheme="majorHAnsi" w:cstheme="majorHAnsi"/>
-          <w:b/>
-        </w:rPr>
-        <w:t>………………………………………………………………………………………...</w:t>
-      </w:r>
-    </w:p>
-    <w:p>
-      <w:pPr>
-        <w:tabs>
-          <w:tab w:val="left" w:pos="8112"/>
-        </w:tabs>
-        <w:spacing w:before="100" w:beforeAutospacing="1" w:after="100" w:afterAutospacing="1"/>
-        <w:jc w:val="center"/>
-        <w:rPr>
-          <w:rFonts w:asciiTheme="majorHAnsi" w:hAnsiTheme="majorHAnsi" w:cstheme="majorHAnsi"/>
-          <w:b/>
-        </w:rPr>
-      </w:pPr>
-      <w:r>
-        <w:rPr>
-          <w:rFonts w:asciiTheme="majorHAnsi" w:hAnsiTheme="majorHAnsi" w:cstheme="majorHAnsi"/>
-          <w:b/>
-        </w:rPr>
-        <w:t>………………………………………………………………………………………...</w:t>
-      </w:r>
-    </w:p>
-    <w:p>
-      <w:pPr>
-        <w:tabs>
-          <w:tab w:val="left" w:pos="8112"/>
-        </w:tabs>
-        <w:spacing w:before="100" w:beforeAutospacing="1" w:after="100" w:afterAutospacing="1"/>
-        <w:jc w:val="center"/>
-        <w:rPr>
-          <w:rFonts w:asciiTheme="majorHAnsi" w:hAnsiTheme="majorHAnsi" w:cstheme="majorHAnsi"/>
-          <w:b/>
-        </w:rPr>
-      </w:pPr>
-      <w:r>
-        <w:rPr>
-          <w:rFonts w:asciiTheme="majorHAnsi" w:hAnsiTheme="majorHAnsi" w:cstheme="majorHAnsi"/>
-          <w:b/>
-        </w:rPr>
-        <w:t>………………………………………………………………………………………...</w:t>
-      </w:r>
-    </w:p>
-    <w:p>
-      <w:pPr>
-        <w:tabs>
-          <w:tab w:val="left" w:pos="8112"/>
-        </w:tabs>
-        <w:spacing w:before="100" w:beforeAutospacing="1" w:after="100" w:afterAutospacing="1"/>
-        <w:jc w:val="center"/>
-        <w:rPr>
-          <w:rFonts w:asciiTheme="majorHAnsi" w:hAnsiTheme="majorHAnsi" w:cstheme="majorHAnsi"/>
-          <w:b/>
-        </w:rPr>
-      </w:pPr>
-      <w:r>
-        <w:rPr>
-          <w:rFonts w:asciiTheme="majorHAnsi" w:hAnsiTheme="majorHAnsi" w:cstheme="majorHAnsi"/>
-          <w:b/>
-        </w:rPr>
-        <w:t>………………………………………………………………………………………...</w:t>
-      </w:r>
-    </w:p>
-    <w:p>
-      <w:pPr>
-        <w:tabs>
-          <w:tab w:val="left" w:pos="8112"/>
-        </w:tabs>
-        <w:spacing w:before="100" w:beforeAutospacing="1" w:after="100" w:afterAutospacing="1"/>
-        <w:jc w:val="center"/>
-        <w:rPr>
-          <w:rFonts w:asciiTheme="majorHAnsi" w:hAnsiTheme="majorHAnsi" w:cstheme="majorHAnsi"/>
-          <w:b/>
-        </w:rPr>
-      </w:pPr>
-      <w:r>
-        <w:rPr>
-          <w:rFonts w:asciiTheme="majorHAnsi" w:hAnsiTheme="majorHAnsi" w:cstheme="majorHAnsi"/>
-          <w:b/>
-        </w:rPr>
-        <w:t>………………………………………………………………………………………...</w:t>
-      </w:r>
-    </w:p>
-    <w:p>
-      <w:pPr>
-        <w:tabs>
-          <w:tab w:val="left" w:pos="8112"/>
-        </w:tabs>
-        <w:spacing w:before="100" w:beforeAutospacing="1" w:after="100" w:afterAutospacing="1"/>
-        <w:jc w:val="center"/>
-        <w:rPr>
-          <w:rFonts w:asciiTheme="majorHAnsi" w:hAnsiTheme="majorHAnsi" w:cstheme="majorHAnsi"/>
-          <w:lang w:val="vi-VN"/>
-        </w:rPr>
-      </w:pPr>
-      <w:r>
-        <w:rPr>
-          <w:rFonts w:asciiTheme="majorHAnsi" w:hAnsiTheme="majorHAnsi" w:cstheme="majorHAnsi"/>
-          <w:b/>
-        </w:rPr>
-        <w:t>…………………………………………………………………………………….......</w:t>
-      </w:r>
-      <w:r>
-        <w:rPr>
-          <w:rFonts w:asciiTheme="majorHAnsi" w:hAnsiTheme="majorHAnsi" w:cstheme="majorHAnsi"/>
-          <w:lang w:val="vi-VN"/>
-        </w:rPr>
-        <w:br w:type="page"/>
-      </w:r>
-    </w:p>
-    <w:p>
-      <w:pPr>
-        <w:tabs>
-          <w:tab w:val="left" w:pos="8112"/>
-        </w:tabs>
-        <w:spacing w:before="100" w:beforeAutospacing="1" w:after="100" w:afterAutospacing="1"/>
-        <w:rPr>
-          <w:rFonts w:asciiTheme="majorHAnsi" w:eastAsiaTheme="majorEastAsia" w:hAnsiTheme="majorHAnsi" w:cstheme="majorHAnsi"/>
-          <w:b/>
-          <w:color w:val="000000" w:themeColor="text1"/>
-          <w:lang w:val="vi-VN"/>
-        </w:rPr>
-      </w:pPr>
-      <w:r>
-        <w:rPr>
-          <w:rFonts w:asciiTheme="majorHAnsi" w:hAnsiTheme="majorHAnsi" w:cstheme="majorHAnsi"/>
-          <w:color w:val="000000" w:themeColor="text1"/>
-          <w:lang w:val="vi-VN"/>
-        </w:rPr>
-        <w:lastRenderedPageBreak/>
-        <w:tab/>
       </w:r>
     </w:p>
     <w:p>
@@ -4744,7 +4577,7 @@
           <w:lang w:val="vi-VN"/>
         </w:rPr>
       </w:pPr>
-      <w:bookmarkStart w:id="1" w:name="_Toc529109549"/>
+      <w:bookmarkStart w:id="1" w:name="_Toc529118478"/>
       <w:r>
         <w:rPr>
           <w:rFonts w:asciiTheme="majorHAnsi" w:hAnsiTheme="majorHAnsi" w:cstheme="majorHAnsi"/>
@@ -4752,6 +4585,7 @@
           <w:szCs w:val="36"/>
           <w:lang w:val="vi-VN"/>
         </w:rPr>
+        <w:lastRenderedPageBreak/>
         <w:t>LỜI NÓI ĐẦU</w:t>
       </w:r>
       <w:bookmarkEnd w:id="1"/>
@@ -4866,7 +4700,7 @@
           <w:lang w:val="vi-VN"/>
         </w:rPr>
       </w:pPr>
-      <w:bookmarkStart w:id="2" w:name="_Toc529109550"/>
+      <w:bookmarkStart w:id="2" w:name="_Toc529118479"/>
       <w:r>
         <w:rPr>
           <w:rFonts w:asciiTheme="majorHAnsi" w:hAnsiTheme="majorHAnsi" w:cstheme="majorHAnsi"/>
@@ -4891,7 +4725,7 @@
           <w:lang w:val="vi-VN"/>
         </w:rPr>
       </w:pPr>
-      <w:bookmarkStart w:id="3" w:name="_Toc529109551"/>
+      <w:bookmarkStart w:id="3" w:name="_Toc529118480"/>
       <w:r>
         <w:rPr>
           <w:rFonts w:asciiTheme="majorHAnsi" w:hAnsiTheme="majorHAnsi" w:cstheme="majorHAnsi"/>
@@ -7435,7 +7269,7 @@
           <w:lang w:val="vi-VN"/>
         </w:rPr>
       </w:pPr>
-      <w:bookmarkStart w:id="4" w:name="_Toc529109552"/>
+      <w:bookmarkStart w:id="4" w:name="_Toc529118481"/>
       <w:r>
         <w:rPr>
           <w:rFonts w:asciiTheme="majorHAnsi" w:hAnsiTheme="majorHAnsi" w:cstheme="majorHAnsi"/>
@@ -7471,7 +7305,7 @@
           <w:lang w:val="vi-VN"/>
         </w:rPr>
       </w:pPr>
-      <w:bookmarkStart w:id="5" w:name="_Toc529109553"/>
+      <w:bookmarkStart w:id="5" w:name="_Toc529118482"/>
       <w:r>
         <w:rPr>
           <w:rFonts w:asciiTheme="majorHAnsi" w:hAnsiTheme="majorHAnsi" w:cstheme="majorHAnsi"/>
@@ -7706,7 +7540,7 @@
           <w:lang w:val="vi-VN"/>
         </w:rPr>
       </w:pPr>
-      <w:bookmarkStart w:id="10" w:name="_Toc529109554"/>
+      <w:bookmarkStart w:id="10" w:name="_Toc529118483"/>
       <w:r>
         <w:rPr>
           <w:rFonts w:asciiTheme="majorHAnsi" w:hAnsiTheme="majorHAnsi" w:cstheme="majorHAnsi"/>
@@ -7810,7 +7644,7 @@
           <w:lang w:val="vi-VN"/>
         </w:rPr>
       </w:pPr>
-      <w:bookmarkStart w:id="12" w:name="_Toc529109555"/>
+      <w:bookmarkStart w:id="12" w:name="_Toc529118484"/>
       <w:r>
         <w:rPr>
           <w:rFonts w:asciiTheme="majorHAnsi" w:hAnsiTheme="majorHAnsi" w:cstheme="majorHAnsi"/>
@@ -8117,7 +7951,7 @@
           <w:lang w:val="vi-VN"/>
         </w:rPr>
       </w:pPr>
-      <w:bookmarkStart w:id="13" w:name="_Toc529109556"/>
+      <w:bookmarkStart w:id="13" w:name="_Toc529118485"/>
       <w:r>
         <w:rPr>
           <w:rFonts w:asciiTheme="majorHAnsi" w:hAnsiTheme="majorHAnsi" w:cstheme="majorHAnsi"/>
@@ -8150,7 +7984,7 @@
           <w:lang w:val="vi-VN"/>
         </w:rPr>
       </w:pPr>
-      <w:bookmarkStart w:id="14" w:name="_Toc529109557"/>
+      <w:bookmarkStart w:id="14" w:name="_Toc529118486"/>
       <w:r>
         <w:rPr>
           <w:rFonts w:asciiTheme="majorHAnsi" w:hAnsiTheme="majorHAnsi" w:cstheme="majorHAnsi"/>
@@ -9310,7 +9144,7 @@
           <w:lang w:val="vi-VN"/>
         </w:rPr>
       </w:pPr>
-      <w:bookmarkStart w:id="26" w:name="_Toc529109558"/>
+      <w:bookmarkStart w:id="26" w:name="_Toc529118487"/>
       <w:r>
         <w:rPr>
           <w:rFonts w:asciiTheme="majorHAnsi" w:hAnsiTheme="majorHAnsi" w:cstheme="majorHAnsi"/>
@@ -25916,7 +25750,7 @@
           <w:color w:val="auto"/>
         </w:rPr>
       </w:pPr>
-      <w:bookmarkStart w:id="28" w:name="_Toc529109559"/>
+      <w:bookmarkStart w:id="28" w:name="_Toc529118488"/>
       <w:r>
         <w:rPr>
           <w:color w:val="auto"/>
@@ -30505,7 +30339,7 @@
           <w:color w:val="auto"/>
         </w:rPr>
       </w:pPr>
-      <w:bookmarkStart w:id="29" w:name="_Toc529109560"/>
+      <w:bookmarkStart w:id="29" w:name="_Toc529118489"/>
       <w:r>
         <w:rPr>
           <w:color w:val="auto"/>
@@ -30783,7 +30617,7 @@
           <w:color w:val="auto"/>
         </w:rPr>
       </w:pPr>
-      <w:bookmarkStart w:id="30" w:name="_Toc529109561"/>
+      <w:bookmarkStart w:id="30" w:name="_Toc529118490"/>
       <w:r>
         <w:rPr>
           <w:color w:val="auto"/>
@@ -30805,7 +30639,7 @@
           <w:color w:val="000000" w:themeColor="text1"/>
         </w:rPr>
       </w:pPr>
-      <w:bookmarkStart w:id="31" w:name="_Toc529109562"/>
+      <w:bookmarkStart w:id="31" w:name="_Toc529118491"/>
       <w:r>
         <w:rPr>
           <w:color w:val="000000" w:themeColor="text1"/>
@@ -30892,7 +30726,7 @@
           <w:color w:val="000000" w:themeColor="text1"/>
         </w:rPr>
       </w:pPr>
-      <w:bookmarkStart w:id="32" w:name="_Toc529109563"/>
+      <w:bookmarkStart w:id="32" w:name="_Toc529118492"/>
       <w:r>
         <w:rPr>
           <w:color w:val="000000" w:themeColor="text1"/>
@@ -31103,7 +30937,7 @@
           <w:color w:val="000000" w:themeColor="text1"/>
         </w:rPr>
       </w:pPr>
-      <w:bookmarkStart w:id="33" w:name="_Toc529109564"/>
+      <w:bookmarkStart w:id="33" w:name="_Toc529118493"/>
       <w:r>
         <w:rPr>
           <w:color w:val="000000" w:themeColor="text1"/>
@@ -31711,7 +31545,7 @@
           <w:color w:val="000000" w:themeColor="text1"/>
         </w:rPr>
       </w:pPr>
-      <w:bookmarkStart w:id="34" w:name="_Toc529109565"/>
+      <w:bookmarkStart w:id="34" w:name="_Toc529118494"/>
       <w:r>
         <w:rPr>
           <w:color w:val="000000" w:themeColor="text1"/>
@@ -31781,7 +31615,42 @@
             <w:sz w:val="32"/>
             <w:szCs w:val="32"/>
           </w:rPr>
-          <w:t>https://123doc.org/document/1194023-xay-dung-chuong-trinh-xep-lich-truc-nhat-cho-sinh-vien-o-cac-lop-hoc-tin-chi-truong-dai-hoc-da</w:t>
+          <w:t>https://123doc.org/document/1194023-xay-dung-chuong-trinh-xep-lich-truc-nhat-cho-sinh-vien-o-cac-lop-hoc-tin-chi-truong-dai-hoc-dan-lap-hai-phong.htm?fbclid=IwAR12oOXefW-yI_GA_a6IHK7LGf3WN7AT3vlZUOpirMCEWKhYoFt6T-gT5EA</w:t>
+        </w:r>
+      </w:hyperlink>
+    </w:p>
+    <w:p>
+      <w:pPr>
+        <w:spacing w:before="100" w:beforeAutospacing="1" w:after="100" w:afterAutospacing="1"/>
+        <w:rPr>
+          <w:rFonts w:asciiTheme="majorHAnsi" w:hAnsiTheme="majorHAnsi" w:cstheme="majorHAnsi"/>
+          <w:b/>
+          <w:sz w:val="32"/>
+          <w:szCs w:val="32"/>
+        </w:rPr>
+      </w:pPr>
+      <w:r>
+        <w:rPr>
+          <w:rFonts w:asciiTheme="majorHAnsi" w:hAnsiTheme="majorHAnsi" w:cstheme="majorHAnsi"/>
+          <w:b/>
+          <w:sz w:val="32"/>
+          <w:szCs w:val="32"/>
+        </w:rPr>
+        <w:t>[3]</w:t>
+      </w:r>
+      <w:r>
+        <w:t xml:space="preserve"> </w:t>
+      </w:r>
+      <w:hyperlink r:id="rId30" w:history="1">
+        <w:r>
+          <w:rPr>
+            <w:rStyle w:val="Hyperlink"/>
+            <w:rFonts w:asciiTheme="majorHAnsi" w:hAnsiTheme="majorHAnsi" w:cstheme="majorHAnsi"/>
+            <w:b/>
+            <w:sz w:val="32"/>
+            <w:szCs w:val="32"/>
+          </w:rPr>
+          <w:t>http://luanvan.co/luan-van/xay-dung-chuong-trinh-ho-tro-xep-lich-thoi-khoa-b</w:t>
         </w:r>
         <w:bookmarkStart w:id="35" w:name="_GoBack"/>
         <w:bookmarkEnd w:id="35"/>
@@ -31793,42 +31662,7 @@
             <w:sz w:val="32"/>
             <w:szCs w:val="32"/>
           </w:rPr>
-          <w:t>n-lap-hai-phong.htm?fbclid=IwAR12oOXefW-yI_GA_a6IHK7LGf3WN7AT3vlZUOpirMCEWKhYoFt6T-gT5EA</w:t>
-        </w:r>
-      </w:hyperlink>
-    </w:p>
-    <w:p>
-      <w:pPr>
-        <w:spacing w:before="100" w:beforeAutospacing="1" w:after="100" w:afterAutospacing="1"/>
-        <w:rPr>
-          <w:rFonts w:asciiTheme="majorHAnsi" w:hAnsiTheme="majorHAnsi" w:cstheme="majorHAnsi"/>
-          <w:b/>
-          <w:sz w:val="32"/>
-          <w:szCs w:val="32"/>
-        </w:rPr>
-      </w:pPr>
-      <w:r>
-        <w:rPr>
-          <w:rFonts w:asciiTheme="majorHAnsi" w:hAnsiTheme="majorHAnsi" w:cstheme="majorHAnsi"/>
-          <w:b/>
-          <w:sz w:val="32"/>
-          <w:szCs w:val="32"/>
-        </w:rPr>
-        <w:t>[3]</w:t>
-      </w:r>
-      <w:r>
-        <w:t xml:space="preserve"> </w:t>
-      </w:r>
-      <w:hyperlink r:id="rId30" w:history="1">
-        <w:r>
-          <w:rPr>
-            <w:rStyle w:val="Hyperlink"/>
-            <w:rFonts w:asciiTheme="majorHAnsi" w:hAnsiTheme="majorHAnsi" w:cstheme="majorHAnsi"/>
-            <w:b/>
-            <w:sz w:val="32"/>
-            <w:szCs w:val="32"/>
-          </w:rPr>
-          <w:t>http://luanvan.co/luan-van/xay-dung-chuong-trinh-ho-tro-xep-lich-thoi-khoa-bieu-cho-dao-tao-va-hoc-tap-tin-chi-34680/</w:t>
+          <w:t>ieu-cho-dao-tao-va-hoc-tap-tin-chi-34680/</w:t>
         </w:r>
       </w:hyperlink>
     </w:p>
@@ -31982,7 +31816,7 @@
           <w:rPr>
             <w:noProof/>
           </w:rPr>
-          <w:t>38</w:t>
+          <w:t>35</w:t>
         </w:r>
         <w:r>
           <w:rPr>
@@ -34229,7 +34063,7 @@
 </file>
 
 <file path=customXml/itemProps1.xml><?xml version="1.0" encoding="utf-8"?>
-<ds:datastoreItem xmlns:ds="http://schemas.openxmlformats.org/officeDocument/2006/customXml" ds:itemID="{3372EC12-3364-4FE6-A52F-59D502308D70}">
+<ds:datastoreItem xmlns:ds="http://schemas.openxmlformats.org/officeDocument/2006/customXml" ds:itemID="{DFC07CC2-2267-4E17-9E9C-987AEB0FD10E}">
   <ds:schemaRefs>
     <ds:schemaRef ds:uri="http://schemas.openxmlformats.org/officeDocument/2006/bibliography"/>
   </ds:schemaRefs>

--- a/Bao Cao Do An.docx
+++ b/Bao Cao Do An.docx
@@ -1076,21 +1076,28 @@
           <w:rFonts w:asciiTheme="majorHAnsi" w:hAnsiTheme="majorHAnsi" w:cstheme="majorHAnsi"/>
           <w:lang w:val="vi-VN"/>
         </w:rPr>
-        <w:instrText xml:space="preserve"> </w:instrText>
-      </w:r>
-      <w:r>
-        <w:rPr>
-          <w:rFonts w:asciiTheme="majorHAnsi" w:hAnsiTheme="majorHAnsi" w:cstheme="majorHAnsi"/>
-          <w:lang w:val="vi-VN"/>
-        </w:rPr>
-        <w:instrText>INCLUDEPICTURE  "http://t0.gstatic.com/images?q=tbn:ANd9GcR7BAz8hld8Rn4YZW5s_LsmbCivU780sKay-OhHY6sCfnmodrnQ" \* MERGEFORMATINET</w:instrText>
-      </w:r>
-      <w:r>
-        <w:rPr>
-          <w:rFonts w:asciiTheme="majorHAnsi" w:hAnsiTheme="majorHAnsi" w:cstheme="majorHAnsi"/>
-          <w:lang w:val="vi-VN"/>
-        </w:rPr>
-        <w:instrText xml:space="preserve"> </w:instrText>
+        <w:instrText xml:space="preserve"> INCLUDEPICTURE  "http://t0.gstatic.com/images?q=tbn:ANd9GcR7BAz8hld8Rn4YZW5s_LsmbCivU780sKay-OhHY6sCfnmodrnQ" \* MERGEFORMATINET </w:instrText>
+      </w:r>
+      <w:r>
+        <w:rPr>
+          <w:rFonts w:asciiTheme="majorHAnsi" w:hAnsiTheme="majorHAnsi" w:cstheme="majorHAnsi"/>
+          <w:lang w:val="vi-VN"/>
+        </w:rPr>
+        <w:fldChar w:fldCharType="separate"/>
+      </w:r>
+      <w:r>
+        <w:rPr>
+          <w:rFonts w:asciiTheme="majorHAnsi" w:hAnsiTheme="majorHAnsi" w:cstheme="majorHAnsi"/>
+          <w:lang w:val="vi-VN"/>
+        </w:rPr>
+        <w:fldChar w:fldCharType="begin"/>
+      </w:r>
+      <w:r>
+        <w:rPr>
+          <w:rFonts w:asciiTheme="majorHAnsi" w:hAnsiTheme="majorHAnsi" w:cstheme="majorHAnsi"/>
+          <w:lang w:val="vi-VN"/>
+        </w:rPr>
+        <w:instrText xml:space="preserve"> INCLUDEPICTURE  "http://t0.gstatic.com/images?q=tbn:ANd9GcR7BAz8hld8Rn4YZW5s_LsmbCivU780sKay-OhHY6sCfnmodrnQ" \* MERGEFORMATINET </w:instrText>
       </w:r>
       <w:r>
         <w:rPr>
@@ -1128,6 +1135,13 @@
             <v:imagedata r:id="rId8" r:href="rId9"/>
           </v:shape>
         </w:pict>
+      </w:r>
+      <w:r>
+        <w:rPr>
+          <w:rFonts w:asciiTheme="majorHAnsi" w:hAnsiTheme="majorHAnsi" w:cstheme="majorHAnsi"/>
+          <w:lang w:val="vi-VN"/>
+        </w:rPr>
+        <w:fldChar w:fldCharType="end"/>
       </w:r>
       <w:r>
         <w:rPr>
@@ -13453,8 +13467,8 @@
         <w:gridCol w:w="1440"/>
         <w:gridCol w:w="1080"/>
         <w:gridCol w:w="1260"/>
-        <w:gridCol w:w="1350"/>
-        <w:gridCol w:w="1440"/>
+        <w:gridCol w:w="1080"/>
+        <w:gridCol w:w="1710"/>
       </w:tblGrid>
       <w:tr>
         <w:tc>
@@ -13692,7 +13706,7 @@
         </w:tc>
         <w:tc>
           <w:tcPr>
-            <w:tcW w:w="1350" w:type="dxa"/>
+            <w:tcW w:w="1080" w:type="dxa"/>
             <w:tcBorders>
               <w:top w:val="single" w:sz="8" w:space="0" w:color="000000"/>
               <w:left w:val="single" w:sz="8" w:space="0" w:color="000000"/>
@@ -13735,13 +13749,21 @@
                 <w:rFonts w:asciiTheme="majorHAnsi" w:hAnsiTheme="majorHAnsi" w:cstheme="majorHAnsi"/>
                 <w:lang w:val="vi-VN"/>
               </w:rPr>
-              <w:t xml:space="preserve"> thuật toán dùng trong phương thức)</w:t>
-            </w:r>
-          </w:p>
-        </w:tc>
-        <w:tc>
-          <w:tcPr>
-            <w:tcW w:w="1440" w:type="dxa"/>
+              <w:t xml:space="preserve"> thuật toán dùng trong </w:t>
+            </w:r>
+            <w:r>
+              <w:rPr>
+                <w:rFonts w:asciiTheme="majorHAnsi" w:hAnsiTheme="majorHAnsi" w:cstheme="majorHAnsi"/>
+                <w:lang w:val="vi-VN"/>
+              </w:rPr>
+              <w:lastRenderedPageBreak/>
+              <w:t>phương thức)</w:t>
+            </w:r>
+          </w:p>
+        </w:tc>
+        <w:tc>
+          <w:tcPr>
+            <w:tcW w:w="1710" w:type="dxa"/>
             <w:tcBorders>
               <w:top w:val="single" w:sz="8" w:space="0" w:color="000000"/>
               <w:left w:val="single" w:sz="8" w:space="0" w:color="000000"/>
@@ -13770,6 +13792,7 @@
                 <w:rFonts w:asciiTheme="majorHAnsi" w:hAnsiTheme="majorHAnsi" w:cstheme="majorHAnsi"/>
                 <w:lang w:val="vi-VN"/>
               </w:rPr>
+              <w:lastRenderedPageBreak/>
               <w:t>Tên file có gọi sử dụng phương thức. Liệt kê số dòng vị trí gọi.</w:t>
             </w:r>
           </w:p>
@@ -13992,7 +14015,7 @@
         </w:tc>
         <w:tc>
           <w:tcPr>
-            <w:tcW w:w="1350" w:type="dxa"/>
+            <w:tcW w:w="1080" w:type="dxa"/>
             <w:tcBorders>
               <w:top w:val="single" w:sz="8" w:space="0" w:color="000000"/>
               <w:left w:val="single" w:sz="8" w:space="0" w:color="000000"/>
@@ -14024,7 +14047,7 @@
         </w:tc>
         <w:tc>
           <w:tcPr>
-            <w:tcW w:w="1440" w:type="dxa"/>
+            <w:tcW w:w="1710" w:type="dxa"/>
             <w:tcBorders>
               <w:top w:val="single" w:sz="8" w:space="0" w:color="000000"/>
               <w:left w:val="single" w:sz="8" w:space="0" w:color="000000"/>
@@ -14277,7 +14300,7 @@
         </w:tc>
         <w:tc>
           <w:tcPr>
-            <w:tcW w:w="1350" w:type="dxa"/>
+            <w:tcW w:w="1080" w:type="dxa"/>
             <w:tcBorders>
               <w:top w:val="single" w:sz="8" w:space="0" w:color="000000"/>
               <w:left w:val="single" w:sz="8" w:space="0" w:color="000000"/>
@@ -14316,7 +14339,7 @@
         </w:tc>
         <w:tc>
           <w:tcPr>
-            <w:tcW w:w="1440" w:type="dxa"/>
+            <w:tcW w:w="1710" w:type="dxa"/>
             <w:tcBorders>
               <w:top w:val="single" w:sz="8" w:space="0" w:color="000000"/>
               <w:left w:val="single" w:sz="8" w:space="0" w:color="000000"/>
@@ -14613,7 +14636,7 @@
         </w:tc>
         <w:tc>
           <w:tcPr>
-            <w:tcW w:w="1350" w:type="dxa"/>
+            <w:tcW w:w="1080" w:type="dxa"/>
             <w:tcBorders>
               <w:top w:val="single" w:sz="8" w:space="0" w:color="000000"/>
               <w:left w:val="single" w:sz="8" w:space="0" w:color="000000"/>
@@ -14654,7 +14677,7 @@
         </w:tc>
         <w:tc>
           <w:tcPr>
-            <w:tcW w:w="1440" w:type="dxa"/>
+            <w:tcW w:w="1710" w:type="dxa"/>
             <w:tcBorders>
               <w:top w:val="single" w:sz="8" w:space="0" w:color="000000"/>
               <w:left w:val="single" w:sz="8" w:space="0" w:color="000000"/>
@@ -14934,7 +14957,7 @@
         </w:tc>
         <w:tc>
           <w:tcPr>
-            <w:tcW w:w="1350" w:type="dxa"/>
+            <w:tcW w:w="1080" w:type="dxa"/>
             <w:tcBorders>
               <w:top w:val="single" w:sz="8" w:space="0" w:color="000000"/>
               <w:left w:val="single" w:sz="8" w:space="0" w:color="000000"/>
@@ -14976,39 +14999,48 @@
                 <w:rFonts w:asciiTheme="majorHAnsi" w:hAnsiTheme="majorHAnsi" w:cstheme="majorHAnsi"/>
                 <w:lang w:val="vi-VN"/>
               </w:rPr>
-              <w:t xml:space="preserve"> thêm</w:t>
-            </w:r>
-          </w:p>
-        </w:tc>
-        <w:tc>
-          <w:tcPr>
-            <w:tcW w:w="1440" w:type="dxa"/>
-            <w:tcBorders>
-              <w:top w:val="single" w:sz="8" w:space="0" w:color="000000"/>
-              <w:left w:val="single" w:sz="8" w:space="0" w:color="000000"/>
-              <w:bottom w:val="single" w:sz="8" w:space="0" w:color="000000"/>
-              <w:right w:val="single" w:sz="8" w:space="0" w:color="000000"/>
-            </w:tcBorders>
-            <w:tcMar>
-              <w:top w:w="100" w:type="dxa"/>
-              <w:left w:w="100" w:type="dxa"/>
-              <w:bottom w:w="100" w:type="dxa"/>
-              <w:right w:w="100" w:type="dxa"/>
-            </w:tcMar>
-          </w:tcPr>
-          <w:p>
-            <w:pPr>
-              <w:widowControl w:val="0"/>
-              <w:spacing w:before="100" w:beforeAutospacing="1" w:after="100" w:afterAutospacing="1"/>
-              <w:rPr>
-                <w:rFonts w:asciiTheme="majorHAnsi" w:hAnsiTheme="majorHAnsi" w:cstheme="majorHAnsi"/>
-                <w:lang w:val="vi-VN"/>
-              </w:rPr>
-            </w:pPr>
-            <w:r>
-              <w:rPr>
-                <w:rFonts w:asciiTheme="majorHAnsi" w:hAnsiTheme="majorHAnsi" w:cstheme="majorHAnsi"/>
-              </w:rPr>
+              <w:t xml:space="preserve"> </w:t>
+            </w:r>
+            <w:r>
+              <w:rPr>
+                <w:rFonts w:asciiTheme="majorHAnsi" w:hAnsiTheme="majorHAnsi" w:cstheme="majorHAnsi"/>
+                <w:lang w:val="vi-VN"/>
+              </w:rPr>
+              <w:lastRenderedPageBreak/>
+              <w:t>thêm</w:t>
+            </w:r>
+          </w:p>
+        </w:tc>
+        <w:tc>
+          <w:tcPr>
+            <w:tcW w:w="1710" w:type="dxa"/>
+            <w:tcBorders>
+              <w:top w:val="single" w:sz="8" w:space="0" w:color="000000"/>
+              <w:left w:val="single" w:sz="8" w:space="0" w:color="000000"/>
+              <w:bottom w:val="single" w:sz="8" w:space="0" w:color="000000"/>
+              <w:right w:val="single" w:sz="8" w:space="0" w:color="000000"/>
+            </w:tcBorders>
+            <w:tcMar>
+              <w:top w:w="100" w:type="dxa"/>
+              <w:left w:w="100" w:type="dxa"/>
+              <w:bottom w:w="100" w:type="dxa"/>
+              <w:right w:w="100" w:type="dxa"/>
+            </w:tcMar>
+          </w:tcPr>
+          <w:p>
+            <w:pPr>
+              <w:widowControl w:val="0"/>
+              <w:spacing w:before="100" w:beforeAutospacing="1" w:after="100" w:afterAutospacing="1"/>
+              <w:rPr>
+                <w:rFonts w:asciiTheme="majorHAnsi" w:hAnsiTheme="majorHAnsi" w:cstheme="majorHAnsi"/>
+                <w:lang w:val="vi-VN"/>
+              </w:rPr>
+            </w:pPr>
+            <w:r>
+              <w:rPr>
+                <w:rFonts w:asciiTheme="majorHAnsi" w:hAnsiTheme="majorHAnsi" w:cstheme="majorHAnsi"/>
+              </w:rPr>
+              <w:lastRenderedPageBreak/>
               <w:t>frmLop</w:t>
             </w:r>
             <w:r>
@@ -15055,6 +15087,7 @@
                 <w:rFonts w:asciiTheme="majorHAnsi" w:hAnsiTheme="majorHAnsi" w:cstheme="majorHAnsi"/>
                 <w:lang w:val="vi-VN"/>
               </w:rPr>
+              <w:lastRenderedPageBreak/>
               <w:t>5</w:t>
             </w:r>
           </w:p>
@@ -15099,16 +15132,7 @@
                 <w:color w:val="000000"/>
                 <w:lang w:val="vi-VN"/>
               </w:rPr>
-              <w:t>_Clic</w:t>
-            </w:r>
-            <w:r>
-              <w:rPr>
-                <w:rFonts w:asciiTheme="majorHAnsi" w:hAnsiTheme="majorHAnsi" w:cstheme="majorHAnsi"/>
-                <w:color w:val="000000"/>
-                <w:lang w:val="vi-VN"/>
-              </w:rPr>
-              <w:lastRenderedPageBreak/>
-              <w:t>k</w:t>
+              <w:t>_Click</w:t>
             </w:r>
           </w:p>
         </w:tc>
@@ -15140,7 +15164,6 @@
               <w:rPr>
                 <w:rFonts w:asciiTheme="majorHAnsi" w:hAnsiTheme="majorHAnsi" w:cstheme="majorHAnsi"/>
               </w:rPr>
-              <w:lastRenderedPageBreak/>
               <w:t>Hưng</w:t>
             </w:r>
           </w:p>
@@ -15194,7 +15217,6 @@
               <w:rPr>
                 <w:rFonts w:asciiTheme="majorHAnsi" w:hAnsiTheme="majorHAnsi" w:cstheme="majorHAnsi"/>
               </w:rPr>
-              <w:lastRenderedPageBreak/>
               <w:t>Lop</w:t>
             </w:r>
           </w:p>
@@ -15228,16 +15250,7 @@
                 <w:rFonts w:asciiTheme="majorHAnsi" w:hAnsiTheme="majorHAnsi" w:cstheme="majorHAnsi"/>
                 <w:lang w:val="vi-VN"/>
               </w:rPr>
-              <w:lastRenderedPageBreak/>
-              <w:t xml:space="preserve">Các thông </w:t>
-            </w:r>
-            <w:r>
-              <w:rPr>
-                <w:rFonts w:asciiTheme="majorHAnsi" w:hAnsiTheme="majorHAnsi" w:cstheme="majorHAnsi"/>
-                <w:lang w:val="vi-VN"/>
-              </w:rPr>
-              <w:lastRenderedPageBreak/>
-              <w:t xml:space="preserve">tin </w:t>
+              <w:t xml:space="preserve">Các thông tin </w:t>
             </w:r>
             <w:r>
               <w:rPr>
@@ -15277,7 +15290,6 @@
                 <w:rFonts w:asciiTheme="majorHAnsi" w:hAnsiTheme="majorHAnsi" w:cstheme="majorHAnsi"/>
                 <w:lang w:val="vi-VN"/>
               </w:rPr>
-              <w:lastRenderedPageBreak/>
               <w:t xml:space="preserve">Thông tin </w:t>
             </w:r>
             <w:r>
@@ -15291,84 +15303,73 @@
                 <w:rFonts w:asciiTheme="majorHAnsi" w:hAnsiTheme="majorHAnsi" w:cstheme="majorHAnsi"/>
                 <w:lang w:val="vi-VN"/>
               </w:rPr>
-              <w:lastRenderedPageBreak/>
               <w:t>sau khi sửa</w:t>
             </w:r>
           </w:p>
         </w:tc>
         <w:tc>
           <w:tcPr>
-            <w:tcW w:w="1350" w:type="dxa"/>
-            <w:tcBorders>
-              <w:top w:val="single" w:sz="8" w:space="0" w:color="000000"/>
-              <w:left w:val="single" w:sz="8" w:space="0" w:color="000000"/>
-              <w:bottom w:val="single" w:sz="8" w:space="0" w:color="000000"/>
-              <w:right w:val="single" w:sz="8" w:space="0" w:color="000000"/>
-            </w:tcBorders>
-            <w:tcMar>
-              <w:top w:w="100" w:type="dxa"/>
-              <w:left w:w="100" w:type="dxa"/>
-              <w:bottom w:w="100" w:type="dxa"/>
-              <w:right w:w="100" w:type="dxa"/>
-            </w:tcMar>
-          </w:tcPr>
-          <w:p>
-            <w:pPr>
-              <w:widowControl w:val="0"/>
-              <w:spacing w:before="100" w:beforeAutospacing="1" w:after="100" w:afterAutospacing="1"/>
-              <w:rPr>
-                <w:rFonts w:asciiTheme="majorHAnsi" w:hAnsiTheme="majorHAnsi" w:cstheme="majorHAnsi"/>
-                <w:lang w:val="vi-VN"/>
-              </w:rPr>
-            </w:pPr>
-            <w:r>
-              <w:rPr>
-                <w:rFonts w:asciiTheme="majorHAnsi" w:hAnsiTheme="majorHAnsi" w:cstheme="majorHAnsi"/>
-                <w:lang w:val="vi-VN"/>
-              </w:rPr>
-              <w:lastRenderedPageBreak/>
-              <w:t xml:space="preserve">Mở các text cho </w:t>
-            </w:r>
-            <w:r>
-              <w:rPr>
-                <w:rFonts w:asciiTheme="majorHAnsi" w:hAnsiTheme="majorHAnsi" w:cstheme="majorHAnsi"/>
-                <w:lang w:val="vi-VN"/>
-              </w:rPr>
-              <w:lastRenderedPageBreak/>
-              <w:t>phép sửa dữ liệu trừ mã.</w:t>
-            </w:r>
-          </w:p>
-        </w:tc>
-        <w:tc>
-          <w:tcPr>
-            <w:tcW w:w="1440" w:type="dxa"/>
-            <w:tcBorders>
-              <w:top w:val="single" w:sz="8" w:space="0" w:color="000000"/>
-              <w:left w:val="single" w:sz="8" w:space="0" w:color="000000"/>
-              <w:bottom w:val="single" w:sz="8" w:space="0" w:color="000000"/>
-              <w:right w:val="single" w:sz="8" w:space="0" w:color="000000"/>
-            </w:tcBorders>
-            <w:tcMar>
-              <w:top w:w="100" w:type="dxa"/>
-              <w:left w:w="100" w:type="dxa"/>
-              <w:bottom w:w="100" w:type="dxa"/>
-              <w:right w:w="100" w:type="dxa"/>
-            </w:tcMar>
-          </w:tcPr>
-          <w:p>
-            <w:pPr>
-              <w:widowControl w:val="0"/>
-              <w:spacing w:before="100" w:beforeAutospacing="1" w:after="100" w:afterAutospacing="1"/>
-              <w:rPr>
-                <w:rFonts w:asciiTheme="majorHAnsi" w:hAnsiTheme="majorHAnsi" w:cstheme="majorHAnsi"/>
-                <w:lang w:val="vi-VN"/>
-              </w:rPr>
-            </w:pPr>
-            <w:r>
-              <w:rPr>
-                <w:rFonts w:asciiTheme="majorHAnsi" w:hAnsiTheme="majorHAnsi" w:cstheme="majorHAnsi"/>
-              </w:rPr>
-              <w:lastRenderedPageBreak/>
+            <w:tcW w:w="1080" w:type="dxa"/>
+            <w:tcBorders>
+              <w:top w:val="single" w:sz="8" w:space="0" w:color="000000"/>
+              <w:left w:val="single" w:sz="8" w:space="0" w:color="000000"/>
+              <w:bottom w:val="single" w:sz="8" w:space="0" w:color="000000"/>
+              <w:right w:val="single" w:sz="8" w:space="0" w:color="000000"/>
+            </w:tcBorders>
+            <w:tcMar>
+              <w:top w:w="100" w:type="dxa"/>
+              <w:left w:w="100" w:type="dxa"/>
+              <w:bottom w:w="100" w:type="dxa"/>
+              <w:right w:w="100" w:type="dxa"/>
+            </w:tcMar>
+          </w:tcPr>
+          <w:p>
+            <w:pPr>
+              <w:widowControl w:val="0"/>
+              <w:spacing w:before="100" w:beforeAutospacing="1" w:after="100" w:afterAutospacing="1"/>
+              <w:rPr>
+                <w:rFonts w:asciiTheme="majorHAnsi" w:hAnsiTheme="majorHAnsi" w:cstheme="majorHAnsi"/>
+                <w:lang w:val="vi-VN"/>
+              </w:rPr>
+            </w:pPr>
+            <w:r>
+              <w:rPr>
+                <w:rFonts w:asciiTheme="majorHAnsi" w:hAnsiTheme="majorHAnsi" w:cstheme="majorHAnsi"/>
+                <w:lang w:val="vi-VN"/>
+              </w:rPr>
+              <w:t>Mở các text cho phép sửa dữ liệu trừ mã.</w:t>
+            </w:r>
+          </w:p>
+        </w:tc>
+        <w:tc>
+          <w:tcPr>
+            <w:tcW w:w="1710" w:type="dxa"/>
+            <w:tcBorders>
+              <w:top w:val="single" w:sz="8" w:space="0" w:color="000000"/>
+              <w:left w:val="single" w:sz="8" w:space="0" w:color="000000"/>
+              <w:bottom w:val="single" w:sz="8" w:space="0" w:color="000000"/>
+              <w:right w:val="single" w:sz="8" w:space="0" w:color="000000"/>
+            </w:tcBorders>
+            <w:tcMar>
+              <w:top w:w="100" w:type="dxa"/>
+              <w:left w:w="100" w:type="dxa"/>
+              <w:bottom w:w="100" w:type="dxa"/>
+              <w:right w:w="100" w:type="dxa"/>
+            </w:tcMar>
+          </w:tcPr>
+          <w:p>
+            <w:pPr>
+              <w:widowControl w:val="0"/>
+              <w:spacing w:before="100" w:beforeAutospacing="1" w:after="100" w:afterAutospacing="1"/>
+              <w:rPr>
+                <w:rFonts w:asciiTheme="majorHAnsi" w:hAnsiTheme="majorHAnsi" w:cstheme="majorHAnsi"/>
+                <w:lang w:val="vi-VN"/>
+              </w:rPr>
+            </w:pPr>
+            <w:r>
+              <w:rPr>
+                <w:rFonts w:asciiTheme="majorHAnsi" w:hAnsiTheme="majorHAnsi" w:cstheme="majorHAnsi"/>
+              </w:rPr>
               <w:t>frmLop</w:t>
             </w:r>
             <w:r>
@@ -15413,7 +15414,6 @@
               <w:rPr>
                 <w:rFonts w:asciiTheme="majorHAnsi" w:hAnsiTheme="majorHAnsi" w:cstheme="majorHAnsi"/>
               </w:rPr>
-              <w:lastRenderedPageBreak/>
               <w:t>6</w:t>
             </w:r>
           </w:p>
@@ -15627,7 +15627,7 @@
         </w:tc>
         <w:tc>
           <w:tcPr>
-            <w:tcW w:w="1350" w:type="dxa"/>
+            <w:tcW w:w="1080" w:type="dxa"/>
             <w:tcBorders>
               <w:top w:val="single" w:sz="8" w:space="0" w:color="000000"/>
               <w:left w:val="single" w:sz="8" w:space="0" w:color="000000"/>
@@ -15668,7 +15668,7 @@
         </w:tc>
         <w:tc>
           <w:tcPr>
-            <w:tcW w:w="1440" w:type="dxa"/>
+            <w:tcW w:w="1710" w:type="dxa"/>
             <w:tcBorders>
               <w:top w:val="single" w:sz="8" w:space="0" w:color="000000"/>
               <w:left w:val="single" w:sz="8" w:space="0" w:color="000000"/>
@@ -15954,7 +15954,7 @@
         </w:tc>
         <w:tc>
           <w:tcPr>
-            <w:tcW w:w="1350" w:type="dxa"/>
+            <w:tcW w:w="1080" w:type="dxa"/>
             <w:tcBorders>
               <w:top w:val="single" w:sz="8" w:space="0" w:color="000000"/>
               <w:left w:val="single" w:sz="8" w:space="0" w:color="000000"/>
@@ -15995,7 +15995,7 @@
         </w:tc>
         <w:tc>
           <w:tcPr>
-            <w:tcW w:w="1440" w:type="dxa"/>
+            <w:tcW w:w="1710" w:type="dxa"/>
             <w:tcBorders>
               <w:top w:val="single" w:sz="8" w:space="0" w:color="000000"/>
               <w:left w:val="single" w:sz="8" w:space="0" w:color="000000"/>
@@ -16250,65 +16250,73 @@
         </w:tc>
         <w:tc>
           <w:tcPr>
-            <w:tcW w:w="1350" w:type="dxa"/>
-            <w:tcBorders>
-              <w:top w:val="single" w:sz="8" w:space="0" w:color="000000"/>
-              <w:left w:val="single" w:sz="8" w:space="0" w:color="000000"/>
-              <w:bottom w:val="single" w:sz="8" w:space="0" w:color="000000"/>
-              <w:right w:val="single" w:sz="8" w:space="0" w:color="000000"/>
-            </w:tcBorders>
-            <w:tcMar>
-              <w:top w:w="100" w:type="dxa"/>
-              <w:left w:w="100" w:type="dxa"/>
-              <w:bottom w:w="100" w:type="dxa"/>
-              <w:right w:w="100" w:type="dxa"/>
-            </w:tcMar>
-          </w:tcPr>
-          <w:p>
-            <w:pPr>
-              <w:widowControl w:val="0"/>
-              <w:spacing w:before="100" w:beforeAutospacing="1" w:after="100" w:afterAutospacing="1"/>
-              <w:rPr>
-                <w:rFonts w:asciiTheme="majorHAnsi" w:hAnsiTheme="majorHAnsi" w:cstheme="majorHAnsi"/>
-              </w:rPr>
-            </w:pPr>
-            <w:r>
-              <w:rPr>
-                <w:rFonts w:asciiTheme="majorHAnsi" w:hAnsiTheme="majorHAnsi" w:cstheme="majorHAnsi"/>
-              </w:rPr>
-              <w:t>Lưu một hàng trong bảng frmLop</w:t>
-            </w:r>
-          </w:p>
-        </w:tc>
-        <w:tc>
-          <w:tcPr>
-            <w:tcW w:w="1440" w:type="dxa"/>
-            <w:tcBorders>
-              <w:top w:val="single" w:sz="8" w:space="0" w:color="000000"/>
-              <w:left w:val="single" w:sz="8" w:space="0" w:color="000000"/>
-              <w:bottom w:val="single" w:sz="8" w:space="0" w:color="000000"/>
-              <w:right w:val="single" w:sz="8" w:space="0" w:color="000000"/>
-            </w:tcBorders>
-            <w:tcMar>
-              <w:top w:w="100" w:type="dxa"/>
-              <w:left w:w="100" w:type="dxa"/>
-              <w:bottom w:w="100" w:type="dxa"/>
-              <w:right w:w="100" w:type="dxa"/>
-            </w:tcMar>
-          </w:tcPr>
-          <w:p>
-            <w:pPr>
-              <w:widowControl w:val="0"/>
-              <w:spacing w:before="100" w:beforeAutospacing="1" w:after="100" w:afterAutospacing="1"/>
-              <w:rPr>
-                <w:rFonts w:asciiTheme="majorHAnsi" w:hAnsiTheme="majorHAnsi" w:cstheme="majorHAnsi"/>
-                <w:lang w:val="vi-VN"/>
-              </w:rPr>
-            </w:pPr>
-            <w:r>
-              <w:rPr>
-                <w:rFonts w:asciiTheme="majorHAnsi" w:hAnsiTheme="majorHAnsi" w:cstheme="majorHAnsi"/>
-              </w:rPr>
+            <w:tcW w:w="1080" w:type="dxa"/>
+            <w:tcBorders>
+              <w:top w:val="single" w:sz="8" w:space="0" w:color="000000"/>
+              <w:left w:val="single" w:sz="8" w:space="0" w:color="000000"/>
+              <w:bottom w:val="single" w:sz="8" w:space="0" w:color="000000"/>
+              <w:right w:val="single" w:sz="8" w:space="0" w:color="000000"/>
+            </w:tcBorders>
+            <w:tcMar>
+              <w:top w:w="100" w:type="dxa"/>
+              <w:left w:w="100" w:type="dxa"/>
+              <w:bottom w:w="100" w:type="dxa"/>
+              <w:right w:w="100" w:type="dxa"/>
+            </w:tcMar>
+          </w:tcPr>
+          <w:p>
+            <w:pPr>
+              <w:widowControl w:val="0"/>
+              <w:spacing w:before="100" w:beforeAutospacing="1" w:after="100" w:afterAutospacing="1"/>
+              <w:rPr>
+                <w:rFonts w:asciiTheme="majorHAnsi" w:hAnsiTheme="majorHAnsi" w:cstheme="majorHAnsi"/>
+              </w:rPr>
+            </w:pPr>
+            <w:r>
+              <w:rPr>
+                <w:rFonts w:asciiTheme="majorHAnsi" w:hAnsiTheme="majorHAnsi" w:cstheme="majorHAnsi"/>
+              </w:rPr>
+              <w:t xml:space="preserve">Lưu một hàng trong </w:t>
+            </w:r>
+            <w:r>
+              <w:rPr>
+                <w:rFonts w:asciiTheme="majorHAnsi" w:hAnsiTheme="majorHAnsi" w:cstheme="majorHAnsi"/>
+              </w:rPr>
+              <w:lastRenderedPageBreak/>
+              <w:t>bảng frmLop</w:t>
+            </w:r>
+          </w:p>
+        </w:tc>
+        <w:tc>
+          <w:tcPr>
+            <w:tcW w:w="1710" w:type="dxa"/>
+            <w:tcBorders>
+              <w:top w:val="single" w:sz="8" w:space="0" w:color="000000"/>
+              <w:left w:val="single" w:sz="8" w:space="0" w:color="000000"/>
+              <w:bottom w:val="single" w:sz="8" w:space="0" w:color="000000"/>
+              <w:right w:val="single" w:sz="8" w:space="0" w:color="000000"/>
+            </w:tcBorders>
+            <w:tcMar>
+              <w:top w:w="100" w:type="dxa"/>
+              <w:left w:w="100" w:type="dxa"/>
+              <w:bottom w:w="100" w:type="dxa"/>
+              <w:right w:w="100" w:type="dxa"/>
+            </w:tcMar>
+          </w:tcPr>
+          <w:p>
+            <w:pPr>
+              <w:widowControl w:val="0"/>
+              <w:spacing w:before="100" w:beforeAutospacing="1" w:after="100" w:afterAutospacing="1"/>
+              <w:rPr>
+                <w:rFonts w:asciiTheme="majorHAnsi" w:hAnsiTheme="majorHAnsi" w:cstheme="majorHAnsi"/>
+                <w:lang w:val="vi-VN"/>
+              </w:rPr>
+            </w:pPr>
+            <w:r>
+              <w:rPr>
+                <w:rFonts w:asciiTheme="majorHAnsi" w:hAnsiTheme="majorHAnsi" w:cstheme="majorHAnsi"/>
+              </w:rPr>
+              <w:lastRenderedPageBreak/>
               <w:t>frmLop</w:t>
             </w:r>
             <w:r>
@@ -16353,6 +16361,7 @@
               <w:rPr>
                 <w:rFonts w:asciiTheme="majorHAnsi" w:hAnsiTheme="majorHAnsi" w:cstheme="majorHAnsi"/>
               </w:rPr>
+              <w:lastRenderedPageBreak/>
               <w:t>9</w:t>
             </w:r>
           </w:p>
@@ -16519,7 +16528,7 @@
         </w:tc>
         <w:tc>
           <w:tcPr>
-            <w:tcW w:w="1350" w:type="dxa"/>
+            <w:tcW w:w="1080" w:type="dxa"/>
             <w:tcBorders>
               <w:top w:val="single" w:sz="8" w:space="0" w:color="000000"/>
               <w:left w:val="single" w:sz="8" w:space="0" w:color="000000"/>
@@ -16546,7 +16555,7 @@
         </w:tc>
         <w:tc>
           <w:tcPr>
-            <w:tcW w:w="1440" w:type="dxa"/>
+            <w:tcW w:w="1710" w:type="dxa"/>
             <w:tcBorders>
               <w:top w:val="single" w:sz="8" w:space="0" w:color="000000"/>
               <w:left w:val="single" w:sz="8" w:space="0" w:color="000000"/>
@@ -16775,7 +16784,7 @@
         </w:tc>
         <w:tc>
           <w:tcPr>
-            <w:tcW w:w="1350" w:type="dxa"/>
+            <w:tcW w:w="1080" w:type="dxa"/>
             <w:tcBorders>
               <w:top w:val="single" w:sz="8" w:space="0" w:color="000000"/>
               <w:left w:val="single" w:sz="8" w:space="0" w:color="000000"/>
@@ -16802,7 +16811,7 @@
         </w:tc>
         <w:tc>
           <w:tcPr>
-            <w:tcW w:w="1440" w:type="dxa"/>
+            <w:tcW w:w="1710" w:type="dxa"/>
             <w:tcBorders>
               <w:top w:val="single" w:sz="8" w:space="0" w:color="000000"/>
               <w:left w:val="single" w:sz="8" w:space="0" w:color="000000"/>
@@ -16865,7 +16874,6 @@
               <w:rPr>
                 <w:rFonts w:asciiTheme="majorHAnsi" w:hAnsiTheme="majorHAnsi" w:cstheme="majorHAnsi"/>
               </w:rPr>
-              <w:lastRenderedPageBreak/>
               <w:t>11</w:t>
             </w:r>
           </w:p>
@@ -17026,7 +17034,7 @@
         </w:tc>
         <w:tc>
           <w:tcPr>
-            <w:tcW w:w="1350" w:type="dxa"/>
+            <w:tcW w:w="1080" w:type="dxa"/>
             <w:tcBorders>
               <w:top w:val="single" w:sz="8" w:space="0" w:color="000000"/>
               <w:left w:val="single" w:sz="8" w:space="0" w:color="000000"/>
@@ -17053,7 +17061,7 @@
         </w:tc>
         <w:tc>
           <w:tcPr>
-            <w:tcW w:w="1440" w:type="dxa"/>
+            <w:tcW w:w="1710" w:type="dxa"/>
             <w:tcBorders>
               <w:top w:val="single" w:sz="8" w:space="0" w:color="000000"/>
               <w:left w:val="single" w:sz="8" w:space="0" w:color="000000"/>
@@ -17300,7 +17308,7 @@
         </w:tc>
         <w:tc>
           <w:tcPr>
-            <w:tcW w:w="1350" w:type="dxa"/>
+            <w:tcW w:w="1080" w:type="dxa"/>
             <w:tcBorders>
               <w:top w:val="single" w:sz="8" w:space="0" w:color="000000"/>
               <w:left w:val="single" w:sz="8" w:space="0" w:color="000000"/>
@@ -17334,7 +17342,7 @@
         </w:tc>
         <w:tc>
           <w:tcPr>
-            <w:tcW w:w="1440" w:type="dxa"/>
+            <w:tcW w:w="1710" w:type="dxa"/>
             <w:tcBorders>
               <w:top w:val="single" w:sz="8" w:space="0" w:color="000000"/>
               <w:left w:val="single" w:sz="8" w:space="0" w:color="000000"/>
@@ -17575,7 +17583,7 @@
         </w:tc>
         <w:tc>
           <w:tcPr>
-            <w:tcW w:w="1350" w:type="dxa"/>
+            <w:tcW w:w="1080" w:type="dxa"/>
             <w:tcBorders>
               <w:top w:val="single" w:sz="8" w:space="0" w:color="000000"/>
               <w:left w:val="single" w:sz="8" w:space="0" w:color="000000"/>
@@ -17609,7 +17617,7 @@
         </w:tc>
         <w:tc>
           <w:tcPr>
-            <w:tcW w:w="1440" w:type="dxa"/>
+            <w:tcW w:w="1710" w:type="dxa"/>
             <w:tcBorders>
               <w:top w:val="single" w:sz="8" w:space="0" w:color="000000"/>
               <w:left w:val="single" w:sz="8" w:space="0" w:color="000000"/>
@@ -17844,34 +17852,34 @@
         </w:tc>
         <w:tc>
           <w:tcPr>
-            <w:tcW w:w="1350" w:type="dxa"/>
-            <w:tcBorders>
-              <w:top w:val="single" w:sz="8" w:space="0" w:color="000000"/>
-              <w:left w:val="single" w:sz="8" w:space="0" w:color="000000"/>
-              <w:bottom w:val="single" w:sz="8" w:space="0" w:color="000000"/>
-              <w:right w:val="single" w:sz="8" w:space="0" w:color="000000"/>
-            </w:tcBorders>
-            <w:tcMar>
-              <w:top w:w="100" w:type="dxa"/>
-              <w:left w:w="100" w:type="dxa"/>
-              <w:bottom w:w="100" w:type="dxa"/>
-              <w:right w:w="100" w:type="dxa"/>
-            </w:tcMar>
-          </w:tcPr>
-          <w:p>
-            <w:pPr>
-              <w:widowControl w:val="0"/>
-              <w:spacing w:before="100" w:beforeAutospacing="1" w:after="100" w:afterAutospacing="1"/>
-              <w:rPr>
-                <w:rFonts w:asciiTheme="majorHAnsi" w:hAnsiTheme="majorHAnsi" w:cstheme="majorHAnsi"/>
-                <w:lang w:val="vi-VN"/>
-              </w:rPr>
-            </w:pPr>
-          </w:p>
-        </w:tc>
-        <w:tc>
-          <w:tcPr>
-            <w:tcW w:w="1440" w:type="dxa"/>
+            <w:tcW w:w="1080" w:type="dxa"/>
+            <w:tcBorders>
+              <w:top w:val="single" w:sz="8" w:space="0" w:color="000000"/>
+              <w:left w:val="single" w:sz="8" w:space="0" w:color="000000"/>
+              <w:bottom w:val="single" w:sz="8" w:space="0" w:color="000000"/>
+              <w:right w:val="single" w:sz="8" w:space="0" w:color="000000"/>
+            </w:tcBorders>
+            <w:tcMar>
+              <w:top w:w="100" w:type="dxa"/>
+              <w:left w:w="100" w:type="dxa"/>
+              <w:bottom w:w="100" w:type="dxa"/>
+              <w:right w:w="100" w:type="dxa"/>
+            </w:tcMar>
+          </w:tcPr>
+          <w:p>
+            <w:pPr>
+              <w:widowControl w:val="0"/>
+              <w:spacing w:before="100" w:beforeAutospacing="1" w:after="100" w:afterAutospacing="1"/>
+              <w:rPr>
+                <w:rFonts w:asciiTheme="majorHAnsi" w:hAnsiTheme="majorHAnsi" w:cstheme="majorHAnsi"/>
+                <w:lang w:val="vi-VN"/>
+              </w:rPr>
+            </w:pPr>
+          </w:p>
+        </w:tc>
+        <w:tc>
+          <w:tcPr>
+            <w:tcW w:w="1710" w:type="dxa"/>
             <w:tcBorders>
               <w:top w:val="single" w:sz="8" w:space="0" w:color="000000"/>
               <w:left w:val="single" w:sz="8" w:space="0" w:color="000000"/>
@@ -18097,7 +18105,7 @@
         </w:tc>
         <w:tc>
           <w:tcPr>
-            <w:tcW w:w="1350" w:type="dxa"/>
+            <w:tcW w:w="1080" w:type="dxa"/>
             <w:tcBorders>
               <w:top w:val="single" w:sz="8" w:space="0" w:color="000000"/>
               <w:left w:val="single" w:sz="8" w:space="0" w:color="000000"/>
@@ -18130,7 +18138,7 @@
         </w:tc>
         <w:tc>
           <w:tcPr>
-            <w:tcW w:w="1440" w:type="dxa"/>
+            <w:tcW w:w="1710" w:type="dxa"/>
             <w:tcBorders>
               <w:top w:val="single" w:sz="8" w:space="0" w:color="000000"/>
               <w:left w:val="single" w:sz="8" w:space="0" w:color="000000"/>
@@ -18203,6 +18211,7 @@
                 <w:rFonts w:asciiTheme="majorHAnsi" w:hAnsiTheme="majorHAnsi" w:cstheme="majorHAnsi"/>
                 <w:lang w:val="vi-VN"/>
               </w:rPr>
+              <w:lastRenderedPageBreak/>
               <w:t>16</w:t>
             </w:r>
           </w:p>
@@ -18387,7 +18396,7 @@
         </w:tc>
         <w:tc>
           <w:tcPr>
-            <w:tcW w:w="1350" w:type="dxa"/>
+            <w:tcW w:w="1080" w:type="dxa"/>
             <w:tcBorders>
               <w:top w:val="single" w:sz="8" w:space="0" w:color="000000"/>
               <w:left w:val="single" w:sz="8" w:space="0" w:color="000000"/>
@@ -18438,7 +18447,7 @@
         </w:tc>
         <w:tc>
           <w:tcPr>
-            <w:tcW w:w="1440" w:type="dxa"/>
+            <w:tcW w:w="1710" w:type="dxa"/>
             <w:tcBorders>
               <w:top w:val="single" w:sz="8" w:space="0" w:color="000000"/>
               <w:left w:val="single" w:sz="8" w:space="0" w:color="000000"/>
@@ -18698,7 +18707,7 @@
         </w:tc>
         <w:tc>
           <w:tcPr>
-            <w:tcW w:w="1350" w:type="dxa"/>
+            <w:tcW w:w="1080" w:type="dxa"/>
             <w:tcBorders>
               <w:top w:val="single" w:sz="8" w:space="0" w:color="000000"/>
               <w:left w:val="single" w:sz="8" w:space="0" w:color="000000"/>
@@ -18749,7 +18758,7 @@
         </w:tc>
         <w:tc>
           <w:tcPr>
-            <w:tcW w:w="1440" w:type="dxa"/>
+            <w:tcW w:w="1710" w:type="dxa"/>
             <w:tcBorders>
               <w:top w:val="single" w:sz="8" w:space="0" w:color="000000"/>
               <w:left w:val="single" w:sz="8" w:space="0" w:color="000000"/>
@@ -18822,7 +18831,6 @@
                 <w:rFonts w:asciiTheme="majorHAnsi" w:hAnsiTheme="majorHAnsi" w:cstheme="majorHAnsi"/>
                 <w:lang w:val="vi-VN"/>
               </w:rPr>
-              <w:lastRenderedPageBreak/>
               <w:t>18</w:t>
             </w:r>
           </w:p>
@@ -19017,7 +19025,7 @@
         </w:tc>
         <w:tc>
           <w:tcPr>
-            <w:tcW w:w="1350" w:type="dxa"/>
+            <w:tcW w:w="1080" w:type="dxa"/>
             <w:tcBorders>
               <w:top w:val="single" w:sz="8" w:space="0" w:color="000000"/>
               <w:left w:val="single" w:sz="8" w:space="0" w:color="000000"/>
@@ -19068,7 +19076,7 @@
         </w:tc>
         <w:tc>
           <w:tcPr>
-            <w:tcW w:w="1440" w:type="dxa"/>
+            <w:tcW w:w="1710" w:type="dxa"/>
             <w:tcBorders>
               <w:top w:val="single" w:sz="8" w:space="0" w:color="000000"/>
               <w:left w:val="single" w:sz="8" w:space="0" w:color="000000"/>
@@ -19319,7 +19327,7 @@
         </w:tc>
         <w:tc>
           <w:tcPr>
-            <w:tcW w:w="1350" w:type="dxa"/>
+            <w:tcW w:w="1080" w:type="dxa"/>
             <w:tcBorders>
               <w:top w:val="single" w:sz="8" w:space="0" w:color="000000"/>
               <w:left w:val="single" w:sz="8" w:space="0" w:color="000000"/>
@@ -19370,7 +19378,7 @@
         </w:tc>
         <w:tc>
           <w:tcPr>
-            <w:tcW w:w="1440" w:type="dxa"/>
+            <w:tcW w:w="1710" w:type="dxa"/>
             <w:tcBorders>
               <w:top w:val="single" w:sz="8" w:space="0" w:color="000000"/>
               <w:left w:val="single" w:sz="8" w:space="0" w:color="000000"/>
@@ -19636,65 +19644,73 @@
         </w:tc>
         <w:tc>
           <w:tcPr>
-            <w:tcW w:w="1350" w:type="dxa"/>
-            <w:tcBorders>
-              <w:top w:val="single" w:sz="8" w:space="0" w:color="000000"/>
-              <w:left w:val="single" w:sz="8" w:space="0" w:color="000000"/>
-              <w:bottom w:val="single" w:sz="8" w:space="0" w:color="000000"/>
-              <w:right w:val="single" w:sz="8" w:space="0" w:color="000000"/>
-            </w:tcBorders>
-            <w:tcMar>
-              <w:top w:w="100" w:type="dxa"/>
-              <w:left w:w="100" w:type="dxa"/>
-              <w:bottom w:w="100" w:type="dxa"/>
-              <w:right w:w="100" w:type="dxa"/>
-            </w:tcMar>
-          </w:tcPr>
-          <w:p>
-            <w:pPr>
-              <w:widowControl w:val="0"/>
-              <w:spacing w:before="100" w:beforeAutospacing="1" w:after="100" w:afterAutospacing="1"/>
-              <w:rPr>
-                <w:rFonts w:asciiTheme="majorHAnsi" w:hAnsiTheme="majorHAnsi" w:cstheme="majorHAnsi"/>
-              </w:rPr>
-            </w:pPr>
-            <w:r>
-              <w:rPr>
-                <w:rFonts w:asciiTheme="majorHAnsi" w:hAnsiTheme="majorHAnsi" w:cstheme="majorHAnsi"/>
-              </w:rPr>
-              <w:t>Hiện frmBoMon và ẩn frmMain</w:t>
-            </w:r>
-          </w:p>
-        </w:tc>
-        <w:tc>
-          <w:tcPr>
-            <w:tcW w:w="1440" w:type="dxa"/>
-            <w:tcBorders>
-              <w:top w:val="single" w:sz="8" w:space="0" w:color="000000"/>
-              <w:left w:val="single" w:sz="8" w:space="0" w:color="000000"/>
-              <w:bottom w:val="single" w:sz="8" w:space="0" w:color="000000"/>
-              <w:right w:val="single" w:sz="8" w:space="0" w:color="000000"/>
-            </w:tcBorders>
-            <w:tcMar>
-              <w:top w:w="100" w:type="dxa"/>
-              <w:left w:w="100" w:type="dxa"/>
-              <w:bottom w:w="100" w:type="dxa"/>
-              <w:right w:w="100" w:type="dxa"/>
-            </w:tcMar>
-          </w:tcPr>
-          <w:p>
-            <w:pPr>
-              <w:widowControl w:val="0"/>
-              <w:spacing w:before="100" w:beforeAutospacing="1" w:after="100" w:afterAutospacing="1"/>
-              <w:rPr>
-                <w:rFonts w:asciiTheme="majorHAnsi" w:hAnsiTheme="majorHAnsi" w:cstheme="majorHAnsi"/>
-                <w:lang w:val="vi-VN"/>
-              </w:rPr>
-            </w:pPr>
-            <w:r>
-              <w:rPr>
-                <w:rFonts w:asciiTheme="majorHAnsi" w:hAnsiTheme="majorHAnsi" w:cstheme="majorHAnsi"/>
-              </w:rPr>
+            <w:tcW w:w="1080" w:type="dxa"/>
+            <w:tcBorders>
+              <w:top w:val="single" w:sz="8" w:space="0" w:color="000000"/>
+              <w:left w:val="single" w:sz="8" w:space="0" w:color="000000"/>
+              <w:bottom w:val="single" w:sz="8" w:space="0" w:color="000000"/>
+              <w:right w:val="single" w:sz="8" w:space="0" w:color="000000"/>
+            </w:tcBorders>
+            <w:tcMar>
+              <w:top w:w="100" w:type="dxa"/>
+              <w:left w:w="100" w:type="dxa"/>
+              <w:bottom w:w="100" w:type="dxa"/>
+              <w:right w:w="100" w:type="dxa"/>
+            </w:tcMar>
+          </w:tcPr>
+          <w:p>
+            <w:pPr>
+              <w:widowControl w:val="0"/>
+              <w:spacing w:before="100" w:beforeAutospacing="1" w:after="100" w:afterAutospacing="1"/>
+              <w:rPr>
+                <w:rFonts w:asciiTheme="majorHAnsi" w:hAnsiTheme="majorHAnsi" w:cstheme="majorHAnsi"/>
+              </w:rPr>
+            </w:pPr>
+            <w:r>
+              <w:rPr>
+                <w:rFonts w:asciiTheme="majorHAnsi" w:hAnsiTheme="majorHAnsi" w:cstheme="majorHAnsi"/>
+              </w:rPr>
+              <w:t xml:space="preserve">Hiện frmBoMon và ẩn </w:t>
+            </w:r>
+            <w:r>
+              <w:rPr>
+                <w:rFonts w:asciiTheme="majorHAnsi" w:hAnsiTheme="majorHAnsi" w:cstheme="majorHAnsi"/>
+              </w:rPr>
+              <w:lastRenderedPageBreak/>
+              <w:t>frmMain</w:t>
+            </w:r>
+          </w:p>
+        </w:tc>
+        <w:tc>
+          <w:tcPr>
+            <w:tcW w:w="1710" w:type="dxa"/>
+            <w:tcBorders>
+              <w:top w:val="single" w:sz="8" w:space="0" w:color="000000"/>
+              <w:left w:val="single" w:sz="8" w:space="0" w:color="000000"/>
+              <w:bottom w:val="single" w:sz="8" w:space="0" w:color="000000"/>
+              <w:right w:val="single" w:sz="8" w:space="0" w:color="000000"/>
+            </w:tcBorders>
+            <w:tcMar>
+              <w:top w:w="100" w:type="dxa"/>
+              <w:left w:w="100" w:type="dxa"/>
+              <w:bottom w:w="100" w:type="dxa"/>
+              <w:right w:w="100" w:type="dxa"/>
+            </w:tcMar>
+          </w:tcPr>
+          <w:p>
+            <w:pPr>
+              <w:widowControl w:val="0"/>
+              <w:spacing w:before="100" w:beforeAutospacing="1" w:after="100" w:afterAutospacing="1"/>
+              <w:rPr>
+                <w:rFonts w:asciiTheme="majorHAnsi" w:hAnsiTheme="majorHAnsi" w:cstheme="majorHAnsi"/>
+                <w:lang w:val="vi-VN"/>
+              </w:rPr>
+            </w:pPr>
+            <w:r>
+              <w:rPr>
+                <w:rFonts w:asciiTheme="majorHAnsi" w:hAnsiTheme="majorHAnsi" w:cstheme="majorHAnsi"/>
+              </w:rPr>
+              <w:lastRenderedPageBreak/>
               <w:t>frmMain</w:t>
             </w:r>
             <w:r>
@@ -19740,6 +19756,7 @@
               <w:rPr>
                 <w:rFonts w:asciiTheme="majorHAnsi" w:hAnsiTheme="majorHAnsi" w:cstheme="majorHAnsi"/>
               </w:rPr>
+              <w:lastRenderedPageBreak/>
               <w:t xml:space="preserve">   2</w:t>
             </w:r>
           </w:p>
@@ -19934,7 +19951,7 @@
         </w:tc>
         <w:tc>
           <w:tcPr>
-            <w:tcW w:w="1350" w:type="dxa"/>
+            <w:tcW w:w="1080" w:type="dxa"/>
             <w:tcBorders>
               <w:top w:val="single" w:sz="8" w:space="0" w:color="000000"/>
               <w:left w:val="single" w:sz="8" w:space="0" w:color="000000"/>
@@ -19967,7 +19984,7 @@
         </w:tc>
         <w:tc>
           <w:tcPr>
-            <w:tcW w:w="1440" w:type="dxa"/>
+            <w:tcW w:w="1710" w:type="dxa"/>
             <w:tcBorders>
               <w:top w:val="single" w:sz="8" w:space="0" w:color="000000"/>
               <w:left w:val="single" w:sz="8" w:space="0" w:color="000000"/>
@@ -20233,7 +20250,7 @@
         </w:tc>
         <w:tc>
           <w:tcPr>
-            <w:tcW w:w="1350" w:type="dxa"/>
+            <w:tcW w:w="1080" w:type="dxa"/>
             <w:tcBorders>
               <w:top w:val="single" w:sz="8" w:space="0" w:color="000000"/>
               <w:left w:val="single" w:sz="8" w:space="0" w:color="000000"/>
@@ -20266,7 +20283,7 @@
         </w:tc>
         <w:tc>
           <w:tcPr>
-            <w:tcW w:w="1440" w:type="dxa"/>
+            <w:tcW w:w="1710" w:type="dxa"/>
             <w:tcBorders>
               <w:top w:val="single" w:sz="8" w:space="0" w:color="000000"/>
               <w:left w:val="single" w:sz="8" w:space="0" w:color="000000"/>
@@ -20518,7 +20535,7 @@
         </w:tc>
         <w:tc>
           <w:tcPr>
-            <w:tcW w:w="1350" w:type="dxa"/>
+            <w:tcW w:w="1080" w:type="dxa"/>
             <w:tcBorders>
               <w:top w:val="single" w:sz="8" w:space="0" w:color="000000"/>
               <w:left w:val="single" w:sz="8" w:space="0" w:color="000000"/>
@@ -20551,7 +20568,7 @@
         </w:tc>
         <w:tc>
           <w:tcPr>
-            <w:tcW w:w="1440" w:type="dxa"/>
+            <w:tcW w:w="1710" w:type="dxa"/>
             <w:tcBorders>
               <w:top w:val="single" w:sz="8" w:space="0" w:color="000000"/>
               <w:left w:val="single" w:sz="8" w:space="0" w:color="000000"/>
@@ -20672,15 +20689,7 @@
                 <w:rFonts w:asciiTheme="majorHAnsi" w:hAnsiTheme="majorHAnsi" w:cstheme="majorHAnsi"/>
                 <w:color w:val="000000"/>
               </w:rPr>
-              <w:t>btnThongTI</w:t>
-            </w:r>
-            <w:r>
-              <w:rPr>
-                <w:rFonts w:asciiTheme="majorHAnsi" w:hAnsiTheme="majorHAnsi" w:cstheme="majorHAnsi"/>
-                <w:color w:val="000000"/>
-              </w:rPr>
-              <w:lastRenderedPageBreak/>
-              <w:t>n_Click</w:t>
+              <w:t>btnThongTIn_Click</w:t>
             </w:r>
           </w:p>
         </w:tc>
@@ -20712,7 +20721,6 @@
               <w:rPr>
                 <w:rFonts w:asciiTheme="majorHAnsi" w:hAnsiTheme="majorHAnsi" w:cstheme="majorHAnsi"/>
               </w:rPr>
-              <w:lastRenderedPageBreak/>
               <w:t>Đại</w:t>
             </w:r>
           </w:p>
@@ -20746,15 +20754,7 @@
                 <w:rFonts w:asciiTheme="majorHAnsi" w:hAnsiTheme="majorHAnsi" w:cstheme="majorHAnsi"/>
                 <w:lang w:val="vi-VN"/>
               </w:rPr>
-              <w:t xml:space="preserve">Tạo sự kiện click  </w:t>
-            </w:r>
-            <w:r>
-              <w:rPr>
-                <w:rFonts w:asciiTheme="majorHAnsi" w:hAnsiTheme="majorHAnsi" w:cstheme="majorHAnsi"/>
-                <w:lang w:val="vi-VN"/>
-              </w:rPr>
-              <w:lastRenderedPageBreak/>
-              <w:t xml:space="preserve">cho button </w:t>
+              <w:t xml:space="preserve">Tạo sự kiện click  cho button </w:t>
             </w:r>
             <w:r>
               <w:rPr>
@@ -20826,82 +20826,72 @@
               <w:rPr>
                 <w:rFonts w:asciiTheme="majorHAnsi" w:hAnsiTheme="majorHAnsi" w:cstheme="majorHAnsi"/>
               </w:rPr>
-              <w:lastRenderedPageBreak/>
               <w:t>ThongTin</w:t>
             </w:r>
           </w:p>
         </w:tc>
         <w:tc>
           <w:tcPr>
-            <w:tcW w:w="1350" w:type="dxa"/>
-            <w:tcBorders>
-              <w:top w:val="single" w:sz="8" w:space="0" w:color="000000"/>
-              <w:left w:val="single" w:sz="8" w:space="0" w:color="000000"/>
-              <w:bottom w:val="single" w:sz="8" w:space="0" w:color="000000"/>
-              <w:right w:val="single" w:sz="8" w:space="0" w:color="000000"/>
-            </w:tcBorders>
-            <w:tcMar>
-              <w:top w:w="100" w:type="dxa"/>
-              <w:left w:w="100" w:type="dxa"/>
-              <w:bottom w:w="100" w:type="dxa"/>
-              <w:right w:w="100" w:type="dxa"/>
-            </w:tcMar>
-          </w:tcPr>
-          <w:p>
-            <w:pPr>
-              <w:widowControl w:val="0"/>
-              <w:spacing w:before="100" w:beforeAutospacing="1" w:after="100" w:afterAutospacing="1"/>
-              <w:rPr>
-                <w:rFonts w:asciiTheme="majorHAnsi" w:hAnsiTheme="majorHAnsi" w:cstheme="majorHAnsi"/>
-                <w:lang w:val="vi-VN"/>
-              </w:rPr>
-            </w:pPr>
-            <w:r>
-              <w:rPr>
-                <w:rFonts w:asciiTheme="majorHAnsi" w:hAnsiTheme="majorHAnsi" w:cstheme="majorHAnsi"/>
-              </w:rPr>
-              <w:lastRenderedPageBreak/>
-              <w:t>Hiện frmThong</w:t>
-            </w:r>
-            <w:r>
-              <w:rPr>
-                <w:rFonts w:asciiTheme="majorHAnsi" w:hAnsiTheme="majorHAnsi" w:cstheme="majorHAnsi"/>
-              </w:rPr>
-              <w:lastRenderedPageBreak/>
-              <w:t>Tin và ẩn frmMain</w:t>
-            </w:r>
-          </w:p>
-        </w:tc>
-        <w:tc>
-          <w:tcPr>
-            <w:tcW w:w="1440" w:type="dxa"/>
-            <w:tcBorders>
-              <w:top w:val="single" w:sz="8" w:space="0" w:color="000000"/>
-              <w:left w:val="single" w:sz="8" w:space="0" w:color="000000"/>
-              <w:bottom w:val="single" w:sz="8" w:space="0" w:color="000000"/>
-              <w:right w:val="single" w:sz="8" w:space="0" w:color="000000"/>
-            </w:tcBorders>
-            <w:tcMar>
-              <w:top w:w="100" w:type="dxa"/>
-              <w:left w:w="100" w:type="dxa"/>
-              <w:bottom w:w="100" w:type="dxa"/>
-              <w:right w:w="100" w:type="dxa"/>
-            </w:tcMar>
-          </w:tcPr>
-          <w:p>
-            <w:pPr>
-              <w:widowControl w:val="0"/>
-              <w:spacing w:before="100" w:beforeAutospacing="1" w:after="100" w:afterAutospacing="1"/>
-              <w:rPr>
-                <w:rFonts w:asciiTheme="majorHAnsi" w:hAnsiTheme="majorHAnsi" w:cstheme="majorHAnsi"/>
-                <w:lang w:val="vi-VN"/>
-              </w:rPr>
-            </w:pPr>
-            <w:r>
-              <w:rPr>
-                <w:rFonts w:asciiTheme="majorHAnsi" w:hAnsiTheme="majorHAnsi" w:cstheme="majorHAnsi"/>
-              </w:rPr>
-              <w:lastRenderedPageBreak/>
+            <w:tcW w:w="1080" w:type="dxa"/>
+            <w:tcBorders>
+              <w:top w:val="single" w:sz="8" w:space="0" w:color="000000"/>
+              <w:left w:val="single" w:sz="8" w:space="0" w:color="000000"/>
+              <w:bottom w:val="single" w:sz="8" w:space="0" w:color="000000"/>
+              <w:right w:val="single" w:sz="8" w:space="0" w:color="000000"/>
+            </w:tcBorders>
+            <w:tcMar>
+              <w:top w:w="100" w:type="dxa"/>
+              <w:left w:w="100" w:type="dxa"/>
+              <w:bottom w:w="100" w:type="dxa"/>
+              <w:right w:w="100" w:type="dxa"/>
+            </w:tcMar>
+          </w:tcPr>
+          <w:p>
+            <w:pPr>
+              <w:widowControl w:val="0"/>
+              <w:spacing w:before="100" w:beforeAutospacing="1" w:after="100" w:afterAutospacing="1"/>
+              <w:rPr>
+                <w:rFonts w:asciiTheme="majorHAnsi" w:hAnsiTheme="majorHAnsi" w:cstheme="majorHAnsi"/>
+                <w:lang w:val="vi-VN"/>
+              </w:rPr>
+            </w:pPr>
+            <w:r>
+              <w:rPr>
+                <w:rFonts w:asciiTheme="majorHAnsi" w:hAnsiTheme="majorHAnsi" w:cstheme="majorHAnsi"/>
+              </w:rPr>
+              <w:t>Hiện frmThongTin và ẩn frmMain</w:t>
+            </w:r>
+          </w:p>
+        </w:tc>
+        <w:tc>
+          <w:tcPr>
+            <w:tcW w:w="1710" w:type="dxa"/>
+            <w:tcBorders>
+              <w:top w:val="single" w:sz="8" w:space="0" w:color="000000"/>
+              <w:left w:val="single" w:sz="8" w:space="0" w:color="000000"/>
+              <w:bottom w:val="single" w:sz="8" w:space="0" w:color="000000"/>
+              <w:right w:val="single" w:sz="8" w:space="0" w:color="000000"/>
+            </w:tcBorders>
+            <w:tcMar>
+              <w:top w:w="100" w:type="dxa"/>
+              <w:left w:w="100" w:type="dxa"/>
+              <w:bottom w:w="100" w:type="dxa"/>
+              <w:right w:w="100" w:type="dxa"/>
+            </w:tcMar>
+          </w:tcPr>
+          <w:p>
+            <w:pPr>
+              <w:widowControl w:val="0"/>
+              <w:spacing w:before="100" w:beforeAutospacing="1" w:after="100" w:afterAutospacing="1"/>
+              <w:rPr>
+                <w:rFonts w:asciiTheme="majorHAnsi" w:hAnsiTheme="majorHAnsi" w:cstheme="majorHAnsi"/>
+                <w:lang w:val="vi-VN"/>
+              </w:rPr>
+            </w:pPr>
+            <w:r>
+              <w:rPr>
+                <w:rFonts w:asciiTheme="majorHAnsi" w:hAnsiTheme="majorHAnsi" w:cstheme="majorHAnsi"/>
+              </w:rPr>
               <w:t>frmMain</w:t>
             </w:r>
             <w:r>
@@ -20946,7 +20936,6 @@
               <w:rPr>
                 <w:rFonts w:asciiTheme="majorHAnsi" w:hAnsiTheme="majorHAnsi" w:cstheme="majorHAnsi"/>
               </w:rPr>
-              <w:lastRenderedPageBreak/>
               <w:t>2</w:t>
             </w:r>
           </w:p>
@@ -21121,34 +21110,34 @@
         </w:tc>
         <w:tc>
           <w:tcPr>
-            <w:tcW w:w="1350" w:type="dxa"/>
-            <w:tcBorders>
-              <w:top w:val="single" w:sz="8" w:space="0" w:color="000000"/>
-              <w:left w:val="single" w:sz="8" w:space="0" w:color="000000"/>
-              <w:bottom w:val="single" w:sz="8" w:space="0" w:color="000000"/>
-              <w:right w:val="single" w:sz="8" w:space="0" w:color="000000"/>
-            </w:tcBorders>
-            <w:tcMar>
-              <w:top w:w="100" w:type="dxa"/>
-              <w:left w:w="100" w:type="dxa"/>
-              <w:bottom w:w="100" w:type="dxa"/>
-              <w:right w:w="100" w:type="dxa"/>
-            </w:tcMar>
-          </w:tcPr>
-          <w:p>
-            <w:pPr>
-              <w:widowControl w:val="0"/>
-              <w:spacing w:before="100" w:beforeAutospacing="1" w:after="100" w:afterAutospacing="1"/>
-              <w:rPr>
-                <w:rFonts w:asciiTheme="majorHAnsi" w:hAnsiTheme="majorHAnsi" w:cstheme="majorHAnsi"/>
-                <w:lang w:val="vi-VN"/>
-              </w:rPr>
-            </w:pPr>
-          </w:p>
-        </w:tc>
-        <w:tc>
-          <w:tcPr>
-            <w:tcW w:w="1440" w:type="dxa"/>
+            <w:tcW w:w="1080" w:type="dxa"/>
+            <w:tcBorders>
+              <w:top w:val="single" w:sz="8" w:space="0" w:color="000000"/>
+              <w:left w:val="single" w:sz="8" w:space="0" w:color="000000"/>
+              <w:bottom w:val="single" w:sz="8" w:space="0" w:color="000000"/>
+              <w:right w:val="single" w:sz="8" w:space="0" w:color="000000"/>
+            </w:tcBorders>
+            <w:tcMar>
+              <w:top w:w="100" w:type="dxa"/>
+              <w:left w:w="100" w:type="dxa"/>
+              <w:bottom w:w="100" w:type="dxa"/>
+              <w:right w:w="100" w:type="dxa"/>
+            </w:tcMar>
+          </w:tcPr>
+          <w:p>
+            <w:pPr>
+              <w:widowControl w:val="0"/>
+              <w:spacing w:before="100" w:beforeAutospacing="1" w:after="100" w:afterAutospacing="1"/>
+              <w:rPr>
+                <w:rFonts w:asciiTheme="majorHAnsi" w:hAnsiTheme="majorHAnsi" w:cstheme="majorHAnsi"/>
+                <w:lang w:val="vi-VN"/>
+              </w:rPr>
+            </w:pPr>
+          </w:p>
+        </w:tc>
+        <w:tc>
+          <w:tcPr>
+            <w:tcW w:w="1710" w:type="dxa"/>
             <w:tcBorders>
               <w:top w:val="single" w:sz="8" w:space="0" w:color="000000"/>
               <w:left w:val="single" w:sz="8" w:space="0" w:color="000000"/>
@@ -21211,6 +21200,7 @@
               <w:rPr>
                 <w:rFonts w:asciiTheme="majorHAnsi" w:hAnsiTheme="majorHAnsi" w:cstheme="majorHAnsi"/>
               </w:rPr>
+              <w:lastRenderedPageBreak/>
               <w:t>2</w:t>
             </w:r>
           </w:p>
@@ -21385,34 +21375,34 @@
         </w:tc>
         <w:tc>
           <w:tcPr>
-            <w:tcW w:w="1350" w:type="dxa"/>
-            <w:tcBorders>
-              <w:top w:val="single" w:sz="8" w:space="0" w:color="000000"/>
-              <w:left w:val="single" w:sz="8" w:space="0" w:color="000000"/>
-              <w:bottom w:val="single" w:sz="8" w:space="0" w:color="000000"/>
-              <w:right w:val="single" w:sz="8" w:space="0" w:color="000000"/>
-            </w:tcBorders>
-            <w:tcMar>
-              <w:top w:w="100" w:type="dxa"/>
-              <w:left w:w="100" w:type="dxa"/>
-              <w:bottom w:w="100" w:type="dxa"/>
-              <w:right w:w="100" w:type="dxa"/>
-            </w:tcMar>
-          </w:tcPr>
-          <w:p>
-            <w:pPr>
-              <w:widowControl w:val="0"/>
-              <w:spacing w:before="100" w:beforeAutospacing="1" w:after="100" w:afterAutospacing="1"/>
-              <w:rPr>
-                <w:rFonts w:asciiTheme="majorHAnsi" w:hAnsiTheme="majorHAnsi" w:cstheme="majorHAnsi"/>
-                <w:lang w:val="vi-VN"/>
-              </w:rPr>
-            </w:pPr>
-          </w:p>
-        </w:tc>
-        <w:tc>
-          <w:tcPr>
-            <w:tcW w:w="1440" w:type="dxa"/>
+            <w:tcW w:w="1080" w:type="dxa"/>
+            <w:tcBorders>
+              <w:top w:val="single" w:sz="8" w:space="0" w:color="000000"/>
+              <w:left w:val="single" w:sz="8" w:space="0" w:color="000000"/>
+              <w:bottom w:val="single" w:sz="8" w:space="0" w:color="000000"/>
+              <w:right w:val="single" w:sz="8" w:space="0" w:color="000000"/>
+            </w:tcBorders>
+            <w:tcMar>
+              <w:top w:w="100" w:type="dxa"/>
+              <w:left w:w="100" w:type="dxa"/>
+              <w:bottom w:w="100" w:type="dxa"/>
+              <w:right w:w="100" w:type="dxa"/>
+            </w:tcMar>
+          </w:tcPr>
+          <w:p>
+            <w:pPr>
+              <w:widowControl w:val="0"/>
+              <w:spacing w:before="100" w:beforeAutospacing="1" w:after="100" w:afterAutospacing="1"/>
+              <w:rPr>
+                <w:rFonts w:asciiTheme="majorHAnsi" w:hAnsiTheme="majorHAnsi" w:cstheme="majorHAnsi"/>
+                <w:lang w:val="vi-VN"/>
+              </w:rPr>
+            </w:pPr>
+          </w:p>
+        </w:tc>
+        <w:tc>
+          <w:tcPr>
+            <w:tcW w:w="1710" w:type="dxa"/>
             <w:tcBorders>
               <w:top w:val="single" w:sz="8" w:space="0" w:color="000000"/>
               <w:left w:val="single" w:sz="8" w:space="0" w:color="000000"/>
@@ -21659,7 +21649,7 @@
         </w:tc>
         <w:tc>
           <w:tcPr>
-            <w:tcW w:w="1350" w:type="dxa"/>
+            <w:tcW w:w="1080" w:type="dxa"/>
             <w:tcBorders>
               <w:top w:val="single" w:sz="8" w:space="0" w:color="000000"/>
               <w:left w:val="single" w:sz="8" w:space="0" w:color="000000"/>
@@ -21697,7 +21687,7 @@
         </w:tc>
         <w:tc>
           <w:tcPr>
-            <w:tcW w:w="1440" w:type="dxa"/>
+            <w:tcW w:w="1710" w:type="dxa"/>
             <w:tcBorders>
               <w:top w:val="single" w:sz="8" w:space="0" w:color="000000"/>
               <w:left w:val="single" w:sz="8" w:space="0" w:color="000000"/>
@@ -21953,7 +21943,7 @@
         </w:tc>
         <w:tc>
           <w:tcPr>
-            <w:tcW w:w="1350" w:type="dxa"/>
+            <w:tcW w:w="1080" w:type="dxa"/>
             <w:tcBorders>
               <w:top w:val="single" w:sz="8" w:space="0" w:color="000000"/>
               <w:left w:val="single" w:sz="8" w:space="0" w:color="000000"/>
@@ -21987,7 +21977,7 @@
         </w:tc>
         <w:tc>
           <w:tcPr>
-            <w:tcW w:w="1440" w:type="dxa"/>
+            <w:tcW w:w="1710" w:type="dxa"/>
             <w:tcBorders>
               <w:top w:val="single" w:sz="8" w:space="0" w:color="000000"/>
               <w:left w:val="single" w:sz="8" w:space="0" w:color="000000"/>
@@ -22232,7 +22222,7 @@
         </w:tc>
         <w:tc>
           <w:tcPr>
-            <w:tcW w:w="1350" w:type="dxa"/>
+            <w:tcW w:w="1080" w:type="dxa"/>
             <w:tcBorders>
               <w:top w:val="single" w:sz="8" w:space="0" w:color="000000"/>
               <w:left w:val="single" w:sz="8" w:space="0" w:color="000000"/>
@@ -22293,7 +22283,7 @@
         </w:tc>
         <w:tc>
           <w:tcPr>
-            <w:tcW w:w="1440" w:type="dxa"/>
+            <w:tcW w:w="1710" w:type="dxa"/>
             <w:tcBorders>
               <w:top w:val="single" w:sz="8" w:space="0" w:color="000000"/>
               <w:left w:val="single" w:sz="8" w:space="0" w:color="000000"/>
@@ -22532,7 +22522,7 @@
         </w:tc>
         <w:tc>
           <w:tcPr>
-            <w:tcW w:w="1350" w:type="dxa"/>
+            <w:tcW w:w="1080" w:type="dxa"/>
             <w:tcBorders>
               <w:top w:val="single" w:sz="8" w:space="0" w:color="000000"/>
               <w:left w:val="single" w:sz="8" w:space="0" w:color="000000"/>
@@ -22570,7 +22560,7 @@
         </w:tc>
         <w:tc>
           <w:tcPr>
-            <w:tcW w:w="1440" w:type="dxa"/>
+            <w:tcW w:w="1710" w:type="dxa"/>
             <w:tcBorders>
               <w:top w:val="single" w:sz="8" w:space="0" w:color="000000"/>
               <w:left w:val="single" w:sz="8" w:space="0" w:color="000000"/>
@@ -22819,7 +22809,7 @@
         </w:tc>
         <w:tc>
           <w:tcPr>
-            <w:tcW w:w="1350" w:type="dxa"/>
+            <w:tcW w:w="1080" w:type="dxa"/>
             <w:tcBorders>
               <w:top w:val="single" w:sz="8" w:space="0" w:color="000000"/>
               <w:left w:val="single" w:sz="8" w:space="0" w:color="000000"/>
@@ -22867,7 +22857,7 @@
         </w:tc>
         <w:tc>
           <w:tcPr>
-            <w:tcW w:w="1440" w:type="dxa"/>
+            <w:tcW w:w="1710" w:type="dxa"/>
             <w:tcBorders>
               <w:top w:val="single" w:sz="8" w:space="0" w:color="000000"/>
               <w:left w:val="single" w:sz="8" w:space="0" w:color="000000"/>
@@ -23169,7 +23159,7 @@
         </w:tc>
         <w:tc>
           <w:tcPr>
-            <w:tcW w:w="1350" w:type="dxa"/>
+            <w:tcW w:w="1080" w:type="dxa"/>
             <w:tcBorders>
               <w:top w:val="single" w:sz="8" w:space="0" w:color="000000"/>
               <w:left w:val="single" w:sz="8" w:space="0" w:color="000000"/>
@@ -23203,7 +23193,7 @@
         </w:tc>
         <w:tc>
           <w:tcPr>
-            <w:tcW w:w="1440" w:type="dxa"/>
+            <w:tcW w:w="1710" w:type="dxa"/>
             <w:tcBorders>
               <w:top w:val="single" w:sz="8" w:space="0" w:color="000000"/>
               <w:left w:val="single" w:sz="8" w:space="0" w:color="000000"/>
@@ -23312,7 +23302,16 @@
                 <w:color w:val="000000"/>
                 <w:lang w:val="vi-VN"/>
               </w:rPr>
-              <w:t>lblPhongLop_MouseClick</w:t>
+              <w:t>lblPhongLop_Mouse</w:t>
+            </w:r>
+            <w:r>
+              <w:rPr>
+                <w:rFonts w:asciiTheme="majorHAnsi" w:hAnsiTheme="majorHAnsi" w:cstheme="majorHAnsi"/>
+                <w:color w:val="000000"/>
+                <w:lang w:val="vi-VN"/>
+              </w:rPr>
+              <w:lastRenderedPageBreak/>
+              <w:t>Click</w:t>
             </w:r>
           </w:p>
         </w:tc>
@@ -23344,6 +23343,7 @@
               <w:rPr>
                 <w:rFonts w:asciiTheme="majorHAnsi" w:hAnsiTheme="majorHAnsi" w:cstheme="majorHAnsi"/>
               </w:rPr>
+              <w:lastRenderedPageBreak/>
               <w:t>Đại</w:t>
             </w:r>
           </w:p>
@@ -23383,6 +23383,7 @@
               <w:rPr>
                 <w:rFonts w:asciiTheme="majorHAnsi" w:hAnsiTheme="majorHAnsi" w:cstheme="majorHAnsi"/>
               </w:rPr>
+              <w:lastRenderedPageBreak/>
               <w:t>Lop-Phong</w:t>
             </w:r>
           </w:p>
@@ -23443,35 +23444,43 @@
         </w:tc>
         <w:tc>
           <w:tcPr>
-            <w:tcW w:w="1350" w:type="dxa"/>
-            <w:tcBorders>
-              <w:top w:val="single" w:sz="8" w:space="0" w:color="000000"/>
-              <w:left w:val="single" w:sz="8" w:space="0" w:color="000000"/>
-              <w:bottom w:val="single" w:sz="8" w:space="0" w:color="000000"/>
-              <w:right w:val="single" w:sz="8" w:space="0" w:color="000000"/>
-            </w:tcBorders>
-            <w:tcMar>
-              <w:top w:w="100" w:type="dxa"/>
-              <w:left w:w="100" w:type="dxa"/>
-              <w:bottom w:w="100" w:type="dxa"/>
-              <w:right w:w="100" w:type="dxa"/>
-            </w:tcMar>
-          </w:tcPr>
-          <w:p>
-            <w:pPr>
-              <w:widowControl w:val="0"/>
-              <w:spacing w:before="100" w:beforeAutospacing="1" w:after="100" w:afterAutospacing="1"/>
-              <w:rPr>
-                <w:rFonts w:asciiTheme="majorHAnsi" w:hAnsiTheme="majorHAnsi" w:cstheme="majorHAnsi"/>
-                <w:lang w:val="vi-VN"/>
-              </w:rPr>
-            </w:pPr>
-            <w:r>
-              <w:rPr>
-                <w:rFonts w:asciiTheme="majorHAnsi" w:hAnsiTheme="majorHAnsi" w:cstheme="majorHAnsi"/>
-                <w:lang w:val="vi-VN"/>
-              </w:rPr>
-              <w:t xml:space="preserve">Load dữ liệu lớp nào học </w:t>
+            <w:tcW w:w="1080" w:type="dxa"/>
+            <w:tcBorders>
+              <w:top w:val="single" w:sz="8" w:space="0" w:color="000000"/>
+              <w:left w:val="single" w:sz="8" w:space="0" w:color="000000"/>
+              <w:bottom w:val="single" w:sz="8" w:space="0" w:color="000000"/>
+              <w:right w:val="single" w:sz="8" w:space="0" w:color="000000"/>
+            </w:tcBorders>
+            <w:tcMar>
+              <w:top w:w="100" w:type="dxa"/>
+              <w:left w:w="100" w:type="dxa"/>
+              <w:bottom w:w="100" w:type="dxa"/>
+              <w:right w:w="100" w:type="dxa"/>
+            </w:tcMar>
+          </w:tcPr>
+          <w:p>
+            <w:pPr>
+              <w:widowControl w:val="0"/>
+              <w:spacing w:before="100" w:beforeAutospacing="1" w:after="100" w:afterAutospacing="1"/>
+              <w:rPr>
+                <w:rFonts w:asciiTheme="majorHAnsi" w:hAnsiTheme="majorHAnsi" w:cstheme="majorHAnsi"/>
+                <w:lang w:val="vi-VN"/>
+              </w:rPr>
+            </w:pPr>
+            <w:r>
+              <w:rPr>
+                <w:rFonts w:asciiTheme="majorHAnsi" w:hAnsiTheme="majorHAnsi" w:cstheme="majorHAnsi"/>
+                <w:lang w:val="vi-VN"/>
+              </w:rPr>
+              <w:t xml:space="preserve">Load dữ liệu lớp nào </w:t>
+            </w:r>
+            <w:r>
+              <w:rPr>
+                <w:rFonts w:asciiTheme="majorHAnsi" w:hAnsiTheme="majorHAnsi" w:cstheme="majorHAnsi"/>
+                <w:lang w:val="vi-VN"/>
+              </w:rPr>
+              <w:lastRenderedPageBreak/>
+              <w:t xml:space="preserve">học </w:t>
             </w:r>
             <w:r>
               <w:rPr>
@@ -23503,33 +23512,34 @@
         </w:tc>
         <w:tc>
           <w:tcPr>
-            <w:tcW w:w="1440" w:type="dxa"/>
-            <w:tcBorders>
-              <w:top w:val="single" w:sz="8" w:space="0" w:color="000000"/>
-              <w:left w:val="single" w:sz="8" w:space="0" w:color="000000"/>
-              <w:bottom w:val="single" w:sz="8" w:space="0" w:color="000000"/>
-              <w:right w:val="single" w:sz="8" w:space="0" w:color="000000"/>
-            </w:tcBorders>
-            <w:tcMar>
-              <w:top w:w="100" w:type="dxa"/>
-              <w:left w:w="100" w:type="dxa"/>
-              <w:bottom w:w="100" w:type="dxa"/>
-              <w:right w:w="100" w:type="dxa"/>
-            </w:tcMar>
-          </w:tcPr>
-          <w:p>
-            <w:pPr>
-              <w:widowControl w:val="0"/>
-              <w:spacing w:before="100" w:beforeAutospacing="1" w:after="100" w:afterAutospacing="1"/>
-              <w:rPr>
-                <w:rFonts w:asciiTheme="majorHAnsi" w:hAnsiTheme="majorHAnsi" w:cstheme="majorHAnsi"/>
-                <w:lang w:val="vi-VN"/>
-              </w:rPr>
-            </w:pPr>
-            <w:r>
-              <w:rPr>
-                <w:rFonts w:asciiTheme="majorHAnsi" w:hAnsiTheme="majorHAnsi" w:cstheme="majorHAnsi"/>
-              </w:rPr>
+            <w:tcW w:w="1710" w:type="dxa"/>
+            <w:tcBorders>
+              <w:top w:val="single" w:sz="8" w:space="0" w:color="000000"/>
+              <w:left w:val="single" w:sz="8" w:space="0" w:color="000000"/>
+              <w:bottom w:val="single" w:sz="8" w:space="0" w:color="000000"/>
+              <w:right w:val="single" w:sz="8" w:space="0" w:color="000000"/>
+            </w:tcBorders>
+            <w:tcMar>
+              <w:top w:w="100" w:type="dxa"/>
+              <w:left w:w="100" w:type="dxa"/>
+              <w:bottom w:w="100" w:type="dxa"/>
+              <w:right w:w="100" w:type="dxa"/>
+            </w:tcMar>
+          </w:tcPr>
+          <w:p>
+            <w:pPr>
+              <w:widowControl w:val="0"/>
+              <w:spacing w:before="100" w:beforeAutospacing="1" w:after="100" w:afterAutospacing="1"/>
+              <w:rPr>
+                <w:rFonts w:asciiTheme="majorHAnsi" w:hAnsiTheme="majorHAnsi" w:cstheme="majorHAnsi"/>
+                <w:lang w:val="vi-VN"/>
+              </w:rPr>
+            </w:pPr>
+            <w:r>
+              <w:rPr>
+                <w:rFonts w:asciiTheme="majorHAnsi" w:hAnsiTheme="majorHAnsi" w:cstheme="majorHAnsi"/>
+              </w:rPr>
+              <w:lastRenderedPageBreak/>
               <w:t>frm</w:t>
             </w:r>
             <w:r>
@@ -23744,7 +23754,7 @@
         </w:tc>
         <w:tc>
           <w:tcPr>
-            <w:tcW w:w="1350" w:type="dxa"/>
+            <w:tcW w:w="1080" w:type="dxa"/>
             <w:tcBorders>
               <w:top w:val="single" w:sz="8" w:space="0" w:color="000000"/>
               <w:left w:val="single" w:sz="8" w:space="0" w:color="000000"/>
@@ -23778,7 +23788,7 @@
         </w:tc>
         <w:tc>
           <w:tcPr>
-            <w:tcW w:w="1440" w:type="dxa"/>
+            <w:tcW w:w="1710" w:type="dxa"/>
             <w:tcBorders>
               <w:top w:val="single" w:sz="8" w:space="0" w:color="000000"/>
               <w:left w:val="single" w:sz="8" w:space="0" w:color="000000"/>
@@ -24027,7 +24037,7 @@
         </w:tc>
         <w:tc>
           <w:tcPr>
-            <w:tcW w:w="1350" w:type="dxa"/>
+            <w:tcW w:w="1080" w:type="dxa"/>
             <w:tcBorders>
               <w:top w:val="single" w:sz="8" w:space="0" w:color="000000"/>
               <w:left w:val="single" w:sz="8" w:space="0" w:color="000000"/>
@@ -24061,7 +24071,7 @@
         </w:tc>
         <w:tc>
           <w:tcPr>
-            <w:tcW w:w="1440" w:type="dxa"/>
+            <w:tcW w:w="1710" w:type="dxa"/>
             <w:tcBorders>
               <w:top w:val="single" w:sz="8" w:space="0" w:color="000000"/>
               <w:left w:val="single" w:sz="8" w:space="0" w:color="000000"/>
@@ -24312,65 +24322,73 @@
         </w:tc>
         <w:tc>
           <w:tcPr>
-            <w:tcW w:w="1350" w:type="dxa"/>
-            <w:tcBorders>
-              <w:top w:val="single" w:sz="8" w:space="0" w:color="000000"/>
-              <w:left w:val="single" w:sz="8" w:space="0" w:color="000000"/>
-              <w:bottom w:val="single" w:sz="8" w:space="0" w:color="000000"/>
-              <w:right w:val="single" w:sz="8" w:space="0" w:color="000000"/>
-            </w:tcBorders>
-            <w:tcMar>
-              <w:top w:w="100" w:type="dxa"/>
-              <w:left w:w="100" w:type="dxa"/>
-              <w:bottom w:w="100" w:type="dxa"/>
-              <w:right w:w="100" w:type="dxa"/>
-            </w:tcMar>
-          </w:tcPr>
-          <w:p>
-            <w:pPr>
-              <w:widowControl w:val="0"/>
-              <w:spacing w:before="100" w:beforeAutospacing="1" w:after="100" w:afterAutospacing="1"/>
-              <w:rPr>
-                <w:rFonts w:asciiTheme="majorHAnsi" w:hAnsiTheme="majorHAnsi" w:cstheme="majorHAnsi"/>
-              </w:rPr>
-            </w:pPr>
-            <w:r>
-              <w:rPr>
-                <w:rFonts w:asciiTheme="majorHAnsi" w:hAnsiTheme="majorHAnsi" w:cstheme="majorHAnsi"/>
-              </w:rPr>
-              <w:t>Hiện thông tin chi tiết của hàng trong datagridview lên các textbox.</w:t>
-            </w:r>
-          </w:p>
-        </w:tc>
-        <w:tc>
-          <w:tcPr>
-            <w:tcW w:w="1440" w:type="dxa"/>
-            <w:tcBorders>
-              <w:top w:val="single" w:sz="8" w:space="0" w:color="000000"/>
-              <w:left w:val="single" w:sz="8" w:space="0" w:color="000000"/>
-              <w:bottom w:val="single" w:sz="8" w:space="0" w:color="000000"/>
-              <w:right w:val="single" w:sz="8" w:space="0" w:color="000000"/>
-            </w:tcBorders>
-            <w:tcMar>
-              <w:top w:w="100" w:type="dxa"/>
-              <w:left w:w="100" w:type="dxa"/>
-              <w:bottom w:w="100" w:type="dxa"/>
-              <w:right w:w="100" w:type="dxa"/>
-            </w:tcMar>
-          </w:tcPr>
-          <w:p>
-            <w:pPr>
-              <w:widowControl w:val="0"/>
-              <w:spacing w:before="100" w:beforeAutospacing="1" w:after="100" w:afterAutospacing="1"/>
-              <w:rPr>
-                <w:rFonts w:asciiTheme="majorHAnsi" w:hAnsiTheme="majorHAnsi" w:cstheme="majorHAnsi"/>
-                <w:lang w:val="vi-VN"/>
-              </w:rPr>
-            </w:pPr>
-            <w:r>
-              <w:rPr>
-                <w:rFonts w:asciiTheme="majorHAnsi" w:hAnsiTheme="majorHAnsi" w:cstheme="majorHAnsi"/>
-              </w:rPr>
+            <w:tcW w:w="1080" w:type="dxa"/>
+            <w:tcBorders>
+              <w:top w:val="single" w:sz="8" w:space="0" w:color="000000"/>
+              <w:left w:val="single" w:sz="8" w:space="0" w:color="000000"/>
+              <w:bottom w:val="single" w:sz="8" w:space="0" w:color="000000"/>
+              <w:right w:val="single" w:sz="8" w:space="0" w:color="000000"/>
+            </w:tcBorders>
+            <w:tcMar>
+              <w:top w:w="100" w:type="dxa"/>
+              <w:left w:w="100" w:type="dxa"/>
+              <w:bottom w:w="100" w:type="dxa"/>
+              <w:right w:w="100" w:type="dxa"/>
+            </w:tcMar>
+          </w:tcPr>
+          <w:p>
+            <w:pPr>
+              <w:widowControl w:val="0"/>
+              <w:spacing w:before="100" w:beforeAutospacing="1" w:after="100" w:afterAutospacing="1"/>
+              <w:rPr>
+                <w:rFonts w:asciiTheme="majorHAnsi" w:hAnsiTheme="majorHAnsi" w:cstheme="majorHAnsi"/>
+              </w:rPr>
+            </w:pPr>
+            <w:r>
+              <w:rPr>
+                <w:rFonts w:asciiTheme="majorHAnsi" w:hAnsiTheme="majorHAnsi" w:cstheme="majorHAnsi"/>
+              </w:rPr>
+              <w:t xml:space="preserve">Hiện thông tin chi tiết của hàng trong datagridview lên các </w:t>
+            </w:r>
+            <w:r>
+              <w:rPr>
+                <w:rFonts w:asciiTheme="majorHAnsi" w:hAnsiTheme="majorHAnsi" w:cstheme="majorHAnsi"/>
+              </w:rPr>
+              <w:lastRenderedPageBreak/>
+              <w:t>textbox.</w:t>
+            </w:r>
+          </w:p>
+        </w:tc>
+        <w:tc>
+          <w:tcPr>
+            <w:tcW w:w="1710" w:type="dxa"/>
+            <w:tcBorders>
+              <w:top w:val="single" w:sz="8" w:space="0" w:color="000000"/>
+              <w:left w:val="single" w:sz="8" w:space="0" w:color="000000"/>
+              <w:bottom w:val="single" w:sz="8" w:space="0" w:color="000000"/>
+              <w:right w:val="single" w:sz="8" w:space="0" w:color="000000"/>
+            </w:tcBorders>
+            <w:tcMar>
+              <w:top w:w="100" w:type="dxa"/>
+              <w:left w:w="100" w:type="dxa"/>
+              <w:bottom w:w="100" w:type="dxa"/>
+              <w:right w:w="100" w:type="dxa"/>
+            </w:tcMar>
+          </w:tcPr>
+          <w:p>
+            <w:pPr>
+              <w:widowControl w:val="0"/>
+              <w:spacing w:before="100" w:beforeAutospacing="1" w:after="100" w:afterAutospacing="1"/>
+              <w:rPr>
+                <w:rFonts w:asciiTheme="majorHAnsi" w:hAnsiTheme="majorHAnsi" w:cstheme="majorHAnsi"/>
+                <w:lang w:val="vi-VN"/>
+              </w:rPr>
+            </w:pPr>
+            <w:r>
+              <w:rPr>
+                <w:rFonts w:asciiTheme="majorHAnsi" w:hAnsiTheme="majorHAnsi" w:cstheme="majorHAnsi"/>
+              </w:rPr>
+              <w:lastRenderedPageBreak/>
               <w:t>frm</w:t>
             </w:r>
             <w:r>
@@ -24417,6 +24435,7 @@
                 <w:rFonts w:asciiTheme="majorHAnsi" w:hAnsiTheme="majorHAnsi" w:cstheme="majorHAnsi"/>
                 <w:lang w:val="vi-VN"/>
               </w:rPr>
+              <w:lastRenderedPageBreak/>
               <w:t>3</w:t>
             </w:r>
           </w:p>
@@ -24637,7 +24656,7 @@
         </w:tc>
         <w:tc>
           <w:tcPr>
-            <w:tcW w:w="1350" w:type="dxa"/>
+            <w:tcW w:w="1080" w:type="dxa"/>
             <w:tcBorders>
               <w:top w:val="single" w:sz="8" w:space="0" w:color="000000"/>
               <w:left w:val="single" w:sz="8" w:space="0" w:color="000000"/>
@@ -24671,7 +24690,7 @@
         </w:tc>
         <w:tc>
           <w:tcPr>
-            <w:tcW w:w="1440" w:type="dxa"/>
+            <w:tcW w:w="1710" w:type="dxa"/>
             <w:tcBorders>
               <w:top w:val="single" w:sz="8" w:space="0" w:color="000000"/>
               <w:left w:val="single" w:sz="8" w:space="0" w:color="000000"/>
@@ -24956,76 +24975,67 @@
         </w:tc>
         <w:tc>
           <w:tcPr>
-            <w:tcW w:w="1350" w:type="dxa"/>
-            <w:tcBorders>
-              <w:top w:val="single" w:sz="8" w:space="0" w:color="000000"/>
-              <w:left w:val="single" w:sz="8" w:space="0" w:color="000000"/>
-              <w:bottom w:val="single" w:sz="8" w:space="0" w:color="000000"/>
-              <w:right w:val="single" w:sz="8" w:space="0" w:color="000000"/>
-            </w:tcBorders>
-            <w:tcMar>
-              <w:top w:w="100" w:type="dxa"/>
-              <w:left w:w="100" w:type="dxa"/>
-              <w:bottom w:w="100" w:type="dxa"/>
-              <w:right w:w="100" w:type="dxa"/>
-            </w:tcMar>
-          </w:tcPr>
-          <w:p>
-            <w:pPr>
-              <w:widowControl w:val="0"/>
-              <w:spacing w:before="100" w:beforeAutospacing="1" w:after="100" w:afterAutospacing="1"/>
-              <w:rPr>
-                <w:rFonts w:asciiTheme="majorHAnsi" w:hAnsiTheme="majorHAnsi" w:cstheme="majorHAnsi"/>
-                <w:lang w:val="vi-VN"/>
-              </w:rPr>
-            </w:pPr>
-            <w:r>
-              <w:rPr>
-                <w:rFonts w:asciiTheme="majorHAnsi" w:hAnsiTheme="majorHAnsi" w:cstheme="majorHAnsi"/>
-                <w:lang w:val="vi-VN"/>
-              </w:rPr>
-              <w:t xml:space="preserve">Đưa dữ liệu Giáo viên nào dạy lớp nào lên datagribview dưới </w:t>
-            </w:r>
-            <w:r>
-              <w:rPr>
-                <w:rFonts w:asciiTheme="majorHAnsi" w:hAnsiTheme="majorHAnsi" w:cstheme="majorHAnsi"/>
-                <w:lang w:val="vi-VN"/>
-              </w:rPr>
-              <w:lastRenderedPageBreak/>
-              <w:t>dạng mã.</w:t>
-            </w:r>
-          </w:p>
-        </w:tc>
-        <w:tc>
-          <w:tcPr>
-            <w:tcW w:w="1440" w:type="dxa"/>
-            <w:tcBorders>
-              <w:top w:val="single" w:sz="8" w:space="0" w:color="000000"/>
-              <w:left w:val="single" w:sz="8" w:space="0" w:color="000000"/>
-              <w:bottom w:val="single" w:sz="8" w:space="0" w:color="000000"/>
-              <w:right w:val="single" w:sz="8" w:space="0" w:color="000000"/>
-            </w:tcBorders>
-            <w:tcMar>
-              <w:top w:w="100" w:type="dxa"/>
-              <w:left w:w="100" w:type="dxa"/>
-              <w:bottom w:w="100" w:type="dxa"/>
-              <w:right w:w="100" w:type="dxa"/>
-            </w:tcMar>
-          </w:tcPr>
-          <w:p>
-            <w:pPr>
-              <w:widowControl w:val="0"/>
-              <w:spacing w:before="100" w:beforeAutospacing="1" w:after="100" w:afterAutospacing="1"/>
-              <w:rPr>
-                <w:rFonts w:asciiTheme="majorHAnsi" w:hAnsiTheme="majorHAnsi" w:cstheme="majorHAnsi"/>
-                <w:lang w:val="vi-VN"/>
-              </w:rPr>
-            </w:pPr>
-            <w:r>
-              <w:rPr>
-                <w:rFonts w:asciiTheme="majorHAnsi" w:hAnsiTheme="majorHAnsi" w:cstheme="majorHAnsi"/>
-              </w:rPr>
-              <w:lastRenderedPageBreak/>
+            <w:tcW w:w="1080" w:type="dxa"/>
+            <w:tcBorders>
+              <w:top w:val="single" w:sz="8" w:space="0" w:color="000000"/>
+              <w:left w:val="single" w:sz="8" w:space="0" w:color="000000"/>
+              <w:bottom w:val="single" w:sz="8" w:space="0" w:color="000000"/>
+              <w:right w:val="single" w:sz="8" w:space="0" w:color="000000"/>
+            </w:tcBorders>
+            <w:tcMar>
+              <w:top w:w="100" w:type="dxa"/>
+              <w:left w:w="100" w:type="dxa"/>
+              <w:bottom w:w="100" w:type="dxa"/>
+              <w:right w:w="100" w:type="dxa"/>
+            </w:tcMar>
+          </w:tcPr>
+          <w:p>
+            <w:pPr>
+              <w:widowControl w:val="0"/>
+              <w:spacing w:before="100" w:beforeAutospacing="1" w:after="100" w:afterAutospacing="1"/>
+              <w:rPr>
+                <w:rFonts w:asciiTheme="majorHAnsi" w:hAnsiTheme="majorHAnsi" w:cstheme="majorHAnsi"/>
+                <w:lang w:val="vi-VN"/>
+              </w:rPr>
+            </w:pPr>
+            <w:r>
+              <w:rPr>
+                <w:rFonts w:asciiTheme="majorHAnsi" w:hAnsiTheme="majorHAnsi" w:cstheme="majorHAnsi"/>
+                <w:lang w:val="vi-VN"/>
+              </w:rPr>
+              <w:t>Đưa dữ liệu Giáo viên nào dạy lớp nào lên datagribview dưới dạng mã.</w:t>
+            </w:r>
+          </w:p>
+        </w:tc>
+        <w:tc>
+          <w:tcPr>
+            <w:tcW w:w="1710" w:type="dxa"/>
+            <w:tcBorders>
+              <w:top w:val="single" w:sz="8" w:space="0" w:color="000000"/>
+              <w:left w:val="single" w:sz="8" w:space="0" w:color="000000"/>
+              <w:bottom w:val="single" w:sz="8" w:space="0" w:color="000000"/>
+              <w:right w:val="single" w:sz="8" w:space="0" w:color="000000"/>
+            </w:tcBorders>
+            <w:tcMar>
+              <w:top w:w="100" w:type="dxa"/>
+              <w:left w:w="100" w:type="dxa"/>
+              <w:bottom w:w="100" w:type="dxa"/>
+              <w:right w:w="100" w:type="dxa"/>
+            </w:tcMar>
+          </w:tcPr>
+          <w:p>
+            <w:pPr>
+              <w:widowControl w:val="0"/>
+              <w:spacing w:before="100" w:beforeAutospacing="1" w:after="100" w:afterAutospacing="1"/>
+              <w:rPr>
+                <w:rFonts w:asciiTheme="majorHAnsi" w:hAnsiTheme="majorHAnsi" w:cstheme="majorHAnsi"/>
+                <w:lang w:val="vi-VN"/>
+              </w:rPr>
+            </w:pPr>
+            <w:r>
+              <w:rPr>
+                <w:rFonts w:asciiTheme="majorHAnsi" w:hAnsiTheme="majorHAnsi" w:cstheme="majorHAnsi"/>
+              </w:rPr>
               <w:t>frm</w:t>
             </w:r>
             <w:r>
@@ -25072,7 +25082,6 @@
                 <w:rFonts w:asciiTheme="majorHAnsi" w:hAnsiTheme="majorHAnsi" w:cstheme="majorHAnsi"/>
                 <w:lang w:val="vi-VN"/>
               </w:rPr>
-              <w:lastRenderedPageBreak/>
               <w:t>39</w:t>
             </w:r>
           </w:p>
@@ -25235,7 +25244,7 @@
         </w:tc>
         <w:tc>
           <w:tcPr>
-            <w:tcW w:w="1350" w:type="dxa"/>
+            <w:tcW w:w="1080" w:type="dxa"/>
             <w:tcBorders>
               <w:top w:val="single" w:sz="8" w:space="0" w:color="000000"/>
               <w:left w:val="single" w:sz="8" w:space="0" w:color="000000"/>
@@ -25291,39 +25300,48 @@
                 <w:rFonts w:asciiTheme="majorHAnsi" w:hAnsiTheme="majorHAnsi" w:cstheme="majorHAnsi"/>
                 <w:lang w:val="vi-VN"/>
               </w:rPr>
-              <w:t>u và hiện btnXuatThoikhoaBieu</w:t>
-            </w:r>
-          </w:p>
-        </w:tc>
-        <w:tc>
-          <w:tcPr>
-            <w:tcW w:w="1440" w:type="dxa"/>
-            <w:tcBorders>
-              <w:top w:val="single" w:sz="8" w:space="0" w:color="000000"/>
-              <w:left w:val="single" w:sz="8" w:space="0" w:color="000000"/>
-              <w:bottom w:val="single" w:sz="8" w:space="0" w:color="000000"/>
-              <w:right w:val="single" w:sz="8" w:space="0" w:color="000000"/>
-            </w:tcBorders>
-            <w:tcMar>
-              <w:top w:w="100" w:type="dxa"/>
-              <w:left w:w="100" w:type="dxa"/>
-              <w:bottom w:w="100" w:type="dxa"/>
-              <w:right w:w="100" w:type="dxa"/>
-            </w:tcMar>
-          </w:tcPr>
-          <w:p>
-            <w:pPr>
-              <w:widowControl w:val="0"/>
-              <w:spacing w:before="100" w:beforeAutospacing="1" w:after="100" w:afterAutospacing="1"/>
-              <w:rPr>
-                <w:rFonts w:asciiTheme="majorHAnsi" w:hAnsiTheme="majorHAnsi" w:cstheme="majorHAnsi"/>
-                <w:lang w:val="vi-VN"/>
-              </w:rPr>
-            </w:pPr>
-            <w:r>
-              <w:rPr>
-                <w:rFonts w:asciiTheme="majorHAnsi" w:hAnsiTheme="majorHAnsi" w:cstheme="majorHAnsi"/>
-              </w:rPr>
+              <w:t xml:space="preserve">u và hiện </w:t>
+            </w:r>
+            <w:r>
+              <w:rPr>
+                <w:rFonts w:asciiTheme="majorHAnsi" w:hAnsiTheme="majorHAnsi" w:cstheme="majorHAnsi"/>
+                <w:lang w:val="vi-VN"/>
+              </w:rPr>
+              <w:lastRenderedPageBreak/>
+              <w:t>btnXuatThoikhoaBieu</w:t>
+            </w:r>
+          </w:p>
+        </w:tc>
+        <w:tc>
+          <w:tcPr>
+            <w:tcW w:w="1710" w:type="dxa"/>
+            <w:tcBorders>
+              <w:top w:val="single" w:sz="8" w:space="0" w:color="000000"/>
+              <w:left w:val="single" w:sz="8" w:space="0" w:color="000000"/>
+              <w:bottom w:val="single" w:sz="8" w:space="0" w:color="000000"/>
+              <w:right w:val="single" w:sz="8" w:space="0" w:color="000000"/>
+            </w:tcBorders>
+            <w:tcMar>
+              <w:top w:w="100" w:type="dxa"/>
+              <w:left w:w="100" w:type="dxa"/>
+              <w:bottom w:w="100" w:type="dxa"/>
+              <w:right w:w="100" w:type="dxa"/>
+            </w:tcMar>
+          </w:tcPr>
+          <w:p>
+            <w:pPr>
+              <w:widowControl w:val="0"/>
+              <w:spacing w:before="100" w:beforeAutospacing="1" w:after="100" w:afterAutospacing="1"/>
+              <w:rPr>
+                <w:rFonts w:asciiTheme="majorHAnsi" w:hAnsiTheme="majorHAnsi" w:cstheme="majorHAnsi"/>
+                <w:lang w:val="vi-VN"/>
+              </w:rPr>
+            </w:pPr>
+            <w:r>
+              <w:rPr>
+                <w:rFonts w:asciiTheme="majorHAnsi" w:hAnsiTheme="majorHAnsi" w:cstheme="majorHAnsi"/>
+              </w:rPr>
+              <w:lastRenderedPageBreak/>
               <w:t>frm</w:t>
             </w:r>
             <w:r>
@@ -25368,6 +25386,7 @@
               <w:rPr>
                 <w:rFonts w:asciiTheme="majorHAnsi" w:hAnsiTheme="majorHAnsi" w:cstheme="majorHAnsi"/>
               </w:rPr>
+              <w:lastRenderedPageBreak/>
               <w:t>40</w:t>
             </w:r>
           </w:p>
@@ -25528,7 +25547,7 @@
         </w:tc>
         <w:tc>
           <w:tcPr>
-            <w:tcW w:w="1350" w:type="dxa"/>
+            <w:tcW w:w="1080" w:type="dxa"/>
             <w:tcBorders>
               <w:top w:val="single" w:sz="8" w:space="0" w:color="000000"/>
               <w:left w:val="single" w:sz="8" w:space="0" w:color="000000"/>
@@ -25560,7 +25579,7 @@
         </w:tc>
         <w:tc>
           <w:tcPr>
-            <w:tcW w:w="1440" w:type="dxa"/>
+            <w:tcW w:w="1710" w:type="dxa"/>
             <w:tcBorders>
               <w:top w:val="single" w:sz="8" w:space="0" w:color="000000"/>
               <w:left w:val="single" w:sz="8" w:space="0" w:color="000000"/>
@@ -26203,7 +26222,6 @@
           <w:color w:val="2B91AF"/>
           <w:highlight w:val="white"/>
         </w:rPr>
-        <w:lastRenderedPageBreak/>
         <w:t>Tạo List</w:t>
       </w:r>
       <w:r>
@@ -26499,6 +26517,7 @@
           <w:color w:val="000000"/>
           <w:highlight w:val="white"/>
         </w:rPr>
+        <w:lastRenderedPageBreak/>
         <w:t xml:space="preserve"> XThoiKhoaBieu()</w:t>
       </w:r>
     </w:p>
@@ -27101,7 +27120,6 @@
           <w:szCs w:val="30"/>
           <w:highlight w:val="white"/>
         </w:rPr>
-        <w:lastRenderedPageBreak/>
         <w:t>Kiểm tra lớp nào học phòng nào?</w:t>
       </w:r>
     </w:p>
@@ -27112,7 +27130,6 @@
         <w:adjustRightInd w:val="0"/>
         <w:spacing w:after="0"/>
         <w:ind w:left="2070"/>
-        <w:jc w:val="both"/>
         <w:rPr>
           <w:rFonts w:asciiTheme="majorHAnsi" w:hAnsiTheme="majorHAnsi" w:cstheme="majorHAnsi"/>
           <w:color w:val="000000"/>
@@ -27183,7 +27200,6 @@
         <w:adjustRightInd w:val="0"/>
         <w:spacing w:after="0"/>
         <w:ind w:left="2070"/>
-        <w:jc w:val="both"/>
         <w:rPr>
           <w:rFonts w:asciiTheme="majorHAnsi" w:hAnsiTheme="majorHAnsi" w:cstheme="majorHAnsi"/>
           <w:color w:val="000000"/>
@@ -27222,7 +27238,6 @@
         <w:adjustRightInd w:val="0"/>
         <w:spacing w:after="0"/>
         <w:ind w:left="1350" w:firstLine="720"/>
-        <w:jc w:val="both"/>
         <w:rPr>
           <w:rFonts w:asciiTheme="majorHAnsi" w:hAnsiTheme="majorHAnsi" w:cstheme="majorHAnsi"/>
           <w:color w:val="000000"/>
@@ -27334,7 +27349,7 @@
         <w:autoSpaceDN w:val="0"/>
         <w:adjustRightInd w:val="0"/>
         <w:spacing w:after="0"/>
-        <w:ind w:left="1440" w:firstLine="720"/>
+        <w:ind w:left="1440" w:firstLine="0"/>
         <w:rPr>
           <w:rFonts w:asciiTheme="majorHAnsi" w:hAnsiTheme="majorHAnsi" w:cstheme="majorHAnsi"/>
           <w:color w:val="000000"/>
@@ -27372,7 +27387,7 @@
         <w:autoSpaceDN w:val="0"/>
         <w:adjustRightInd w:val="0"/>
         <w:spacing w:after="0"/>
-        <w:ind w:left="2880"/>
+        <w:ind w:left="2880" w:firstLine="0"/>
         <w:rPr>
           <w:rFonts w:asciiTheme="majorHAnsi" w:hAnsiTheme="majorHAnsi" w:cstheme="majorHAnsi"/>
           <w:color w:val="000000" w:themeColor="text1"/>
@@ -27410,7 +27425,7 @@
         <w:autoSpaceDN w:val="0"/>
         <w:adjustRightInd w:val="0"/>
         <w:spacing w:after="0"/>
-        <w:ind w:left="2880"/>
+        <w:ind w:left="2880" w:firstLine="0"/>
         <w:rPr>
           <w:rFonts w:asciiTheme="majorHAnsi" w:hAnsiTheme="majorHAnsi" w:cstheme="majorHAnsi"/>
           <w:color w:val="0000FF"/>
@@ -27455,7 +27470,7 @@
         <w:autoSpaceDN w:val="0"/>
         <w:adjustRightInd w:val="0"/>
         <w:spacing w:after="0"/>
-        <w:ind w:left="2880"/>
+        <w:ind w:left="2880" w:firstLine="0"/>
         <w:rPr>
           <w:rFonts w:asciiTheme="majorHAnsi" w:hAnsiTheme="majorHAnsi" w:cstheme="majorHAnsi"/>
           <w:color w:val="0000FF"/>
@@ -27507,7 +27522,7 @@
         <w:autoSpaceDN w:val="0"/>
         <w:adjustRightInd w:val="0"/>
         <w:spacing w:after="0"/>
-        <w:ind w:left="2880"/>
+        <w:ind w:left="2880" w:firstLine="0"/>
         <w:rPr>
           <w:rFonts w:asciiTheme="majorHAnsi" w:hAnsiTheme="majorHAnsi" w:cstheme="majorHAnsi"/>
           <w:color w:val="0000FF"/>
@@ -27553,6 +27568,7 @@
         <w:autoSpaceDN w:val="0"/>
         <w:adjustRightInd w:val="0"/>
         <w:spacing w:after="0"/>
+        <w:ind w:firstLine="0"/>
         <w:rPr>
           <w:rFonts w:asciiTheme="majorHAnsi" w:hAnsiTheme="majorHAnsi" w:cstheme="majorHAnsi"/>
           <w:color w:val="0000FF"/>
@@ -27622,6 +27638,7 @@
         <w:autoSpaceDN w:val="0"/>
         <w:adjustRightInd w:val="0"/>
         <w:spacing w:after="0"/>
+        <w:ind w:firstLine="0"/>
         <w:rPr>
           <w:rFonts w:asciiTheme="majorHAnsi" w:hAnsiTheme="majorHAnsi" w:cstheme="majorHAnsi"/>
           <w:highlight w:val="white"/>
@@ -27677,6 +27694,1442 @@
     </w:p>
     <w:p>
       <w:pPr>
+        <w:autoSpaceDE w:val="0"/>
+        <w:autoSpaceDN w:val="0"/>
+        <w:adjustRightInd w:val="0"/>
+        <w:spacing w:after="0"/>
+        <w:ind w:left="2160" w:firstLine="0"/>
+        <w:rPr>
+          <w:rFonts w:asciiTheme="majorHAnsi" w:hAnsiTheme="majorHAnsi" w:cstheme="majorHAnsi"/>
+          <w:highlight w:val="white"/>
+        </w:rPr>
+      </w:pPr>
+      <w:r>
+        <w:rPr>
+          <w:rFonts w:asciiTheme="majorHAnsi" w:hAnsiTheme="majorHAnsi" w:cstheme="majorHAnsi"/>
+          <w:color w:val="0000FF"/>
+          <w:highlight w:val="white"/>
+        </w:rPr>
+        <w:t xml:space="preserve">           </w:t>
+      </w:r>
+      <w:r>
+        <w:rPr>
+          <w:rFonts w:asciiTheme="majorHAnsi" w:hAnsiTheme="majorHAnsi" w:cstheme="majorHAnsi"/>
+          <w:color w:val="0000FF"/>
+          <w:highlight w:val="white"/>
+        </w:rPr>
+        <w:t>Ngược lại</w:t>
+      </w:r>
+      <w:r>
+        <w:rPr>
+          <w:rFonts w:asciiTheme="majorHAnsi" w:hAnsiTheme="majorHAnsi" w:cstheme="majorHAnsi"/>
+          <w:highlight w:val="white"/>
+        </w:rPr>
+        <w:t xml:space="preserve"> </w:t>
+      </w:r>
+      <w:r>
+        <w:rPr>
+          <w:rFonts w:asciiTheme="majorHAnsi" w:hAnsiTheme="majorHAnsi" w:cstheme="majorHAnsi"/>
+          <w:color w:val="5B9BD5" w:themeColor="accent1"/>
+          <w:highlight w:val="white"/>
+        </w:rPr>
+        <w:t>nếu</w:t>
+      </w:r>
+      <w:r>
+        <w:rPr>
+          <w:rFonts w:asciiTheme="majorHAnsi" w:hAnsiTheme="majorHAnsi" w:cstheme="majorHAnsi"/>
+          <w:highlight w:val="white"/>
+        </w:rPr>
+        <w:t xml:space="preserve"> MaMH = 2 (Anh văn 2) thì số tiết là 5</w:t>
+      </w:r>
+    </w:p>
+    <w:p>
+      <w:pPr>
+        <w:autoSpaceDE w:val="0"/>
+        <w:autoSpaceDN w:val="0"/>
+        <w:adjustRightInd w:val="0"/>
+        <w:spacing w:after="0"/>
+        <w:ind w:left="2880" w:firstLine="0"/>
+        <w:rPr>
+          <w:rFonts w:asciiTheme="majorHAnsi" w:hAnsiTheme="majorHAnsi" w:cstheme="majorHAnsi"/>
+          <w:color w:val="0000FF"/>
+          <w:highlight w:val="white"/>
+        </w:rPr>
+      </w:pPr>
+      <w:r>
+        <w:rPr>
+          <w:rFonts w:asciiTheme="majorHAnsi" w:hAnsiTheme="majorHAnsi" w:cstheme="majorHAnsi"/>
+          <w:color w:val="0000FF"/>
+          <w:highlight w:val="white"/>
+        </w:rPr>
+        <w:t>N</w:t>
+      </w:r>
+      <w:r>
+        <w:rPr>
+          <w:rFonts w:asciiTheme="majorHAnsi" w:hAnsiTheme="majorHAnsi" w:cstheme="majorHAnsi"/>
+          <w:color w:val="0000FF"/>
+          <w:highlight w:val="white"/>
+        </w:rPr>
+        <w:t xml:space="preserve">gược lại nếu </w:t>
+      </w:r>
+      <w:r>
+        <w:rPr>
+          <w:rFonts w:asciiTheme="majorHAnsi" w:hAnsiTheme="majorHAnsi" w:cstheme="majorHAnsi"/>
+          <w:color w:val="000000"/>
+          <w:highlight w:val="white"/>
+        </w:rPr>
+        <w:t>MaMH = 7 hoặc MaMH = 6 hoặc MaMH = 24</w:t>
+      </w:r>
+      <w:r>
+        <w:rPr>
+          <w:rFonts w:asciiTheme="majorHAnsi" w:hAnsiTheme="majorHAnsi" w:cstheme="majorHAnsi"/>
+          <w:highlight w:val="white"/>
+        </w:rPr>
+        <w:t xml:space="preserve">(đường lối,tư tưởng hcm,thí nghiệm vật lý 1) </w:t>
+      </w:r>
+      <w:r>
+        <w:rPr>
+          <w:rFonts w:asciiTheme="majorHAnsi" w:hAnsiTheme="majorHAnsi" w:cstheme="majorHAnsi"/>
+          <w:color w:val="000000"/>
+          <w:highlight w:val="white"/>
+        </w:rPr>
+        <w:t xml:space="preserve">thì số tiết là 3 </w:t>
+      </w:r>
+    </w:p>
+    <w:p>
+      <w:pPr>
+        <w:autoSpaceDE w:val="0"/>
+        <w:autoSpaceDN w:val="0"/>
+        <w:adjustRightInd w:val="0"/>
+        <w:spacing w:after="0"/>
+        <w:ind w:left="2880" w:firstLine="0"/>
+        <w:rPr>
+          <w:rFonts w:asciiTheme="majorHAnsi" w:hAnsiTheme="majorHAnsi" w:cstheme="majorHAnsi"/>
+          <w:color w:val="000000" w:themeColor="text1"/>
+          <w:highlight w:val="white"/>
+        </w:rPr>
+      </w:pPr>
+      <w:r>
+        <w:rPr>
+          <w:rFonts w:asciiTheme="majorHAnsi" w:hAnsiTheme="majorHAnsi" w:cstheme="majorHAnsi"/>
+          <w:color w:val="0000FF"/>
+          <w:highlight w:val="white"/>
+        </w:rPr>
+        <w:t xml:space="preserve">Ngược lại nếu </w:t>
+      </w:r>
+      <w:r>
+        <w:rPr>
+          <w:rFonts w:asciiTheme="majorHAnsi" w:hAnsiTheme="majorHAnsi" w:cstheme="majorHAnsi"/>
+          <w:color w:val="000000" w:themeColor="text1"/>
+          <w:highlight w:val="white"/>
+        </w:rPr>
+        <w:t>MaMH</w:t>
+      </w:r>
+      <w:r>
+        <w:rPr>
+          <w:rFonts w:asciiTheme="majorHAnsi" w:hAnsiTheme="majorHAnsi" w:cstheme="majorHAnsi"/>
+          <w:color w:val="000000"/>
+          <w:highlight w:val="white"/>
+        </w:rPr>
+        <w:t xml:space="preserve"> = 17 hoặc MaMH = 20 </w:t>
+      </w:r>
+      <w:r>
+        <w:rPr>
+          <w:rFonts w:asciiTheme="majorHAnsi" w:hAnsiTheme="majorHAnsi" w:cstheme="majorHAnsi"/>
+          <w:color w:val="000000" w:themeColor="text1"/>
+          <w:highlight w:val="white"/>
+        </w:rPr>
+        <w:t>(gcqp2,gdtc2) thì số tiết là 2</w:t>
+      </w:r>
+    </w:p>
+    <w:p>
+      <w:pPr>
+        <w:autoSpaceDE w:val="0"/>
+        <w:autoSpaceDN w:val="0"/>
+        <w:adjustRightInd w:val="0"/>
+        <w:spacing w:after="0"/>
+        <w:ind w:firstLine="0"/>
+        <w:rPr>
+          <w:rFonts w:asciiTheme="majorHAnsi" w:hAnsiTheme="majorHAnsi" w:cstheme="majorHAnsi"/>
+          <w:color w:val="000000"/>
+          <w:highlight w:val="white"/>
+        </w:rPr>
+      </w:pPr>
+      <w:r>
+        <w:rPr>
+          <w:rFonts w:asciiTheme="majorHAnsi" w:hAnsiTheme="majorHAnsi" w:cstheme="majorHAnsi"/>
+          <w:color w:val="000000" w:themeColor="text1"/>
+          <w:highlight w:val="white"/>
+        </w:rPr>
+        <w:tab/>
+      </w:r>
+      <w:r>
+        <w:rPr>
+          <w:rFonts w:asciiTheme="majorHAnsi" w:hAnsiTheme="majorHAnsi" w:cstheme="majorHAnsi"/>
+          <w:color w:val="000000" w:themeColor="text1"/>
+          <w:highlight w:val="white"/>
+        </w:rPr>
+        <w:tab/>
+      </w:r>
+      <w:r>
+        <w:rPr>
+          <w:rFonts w:asciiTheme="majorHAnsi" w:hAnsiTheme="majorHAnsi" w:cstheme="majorHAnsi"/>
+          <w:color w:val="000000" w:themeColor="text1"/>
+          <w:highlight w:val="white"/>
+        </w:rPr>
+        <w:tab/>
+        <w:t xml:space="preserve">  </w:t>
+      </w:r>
+      <w:r>
+        <w:rPr>
+          <w:rFonts w:asciiTheme="majorHAnsi" w:hAnsiTheme="majorHAnsi" w:cstheme="majorHAnsi"/>
+          <w:color w:val="0000FF"/>
+          <w:highlight w:val="white"/>
+        </w:rPr>
+        <w:t xml:space="preserve">Ngược lại Nếu </w:t>
+      </w:r>
+      <w:r>
+        <w:rPr>
+          <w:rFonts w:asciiTheme="majorHAnsi" w:hAnsiTheme="majorHAnsi" w:cstheme="majorHAnsi"/>
+          <w:color w:val="000000"/>
+          <w:highlight w:val="white"/>
+        </w:rPr>
+        <w:t>MaLop &gt; 8 &amp;&amp; MaLop &lt;= 10 //</w:t>
+      </w:r>
+      <w:r>
+        <w:rPr>
+          <w:rFonts w:asciiTheme="majorHAnsi" w:hAnsiTheme="majorHAnsi" w:cstheme="majorHAnsi"/>
+          <w:color w:val="70AD47" w:themeColor="accent6"/>
+          <w:highlight w:val="white"/>
+        </w:rPr>
+        <w:t>16020</w:t>
+      </w:r>
+    </w:p>
+    <w:p>
+      <w:pPr>
+        <w:autoSpaceDE w:val="0"/>
+        <w:autoSpaceDN w:val="0"/>
+        <w:adjustRightInd w:val="0"/>
+        <w:spacing w:after="0"/>
+        <w:ind w:firstLine="0"/>
+        <w:rPr>
+          <w:rFonts w:asciiTheme="majorHAnsi" w:hAnsiTheme="majorHAnsi" w:cstheme="majorHAnsi"/>
+          <w:color w:val="000000" w:themeColor="text1"/>
+          <w:highlight w:val="white"/>
+        </w:rPr>
+      </w:pPr>
+      <w:r>
+        <w:rPr>
+          <w:rFonts w:asciiTheme="majorHAnsi" w:hAnsiTheme="majorHAnsi" w:cstheme="majorHAnsi"/>
+          <w:color w:val="000000"/>
+          <w:highlight w:val="white"/>
+        </w:rPr>
+        <w:tab/>
+      </w:r>
+      <w:r>
+        <w:rPr>
+          <w:rFonts w:asciiTheme="majorHAnsi" w:hAnsiTheme="majorHAnsi" w:cstheme="majorHAnsi"/>
+          <w:color w:val="000000"/>
+          <w:highlight w:val="white"/>
+        </w:rPr>
+        <w:tab/>
+      </w:r>
+      <w:r>
+        <w:rPr>
+          <w:rFonts w:asciiTheme="majorHAnsi" w:hAnsiTheme="majorHAnsi" w:cstheme="majorHAnsi"/>
+          <w:color w:val="000000"/>
+          <w:highlight w:val="white"/>
+        </w:rPr>
+        <w:tab/>
+      </w:r>
+      <w:r>
+        <w:rPr>
+          <w:rFonts w:asciiTheme="majorHAnsi" w:hAnsiTheme="majorHAnsi" w:cstheme="majorHAnsi"/>
+          <w:color w:val="000000"/>
+          <w:highlight w:val="white"/>
+        </w:rPr>
+        <w:tab/>
+      </w:r>
+      <w:r>
+        <w:rPr>
+          <w:rFonts w:asciiTheme="majorHAnsi" w:hAnsiTheme="majorHAnsi" w:cstheme="majorHAnsi"/>
+          <w:color w:val="0000FF"/>
+          <w:highlight w:val="white"/>
+        </w:rPr>
+        <w:t xml:space="preserve">Nếu </w:t>
+      </w:r>
+      <w:r>
+        <w:rPr>
+          <w:rFonts w:asciiTheme="majorHAnsi" w:hAnsiTheme="majorHAnsi" w:cstheme="majorHAnsi"/>
+          <w:color w:val="000000" w:themeColor="text1"/>
+          <w:highlight w:val="white"/>
+        </w:rPr>
+        <w:t>MaMH = 11 (Toán 2) thì số tiết là 5</w:t>
+      </w:r>
+    </w:p>
+    <w:p>
+      <w:pPr>
+        <w:autoSpaceDE w:val="0"/>
+        <w:autoSpaceDN w:val="0"/>
+        <w:adjustRightInd w:val="0"/>
+        <w:spacing w:after="0"/>
+        <w:ind w:firstLine="0"/>
+        <w:rPr>
+          <w:rFonts w:asciiTheme="majorHAnsi" w:hAnsiTheme="majorHAnsi" w:cstheme="majorHAnsi"/>
+          <w:color w:val="000000" w:themeColor="text1"/>
+          <w:highlight w:val="white"/>
+        </w:rPr>
+      </w:pPr>
+      <w:r>
+        <w:rPr>
+          <w:rFonts w:asciiTheme="majorHAnsi" w:hAnsiTheme="majorHAnsi" w:cstheme="majorHAnsi"/>
+          <w:color w:val="000000" w:themeColor="text1"/>
+          <w:highlight w:val="white"/>
+        </w:rPr>
+        <w:tab/>
+      </w:r>
+      <w:r>
+        <w:rPr>
+          <w:rFonts w:asciiTheme="majorHAnsi" w:hAnsiTheme="majorHAnsi" w:cstheme="majorHAnsi"/>
+          <w:color w:val="000000" w:themeColor="text1"/>
+          <w:highlight w:val="white"/>
+        </w:rPr>
+        <w:tab/>
+      </w:r>
+      <w:r>
+        <w:rPr>
+          <w:rFonts w:asciiTheme="majorHAnsi" w:hAnsiTheme="majorHAnsi" w:cstheme="majorHAnsi"/>
+          <w:color w:val="000000" w:themeColor="text1"/>
+          <w:highlight w:val="white"/>
+        </w:rPr>
+        <w:tab/>
+      </w:r>
+      <w:r>
+        <w:rPr>
+          <w:rFonts w:asciiTheme="majorHAnsi" w:hAnsiTheme="majorHAnsi" w:cstheme="majorHAnsi"/>
+          <w:color w:val="000000" w:themeColor="text1"/>
+          <w:highlight w:val="white"/>
+        </w:rPr>
+        <w:tab/>
+      </w:r>
+      <w:r>
+        <w:rPr>
+          <w:rFonts w:asciiTheme="majorHAnsi" w:hAnsiTheme="majorHAnsi" w:cstheme="majorHAnsi"/>
+          <w:color w:val="0000FF"/>
+          <w:highlight w:val="white"/>
+        </w:rPr>
+        <w:t xml:space="preserve">Ngược lại Nếu </w:t>
+      </w:r>
+      <w:r>
+        <w:rPr>
+          <w:rFonts w:asciiTheme="majorHAnsi" w:hAnsiTheme="majorHAnsi" w:cstheme="majorHAnsi"/>
+          <w:color w:val="000000" w:themeColor="text1"/>
+          <w:highlight w:val="white"/>
+        </w:rPr>
+        <w:t>MaMH = 3 (Anh văn 3) thì số tiết là 5</w:t>
+      </w:r>
+    </w:p>
+    <w:p>
+      <w:pPr>
+        <w:autoSpaceDE w:val="0"/>
+        <w:autoSpaceDN w:val="0"/>
+        <w:adjustRightInd w:val="0"/>
+        <w:spacing w:after="0"/>
+        <w:ind w:left="2880" w:firstLine="0"/>
+        <w:rPr>
+          <w:rFonts w:asciiTheme="majorHAnsi" w:hAnsiTheme="majorHAnsi" w:cstheme="majorHAnsi"/>
+          <w:color w:val="000000" w:themeColor="text1"/>
+          <w:highlight w:val="white"/>
+        </w:rPr>
+      </w:pPr>
+      <w:r>
+        <w:rPr>
+          <w:rFonts w:asciiTheme="majorHAnsi" w:hAnsiTheme="majorHAnsi" w:cstheme="majorHAnsi"/>
+          <w:color w:val="0000FF"/>
+          <w:highlight w:val="white"/>
+        </w:rPr>
+        <w:lastRenderedPageBreak/>
+        <w:t xml:space="preserve">Ngược lại Nếu </w:t>
+      </w:r>
+      <w:r>
+        <w:rPr>
+          <w:rFonts w:asciiTheme="majorHAnsi" w:hAnsiTheme="majorHAnsi" w:cstheme="majorHAnsi"/>
+          <w:color w:val="000000" w:themeColor="text1"/>
+          <w:highlight w:val="white"/>
+        </w:rPr>
+        <w:t xml:space="preserve">MaMH = </w:t>
+      </w:r>
+      <w:r>
+        <w:rPr>
+          <w:rFonts w:asciiTheme="majorHAnsi" w:hAnsiTheme="majorHAnsi" w:cstheme="majorHAnsi"/>
+          <w:color w:val="000000"/>
+          <w:highlight w:val="white"/>
+        </w:rPr>
+        <w:t xml:space="preserve">7 hoặc MaMH = 25 hoặc MaMH = 24 </w:t>
+      </w:r>
+      <w:r>
+        <w:rPr>
+          <w:rFonts w:asciiTheme="majorHAnsi" w:hAnsiTheme="majorHAnsi" w:cstheme="majorHAnsi"/>
+          <w:color w:val="000000" w:themeColor="text1"/>
+          <w:highlight w:val="white"/>
+        </w:rPr>
+        <w:t>(đường lối,vật lý 2,thí nghiệm vật lý 1) thì số tiết là 4</w:t>
+      </w:r>
+    </w:p>
+    <w:p>
+      <w:pPr>
+        <w:autoSpaceDE w:val="0"/>
+        <w:autoSpaceDN w:val="0"/>
+        <w:adjustRightInd w:val="0"/>
+        <w:spacing w:after="0"/>
+        <w:ind w:left="2880" w:firstLine="0"/>
+        <w:rPr>
+          <w:rFonts w:asciiTheme="majorHAnsi" w:hAnsiTheme="majorHAnsi" w:cstheme="majorHAnsi"/>
+          <w:color w:val="000000" w:themeColor="text1"/>
+          <w:highlight w:val="white"/>
+        </w:rPr>
+      </w:pPr>
+      <w:r>
+        <w:rPr>
+          <w:rFonts w:asciiTheme="majorHAnsi" w:hAnsiTheme="majorHAnsi" w:cstheme="majorHAnsi"/>
+          <w:color w:val="0000FF"/>
+          <w:highlight w:val="white"/>
+        </w:rPr>
+        <w:t xml:space="preserve">Ngược lại Nếu </w:t>
+      </w:r>
+      <w:r>
+        <w:rPr>
+          <w:rFonts w:asciiTheme="majorHAnsi" w:hAnsiTheme="majorHAnsi" w:cstheme="majorHAnsi"/>
+          <w:color w:val="000000" w:themeColor="text1"/>
+          <w:highlight w:val="white"/>
+        </w:rPr>
+        <w:t>MaMH = 18 hoặc MaMH = 21 (gdqp3,gdtc3) thì số tiết là 2</w:t>
+      </w:r>
+    </w:p>
+    <w:p>
+      <w:pPr>
+        <w:autoSpaceDE w:val="0"/>
+        <w:autoSpaceDN w:val="0"/>
+        <w:adjustRightInd w:val="0"/>
+        <w:spacing w:after="0"/>
+        <w:ind w:firstLine="0"/>
+        <w:rPr>
+          <w:rFonts w:asciiTheme="majorHAnsi" w:hAnsiTheme="majorHAnsi" w:cstheme="majorHAnsi"/>
+          <w:color w:val="000000"/>
+          <w:highlight w:val="white"/>
+        </w:rPr>
+      </w:pPr>
+      <w:r>
+        <w:rPr>
+          <w:rFonts w:asciiTheme="majorHAnsi" w:hAnsiTheme="majorHAnsi" w:cstheme="majorHAnsi"/>
+          <w:color w:val="0000FF"/>
+          <w:highlight w:val="white"/>
+        </w:rPr>
+        <w:tab/>
+        <w:t xml:space="preserve">                        </w:t>
+      </w:r>
+      <w:r>
+        <w:rPr>
+          <w:rFonts w:asciiTheme="majorHAnsi" w:hAnsiTheme="majorHAnsi" w:cstheme="majorHAnsi"/>
+          <w:color w:val="0000FF"/>
+          <w:highlight w:val="white"/>
+        </w:rPr>
+        <w:t xml:space="preserve">Ngược lại Nếu </w:t>
+      </w:r>
+      <w:r>
+        <w:rPr>
+          <w:rFonts w:asciiTheme="majorHAnsi" w:hAnsiTheme="majorHAnsi" w:cstheme="majorHAnsi"/>
+          <w:color w:val="000000"/>
+          <w:highlight w:val="white"/>
+        </w:rPr>
+        <w:t xml:space="preserve">MaLop &gt; 10 &amp;&amp; MaLop &lt;= 12 </w:t>
+      </w:r>
+      <w:r>
+        <w:rPr>
+          <w:rFonts w:asciiTheme="majorHAnsi" w:hAnsiTheme="majorHAnsi" w:cstheme="majorHAnsi"/>
+          <w:color w:val="008000"/>
+          <w:highlight w:val="white"/>
+        </w:rPr>
+        <w:t>//16220</w:t>
+      </w:r>
+    </w:p>
+    <w:p>
+      <w:pPr>
+        <w:autoSpaceDE w:val="0"/>
+        <w:autoSpaceDN w:val="0"/>
+        <w:adjustRightInd w:val="0"/>
+        <w:spacing w:after="0"/>
+        <w:ind w:firstLine="0"/>
+        <w:rPr>
+          <w:rFonts w:asciiTheme="majorHAnsi" w:hAnsiTheme="majorHAnsi" w:cstheme="majorHAnsi"/>
+          <w:color w:val="000000"/>
+          <w:highlight w:val="white"/>
+        </w:rPr>
+      </w:pPr>
+      <w:r>
+        <w:rPr>
+          <w:rFonts w:asciiTheme="majorHAnsi" w:hAnsiTheme="majorHAnsi" w:cstheme="majorHAnsi"/>
+          <w:color w:val="000000"/>
+          <w:highlight w:val="white"/>
+        </w:rPr>
+        <w:t xml:space="preserve">                         </w:t>
+      </w:r>
+      <w:r>
+        <w:rPr>
+          <w:rFonts w:asciiTheme="majorHAnsi" w:hAnsiTheme="majorHAnsi" w:cstheme="majorHAnsi"/>
+          <w:color w:val="000000"/>
+          <w:highlight w:val="white"/>
+        </w:rPr>
+        <w:tab/>
+      </w:r>
+      <w:r>
+        <w:rPr>
+          <w:rFonts w:asciiTheme="majorHAnsi" w:hAnsiTheme="majorHAnsi" w:cstheme="majorHAnsi"/>
+          <w:color w:val="000000"/>
+          <w:highlight w:val="white"/>
+        </w:rPr>
+        <w:tab/>
+      </w:r>
+      <w:r>
+        <w:rPr>
+          <w:rFonts w:asciiTheme="majorHAnsi" w:hAnsiTheme="majorHAnsi" w:cstheme="majorHAnsi"/>
+          <w:color w:val="0000FF"/>
+          <w:highlight w:val="white"/>
+        </w:rPr>
+        <w:t xml:space="preserve">Nếu </w:t>
+      </w:r>
+      <w:r>
+        <w:rPr>
+          <w:rFonts w:asciiTheme="majorHAnsi" w:hAnsiTheme="majorHAnsi" w:cstheme="majorHAnsi"/>
+          <w:color w:val="000000"/>
+          <w:highlight w:val="white"/>
+        </w:rPr>
+        <w:t>MaMH  = 12 (Toán 3) thì số tiết là 5</w:t>
+      </w:r>
+    </w:p>
+    <w:p>
+      <w:pPr>
+        <w:autoSpaceDE w:val="0"/>
+        <w:autoSpaceDN w:val="0"/>
+        <w:adjustRightInd w:val="0"/>
+        <w:spacing w:after="0"/>
+        <w:ind w:firstLine="0"/>
+        <w:rPr>
+          <w:rFonts w:asciiTheme="majorHAnsi" w:hAnsiTheme="majorHAnsi" w:cstheme="majorHAnsi"/>
+          <w:color w:val="000000"/>
+          <w:highlight w:val="white"/>
+        </w:rPr>
+      </w:pPr>
+      <w:r>
+        <w:rPr>
+          <w:rFonts w:asciiTheme="majorHAnsi" w:hAnsiTheme="majorHAnsi" w:cstheme="majorHAnsi"/>
+          <w:color w:val="000000"/>
+          <w:highlight w:val="white"/>
+        </w:rPr>
+        <w:tab/>
+      </w:r>
+      <w:r>
+        <w:rPr>
+          <w:rFonts w:asciiTheme="majorHAnsi" w:hAnsiTheme="majorHAnsi" w:cstheme="majorHAnsi"/>
+          <w:color w:val="000000"/>
+          <w:highlight w:val="white"/>
+        </w:rPr>
+        <w:tab/>
+      </w:r>
+      <w:r>
+        <w:rPr>
+          <w:rFonts w:asciiTheme="majorHAnsi" w:hAnsiTheme="majorHAnsi" w:cstheme="majorHAnsi"/>
+          <w:color w:val="000000"/>
+          <w:highlight w:val="white"/>
+        </w:rPr>
+        <w:tab/>
+      </w:r>
+      <w:r>
+        <w:rPr>
+          <w:rFonts w:asciiTheme="majorHAnsi" w:hAnsiTheme="majorHAnsi" w:cstheme="majorHAnsi"/>
+          <w:color w:val="000000"/>
+          <w:highlight w:val="white"/>
+        </w:rPr>
+        <w:tab/>
+      </w:r>
+      <w:r>
+        <w:rPr>
+          <w:rFonts w:asciiTheme="majorHAnsi" w:hAnsiTheme="majorHAnsi" w:cstheme="majorHAnsi"/>
+          <w:color w:val="0000FF"/>
+          <w:highlight w:val="white"/>
+        </w:rPr>
+        <w:t xml:space="preserve">Ngược lại Nếu </w:t>
+      </w:r>
+      <w:r>
+        <w:rPr>
+          <w:rFonts w:asciiTheme="majorHAnsi" w:hAnsiTheme="majorHAnsi" w:cstheme="majorHAnsi"/>
+          <w:color w:val="000000"/>
+          <w:highlight w:val="white"/>
+        </w:rPr>
+        <w:t>MaMH = 1 (Anh văn 1) thì số tiết là 5</w:t>
+      </w:r>
+    </w:p>
+    <w:p>
+      <w:pPr>
+        <w:autoSpaceDE w:val="0"/>
+        <w:autoSpaceDN w:val="0"/>
+        <w:adjustRightInd w:val="0"/>
+        <w:spacing w:after="0"/>
+        <w:ind w:left="2880" w:firstLine="0"/>
+        <w:rPr>
+          <w:rFonts w:asciiTheme="majorHAnsi" w:hAnsiTheme="majorHAnsi" w:cstheme="majorHAnsi"/>
+          <w:color w:val="000000"/>
+          <w:highlight w:val="white"/>
+        </w:rPr>
+      </w:pPr>
+      <w:r>
+        <w:rPr>
+          <w:rFonts w:asciiTheme="majorHAnsi" w:hAnsiTheme="majorHAnsi" w:cstheme="majorHAnsi"/>
+          <w:color w:val="0000FF"/>
+          <w:highlight w:val="white"/>
+        </w:rPr>
+        <w:t xml:space="preserve">Ngược lại Nếu </w:t>
+      </w:r>
+      <w:r>
+        <w:rPr>
+          <w:rFonts w:asciiTheme="majorHAnsi" w:hAnsiTheme="majorHAnsi" w:cstheme="majorHAnsi"/>
+          <w:color w:val="000000" w:themeColor="text1"/>
+          <w:highlight w:val="white"/>
+        </w:rPr>
+        <w:t xml:space="preserve">MaMH = </w:t>
+      </w:r>
+      <w:r>
+        <w:rPr>
+          <w:rFonts w:asciiTheme="majorHAnsi" w:hAnsiTheme="majorHAnsi" w:cstheme="majorHAnsi"/>
+          <w:color w:val="000000"/>
+          <w:highlight w:val="white"/>
+        </w:rPr>
+        <w:t>9 hoặc MaMH = 15 hoặc MaMH = 23</w:t>
+      </w:r>
+      <w:r>
+        <w:rPr>
+          <w:rFonts w:asciiTheme="majorHAnsi" w:hAnsiTheme="majorHAnsi" w:cstheme="majorHAnsi"/>
+          <w:color w:val="000000"/>
+          <w:highlight w:val="white"/>
+        </w:rPr>
+        <w:t xml:space="preserve"> </w:t>
+      </w:r>
+      <w:r>
+        <w:rPr>
+          <w:rFonts w:asciiTheme="majorHAnsi" w:hAnsiTheme="majorHAnsi" w:cstheme="majorHAnsi"/>
+          <w:color w:val="000000"/>
+          <w:highlight w:val="white"/>
+        </w:rPr>
+        <w:t>(</w:t>
+      </w:r>
+      <w:r>
+        <w:rPr>
+          <w:rFonts w:asciiTheme="majorHAnsi" w:hAnsiTheme="majorHAnsi" w:cstheme="majorHAnsi"/>
+          <w:color w:val="000000" w:themeColor="text1"/>
+          <w:highlight w:val="white"/>
+        </w:rPr>
+        <w:t>pldc,ds tuyến tính,nhập môn ngành)</w:t>
+      </w:r>
+      <w:r>
+        <w:rPr>
+          <w:rFonts w:asciiTheme="majorHAnsi" w:hAnsiTheme="majorHAnsi" w:cstheme="majorHAnsi"/>
+          <w:color w:val="000000"/>
+          <w:highlight w:val="white"/>
+        </w:rPr>
+        <w:t xml:space="preserve"> thì số tiết là 4</w:t>
+      </w:r>
+    </w:p>
+    <w:p>
+      <w:pPr>
+        <w:autoSpaceDE w:val="0"/>
+        <w:autoSpaceDN w:val="0"/>
+        <w:adjustRightInd w:val="0"/>
+        <w:spacing w:after="0"/>
+        <w:ind w:left="2880" w:firstLine="0"/>
+        <w:rPr>
+          <w:rFonts w:asciiTheme="majorHAnsi" w:hAnsiTheme="majorHAnsi" w:cstheme="majorHAnsi"/>
+          <w:color w:val="000000" w:themeColor="text1"/>
+          <w:highlight w:val="white"/>
+        </w:rPr>
+      </w:pPr>
+      <w:r>
+        <w:rPr>
+          <w:rFonts w:asciiTheme="majorHAnsi" w:hAnsiTheme="majorHAnsi" w:cstheme="majorHAnsi"/>
+          <w:color w:val="0000FF"/>
+          <w:highlight w:val="white"/>
+        </w:rPr>
+        <w:t xml:space="preserve">Ngược lại Nếu </w:t>
+      </w:r>
+      <w:r>
+        <w:rPr>
+          <w:rFonts w:asciiTheme="majorHAnsi" w:hAnsiTheme="majorHAnsi" w:cstheme="majorHAnsi"/>
+          <w:color w:val="000000" w:themeColor="text1"/>
+          <w:highlight w:val="white"/>
+        </w:rPr>
+        <w:t>MaMH = 19 hoặc MaMH = 17 (gdtc1,gdqp2) thì số tiết là 2</w:t>
+      </w:r>
+    </w:p>
+    <w:p>
+      <w:pPr>
+        <w:autoSpaceDE w:val="0"/>
+        <w:autoSpaceDN w:val="0"/>
+        <w:adjustRightInd w:val="0"/>
+        <w:spacing w:after="0"/>
+        <w:ind w:left="1890" w:firstLine="0"/>
+        <w:rPr>
+          <w:rFonts w:asciiTheme="majorHAnsi" w:hAnsiTheme="majorHAnsi" w:cstheme="majorHAnsi"/>
+          <w:color w:val="008000"/>
+          <w:highlight w:val="white"/>
+        </w:rPr>
+      </w:pPr>
+      <w:r>
+        <w:rPr>
+          <w:rFonts w:asciiTheme="majorHAnsi" w:hAnsiTheme="majorHAnsi" w:cstheme="majorHAnsi"/>
+          <w:color w:val="0000FF"/>
+          <w:highlight w:val="white"/>
+        </w:rPr>
+        <w:t xml:space="preserve">  </w:t>
+      </w:r>
+      <w:r>
+        <w:rPr>
+          <w:rFonts w:asciiTheme="majorHAnsi" w:hAnsiTheme="majorHAnsi" w:cstheme="majorHAnsi"/>
+          <w:color w:val="0000FF"/>
+          <w:highlight w:val="white"/>
+        </w:rPr>
+        <w:t xml:space="preserve">    </w:t>
+      </w:r>
+      <w:r>
+        <w:rPr>
+          <w:rFonts w:asciiTheme="majorHAnsi" w:hAnsiTheme="majorHAnsi" w:cstheme="majorHAnsi"/>
+          <w:color w:val="0000FF"/>
+          <w:highlight w:val="white"/>
+        </w:rPr>
+        <w:t xml:space="preserve">Ngược lại Nếu </w:t>
+      </w:r>
+      <w:r>
+        <w:rPr>
+          <w:rFonts w:asciiTheme="majorHAnsi" w:hAnsiTheme="majorHAnsi" w:cstheme="majorHAnsi"/>
+          <w:color w:val="000000"/>
+          <w:highlight w:val="white"/>
+        </w:rPr>
+        <w:t xml:space="preserve">MaLop &gt; 12 &amp;&amp; MaLop &lt;= 14 </w:t>
+      </w:r>
+      <w:r>
+        <w:rPr>
+          <w:rFonts w:asciiTheme="majorHAnsi" w:hAnsiTheme="majorHAnsi" w:cstheme="majorHAnsi"/>
+          <w:color w:val="008000"/>
+          <w:highlight w:val="white"/>
+        </w:rPr>
+        <w:t>//16340</w:t>
+      </w:r>
+    </w:p>
+    <w:p>
+      <w:pPr>
+        <w:autoSpaceDE w:val="0"/>
+        <w:autoSpaceDN w:val="0"/>
+        <w:adjustRightInd w:val="0"/>
+        <w:spacing w:after="0"/>
+        <w:ind w:firstLine="0"/>
+        <w:rPr>
+          <w:rFonts w:asciiTheme="majorHAnsi" w:hAnsiTheme="majorHAnsi" w:cstheme="majorHAnsi"/>
+          <w:color w:val="000000"/>
+          <w:highlight w:val="white"/>
+        </w:rPr>
+      </w:pPr>
+      <w:r>
+        <w:rPr>
+          <w:rFonts w:asciiTheme="majorHAnsi" w:hAnsiTheme="majorHAnsi" w:cstheme="majorHAnsi"/>
+          <w:color w:val="008000"/>
+          <w:highlight w:val="white"/>
+        </w:rPr>
+        <w:tab/>
+      </w:r>
+      <w:r>
+        <w:rPr>
+          <w:rFonts w:asciiTheme="majorHAnsi" w:hAnsiTheme="majorHAnsi" w:cstheme="majorHAnsi"/>
+          <w:color w:val="008000"/>
+          <w:highlight w:val="white"/>
+        </w:rPr>
+        <w:tab/>
+      </w:r>
+      <w:r>
+        <w:rPr>
+          <w:rFonts w:asciiTheme="majorHAnsi" w:hAnsiTheme="majorHAnsi" w:cstheme="majorHAnsi"/>
+          <w:color w:val="008000"/>
+          <w:highlight w:val="white"/>
+        </w:rPr>
+        <w:tab/>
+      </w:r>
+      <w:r>
+        <w:rPr>
+          <w:rFonts w:asciiTheme="majorHAnsi" w:hAnsiTheme="majorHAnsi" w:cstheme="majorHAnsi"/>
+          <w:color w:val="008000"/>
+          <w:highlight w:val="white"/>
+        </w:rPr>
+        <w:tab/>
+      </w:r>
+      <w:r>
+        <w:rPr>
+          <w:rFonts w:asciiTheme="majorHAnsi" w:hAnsiTheme="majorHAnsi" w:cstheme="majorHAnsi"/>
+          <w:color w:val="0000FF"/>
+          <w:highlight w:val="white"/>
+        </w:rPr>
+        <w:t xml:space="preserve">Nếu </w:t>
+      </w:r>
+      <w:r>
+        <w:rPr>
+          <w:rFonts w:asciiTheme="majorHAnsi" w:hAnsiTheme="majorHAnsi" w:cstheme="majorHAnsi"/>
+          <w:color w:val="000000"/>
+          <w:highlight w:val="white"/>
+        </w:rPr>
+        <w:t>MaMH  = 11 (Toán 2 ) thì số tiết là 4</w:t>
+      </w:r>
+    </w:p>
+    <w:p>
+      <w:pPr>
+        <w:autoSpaceDE w:val="0"/>
+        <w:autoSpaceDN w:val="0"/>
+        <w:adjustRightInd w:val="0"/>
+        <w:spacing w:after="0"/>
+        <w:ind w:firstLine="0"/>
+        <w:rPr>
+          <w:rFonts w:asciiTheme="majorHAnsi" w:hAnsiTheme="majorHAnsi" w:cstheme="majorHAnsi"/>
+          <w:color w:val="000000"/>
+          <w:highlight w:val="white"/>
+        </w:rPr>
+      </w:pPr>
+      <w:r>
+        <w:rPr>
+          <w:rFonts w:asciiTheme="majorHAnsi" w:hAnsiTheme="majorHAnsi" w:cstheme="majorHAnsi"/>
+          <w:color w:val="000000"/>
+          <w:highlight w:val="white"/>
+        </w:rPr>
+        <w:tab/>
+      </w:r>
+      <w:r>
+        <w:rPr>
+          <w:rFonts w:asciiTheme="majorHAnsi" w:hAnsiTheme="majorHAnsi" w:cstheme="majorHAnsi"/>
+          <w:color w:val="000000"/>
+          <w:highlight w:val="white"/>
+        </w:rPr>
+        <w:tab/>
+      </w:r>
+      <w:r>
+        <w:rPr>
+          <w:rFonts w:asciiTheme="majorHAnsi" w:hAnsiTheme="majorHAnsi" w:cstheme="majorHAnsi"/>
+          <w:color w:val="000000"/>
+          <w:highlight w:val="white"/>
+        </w:rPr>
+        <w:tab/>
+      </w:r>
+      <w:r>
+        <w:rPr>
+          <w:rFonts w:asciiTheme="majorHAnsi" w:hAnsiTheme="majorHAnsi" w:cstheme="majorHAnsi"/>
+          <w:color w:val="000000"/>
+          <w:highlight w:val="white"/>
+        </w:rPr>
+        <w:tab/>
+      </w:r>
+      <w:r>
+        <w:rPr>
+          <w:rFonts w:asciiTheme="majorHAnsi" w:hAnsiTheme="majorHAnsi" w:cstheme="majorHAnsi"/>
+          <w:color w:val="0000FF"/>
+          <w:highlight w:val="white"/>
+        </w:rPr>
+        <w:t xml:space="preserve">Ngược lại Nếu </w:t>
+      </w:r>
+      <w:r>
+        <w:rPr>
+          <w:rFonts w:asciiTheme="majorHAnsi" w:hAnsiTheme="majorHAnsi" w:cstheme="majorHAnsi"/>
+          <w:color w:val="000000"/>
+          <w:highlight w:val="white"/>
+        </w:rPr>
+        <w:t>MaMH = 2 (Anh văn 2) thì số tiết là 5</w:t>
+      </w:r>
+    </w:p>
+    <w:p>
+      <w:pPr>
+        <w:autoSpaceDE w:val="0"/>
+        <w:autoSpaceDN w:val="0"/>
+        <w:adjustRightInd w:val="0"/>
+        <w:spacing w:after="0"/>
+        <w:ind w:left="2880" w:firstLine="0"/>
+        <w:rPr>
+          <w:rFonts w:asciiTheme="majorHAnsi" w:hAnsiTheme="majorHAnsi" w:cstheme="majorHAnsi"/>
+          <w:color w:val="000000"/>
+          <w:highlight w:val="white"/>
+        </w:rPr>
+      </w:pPr>
+      <w:r>
+        <w:rPr>
+          <w:rFonts w:asciiTheme="majorHAnsi" w:hAnsiTheme="majorHAnsi" w:cstheme="majorHAnsi"/>
+          <w:color w:val="0000FF"/>
+          <w:highlight w:val="white"/>
+        </w:rPr>
+        <w:t xml:space="preserve">Ngược lại Nếu </w:t>
+      </w:r>
+      <w:r>
+        <w:rPr>
+          <w:rFonts w:asciiTheme="majorHAnsi" w:hAnsiTheme="majorHAnsi" w:cstheme="majorHAnsi"/>
+          <w:color w:val="000000"/>
+          <w:highlight w:val="white"/>
+        </w:rPr>
+        <w:t>MaMH = 8 hoặc MaMH = 25 (maclenin,vật lý 1) thì số tiết là 4</w:t>
+      </w:r>
+    </w:p>
+    <w:p>
+      <w:pPr>
+        <w:autoSpaceDE w:val="0"/>
+        <w:autoSpaceDN w:val="0"/>
+        <w:adjustRightInd w:val="0"/>
+        <w:spacing w:after="0"/>
+        <w:ind w:left="2880" w:firstLine="0"/>
+        <w:rPr>
+          <w:rFonts w:asciiTheme="majorHAnsi" w:hAnsiTheme="majorHAnsi" w:cstheme="majorHAnsi"/>
+          <w:color w:val="000000"/>
+          <w:highlight w:val="white"/>
+        </w:rPr>
+      </w:pPr>
+      <w:r>
+        <w:rPr>
+          <w:rFonts w:asciiTheme="majorHAnsi" w:hAnsiTheme="majorHAnsi" w:cstheme="majorHAnsi"/>
+          <w:color w:val="0000FF"/>
+          <w:highlight w:val="white"/>
+        </w:rPr>
+        <w:t xml:space="preserve">Ngược lại Nếu </w:t>
+      </w:r>
+      <w:r>
+        <w:rPr>
+          <w:rFonts w:asciiTheme="majorHAnsi" w:hAnsiTheme="majorHAnsi" w:cstheme="majorHAnsi"/>
+          <w:color w:val="000000"/>
+          <w:highlight w:val="white"/>
+        </w:rPr>
+        <w:t>MaMH = 17 hoặc MaMH = 20 (gdqp2,gdtc2) thì số tiết là 2</w:t>
+      </w:r>
+    </w:p>
+    <w:p>
+      <w:pPr>
+        <w:autoSpaceDE w:val="0"/>
+        <w:autoSpaceDN w:val="0"/>
+        <w:adjustRightInd w:val="0"/>
+        <w:spacing w:after="0"/>
+        <w:ind w:firstLine="0"/>
+        <w:rPr>
+          <w:rFonts w:asciiTheme="majorHAnsi" w:hAnsiTheme="majorHAnsi" w:cstheme="majorHAnsi"/>
+          <w:color w:val="008000"/>
+          <w:highlight w:val="white"/>
+        </w:rPr>
+      </w:pPr>
+      <w:r>
+        <w:rPr>
+          <w:rFonts w:asciiTheme="majorHAnsi" w:hAnsiTheme="majorHAnsi" w:cstheme="majorHAnsi"/>
+          <w:color w:val="000000"/>
+          <w:highlight w:val="white"/>
+        </w:rPr>
+        <w:tab/>
+      </w:r>
+      <w:r>
+        <w:rPr>
+          <w:rFonts w:asciiTheme="majorHAnsi" w:hAnsiTheme="majorHAnsi" w:cstheme="majorHAnsi"/>
+          <w:color w:val="000000"/>
+          <w:highlight w:val="white"/>
+        </w:rPr>
+        <w:tab/>
+      </w:r>
+      <w:r>
+        <w:rPr>
+          <w:rFonts w:asciiTheme="majorHAnsi" w:hAnsiTheme="majorHAnsi" w:cstheme="majorHAnsi"/>
+          <w:color w:val="000000"/>
+          <w:highlight w:val="white"/>
+        </w:rPr>
+        <w:tab/>
+        <w:t xml:space="preserve">   </w:t>
+      </w:r>
+      <w:r>
+        <w:rPr>
+          <w:rFonts w:asciiTheme="majorHAnsi" w:hAnsiTheme="majorHAnsi" w:cstheme="majorHAnsi"/>
+          <w:color w:val="0000FF"/>
+          <w:highlight w:val="white"/>
+        </w:rPr>
+        <w:t xml:space="preserve">Ngược lại Nếu </w:t>
+      </w:r>
+      <w:r>
+        <w:rPr>
+          <w:rFonts w:asciiTheme="majorHAnsi" w:hAnsiTheme="majorHAnsi" w:cstheme="majorHAnsi"/>
+          <w:color w:val="000000"/>
+          <w:highlight w:val="white"/>
+        </w:rPr>
+        <w:t xml:space="preserve">MaLop &gt; 14 &amp;&amp; MaLop &lt;= 16 </w:t>
+      </w:r>
+      <w:r>
+        <w:rPr>
+          <w:rFonts w:asciiTheme="majorHAnsi" w:hAnsiTheme="majorHAnsi" w:cstheme="majorHAnsi"/>
+          <w:color w:val="008000"/>
+          <w:highlight w:val="white"/>
+        </w:rPr>
+        <w:t>//16240</w:t>
+      </w:r>
+    </w:p>
+    <w:p>
+      <w:pPr>
+        <w:autoSpaceDE w:val="0"/>
+        <w:autoSpaceDN w:val="0"/>
+        <w:adjustRightInd w:val="0"/>
+        <w:spacing w:after="0"/>
+        <w:ind w:firstLine="0"/>
+        <w:rPr>
+          <w:rFonts w:asciiTheme="majorHAnsi" w:hAnsiTheme="majorHAnsi" w:cstheme="majorHAnsi"/>
+          <w:color w:val="000000"/>
+          <w:highlight w:val="white"/>
+        </w:rPr>
+      </w:pPr>
+      <w:r>
+        <w:rPr>
+          <w:rFonts w:asciiTheme="majorHAnsi" w:hAnsiTheme="majorHAnsi" w:cstheme="majorHAnsi"/>
+          <w:color w:val="008000"/>
+          <w:highlight w:val="white"/>
+        </w:rPr>
+        <w:tab/>
+      </w:r>
+      <w:r>
+        <w:rPr>
+          <w:rFonts w:asciiTheme="majorHAnsi" w:hAnsiTheme="majorHAnsi" w:cstheme="majorHAnsi"/>
+          <w:color w:val="008000"/>
+          <w:highlight w:val="white"/>
+        </w:rPr>
+        <w:tab/>
+      </w:r>
+      <w:r>
+        <w:rPr>
+          <w:rFonts w:asciiTheme="majorHAnsi" w:hAnsiTheme="majorHAnsi" w:cstheme="majorHAnsi"/>
+          <w:color w:val="008000"/>
+          <w:highlight w:val="white"/>
+        </w:rPr>
+        <w:tab/>
+      </w:r>
+      <w:r>
+        <w:rPr>
+          <w:rFonts w:asciiTheme="majorHAnsi" w:hAnsiTheme="majorHAnsi" w:cstheme="majorHAnsi"/>
+          <w:color w:val="008000"/>
+          <w:highlight w:val="white"/>
+        </w:rPr>
+        <w:tab/>
+      </w:r>
+      <w:r>
+        <w:rPr>
+          <w:rFonts w:asciiTheme="majorHAnsi" w:hAnsiTheme="majorHAnsi" w:cstheme="majorHAnsi"/>
+          <w:color w:val="0000FF"/>
+          <w:highlight w:val="white"/>
+        </w:rPr>
+        <w:t xml:space="preserve">Nếu </w:t>
+      </w:r>
+      <w:r>
+        <w:rPr>
+          <w:rFonts w:asciiTheme="majorHAnsi" w:hAnsiTheme="majorHAnsi" w:cstheme="majorHAnsi"/>
+          <w:color w:val="000000"/>
+          <w:highlight w:val="white"/>
+        </w:rPr>
+        <w:t>MaMH  = 12 (Toán 3 ) thì số tiết là 4</w:t>
+      </w:r>
+    </w:p>
+    <w:p>
+      <w:pPr>
+        <w:autoSpaceDE w:val="0"/>
+        <w:autoSpaceDN w:val="0"/>
+        <w:adjustRightInd w:val="0"/>
+        <w:spacing w:after="0"/>
+        <w:ind w:left="2880" w:firstLine="0"/>
+        <w:rPr>
+          <w:rFonts w:asciiTheme="majorHAnsi" w:hAnsiTheme="majorHAnsi" w:cstheme="majorHAnsi"/>
+          <w:color w:val="000000" w:themeColor="text1"/>
+          <w:highlight w:val="white"/>
+        </w:rPr>
+      </w:pPr>
+      <w:r>
+        <w:rPr>
+          <w:rFonts w:asciiTheme="majorHAnsi" w:hAnsiTheme="majorHAnsi" w:cstheme="majorHAnsi"/>
+          <w:color w:val="0000FF"/>
+          <w:highlight w:val="white"/>
+        </w:rPr>
+        <w:t xml:space="preserve">Ngược lại Nếu </w:t>
+      </w:r>
+      <w:r>
+        <w:rPr>
+          <w:rFonts w:asciiTheme="majorHAnsi" w:hAnsiTheme="majorHAnsi" w:cstheme="majorHAnsi"/>
+          <w:color w:val="000000" w:themeColor="text1"/>
+          <w:highlight w:val="white"/>
+        </w:rPr>
+        <w:t>MaMH = 2 hoặc MaMH = 4 (Anh văn 2, Anh văn 4) thì số tiết là 3</w:t>
+      </w:r>
+    </w:p>
+    <w:p>
+      <w:pPr>
+        <w:autoSpaceDE w:val="0"/>
+        <w:autoSpaceDN w:val="0"/>
+        <w:adjustRightInd w:val="0"/>
+        <w:spacing w:after="0"/>
+        <w:ind w:left="2880" w:firstLine="0"/>
+        <w:rPr>
+          <w:rFonts w:asciiTheme="majorHAnsi" w:hAnsiTheme="majorHAnsi" w:cstheme="majorHAnsi"/>
+          <w:color w:val="000000" w:themeColor="text1"/>
+          <w:highlight w:val="white"/>
+        </w:rPr>
+      </w:pPr>
+      <w:r>
+        <w:rPr>
+          <w:rFonts w:asciiTheme="majorHAnsi" w:hAnsiTheme="majorHAnsi" w:cstheme="majorHAnsi"/>
+          <w:color w:val="0000FF"/>
+          <w:highlight w:val="white"/>
+        </w:rPr>
+        <w:t xml:space="preserve">Ngược lại Nếu </w:t>
+      </w:r>
+      <w:r>
+        <w:rPr>
+          <w:rFonts w:asciiTheme="majorHAnsi" w:hAnsiTheme="majorHAnsi" w:cstheme="majorHAnsi"/>
+          <w:color w:val="000000" w:themeColor="text1"/>
+          <w:highlight w:val="white"/>
+        </w:rPr>
+        <w:t>MaMH = 7 hoặc MaMH = 14 (Vật lý 1, Xác suất và ứng dụng) thì số tiết là 4</w:t>
+      </w:r>
+    </w:p>
+    <w:p>
+      <w:pPr>
+        <w:autoSpaceDE w:val="0"/>
+        <w:autoSpaceDN w:val="0"/>
+        <w:adjustRightInd w:val="0"/>
+        <w:spacing w:after="0"/>
+        <w:ind w:left="2880" w:firstLine="0"/>
+        <w:rPr>
+          <w:rFonts w:asciiTheme="majorHAnsi" w:hAnsiTheme="majorHAnsi" w:cstheme="majorHAnsi"/>
+          <w:color w:val="000000" w:themeColor="text1"/>
+          <w:highlight w:val="white"/>
+        </w:rPr>
+      </w:pPr>
+      <w:r>
+        <w:rPr>
+          <w:rFonts w:asciiTheme="majorHAnsi" w:hAnsiTheme="majorHAnsi" w:cstheme="majorHAnsi"/>
+          <w:color w:val="0000FF"/>
+          <w:highlight w:val="white"/>
+        </w:rPr>
+        <w:lastRenderedPageBreak/>
+        <w:t xml:space="preserve">Ngược lại Nếu </w:t>
+      </w:r>
+      <w:r>
+        <w:rPr>
+          <w:rFonts w:asciiTheme="majorHAnsi" w:hAnsiTheme="majorHAnsi" w:cstheme="majorHAnsi"/>
+          <w:color w:val="000000" w:themeColor="text1"/>
+          <w:highlight w:val="white"/>
+        </w:rPr>
+        <w:t>MaMH = 21 hoặc MaMH = 16 (gctc3,gdqp1) thì số tiết là 2</w:t>
+      </w:r>
+    </w:p>
+    <w:p>
+      <w:pPr>
+        <w:autoSpaceDE w:val="0"/>
+        <w:autoSpaceDN w:val="0"/>
+        <w:adjustRightInd w:val="0"/>
+        <w:spacing w:after="0"/>
+        <w:ind w:firstLine="0"/>
+        <w:rPr>
+          <w:rFonts w:asciiTheme="majorHAnsi" w:hAnsiTheme="majorHAnsi" w:cstheme="majorHAnsi"/>
+          <w:color w:val="008000"/>
+          <w:highlight w:val="white"/>
+        </w:rPr>
+      </w:pPr>
+      <w:r>
+        <w:rPr>
+          <w:rFonts w:asciiTheme="majorHAnsi" w:hAnsiTheme="majorHAnsi" w:cstheme="majorHAnsi"/>
+          <w:color w:val="0000FF"/>
+          <w:highlight w:val="white"/>
+        </w:rPr>
+        <w:tab/>
+      </w:r>
+      <w:r>
+        <w:rPr>
+          <w:rFonts w:asciiTheme="majorHAnsi" w:hAnsiTheme="majorHAnsi" w:cstheme="majorHAnsi"/>
+          <w:color w:val="0000FF"/>
+          <w:highlight w:val="white"/>
+        </w:rPr>
+        <w:tab/>
+      </w:r>
+      <w:r>
+        <w:rPr>
+          <w:rFonts w:asciiTheme="majorHAnsi" w:hAnsiTheme="majorHAnsi" w:cstheme="majorHAnsi"/>
+          <w:color w:val="0000FF"/>
+          <w:highlight w:val="white"/>
+        </w:rPr>
+        <w:tab/>
+        <w:t xml:space="preserve">   </w:t>
+      </w:r>
+      <w:r>
+        <w:rPr>
+          <w:rFonts w:asciiTheme="majorHAnsi" w:hAnsiTheme="majorHAnsi" w:cstheme="majorHAnsi"/>
+          <w:color w:val="0000FF"/>
+          <w:highlight w:val="white"/>
+        </w:rPr>
+        <w:t xml:space="preserve">Ngược lại Nếu </w:t>
+      </w:r>
+      <w:r>
+        <w:rPr>
+          <w:rFonts w:asciiTheme="majorHAnsi" w:hAnsiTheme="majorHAnsi" w:cstheme="majorHAnsi"/>
+          <w:color w:val="000000"/>
+          <w:highlight w:val="white"/>
+        </w:rPr>
+        <w:t xml:space="preserve">MaLop &gt; 16 &amp;&amp; MaLop &lt;= 18 </w:t>
+      </w:r>
+      <w:r>
+        <w:rPr>
+          <w:rFonts w:asciiTheme="majorHAnsi" w:hAnsiTheme="majorHAnsi" w:cstheme="majorHAnsi"/>
+          <w:color w:val="008000"/>
+          <w:highlight w:val="white"/>
+        </w:rPr>
+        <w:t>//16430</w:t>
+      </w:r>
+    </w:p>
+    <w:p>
+      <w:pPr>
+        <w:autoSpaceDE w:val="0"/>
+        <w:autoSpaceDN w:val="0"/>
+        <w:adjustRightInd w:val="0"/>
+        <w:spacing w:after="0"/>
+        <w:ind w:firstLine="0"/>
+        <w:rPr>
+          <w:rFonts w:asciiTheme="majorHAnsi" w:hAnsiTheme="majorHAnsi" w:cstheme="majorHAnsi"/>
+          <w:color w:val="000000"/>
+          <w:highlight w:val="white"/>
+        </w:rPr>
+      </w:pPr>
+      <w:r>
+        <w:rPr>
+          <w:rFonts w:asciiTheme="majorHAnsi" w:hAnsiTheme="majorHAnsi" w:cstheme="majorHAnsi"/>
+          <w:color w:val="008000"/>
+          <w:highlight w:val="white"/>
+        </w:rPr>
+        <w:tab/>
+      </w:r>
+      <w:r>
+        <w:rPr>
+          <w:rFonts w:asciiTheme="majorHAnsi" w:hAnsiTheme="majorHAnsi" w:cstheme="majorHAnsi"/>
+          <w:color w:val="008000"/>
+          <w:highlight w:val="white"/>
+        </w:rPr>
+        <w:tab/>
+      </w:r>
+      <w:r>
+        <w:rPr>
+          <w:rFonts w:asciiTheme="majorHAnsi" w:hAnsiTheme="majorHAnsi" w:cstheme="majorHAnsi"/>
+          <w:color w:val="008000"/>
+          <w:highlight w:val="white"/>
+        </w:rPr>
+        <w:tab/>
+      </w:r>
+      <w:r>
+        <w:rPr>
+          <w:rFonts w:asciiTheme="majorHAnsi" w:hAnsiTheme="majorHAnsi" w:cstheme="majorHAnsi"/>
+          <w:color w:val="008000"/>
+          <w:highlight w:val="white"/>
+        </w:rPr>
+        <w:tab/>
+      </w:r>
+      <w:r>
+        <w:rPr>
+          <w:rFonts w:asciiTheme="majorHAnsi" w:hAnsiTheme="majorHAnsi" w:cstheme="majorHAnsi"/>
+          <w:color w:val="0000FF"/>
+          <w:highlight w:val="white"/>
+        </w:rPr>
+        <w:t xml:space="preserve">Nếu </w:t>
+      </w:r>
+      <w:r>
+        <w:rPr>
+          <w:rFonts w:asciiTheme="majorHAnsi" w:hAnsiTheme="majorHAnsi" w:cstheme="majorHAnsi"/>
+          <w:color w:val="000000"/>
+          <w:highlight w:val="white"/>
+        </w:rPr>
+        <w:t>MaMH  = 12 (Toán 3 ) thì số tiết là 4</w:t>
+      </w:r>
+    </w:p>
+    <w:p>
+      <w:pPr>
+        <w:autoSpaceDE w:val="0"/>
+        <w:autoSpaceDN w:val="0"/>
+        <w:adjustRightInd w:val="0"/>
+        <w:spacing w:after="0"/>
+        <w:ind w:left="2880" w:firstLine="0"/>
+        <w:rPr>
+          <w:rFonts w:asciiTheme="majorHAnsi" w:hAnsiTheme="majorHAnsi" w:cstheme="majorHAnsi"/>
+          <w:color w:val="000000" w:themeColor="text1"/>
+          <w:highlight w:val="white"/>
+        </w:rPr>
+      </w:pPr>
+      <w:r>
+        <w:rPr>
+          <w:rFonts w:asciiTheme="majorHAnsi" w:hAnsiTheme="majorHAnsi" w:cstheme="majorHAnsi"/>
+          <w:color w:val="0000FF"/>
+          <w:highlight w:val="white"/>
+        </w:rPr>
+        <w:t xml:space="preserve">Ngược lại Nếu </w:t>
+      </w:r>
+      <w:r>
+        <w:rPr>
+          <w:rFonts w:asciiTheme="majorHAnsi" w:hAnsiTheme="majorHAnsi" w:cstheme="majorHAnsi"/>
+          <w:color w:val="000000" w:themeColor="text1"/>
+          <w:highlight w:val="white"/>
+        </w:rPr>
+        <w:t>MaMH = 4 hoặc MaMH = 5 (Anh văn 4, Anh văn 5) thì số tiết là 3</w:t>
+      </w:r>
+    </w:p>
+    <w:p>
+      <w:pPr>
+        <w:autoSpaceDE w:val="0"/>
+        <w:autoSpaceDN w:val="0"/>
+        <w:adjustRightInd w:val="0"/>
+        <w:spacing w:after="0"/>
+        <w:ind w:left="2880" w:firstLine="0"/>
+        <w:rPr>
+          <w:rFonts w:asciiTheme="majorHAnsi" w:hAnsiTheme="majorHAnsi" w:cstheme="majorHAnsi"/>
+          <w:color w:val="000000"/>
+          <w:highlight w:val="white"/>
+        </w:rPr>
+      </w:pPr>
+      <w:r>
+        <w:rPr>
+          <w:rFonts w:asciiTheme="majorHAnsi" w:hAnsiTheme="majorHAnsi" w:cstheme="majorHAnsi"/>
+          <w:color w:val="0000FF"/>
+          <w:highlight w:val="white"/>
+        </w:rPr>
+        <w:t xml:space="preserve">Ngược lại Nếu </w:t>
+      </w:r>
+      <w:r>
+        <w:rPr>
+          <w:rFonts w:asciiTheme="majorHAnsi" w:hAnsiTheme="majorHAnsi" w:cstheme="majorHAnsi"/>
+          <w:color w:val="000000" w:themeColor="text1"/>
+          <w:highlight w:val="white"/>
+        </w:rPr>
+        <w:t xml:space="preserve">MaMH = </w:t>
+      </w:r>
+      <w:r>
+        <w:rPr>
+          <w:rFonts w:asciiTheme="majorHAnsi" w:hAnsiTheme="majorHAnsi" w:cstheme="majorHAnsi"/>
+          <w:color w:val="000000"/>
+          <w:highlight w:val="white"/>
+        </w:rPr>
+        <w:t>25 hoặc MaMH = 14 hoặc MaMH = 6</w:t>
+      </w:r>
+      <w:r>
+        <w:rPr>
+          <w:rFonts w:asciiTheme="majorHAnsi" w:hAnsiTheme="majorHAnsi" w:cstheme="majorHAnsi"/>
+          <w:color w:val="000000"/>
+          <w:highlight w:val="white"/>
+        </w:rPr>
+        <w:t xml:space="preserve"> </w:t>
+      </w:r>
+      <w:r>
+        <w:rPr>
+          <w:rFonts w:asciiTheme="majorHAnsi" w:hAnsiTheme="majorHAnsi" w:cstheme="majorHAnsi"/>
+          <w:color w:val="000000"/>
+          <w:highlight w:val="white"/>
+        </w:rPr>
+        <w:t>(</w:t>
+      </w:r>
+      <w:r>
+        <w:rPr>
+          <w:rFonts w:asciiTheme="majorHAnsi" w:hAnsiTheme="majorHAnsi" w:cstheme="majorHAnsi"/>
+          <w:color w:val="000000" w:themeColor="text1"/>
+          <w:highlight w:val="white"/>
+        </w:rPr>
+        <w:t>vật lý 1,xs và ud,tư tưởng hcm)</w:t>
+      </w:r>
+      <w:r>
+        <w:rPr>
+          <w:rFonts w:asciiTheme="majorHAnsi" w:hAnsiTheme="majorHAnsi" w:cstheme="majorHAnsi"/>
+          <w:color w:val="000000"/>
+          <w:highlight w:val="white"/>
+        </w:rPr>
+        <w:t xml:space="preserve"> thì số tiết là 4</w:t>
+      </w:r>
+    </w:p>
+    <w:p>
+      <w:pPr>
+        <w:autoSpaceDE w:val="0"/>
+        <w:autoSpaceDN w:val="0"/>
+        <w:adjustRightInd w:val="0"/>
+        <w:spacing w:after="0"/>
+        <w:ind w:left="2880" w:firstLine="0"/>
+        <w:rPr>
+          <w:rFonts w:asciiTheme="majorHAnsi" w:hAnsiTheme="majorHAnsi" w:cstheme="majorHAnsi"/>
+          <w:color w:val="000000" w:themeColor="text1"/>
+          <w:highlight w:val="white"/>
+        </w:rPr>
+      </w:pPr>
+      <w:r>
+        <w:rPr>
+          <w:rFonts w:asciiTheme="majorHAnsi" w:hAnsiTheme="majorHAnsi" w:cstheme="majorHAnsi"/>
+          <w:color w:val="0000FF"/>
+          <w:highlight w:val="white"/>
+        </w:rPr>
+        <w:t xml:space="preserve">Ngược lại Nếu </w:t>
+      </w:r>
+      <w:r>
+        <w:rPr>
+          <w:rFonts w:asciiTheme="majorHAnsi" w:hAnsiTheme="majorHAnsi" w:cstheme="majorHAnsi"/>
+          <w:color w:val="000000" w:themeColor="text1"/>
+          <w:highlight w:val="white"/>
+        </w:rPr>
+        <w:t>MaMH = 21 hoặc MaMH = 18 (gdtc3,gdqp3) thì số tiết là 2</w:t>
+      </w:r>
+    </w:p>
+    <w:p>
+      <w:pPr>
+        <w:autoSpaceDE w:val="0"/>
+        <w:autoSpaceDN w:val="0"/>
+        <w:adjustRightInd w:val="0"/>
+        <w:spacing w:after="0"/>
+        <w:ind w:firstLine="0"/>
+        <w:rPr>
+          <w:rFonts w:asciiTheme="majorHAnsi" w:hAnsiTheme="majorHAnsi" w:cstheme="majorHAnsi"/>
+          <w:color w:val="0000FF"/>
+          <w:highlight w:val="white"/>
+        </w:rPr>
+      </w:pPr>
+      <w:r>
+        <w:rPr>
+          <w:rFonts w:asciiTheme="majorHAnsi" w:hAnsiTheme="majorHAnsi" w:cstheme="majorHAnsi"/>
+          <w:color w:val="0000FF"/>
+          <w:highlight w:val="white"/>
+        </w:rPr>
+        <w:tab/>
+      </w:r>
+      <w:r>
+        <w:rPr>
+          <w:rFonts w:asciiTheme="majorHAnsi" w:hAnsiTheme="majorHAnsi" w:cstheme="majorHAnsi"/>
+          <w:color w:val="0000FF"/>
+          <w:highlight w:val="white"/>
+        </w:rPr>
+        <w:tab/>
+      </w:r>
+      <w:r>
+        <w:rPr>
+          <w:rFonts w:asciiTheme="majorHAnsi" w:hAnsiTheme="majorHAnsi" w:cstheme="majorHAnsi"/>
+          <w:color w:val="0000FF"/>
+          <w:highlight w:val="white"/>
+        </w:rPr>
+        <w:tab/>
+        <w:t xml:space="preserve">     </w:t>
+      </w:r>
+      <w:r>
+        <w:rPr>
+          <w:rFonts w:asciiTheme="majorHAnsi" w:hAnsiTheme="majorHAnsi" w:cstheme="majorHAnsi"/>
+          <w:color w:val="0000FF"/>
+          <w:highlight w:val="white"/>
+        </w:rPr>
+        <w:t>Ngược lại  //16540</w:t>
+      </w:r>
+    </w:p>
+    <w:p>
+      <w:pPr>
+        <w:tabs>
+          <w:tab w:val="left" w:pos="2160"/>
+        </w:tabs>
         <w:autoSpaceDE w:val="0"/>
         <w:autoSpaceDN w:val="0"/>
         <w:adjustRightInd w:val="0"/>
@@ -27684,6 +29137,7 @@
         <w:ind w:left="2160" w:firstLine="720"/>
         <w:rPr>
           <w:rFonts w:asciiTheme="majorHAnsi" w:hAnsiTheme="majorHAnsi" w:cstheme="majorHAnsi"/>
+          <w:color w:val="000000"/>
           <w:highlight w:val="white"/>
         </w:rPr>
       </w:pPr>
@@ -27693,29 +29147,15 @@
           <w:color w:val="0000FF"/>
           <w:highlight w:val="white"/>
         </w:rPr>
-        <w:t>Ngược lại</w:t>
-      </w:r>
-      <w:r>
-        <w:rPr>
-          <w:rFonts w:asciiTheme="majorHAnsi" w:hAnsiTheme="majorHAnsi" w:cstheme="majorHAnsi"/>
-          <w:highlight w:val="white"/>
-        </w:rPr>
-        <w:t xml:space="preserve"> </w:t>
-      </w:r>
-      <w:r>
-        <w:rPr>
-          <w:rFonts w:asciiTheme="majorHAnsi" w:hAnsiTheme="majorHAnsi" w:cstheme="majorHAnsi"/>
-          <w:color w:val="5B9BD5" w:themeColor="accent1"/>
-          <w:highlight w:val="white"/>
-        </w:rPr>
-        <w:t>nếu</w:t>
-      </w:r>
-      <w:r>
-        <w:rPr>
-          <w:rFonts w:asciiTheme="majorHAnsi" w:hAnsiTheme="majorHAnsi" w:cstheme="majorHAnsi"/>
-          <w:highlight w:val="white"/>
-        </w:rPr>
-        <w:t xml:space="preserve"> MaMH = 2 (Anh văn 2) thì số tiết là 5</w:t>
+        <w:t xml:space="preserve">Nếu </w:t>
+      </w:r>
+      <w:r>
+        <w:rPr>
+          <w:rFonts w:asciiTheme="majorHAnsi" w:hAnsiTheme="majorHAnsi" w:cstheme="majorHAnsi"/>
+          <w:color w:val="000000"/>
+          <w:highlight w:val="white"/>
+        </w:rPr>
+        <w:t>MaMH = 10 (Toán 3) thì số tiết là 4</w:t>
       </w:r>
     </w:p>
     <w:p>
@@ -27727,49 +29167,25 @@
         <w:ind w:left="2880" w:firstLine="0"/>
         <w:rPr>
           <w:rFonts w:asciiTheme="majorHAnsi" w:hAnsiTheme="majorHAnsi" w:cstheme="majorHAnsi"/>
+          <w:color w:val="000000" w:themeColor="text1"/>
+          <w:highlight w:val="white"/>
+        </w:rPr>
+      </w:pPr>
+      <w:r>
+        <w:rPr>
+          <w:rFonts w:asciiTheme="majorHAnsi" w:hAnsiTheme="majorHAnsi" w:cstheme="majorHAnsi"/>
           <w:color w:val="0000FF"/>
           <w:highlight w:val="white"/>
         </w:rPr>
-      </w:pPr>
-      <w:r>
-        <w:rPr>
-          <w:rFonts w:asciiTheme="majorHAnsi" w:hAnsiTheme="majorHAnsi" w:cstheme="majorHAnsi"/>
-          <w:color w:val="0000FF"/>
-          <w:highlight w:val="white"/>
-        </w:rPr>
-        <w:lastRenderedPageBreak/>
-        <w:t>N</w:t>
-      </w:r>
-      <w:r>
-        <w:rPr>
-          <w:rFonts w:asciiTheme="majorHAnsi" w:hAnsiTheme="majorHAnsi" w:cstheme="majorHAnsi"/>
-          <w:color w:val="0000FF"/>
-          <w:highlight w:val="white"/>
-        </w:rPr>
-        <w:t xml:space="preserve">gược lại nếu </w:t>
-      </w:r>
-      <w:r>
-        <w:rPr>
-          <w:rFonts w:asciiTheme="majorHAnsi" w:hAnsiTheme="majorHAnsi" w:cstheme="majorHAnsi"/>
-          <w:color w:val="000000"/>
-          <w:highlight w:val="white"/>
-        </w:rPr>
-        <w:t>MaMH = 7 hoặc MaMH = 6 hoặc MaMH = 24</w:t>
-      </w:r>
-      <w:r>
-        <w:rPr>
-          <w:rFonts w:asciiTheme="majorHAnsi" w:hAnsiTheme="majorHAnsi" w:cstheme="majorHAnsi"/>
-          <w:highlight w:val="white"/>
-        </w:rPr>
-        <w:t xml:space="preserve">(đường lối,tư tưởng hcm,thí nghiệm vật lý 1) </w:t>
-      </w:r>
-      <w:r>
-        <w:rPr>
-          <w:rFonts w:asciiTheme="majorHAnsi" w:hAnsiTheme="majorHAnsi" w:cstheme="majorHAnsi"/>
-          <w:color w:val="000000"/>
-          <w:highlight w:val="white"/>
-        </w:rPr>
-        <w:t xml:space="preserve">thì số tiết là 3 </w:t>
+        <w:t xml:space="preserve">Ngược lại Nếu </w:t>
+      </w:r>
+      <w:r>
+        <w:rPr>
+          <w:rFonts w:asciiTheme="majorHAnsi" w:hAnsiTheme="majorHAnsi" w:cstheme="majorHAnsi"/>
+          <w:color w:val="000000" w:themeColor="text1"/>
+          <w:highlight w:val="white"/>
+        </w:rPr>
+        <w:t>MaMH = 4 hoặc MaMH = 5 (Anh văn 4, Anh văn 5) thì số tiết là 3</w:t>
       </w:r>
     </w:p>
     <w:p>
@@ -27778,7 +29194,7 @@
         <w:autoSpaceDN w:val="0"/>
         <w:adjustRightInd w:val="0"/>
         <w:spacing w:after="0"/>
-        <w:ind w:left="2880"/>
+        <w:ind w:left="2880" w:firstLine="0"/>
         <w:rPr>
           <w:rFonts w:asciiTheme="majorHAnsi" w:hAnsiTheme="majorHAnsi" w:cstheme="majorHAnsi"/>
           <w:color w:val="000000" w:themeColor="text1"/>
@@ -27791,7 +29207,7 @@
           <w:color w:val="0000FF"/>
           <w:highlight w:val="white"/>
         </w:rPr>
-        <w:t xml:space="preserve">Ngược lại nếu </w:t>
+        <w:t xml:space="preserve">Ngược lại Nếu </w:t>
       </w:r>
       <w:r>
         <w:rPr>
@@ -27799,23 +29215,7 @@
           <w:color w:val="000000" w:themeColor="text1"/>
           <w:highlight w:val="white"/>
         </w:rPr>
-        <w:t>MaMH</w:t>
-      </w:r>
-      <w:r>
-        <w:rPr>
-          <w:rFonts w:asciiTheme="majorHAnsi" w:hAnsiTheme="majorHAnsi" w:cstheme="majorHAnsi"/>
-          <w:color w:val="000000"/>
-          <w:highlight w:val="white"/>
-        </w:rPr>
-        <w:t xml:space="preserve"> = 17 hoặc MaMH = 20 </w:t>
-      </w:r>
-      <w:r>
-        <w:rPr>
-          <w:rFonts w:asciiTheme="majorHAnsi" w:hAnsiTheme="majorHAnsi" w:cstheme="majorHAnsi"/>
-          <w:color w:val="000000" w:themeColor="text1"/>
-          <w:highlight w:val="white"/>
-        </w:rPr>
-        <w:t>(gcqp2,gdtc2) thì số tiết là 2</w:t>
+        <w:t>MaMH = 13 hoặc MaMH = 15 hoặc MaMH = 9 hoặc MaMH = 7 (Vật lý 2, đại số tuyến tính,pldc,đường lối) thí có số tiết là 3</w:t>
       </w:r>
     </w:p>
     <w:p>
@@ -27824,1374 +29224,7 @@
         <w:autoSpaceDN w:val="0"/>
         <w:adjustRightInd w:val="0"/>
         <w:spacing w:after="0"/>
-        <w:rPr>
-          <w:rFonts w:asciiTheme="majorHAnsi" w:hAnsiTheme="majorHAnsi" w:cstheme="majorHAnsi"/>
-          <w:color w:val="000000"/>
-          <w:highlight w:val="white"/>
-        </w:rPr>
-      </w:pPr>
-      <w:r>
-        <w:rPr>
-          <w:rFonts w:asciiTheme="majorHAnsi" w:hAnsiTheme="majorHAnsi" w:cstheme="majorHAnsi"/>
-          <w:color w:val="000000" w:themeColor="text1"/>
-          <w:highlight w:val="white"/>
-        </w:rPr>
-        <w:tab/>
-      </w:r>
-      <w:r>
-        <w:rPr>
-          <w:rFonts w:asciiTheme="majorHAnsi" w:hAnsiTheme="majorHAnsi" w:cstheme="majorHAnsi"/>
-          <w:color w:val="000000" w:themeColor="text1"/>
-          <w:highlight w:val="white"/>
-        </w:rPr>
-        <w:tab/>
-      </w:r>
-      <w:r>
-        <w:rPr>
-          <w:rFonts w:asciiTheme="majorHAnsi" w:hAnsiTheme="majorHAnsi" w:cstheme="majorHAnsi"/>
-          <w:color w:val="000000" w:themeColor="text1"/>
-          <w:highlight w:val="white"/>
-        </w:rPr>
-        <w:tab/>
-        <w:t xml:space="preserve">     </w:t>
-      </w:r>
-      <w:r>
-        <w:rPr>
-          <w:rFonts w:asciiTheme="majorHAnsi" w:hAnsiTheme="majorHAnsi" w:cstheme="majorHAnsi"/>
-          <w:color w:val="0000FF"/>
-          <w:highlight w:val="white"/>
-        </w:rPr>
-        <w:t xml:space="preserve">Ngược lại Nếu </w:t>
-      </w:r>
-      <w:r>
-        <w:rPr>
-          <w:rFonts w:asciiTheme="majorHAnsi" w:hAnsiTheme="majorHAnsi" w:cstheme="majorHAnsi"/>
-          <w:color w:val="000000"/>
-          <w:highlight w:val="white"/>
-        </w:rPr>
-        <w:t>MaLop &gt; 8 &amp;&amp; MaLop &lt;= 10 //</w:t>
-      </w:r>
-      <w:r>
-        <w:rPr>
-          <w:rFonts w:asciiTheme="majorHAnsi" w:hAnsiTheme="majorHAnsi" w:cstheme="majorHAnsi"/>
-          <w:color w:val="70AD47" w:themeColor="accent6"/>
-          <w:highlight w:val="white"/>
-        </w:rPr>
-        <w:t>16020</w:t>
-      </w:r>
-    </w:p>
-    <w:p>
-      <w:pPr>
-        <w:autoSpaceDE w:val="0"/>
-        <w:autoSpaceDN w:val="0"/>
-        <w:adjustRightInd w:val="0"/>
-        <w:spacing w:after="0"/>
-        <w:rPr>
-          <w:rFonts w:asciiTheme="majorHAnsi" w:hAnsiTheme="majorHAnsi" w:cstheme="majorHAnsi"/>
-          <w:color w:val="000000" w:themeColor="text1"/>
-          <w:highlight w:val="white"/>
-        </w:rPr>
-      </w:pPr>
-      <w:r>
-        <w:rPr>
-          <w:rFonts w:asciiTheme="majorHAnsi" w:hAnsiTheme="majorHAnsi" w:cstheme="majorHAnsi"/>
-          <w:color w:val="000000"/>
-          <w:highlight w:val="white"/>
-        </w:rPr>
-        <w:tab/>
-      </w:r>
-      <w:r>
-        <w:rPr>
-          <w:rFonts w:asciiTheme="majorHAnsi" w:hAnsiTheme="majorHAnsi" w:cstheme="majorHAnsi"/>
-          <w:color w:val="000000"/>
-          <w:highlight w:val="white"/>
-        </w:rPr>
-        <w:tab/>
-      </w:r>
-      <w:r>
-        <w:rPr>
-          <w:rFonts w:asciiTheme="majorHAnsi" w:hAnsiTheme="majorHAnsi" w:cstheme="majorHAnsi"/>
-          <w:color w:val="000000"/>
-          <w:highlight w:val="white"/>
-        </w:rPr>
-        <w:tab/>
-      </w:r>
-      <w:r>
-        <w:rPr>
-          <w:rFonts w:asciiTheme="majorHAnsi" w:hAnsiTheme="majorHAnsi" w:cstheme="majorHAnsi"/>
-          <w:color w:val="000000"/>
-          <w:highlight w:val="white"/>
-        </w:rPr>
-        <w:tab/>
-      </w:r>
-      <w:r>
-        <w:rPr>
-          <w:rFonts w:asciiTheme="majorHAnsi" w:hAnsiTheme="majorHAnsi" w:cstheme="majorHAnsi"/>
-          <w:color w:val="0000FF"/>
-          <w:highlight w:val="white"/>
-        </w:rPr>
-        <w:t xml:space="preserve">Nếu </w:t>
-      </w:r>
-      <w:r>
-        <w:rPr>
-          <w:rFonts w:asciiTheme="majorHAnsi" w:hAnsiTheme="majorHAnsi" w:cstheme="majorHAnsi"/>
-          <w:color w:val="000000" w:themeColor="text1"/>
-          <w:highlight w:val="white"/>
-        </w:rPr>
-        <w:t>MaMH = 11 (Toán 2) thì số tiết là 5</w:t>
-      </w:r>
-    </w:p>
-    <w:p>
-      <w:pPr>
-        <w:autoSpaceDE w:val="0"/>
-        <w:autoSpaceDN w:val="0"/>
-        <w:adjustRightInd w:val="0"/>
-        <w:spacing w:after="0"/>
-        <w:rPr>
-          <w:rFonts w:asciiTheme="majorHAnsi" w:hAnsiTheme="majorHAnsi" w:cstheme="majorHAnsi"/>
-          <w:color w:val="000000" w:themeColor="text1"/>
-          <w:highlight w:val="white"/>
-        </w:rPr>
-      </w:pPr>
-      <w:r>
-        <w:rPr>
-          <w:rFonts w:asciiTheme="majorHAnsi" w:hAnsiTheme="majorHAnsi" w:cstheme="majorHAnsi"/>
-          <w:color w:val="000000" w:themeColor="text1"/>
-          <w:highlight w:val="white"/>
-        </w:rPr>
-        <w:tab/>
-      </w:r>
-      <w:r>
-        <w:rPr>
-          <w:rFonts w:asciiTheme="majorHAnsi" w:hAnsiTheme="majorHAnsi" w:cstheme="majorHAnsi"/>
-          <w:color w:val="000000" w:themeColor="text1"/>
-          <w:highlight w:val="white"/>
-        </w:rPr>
-        <w:tab/>
-      </w:r>
-      <w:r>
-        <w:rPr>
-          <w:rFonts w:asciiTheme="majorHAnsi" w:hAnsiTheme="majorHAnsi" w:cstheme="majorHAnsi"/>
-          <w:color w:val="000000" w:themeColor="text1"/>
-          <w:highlight w:val="white"/>
-        </w:rPr>
-        <w:tab/>
-      </w:r>
-      <w:r>
-        <w:rPr>
-          <w:rFonts w:asciiTheme="majorHAnsi" w:hAnsiTheme="majorHAnsi" w:cstheme="majorHAnsi"/>
-          <w:color w:val="000000" w:themeColor="text1"/>
-          <w:highlight w:val="white"/>
-        </w:rPr>
-        <w:tab/>
-      </w:r>
-      <w:r>
-        <w:rPr>
-          <w:rFonts w:asciiTheme="majorHAnsi" w:hAnsiTheme="majorHAnsi" w:cstheme="majorHAnsi"/>
-          <w:color w:val="0000FF"/>
-          <w:highlight w:val="white"/>
-        </w:rPr>
-        <w:t xml:space="preserve">Ngược lại Nếu </w:t>
-      </w:r>
-      <w:r>
-        <w:rPr>
-          <w:rFonts w:asciiTheme="majorHAnsi" w:hAnsiTheme="majorHAnsi" w:cstheme="majorHAnsi"/>
-          <w:color w:val="000000" w:themeColor="text1"/>
-          <w:highlight w:val="white"/>
-        </w:rPr>
-        <w:t>MaMH = 3 (Anh văn 3) thì số tiết là 5</w:t>
-      </w:r>
-    </w:p>
-    <w:p>
-      <w:pPr>
-        <w:autoSpaceDE w:val="0"/>
-        <w:autoSpaceDN w:val="0"/>
-        <w:adjustRightInd w:val="0"/>
-        <w:spacing w:after="0"/>
-        <w:ind w:left="2880"/>
-        <w:rPr>
-          <w:rFonts w:asciiTheme="majorHAnsi" w:hAnsiTheme="majorHAnsi" w:cstheme="majorHAnsi"/>
-          <w:color w:val="000000" w:themeColor="text1"/>
-          <w:highlight w:val="white"/>
-        </w:rPr>
-      </w:pPr>
-      <w:r>
-        <w:rPr>
-          <w:rFonts w:asciiTheme="majorHAnsi" w:hAnsiTheme="majorHAnsi" w:cstheme="majorHAnsi"/>
-          <w:color w:val="0000FF"/>
-          <w:highlight w:val="white"/>
-        </w:rPr>
-        <w:t xml:space="preserve">Ngược lại Nếu </w:t>
-      </w:r>
-      <w:r>
-        <w:rPr>
-          <w:rFonts w:asciiTheme="majorHAnsi" w:hAnsiTheme="majorHAnsi" w:cstheme="majorHAnsi"/>
-          <w:color w:val="000000" w:themeColor="text1"/>
-          <w:highlight w:val="white"/>
-        </w:rPr>
-        <w:t xml:space="preserve">MaMH = </w:t>
-      </w:r>
-      <w:r>
-        <w:rPr>
-          <w:rFonts w:asciiTheme="majorHAnsi" w:hAnsiTheme="majorHAnsi" w:cstheme="majorHAnsi"/>
-          <w:color w:val="000000"/>
-          <w:highlight w:val="white"/>
-        </w:rPr>
-        <w:t xml:space="preserve">7 hoặc MaMH = 25 hoặc MaMH = 24 </w:t>
-      </w:r>
-      <w:r>
-        <w:rPr>
-          <w:rFonts w:asciiTheme="majorHAnsi" w:hAnsiTheme="majorHAnsi" w:cstheme="majorHAnsi"/>
-          <w:color w:val="000000" w:themeColor="text1"/>
-          <w:highlight w:val="white"/>
-        </w:rPr>
-        <w:t>(đường lối,vật lý 2,thí nghiệm vật lý 1) thì số tiết là 4</w:t>
-      </w:r>
-    </w:p>
-    <w:p>
-      <w:pPr>
-        <w:autoSpaceDE w:val="0"/>
-        <w:autoSpaceDN w:val="0"/>
-        <w:adjustRightInd w:val="0"/>
-        <w:spacing w:after="0"/>
-        <w:ind w:left="2880"/>
-        <w:rPr>
-          <w:rFonts w:asciiTheme="majorHAnsi" w:hAnsiTheme="majorHAnsi" w:cstheme="majorHAnsi"/>
-          <w:color w:val="000000" w:themeColor="text1"/>
-          <w:highlight w:val="white"/>
-        </w:rPr>
-      </w:pPr>
-      <w:r>
-        <w:rPr>
-          <w:rFonts w:asciiTheme="majorHAnsi" w:hAnsiTheme="majorHAnsi" w:cstheme="majorHAnsi"/>
-          <w:color w:val="0000FF"/>
-          <w:highlight w:val="white"/>
-        </w:rPr>
-        <w:t xml:space="preserve">Ngược lại Nếu </w:t>
-      </w:r>
-      <w:r>
-        <w:rPr>
-          <w:rFonts w:asciiTheme="majorHAnsi" w:hAnsiTheme="majorHAnsi" w:cstheme="majorHAnsi"/>
-          <w:color w:val="000000" w:themeColor="text1"/>
-          <w:highlight w:val="white"/>
-        </w:rPr>
-        <w:t>MaMH = 18 hoặc MaMH = 21 (gdqp3,gdtc3) thì số tiết là 2</w:t>
-      </w:r>
-    </w:p>
-    <w:p>
-      <w:pPr>
-        <w:autoSpaceDE w:val="0"/>
-        <w:autoSpaceDN w:val="0"/>
-        <w:adjustRightInd w:val="0"/>
-        <w:spacing w:after="0"/>
-        <w:rPr>
-          <w:rFonts w:asciiTheme="majorHAnsi" w:hAnsiTheme="majorHAnsi" w:cstheme="majorHAnsi"/>
-          <w:color w:val="000000"/>
-          <w:highlight w:val="white"/>
-        </w:rPr>
-      </w:pPr>
-      <w:r>
-        <w:rPr>
-          <w:rFonts w:asciiTheme="majorHAnsi" w:hAnsiTheme="majorHAnsi" w:cstheme="majorHAnsi"/>
-          <w:color w:val="0000FF"/>
-          <w:highlight w:val="white"/>
-        </w:rPr>
-        <w:tab/>
-        <w:t xml:space="preserve">                            </w:t>
-      </w:r>
-      <w:r>
-        <w:rPr>
-          <w:rFonts w:asciiTheme="majorHAnsi" w:hAnsiTheme="majorHAnsi" w:cstheme="majorHAnsi"/>
-          <w:color w:val="0000FF"/>
-          <w:highlight w:val="white"/>
-        </w:rPr>
-        <w:t xml:space="preserve">Ngược lại Nếu </w:t>
-      </w:r>
-      <w:r>
-        <w:rPr>
-          <w:rFonts w:asciiTheme="majorHAnsi" w:hAnsiTheme="majorHAnsi" w:cstheme="majorHAnsi"/>
-          <w:color w:val="000000"/>
-          <w:highlight w:val="white"/>
-        </w:rPr>
-        <w:t xml:space="preserve">MaLop &gt; 10 &amp;&amp; MaLop &lt;= 12 </w:t>
-      </w:r>
-      <w:r>
-        <w:rPr>
-          <w:rFonts w:asciiTheme="majorHAnsi" w:hAnsiTheme="majorHAnsi" w:cstheme="majorHAnsi"/>
-          <w:color w:val="008000"/>
-          <w:highlight w:val="white"/>
-        </w:rPr>
-        <w:t>//16220</w:t>
-      </w:r>
-    </w:p>
-    <w:p>
-      <w:pPr>
-        <w:autoSpaceDE w:val="0"/>
-        <w:autoSpaceDN w:val="0"/>
-        <w:adjustRightInd w:val="0"/>
-        <w:spacing w:after="0"/>
-        <w:rPr>
-          <w:rFonts w:asciiTheme="majorHAnsi" w:hAnsiTheme="majorHAnsi" w:cstheme="majorHAnsi"/>
-          <w:color w:val="000000"/>
-          <w:highlight w:val="white"/>
-        </w:rPr>
-      </w:pPr>
-      <w:r>
-        <w:rPr>
-          <w:rFonts w:asciiTheme="majorHAnsi" w:hAnsiTheme="majorHAnsi" w:cstheme="majorHAnsi"/>
-          <w:color w:val="000000"/>
-          <w:highlight w:val="white"/>
-        </w:rPr>
-        <w:t xml:space="preserve">                         </w:t>
-      </w:r>
-      <w:r>
-        <w:rPr>
-          <w:rFonts w:asciiTheme="majorHAnsi" w:hAnsiTheme="majorHAnsi" w:cstheme="majorHAnsi"/>
-          <w:color w:val="000000"/>
-          <w:highlight w:val="white"/>
-        </w:rPr>
-        <w:tab/>
-      </w:r>
-      <w:r>
-        <w:rPr>
-          <w:rFonts w:asciiTheme="majorHAnsi" w:hAnsiTheme="majorHAnsi" w:cstheme="majorHAnsi"/>
-          <w:color w:val="000000"/>
-          <w:highlight w:val="white"/>
-        </w:rPr>
-        <w:tab/>
-      </w:r>
-      <w:r>
-        <w:rPr>
-          <w:rFonts w:asciiTheme="majorHAnsi" w:hAnsiTheme="majorHAnsi" w:cstheme="majorHAnsi"/>
-          <w:color w:val="0000FF"/>
-          <w:highlight w:val="white"/>
-        </w:rPr>
-        <w:t xml:space="preserve">Nếu </w:t>
-      </w:r>
-      <w:r>
-        <w:rPr>
-          <w:rFonts w:asciiTheme="majorHAnsi" w:hAnsiTheme="majorHAnsi" w:cstheme="majorHAnsi"/>
-          <w:color w:val="000000"/>
-          <w:highlight w:val="white"/>
-        </w:rPr>
-        <w:t>MaMH  = 12 (Toán 3) thì số tiết là 5</w:t>
-      </w:r>
-    </w:p>
-    <w:p>
-      <w:pPr>
-        <w:autoSpaceDE w:val="0"/>
-        <w:autoSpaceDN w:val="0"/>
-        <w:adjustRightInd w:val="0"/>
-        <w:spacing w:after="0"/>
-        <w:rPr>
-          <w:rFonts w:asciiTheme="majorHAnsi" w:hAnsiTheme="majorHAnsi" w:cstheme="majorHAnsi"/>
-          <w:color w:val="000000"/>
-          <w:highlight w:val="white"/>
-        </w:rPr>
-      </w:pPr>
-      <w:r>
-        <w:rPr>
-          <w:rFonts w:asciiTheme="majorHAnsi" w:hAnsiTheme="majorHAnsi" w:cstheme="majorHAnsi"/>
-          <w:color w:val="000000"/>
-          <w:highlight w:val="white"/>
-        </w:rPr>
-        <w:tab/>
-      </w:r>
-      <w:r>
-        <w:rPr>
-          <w:rFonts w:asciiTheme="majorHAnsi" w:hAnsiTheme="majorHAnsi" w:cstheme="majorHAnsi"/>
-          <w:color w:val="000000"/>
-          <w:highlight w:val="white"/>
-        </w:rPr>
-        <w:tab/>
-      </w:r>
-      <w:r>
-        <w:rPr>
-          <w:rFonts w:asciiTheme="majorHAnsi" w:hAnsiTheme="majorHAnsi" w:cstheme="majorHAnsi"/>
-          <w:color w:val="000000"/>
-          <w:highlight w:val="white"/>
-        </w:rPr>
-        <w:tab/>
-      </w:r>
-      <w:r>
-        <w:rPr>
-          <w:rFonts w:asciiTheme="majorHAnsi" w:hAnsiTheme="majorHAnsi" w:cstheme="majorHAnsi"/>
-          <w:color w:val="000000"/>
-          <w:highlight w:val="white"/>
-        </w:rPr>
-        <w:tab/>
-      </w:r>
-      <w:r>
-        <w:rPr>
-          <w:rFonts w:asciiTheme="majorHAnsi" w:hAnsiTheme="majorHAnsi" w:cstheme="majorHAnsi"/>
-          <w:color w:val="0000FF"/>
-          <w:highlight w:val="white"/>
-        </w:rPr>
-        <w:t xml:space="preserve">Ngược lại Nếu </w:t>
-      </w:r>
-      <w:r>
-        <w:rPr>
-          <w:rFonts w:asciiTheme="majorHAnsi" w:hAnsiTheme="majorHAnsi" w:cstheme="majorHAnsi"/>
-          <w:color w:val="000000"/>
-          <w:highlight w:val="white"/>
-        </w:rPr>
-        <w:t>MaMH = 1 (Anh văn 1) thì số tiết là 5</w:t>
-      </w:r>
-    </w:p>
-    <w:p>
-      <w:pPr>
-        <w:autoSpaceDE w:val="0"/>
-        <w:autoSpaceDN w:val="0"/>
-        <w:adjustRightInd w:val="0"/>
-        <w:spacing w:after="0"/>
-        <w:ind w:left="2880"/>
-        <w:rPr>
-          <w:rFonts w:asciiTheme="majorHAnsi" w:hAnsiTheme="majorHAnsi" w:cstheme="majorHAnsi"/>
-          <w:color w:val="000000"/>
-          <w:highlight w:val="white"/>
-        </w:rPr>
-      </w:pPr>
-      <w:r>
-        <w:rPr>
-          <w:rFonts w:asciiTheme="majorHAnsi" w:hAnsiTheme="majorHAnsi" w:cstheme="majorHAnsi"/>
-          <w:color w:val="0000FF"/>
-          <w:highlight w:val="white"/>
-        </w:rPr>
-        <w:t xml:space="preserve">Ngược lại Nếu </w:t>
-      </w:r>
-      <w:r>
-        <w:rPr>
-          <w:rFonts w:asciiTheme="majorHAnsi" w:hAnsiTheme="majorHAnsi" w:cstheme="majorHAnsi"/>
-          <w:color w:val="000000" w:themeColor="text1"/>
-          <w:highlight w:val="white"/>
-        </w:rPr>
-        <w:t xml:space="preserve">MaMH = </w:t>
-      </w:r>
-      <w:r>
-        <w:rPr>
-          <w:rFonts w:asciiTheme="majorHAnsi" w:hAnsiTheme="majorHAnsi" w:cstheme="majorHAnsi"/>
-          <w:color w:val="000000"/>
-          <w:highlight w:val="white"/>
-        </w:rPr>
-        <w:t>9 hoặc MaMH = 15 hoặc MaMH = 23</w:t>
-      </w:r>
-      <w:r>
-        <w:rPr>
-          <w:rFonts w:asciiTheme="majorHAnsi" w:hAnsiTheme="majorHAnsi" w:cstheme="majorHAnsi"/>
-          <w:color w:val="000000"/>
-          <w:highlight w:val="white"/>
-        </w:rPr>
-        <w:t xml:space="preserve"> </w:t>
-      </w:r>
-      <w:r>
-        <w:rPr>
-          <w:rFonts w:asciiTheme="majorHAnsi" w:hAnsiTheme="majorHAnsi" w:cstheme="majorHAnsi"/>
-          <w:color w:val="000000"/>
-          <w:highlight w:val="white"/>
-        </w:rPr>
-        <w:t>(</w:t>
-      </w:r>
-      <w:r>
-        <w:rPr>
-          <w:rFonts w:asciiTheme="majorHAnsi" w:hAnsiTheme="majorHAnsi" w:cstheme="majorHAnsi"/>
-          <w:color w:val="000000" w:themeColor="text1"/>
-          <w:highlight w:val="white"/>
-        </w:rPr>
-        <w:t>pldc,ds tuyến tính,nhập môn ngành)</w:t>
-      </w:r>
-      <w:r>
-        <w:rPr>
-          <w:rFonts w:asciiTheme="majorHAnsi" w:hAnsiTheme="majorHAnsi" w:cstheme="majorHAnsi"/>
-          <w:color w:val="000000"/>
-          <w:highlight w:val="white"/>
-        </w:rPr>
-        <w:t xml:space="preserve"> thì số tiết là 4</w:t>
-      </w:r>
-    </w:p>
-    <w:p>
-      <w:pPr>
-        <w:autoSpaceDE w:val="0"/>
-        <w:autoSpaceDN w:val="0"/>
-        <w:adjustRightInd w:val="0"/>
-        <w:spacing w:after="0"/>
-        <w:ind w:left="2880"/>
-        <w:rPr>
-          <w:rFonts w:asciiTheme="majorHAnsi" w:hAnsiTheme="majorHAnsi" w:cstheme="majorHAnsi"/>
-          <w:color w:val="000000" w:themeColor="text1"/>
-          <w:highlight w:val="white"/>
-        </w:rPr>
-      </w:pPr>
-      <w:r>
-        <w:rPr>
-          <w:rFonts w:asciiTheme="majorHAnsi" w:hAnsiTheme="majorHAnsi" w:cstheme="majorHAnsi"/>
-          <w:color w:val="0000FF"/>
-          <w:highlight w:val="white"/>
-        </w:rPr>
-        <w:t xml:space="preserve">Ngược lại Nếu </w:t>
-      </w:r>
-      <w:r>
-        <w:rPr>
-          <w:rFonts w:asciiTheme="majorHAnsi" w:hAnsiTheme="majorHAnsi" w:cstheme="majorHAnsi"/>
-          <w:color w:val="000000" w:themeColor="text1"/>
-          <w:highlight w:val="white"/>
-        </w:rPr>
-        <w:t>MaMH = 19 hoặc MaMH = 17 (gdtc1,gdqp2) thì số tiết là 2</w:t>
-      </w:r>
-    </w:p>
-    <w:p>
-      <w:pPr>
-        <w:autoSpaceDE w:val="0"/>
-        <w:autoSpaceDN w:val="0"/>
-        <w:adjustRightInd w:val="0"/>
-        <w:spacing w:after="0"/>
-        <w:rPr>
-          <w:rFonts w:asciiTheme="majorHAnsi" w:hAnsiTheme="majorHAnsi" w:cstheme="majorHAnsi"/>
-          <w:color w:val="008000"/>
-          <w:highlight w:val="white"/>
-        </w:rPr>
-      </w:pPr>
-      <w:r>
-        <w:rPr>
-          <w:rFonts w:asciiTheme="majorHAnsi" w:hAnsiTheme="majorHAnsi" w:cstheme="majorHAnsi"/>
-          <w:color w:val="000000"/>
-          <w:highlight w:val="white"/>
-        </w:rPr>
-        <w:t xml:space="preserve">                        </w:t>
-      </w:r>
-      <w:r>
-        <w:rPr>
-          <w:rFonts w:asciiTheme="majorHAnsi" w:hAnsiTheme="majorHAnsi" w:cstheme="majorHAnsi"/>
-          <w:color w:val="0000FF"/>
-          <w:highlight w:val="white"/>
-        </w:rPr>
-        <w:tab/>
-      </w:r>
-      <w:r>
-        <w:rPr>
-          <w:rFonts w:asciiTheme="majorHAnsi" w:hAnsiTheme="majorHAnsi" w:cstheme="majorHAnsi"/>
-          <w:color w:val="0000FF"/>
-          <w:highlight w:val="white"/>
-        </w:rPr>
-        <w:t xml:space="preserve">       </w:t>
-      </w:r>
-      <w:r>
-        <w:rPr>
-          <w:rFonts w:asciiTheme="majorHAnsi" w:hAnsiTheme="majorHAnsi" w:cstheme="majorHAnsi"/>
-          <w:color w:val="0000FF"/>
-          <w:highlight w:val="white"/>
-        </w:rPr>
-        <w:t xml:space="preserve">Ngược lại Nếu </w:t>
-      </w:r>
-      <w:r>
-        <w:rPr>
-          <w:rFonts w:asciiTheme="majorHAnsi" w:hAnsiTheme="majorHAnsi" w:cstheme="majorHAnsi"/>
-          <w:color w:val="000000"/>
-          <w:highlight w:val="white"/>
-        </w:rPr>
-        <w:t xml:space="preserve">MaLop &gt; 12 &amp;&amp; MaLop &lt;= 14 </w:t>
-      </w:r>
-      <w:r>
-        <w:rPr>
-          <w:rFonts w:asciiTheme="majorHAnsi" w:hAnsiTheme="majorHAnsi" w:cstheme="majorHAnsi"/>
-          <w:color w:val="008000"/>
-          <w:highlight w:val="white"/>
-        </w:rPr>
-        <w:t>//16340</w:t>
-      </w:r>
-    </w:p>
-    <w:p>
-      <w:pPr>
-        <w:autoSpaceDE w:val="0"/>
-        <w:autoSpaceDN w:val="0"/>
-        <w:adjustRightInd w:val="0"/>
-        <w:spacing w:after="0"/>
-        <w:rPr>
-          <w:rFonts w:asciiTheme="majorHAnsi" w:hAnsiTheme="majorHAnsi" w:cstheme="majorHAnsi"/>
-          <w:color w:val="000000"/>
-          <w:highlight w:val="white"/>
-        </w:rPr>
-      </w:pPr>
-      <w:r>
-        <w:rPr>
-          <w:rFonts w:asciiTheme="majorHAnsi" w:hAnsiTheme="majorHAnsi" w:cstheme="majorHAnsi"/>
-          <w:color w:val="008000"/>
-          <w:highlight w:val="white"/>
-        </w:rPr>
-        <w:tab/>
-      </w:r>
-      <w:r>
-        <w:rPr>
-          <w:rFonts w:asciiTheme="majorHAnsi" w:hAnsiTheme="majorHAnsi" w:cstheme="majorHAnsi"/>
-          <w:color w:val="008000"/>
-          <w:highlight w:val="white"/>
-        </w:rPr>
-        <w:tab/>
-      </w:r>
-      <w:r>
-        <w:rPr>
-          <w:rFonts w:asciiTheme="majorHAnsi" w:hAnsiTheme="majorHAnsi" w:cstheme="majorHAnsi"/>
-          <w:color w:val="008000"/>
-          <w:highlight w:val="white"/>
-        </w:rPr>
-        <w:tab/>
-      </w:r>
-      <w:r>
-        <w:rPr>
-          <w:rFonts w:asciiTheme="majorHAnsi" w:hAnsiTheme="majorHAnsi" w:cstheme="majorHAnsi"/>
-          <w:color w:val="008000"/>
-          <w:highlight w:val="white"/>
-        </w:rPr>
-        <w:tab/>
-      </w:r>
-      <w:r>
-        <w:rPr>
-          <w:rFonts w:asciiTheme="majorHAnsi" w:hAnsiTheme="majorHAnsi" w:cstheme="majorHAnsi"/>
-          <w:color w:val="0000FF"/>
-          <w:highlight w:val="white"/>
-        </w:rPr>
-        <w:t xml:space="preserve">Nếu </w:t>
-      </w:r>
-      <w:r>
-        <w:rPr>
-          <w:rFonts w:asciiTheme="majorHAnsi" w:hAnsiTheme="majorHAnsi" w:cstheme="majorHAnsi"/>
-          <w:color w:val="000000"/>
-          <w:highlight w:val="white"/>
-        </w:rPr>
-        <w:t>MaMH  = 11 (Toán 2 ) thì số tiết là 4</w:t>
-      </w:r>
-    </w:p>
-    <w:p>
-      <w:pPr>
-        <w:autoSpaceDE w:val="0"/>
-        <w:autoSpaceDN w:val="0"/>
-        <w:adjustRightInd w:val="0"/>
-        <w:spacing w:after="0"/>
-        <w:rPr>
-          <w:rFonts w:asciiTheme="majorHAnsi" w:hAnsiTheme="majorHAnsi" w:cstheme="majorHAnsi"/>
-          <w:color w:val="000000"/>
-          <w:highlight w:val="white"/>
-        </w:rPr>
-      </w:pPr>
-      <w:r>
-        <w:rPr>
-          <w:rFonts w:asciiTheme="majorHAnsi" w:hAnsiTheme="majorHAnsi" w:cstheme="majorHAnsi"/>
-          <w:color w:val="000000"/>
-          <w:highlight w:val="white"/>
-        </w:rPr>
-        <w:tab/>
-      </w:r>
-      <w:r>
-        <w:rPr>
-          <w:rFonts w:asciiTheme="majorHAnsi" w:hAnsiTheme="majorHAnsi" w:cstheme="majorHAnsi"/>
-          <w:color w:val="000000"/>
-          <w:highlight w:val="white"/>
-        </w:rPr>
-        <w:tab/>
-      </w:r>
-      <w:r>
-        <w:rPr>
-          <w:rFonts w:asciiTheme="majorHAnsi" w:hAnsiTheme="majorHAnsi" w:cstheme="majorHAnsi"/>
-          <w:color w:val="000000"/>
-          <w:highlight w:val="white"/>
-        </w:rPr>
-        <w:tab/>
-      </w:r>
-      <w:r>
-        <w:rPr>
-          <w:rFonts w:asciiTheme="majorHAnsi" w:hAnsiTheme="majorHAnsi" w:cstheme="majorHAnsi"/>
-          <w:color w:val="000000"/>
-          <w:highlight w:val="white"/>
-        </w:rPr>
-        <w:tab/>
-      </w:r>
-      <w:r>
-        <w:rPr>
-          <w:rFonts w:asciiTheme="majorHAnsi" w:hAnsiTheme="majorHAnsi" w:cstheme="majorHAnsi"/>
-          <w:color w:val="0000FF"/>
-          <w:highlight w:val="white"/>
-        </w:rPr>
-        <w:t xml:space="preserve">Ngược lại Nếu </w:t>
-      </w:r>
-      <w:r>
-        <w:rPr>
-          <w:rFonts w:asciiTheme="majorHAnsi" w:hAnsiTheme="majorHAnsi" w:cstheme="majorHAnsi"/>
-          <w:color w:val="000000"/>
-          <w:highlight w:val="white"/>
-        </w:rPr>
-        <w:t>MaMH = 2 (Anh văn 2) thì số tiết là 5</w:t>
-      </w:r>
-    </w:p>
-    <w:p>
-      <w:pPr>
-        <w:autoSpaceDE w:val="0"/>
-        <w:autoSpaceDN w:val="0"/>
-        <w:adjustRightInd w:val="0"/>
-        <w:spacing w:after="0"/>
-        <w:ind w:left="2880"/>
-        <w:rPr>
-          <w:rFonts w:asciiTheme="majorHAnsi" w:hAnsiTheme="majorHAnsi" w:cstheme="majorHAnsi"/>
-          <w:color w:val="000000"/>
-          <w:highlight w:val="white"/>
-        </w:rPr>
-      </w:pPr>
-      <w:r>
-        <w:rPr>
-          <w:rFonts w:asciiTheme="majorHAnsi" w:hAnsiTheme="majorHAnsi" w:cstheme="majorHAnsi"/>
-          <w:color w:val="0000FF"/>
-          <w:highlight w:val="white"/>
-        </w:rPr>
-        <w:lastRenderedPageBreak/>
-        <w:t xml:space="preserve">Ngược lại Nếu </w:t>
-      </w:r>
-      <w:r>
-        <w:rPr>
-          <w:rFonts w:asciiTheme="majorHAnsi" w:hAnsiTheme="majorHAnsi" w:cstheme="majorHAnsi"/>
-          <w:color w:val="000000"/>
-          <w:highlight w:val="white"/>
-        </w:rPr>
-        <w:t>MaMH = 8 hoặc MaMH = 25 (maclenin,vật lý 1) thì số tiết là 4</w:t>
-      </w:r>
-    </w:p>
-    <w:p>
-      <w:pPr>
-        <w:autoSpaceDE w:val="0"/>
-        <w:autoSpaceDN w:val="0"/>
-        <w:adjustRightInd w:val="0"/>
-        <w:spacing w:after="0"/>
-        <w:ind w:left="2880"/>
-        <w:rPr>
-          <w:rFonts w:asciiTheme="majorHAnsi" w:hAnsiTheme="majorHAnsi" w:cstheme="majorHAnsi"/>
-          <w:color w:val="000000"/>
-          <w:highlight w:val="white"/>
-        </w:rPr>
-      </w:pPr>
-      <w:r>
-        <w:rPr>
-          <w:rFonts w:asciiTheme="majorHAnsi" w:hAnsiTheme="majorHAnsi" w:cstheme="majorHAnsi"/>
-          <w:color w:val="0000FF"/>
-          <w:highlight w:val="white"/>
-        </w:rPr>
-        <w:t xml:space="preserve">Ngược lại Nếu </w:t>
-      </w:r>
-      <w:r>
-        <w:rPr>
-          <w:rFonts w:asciiTheme="majorHAnsi" w:hAnsiTheme="majorHAnsi" w:cstheme="majorHAnsi"/>
-          <w:color w:val="000000"/>
-          <w:highlight w:val="white"/>
-        </w:rPr>
-        <w:t>MaMH = 17 hoặc MaMH = 20 (gdqp2,gdtc2) thì số tiết là 2</w:t>
-      </w:r>
-    </w:p>
-    <w:p>
-      <w:pPr>
-        <w:autoSpaceDE w:val="0"/>
-        <w:autoSpaceDN w:val="0"/>
-        <w:adjustRightInd w:val="0"/>
-        <w:spacing w:after="0"/>
-        <w:rPr>
-          <w:rFonts w:asciiTheme="majorHAnsi" w:hAnsiTheme="majorHAnsi" w:cstheme="majorHAnsi"/>
-          <w:color w:val="008000"/>
-          <w:highlight w:val="white"/>
-        </w:rPr>
-      </w:pPr>
-      <w:r>
-        <w:rPr>
-          <w:rFonts w:asciiTheme="majorHAnsi" w:hAnsiTheme="majorHAnsi" w:cstheme="majorHAnsi"/>
-          <w:color w:val="000000"/>
-          <w:highlight w:val="white"/>
-        </w:rPr>
-        <w:tab/>
-      </w:r>
-      <w:r>
-        <w:rPr>
-          <w:rFonts w:asciiTheme="majorHAnsi" w:hAnsiTheme="majorHAnsi" w:cstheme="majorHAnsi"/>
-          <w:color w:val="000000"/>
-          <w:highlight w:val="white"/>
-        </w:rPr>
-        <w:tab/>
-      </w:r>
-      <w:r>
-        <w:rPr>
-          <w:rFonts w:asciiTheme="majorHAnsi" w:hAnsiTheme="majorHAnsi" w:cstheme="majorHAnsi"/>
-          <w:color w:val="000000"/>
-          <w:highlight w:val="white"/>
-        </w:rPr>
-        <w:tab/>
-        <w:t xml:space="preserve">        </w:t>
-      </w:r>
-      <w:r>
-        <w:rPr>
-          <w:rFonts w:asciiTheme="majorHAnsi" w:hAnsiTheme="majorHAnsi" w:cstheme="majorHAnsi"/>
-          <w:color w:val="0000FF"/>
-          <w:highlight w:val="white"/>
-        </w:rPr>
-        <w:t xml:space="preserve">Ngược lại Nếu </w:t>
-      </w:r>
-      <w:r>
-        <w:rPr>
-          <w:rFonts w:asciiTheme="majorHAnsi" w:hAnsiTheme="majorHAnsi" w:cstheme="majorHAnsi"/>
-          <w:color w:val="000000"/>
-          <w:highlight w:val="white"/>
-        </w:rPr>
-        <w:t xml:space="preserve">MaLop &gt; 14 &amp;&amp; MaLop &lt;= 16 </w:t>
-      </w:r>
-      <w:r>
-        <w:rPr>
-          <w:rFonts w:asciiTheme="majorHAnsi" w:hAnsiTheme="majorHAnsi" w:cstheme="majorHAnsi"/>
-          <w:color w:val="008000"/>
-          <w:highlight w:val="white"/>
-        </w:rPr>
-        <w:t>//16240</w:t>
-      </w:r>
-    </w:p>
-    <w:p>
-      <w:pPr>
-        <w:autoSpaceDE w:val="0"/>
-        <w:autoSpaceDN w:val="0"/>
-        <w:adjustRightInd w:val="0"/>
-        <w:spacing w:after="0"/>
-        <w:rPr>
-          <w:rFonts w:asciiTheme="majorHAnsi" w:hAnsiTheme="majorHAnsi" w:cstheme="majorHAnsi"/>
-          <w:color w:val="000000"/>
-          <w:highlight w:val="white"/>
-        </w:rPr>
-      </w:pPr>
-      <w:r>
-        <w:rPr>
-          <w:rFonts w:asciiTheme="majorHAnsi" w:hAnsiTheme="majorHAnsi" w:cstheme="majorHAnsi"/>
-          <w:color w:val="008000"/>
-          <w:highlight w:val="white"/>
-        </w:rPr>
-        <w:tab/>
-      </w:r>
-      <w:r>
-        <w:rPr>
-          <w:rFonts w:asciiTheme="majorHAnsi" w:hAnsiTheme="majorHAnsi" w:cstheme="majorHAnsi"/>
-          <w:color w:val="008000"/>
-          <w:highlight w:val="white"/>
-        </w:rPr>
-        <w:tab/>
-      </w:r>
-      <w:r>
-        <w:rPr>
-          <w:rFonts w:asciiTheme="majorHAnsi" w:hAnsiTheme="majorHAnsi" w:cstheme="majorHAnsi"/>
-          <w:color w:val="008000"/>
-          <w:highlight w:val="white"/>
-        </w:rPr>
-        <w:tab/>
-      </w:r>
-      <w:r>
-        <w:rPr>
-          <w:rFonts w:asciiTheme="majorHAnsi" w:hAnsiTheme="majorHAnsi" w:cstheme="majorHAnsi"/>
-          <w:color w:val="008000"/>
-          <w:highlight w:val="white"/>
-        </w:rPr>
-        <w:tab/>
-      </w:r>
-      <w:r>
-        <w:rPr>
-          <w:rFonts w:asciiTheme="majorHAnsi" w:hAnsiTheme="majorHAnsi" w:cstheme="majorHAnsi"/>
-          <w:color w:val="0000FF"/>
-          <w:highlight w:val="white"/>
-        </w:rPr>
-        <w:t xml:space="preserve">Nếu </w:t>
-      </w:r>
-      <w:r>
-        <w:rPr>
-          <w:rFonts w:asciiTheme="majorHAnsi" w:hAnsiTheme="majorHAnsi" w:cstheme="majorHAnsi"/>
-          <w:color w:val="000000"/>
-          <w:highlight w:val="white"/>
-        </w:rPr>
-        <w:t>MaMH  = 12 (Toán 3 ) thì số tiết là 4</w:t>
-      </w:r>
-    </w:p>
-    <w:p>
-      <w:pPr>
-        <w:autoSpaceDE w:val="0"/>
-        <w:autoSpaceDN w:val="0"/>
-        <w:adjustRightInd w:val="0"/>
-        <w:spacing w:after="0"/>
-        <w:ind w:left="2880"/>
-        <w:rPr>
-          <w:rFonts w:asciiTheme="majorHAnsi" w:hAnsiTheme="majorHAnsi" w:cstheme="majorHAnsi"/>
-          <w:color w:val="000000" w:themeColor="text1"/>
-          <w:highlight w:val="white"/>
-        </w:rPr>
-      </w:pPr>
-      <w:r>
-        <w:rPr>
-          <w:rFonts w:asciiTheme="majorHAnsi" w:hAnsiTheme="majorHAnsi" w:cstheme="majorHAnsi"/>
-          <w:color w:val="0000FF"/>
-          <w:highlight w:val="white"/>
-        </w:rPr>
-        <w:t xml:space="preserve">Ngược lại Nếu </w:t>
-      </w:r>
-      <w:r>
-        <w:rPr>
-          <w:rFonts w:asciiTheme="majorHAnsi" w:hAnsiTheme="majorHAnsi" w:cstheme="majorHAnsi"/>
-          <w:color w:val="000000" w:themeColor="text1"/>
-          <w:highlight w:val="white"/>
-        </w:rPr>
-        <w:t>MaMH = 2 hoặc MaMH = 4 (Anh văn 2, Anh văn 4) thì số tiết là 3</w:t>
-      </w:r>
-    </w:p>
-    <w:p>
-      <w:pPr>
-        <w:autoSpaceDE w:val="0"/>
-        <w:autoSpaceDN w:val="0"/>
-        <w:adjustRightInd w:val="0"/>
-        <w:spacing w:after="0"/>
-        <w:ind w:left="2880"/>
-        <w:rPr>
-          <w:rFonts w:asciiTheme="majorHAnsi" w:hAnsiTheme="majorHAnsi" w:cstheme="majorHAnsi"/>
-          <w:color w:val="000000" w:themeColor="text1"/>
-          <w:highlight w:val="white"/>
-        </w:rPr>
-      </w:pPr>
-      <w:r>
-        <w:rPr>
-          <w:rFonts w:asciiTheme="majorHAnsi" w:hAnsiTheme="majorHAnsi" w:cstheme="majorHAnsi"/>
-          <w:color w:val="0000FF"/>
-          <w:highlight w:val="white"/>
-        </w:rPr>
-        <w:t xml:space="preserve">Ngược lại Nếu </w:t>
-      </w:r>
-      <w:r>
-        <w:rPr>
-          <w:rFonts w:asciiTheme="majorHAnsi" w:hAnsiTheme="majorHAnsi" w:cstheme="majorHAnsi"/>
-          <w:color w:val="000000" w:themeColor="text1"/>
-          <w:highlight w:val="white"/>
-        </w:rPr>
-        <w:t>MaMH = 7 hoặc MaMH = 14 (Vật lý 1, Xác suất và ứng dụng) thì số tiết là 4</w:t>
-      </w:r>
-    </w:p>
-    <w:p>
-      <w:pPr>
-        <w:autoSpaceDE w:val="0"/>
-        <w:autoSpaceDN w:val="0"/>
-        <w:adjustRightInd w:val="0"/>
-        <w:spacing w:after="0"/>
-        <w:ind w:left="2880"/>
-        <w:rPr>
-          <w:rFonts w:asciiTheme="majorHAnsi" w:hAnsiTheme="majorHAnsi" w:cstheme="majorHAnsi"/>
-          <w:color w:val="000000" w:themeColor="text1"/>
-          <w:highlight w:val="white"/>
-        </w:rPr>
-      </w:pPr>
-      <w:r>
-        <w:rPr>
-          <w:rFonts w:asciiTheme="majorHAnsi" w:hAnsiTheme="majorHAnsi" w:cstheme="majorHAnsi"/>
-          <w:color w:val="0000FF"/>
-          <w:highlight w:val="white"/>
-        </w:rPr>
-        <w:t xml:space="preserve">Ngược lại Nếu </w:t>
-      </w:r>
-      <w:r>
-        <w:rPr>
-          <w:rFonts w:asciiTheme="majorHAnsi" w:hAnsiTheme="majorHAnsi" w:cstheme="majorHAnsi"/>
-          <w:color w:val="000000" w:themeColor="text1"/>
-          <w:highlight w:val="white"/>
-        </w:rPr>
-        <w:t>MaMH = 21 hoặc MaMH = 16 (gctc3,gdqp1) thì số tiết là 2</w:t>
-      </w:r>
-    </w:p>
-    <w:p>
-      <w:pPr>
-        <w:autoSpaceDE w:val="0"/>
-        <w:autoSpaceDN w:val="0"/>
-        <w:adjustRightInd w:val="0"/>
-        <w:spacing w:after="0"/>
-        <w:rPr>
-          <w:rFonts w:asciiTheme="majorHAnsi" w:hAnsiTheme="majorHAnsi" w:cstheme="majorHAnsi"/>
-          <w:color w:val="008000"/>
-          <w:highlight w:val="white"/>
-        </w:rPr>
-      </w:pPr>
-      <w:r>
-        <w:rPr>
-          <w:rFonts w:asciiTheme="majorHAnsi" w:hAnsiTheme="majorHAnsi" w:cstheme="majorHAnsi"/>
-          <w:color w:val="0000FF"/>
-          <w:highlight w:val="white"/>
-        </w:rPr>
-        <w:tab/>
-      </w:r>
-      <w:r>
-        <w:rPr>
-          <w:rFonts w:asciiTheme="majorHAnsi" w:hAnsiTheme="majorHAnsi" w:cstheme="majorHAnsi"/>
-          <w:color w:val="0000FF"/>
-          <w:highlight w:val="white"/>
-        </w:rPr>
-        <w:tab/>
-      </w:r>
-      <w:r>
-        <w:rPr>
-          <w:rFonts w:asciiTheme="majorHAnsi" w:hAnsiTheme="majorHAnsi" w:cstheme="majorHAnsi"/>
-          <w:color w:val="0000FF"/>
-          <w:highlight w:val="white"/>
-        </w:rPr>
-        <w:tab/>
-        <w:t xml:space="preserve">        </w:t>
-      </w:r>
-      <w:r>
-        <w:rPr>
-          <w:rFonts w:asciiTheme="majorHAnsi" w:hAnsiTheme="majorHAnsi" w:cstheme="majorHAnsi"/>
-          <w:color w:val="0000FF"/>
-          <w:highlight w:val="white"/>
-        </w:rPr>
-        <w:t xml:space="preserve">Ngược lại Nếu </w:t>
-      </w:r>
-      <w:r>
-        <w:rPr>
-          <w:rFonts w:asciiTheme="majorHAnsi" w:hAnsiTheme="majorHAnsi" w:cstheme="majorHAnsi"/>
-          <w:color w:val="000000"/>
-          <w:highlight w:val="white"/>
-        </w:rPr>
-        <w:t xml:space="preserve">MaLop &gt; 16 &amp;&amp; MaLop &lt;= 18 </w:t>
-      </w:r>
-      <w:r>
-        <w:rPr>
-          <w:rFonts w:asciiTheme="majorHAnsi" w:hAnsiTheme="majorHAnsi" w:cstheme="majorHAnsi"/>
-          <w:color w:val="008000"/>
-          <w:highlight w:val="white"/>
-        </w:rPr>
-        <w:t>//16430</w:t>
-      </w:r>
-    </w:p>
-    <w:p>
-      <w:pPr>
-        <w:autoSpaceDE w:val="0"/>
-        <w:autoSpaceDN w:val="0"/>
-        <w:adjustRightInd w:val="0"/>
-        <w:spacing w:after="0"/>
-        <w:rPr>
-          <w:rFonts w:asciiTheme="majorHAnsi" w:hAnsiTheme="majorHAnsi" w:cstheme="majorHAnsi"/>
-          <w:color w:val="000000"/>
-          <w:highlight w:val="white"/>
-        </w:rPr>
-      </w:pPr>
-      <w:r>
-        <w:rPr>
-          <w:rFonts w:asciiTheme="majorHAnsi" w:hAnsiTheme="majorHAnsi" w:cstheme="majorHAnsi"/>
-          <w:color w:val="008000"/>
-          <w:highlight w:val="white"/>
-        </w:rPr>
-        <w:tab/>
-      </w:r>
-      <w:r>
-        <w:rPr>
-          <w:rFonts w:asciiTheme="majorHAnsi" w:hAnsiTheme="majorHAnsi" w:cstheme="majorHAnsi"/>
-          <w:color w:val="008000"/>
-          <w:highlight w:val="white"/>
-        </w:rPr>
-        <w:tab/>
-      </w:r>
-      <w:r>
-        <w:rPr>
-          <w:rFonts w:asciiTheme="majorHAnsi" w:hAnsiTheme="majorHAnsi" w:cstheme="majorHAnsi"/>
-          <w:color w:val="008000"/>
-          <w:highlight w:val="white"/>
-        </w:rPr>
-        <w:tab/>
-      </w:r>
-      <w:r>
-        <w:rPr>
-          <w:rFonts w:asciiTheme="majorHAnsi" w:hAnsiTheme="majorHAnsi" w:cstheme="majorHAnsi"/>
-          <w:color w:val="008000"/>
-          <w:highlight w:val="white"/>
-        </w:rPr>
-        <w:tab/>
-      </w:r>
-      <w:r>
-        <w:rPr>
-          <w:rFonts w:asciiTheme="majorHAnsi" w:hAnsiTheme="majorHAnsi" w:cstheme="majorHAnsi"/>
-          <w:color w:val="0000FF"/>
-          <w:highlight w:val="white"/>
-        </w:rPr>
-        <w:t xml:space="preserve">Nếu </w:t>
-      </w:r>
-      <w:r>
-        <w:rPr>
-          <w:rFonts w:asciiTheme="majorHAnsi" w:hAnsiTheme="majorHAnsi" w:cstheme="majorHAnsi"/>
-          <w:color w:val="000000"/>
-          <w:highlight w:val="white"/>
-        </w:rPr>
-        <w:t>MaMH  = 12 (Toán 3 ) thì số tiết là 4</w:t>
-      </w:r>
-    </w:p>
-    <w:p>
-      <w:pPr>
-        <w:autoSpaceDE w:val="0"/>
-        <w:autoSpaceDN w:val="0"/>
-        <w:adjustRightInd w:val="0"/>
-        <w:spacing w:after="0"/>
-        <w:ind w:left="2880"/>
-        <w:rPr>
-          <w:rFonts w:asciiTheme="majorHAnsi" w:hAnsiTheme="majorHAnsi" w:cstheme="majorHAnsi"/>
-          <w:color w:val="000000" w:themeColor="text1"/>
-          <w:highlight w:val="white"/>
-        </w:rPr>
-      </w:pPr>
-      <w:r>
-        <w:rPr>
-          <w:rFonts w:asciiTheme="majorHAnsi" w:hAnsiTheme="majorHAnsi" w:cstheme="majorHAnsi"/>
-          <w:color w:val="0000FF"/>
-          <w:highlight w:val="white"/>
-        </w:rPr>
-        <w:t xml:space="preserve">Ngược lại Nếu </w:t>
-      </w:r>
-      <w:r>
-        <w:rPr>
-          <w:rFonts w:asciiTheme="majorHAnsi" w:hAnsiTheme="majorHAnsi" w:cstheme="majorHAnsi"/>
-          <w:color w:val="000000" w:themeColor="text1"/>
-          <w:highlight w:val="white"/>
-        </w:rPr>
-        <w:t>MaMH = 4 hoặc MaMH = 5 (Anh văn 4, Anh văn 5) thì số tiết là 3</w:t>
-      </w:r>
-    </w:p>
-    <w:p>
-      <w:pPr>
-        <w:autoSpaceDE w:val="0"/>
-        <w:autoSpaceDN w:val="0"/>
-        <w:adjustRightInd w:val="0"/>
-        <w:spacing w:after="0"/>
-        <w:ind w:left="2880"/>
-        <w:rPr>
-          <w:rFonts w:asciiTheme="majorHAnsi" w:hAnsiTheme="majorHAnsi" w:cstheme="majorHAnsi"/>
-          <w:color w:val="000000"/>
-          <w:highlight w:val="white"/>
-        </w:rPr>
-      </w:pPr>
-      <w:r>
-        <w:rPr>
-          <w:rFonts w:asciiTheme="majorHAnsi" w:hAnsiTheme="majorHAnsi" w:cstheme="majorHAnsi"/>
-          <w:color w:val="0000FF"/>
-          <w:highlight w:val="white"/>
-        </w:rPr>
-        <w:t xml:space="preserve">Ngược lại Nếu </w:t>
-      </w:r>
-      <w:r>
-        <w:rPr>
-          <w:rFonts w:asciiTheme="majorHAnsi" w:hAnsiTheme="majorHAnsi" w:cstheme="majorHAnsi"/>
-          <w:color w:val="000000" w:themeColor="text1"/>
-          <w:highlight w:val="white"/>
-        </w:rPr>
-        <w:t xml:space="preserve">MaMH = </w:t>
-      </w:r>
-      <w:r>
-        <w:rPr>
-          <w:rFonts w:asciiTheme="majorHAnsi" w:hAnsiTheme="majorHAnsi" w:cstheme="majorHAnsi"/>
-          <w:color w:val="000000"/>
-          <w:highlight w:val="white"/>
-        </w:rPr>
-        <w:t>25 hoặc MaMH = 14 hoặc MaMH = 6</w:t>
-      </w:r>
-      <w:r>
-        <w:rPr>
-          <w:rFonts w:asciiTheme="majorHAnsi" w:hAnsiTheme="majorHAnsi" w:cstheme="majorHAnsi"/>
-          <w:color w:val="000000"/>
-          <w:highlight w:val="white"/>
-        </w:rPr>
-        <w:t xml:space="preserve"> </w:t>
-      </w:r>
-      <w:r>
-        <w:rPr>
-          <w:rFonts w:asciiTheme="majorHAnsi" w:hAnsiTheme="majorHAnsi" w:cstheme="majorHAnsi"/>
-          <w:color w:val="000000"/>
-          <w:highlight w:val="white"/>
-        </w:rPr>
-        <w:t>(</w:t>
-      </w:r>
-      <w:r>
-        <w:rPr>
-          <w:rFonts w:asciiTheme="majorHAnsi" w:hAnsiTheme="majorHAnsi" w:cstheme="majorHAnsi"/>
-          <w:color w:val="000000" w:themeColor="text1"/>
-          <w:highlight w:val="white"/>
-        </w:rPr>
-        <w:t>vật lý 1,xs và ud,tư tưởng hcm)</w:t>
-      </w:r>
-      <w:r>
-        <w:rPr>
-          <w:rFonts w:asciiTheme="majorHAnsi" w:hAnsiTheme="majorHAnsi" w:cstheme="majorHAnsi"/>
-          <w:color w:val="000000"/>
-          <w:highlight w:val="white"/>
-        </w:rPr>
-        <w:t xml:space="preserve"> thì số tiết là 4</w:t>
-      </w:r>
-    </w:p>
-    <w:p>
-      <w:pPr>
-        <w:autoSpaceDE w:val="0"/>
-        <w:autoSpaceDN w:val="0"/>
-        <w:adjustRightInd w:val="0"/>
-        <w:spacing w:after="0"/>
-        <w:ind w:left="2880"/>
-        <w:rPr>
-          <w:rFonts w:asciiTheme="majorHAnsi" w:hAnsiTheme="majorHAnsi" w:cstheme="majorHAnsi"/>
-          <w:color w:val="000000" w:themeColor="text1"/>
-          <w:highlight w:val="white"/>
-        </w:rPr>
-      </w:pPr>
-      <w:r>
-        <w:rPr>
-          <w:rFonts w:asciiTheme="majorHAnsi" w:hAnsiTheme="majorHAnsi" w:cstheme="majorHAnsi"/>
-          <w:color w:val="0000FF"/>
-          <w:highlight w:val="white"/>
-        </w:rPr>
-        <w:t xml:space="preserve">Ngược lại Nếu </w:t>
-      </w:r>
-      <w:r>
-        <w:rPr>
-          <w:rFonts w:asciiTheme="majorHAnsi" w:hAnsiTheme="majorHAnsi" w:cstheme="majorHAnsi"/>
-          <w:color w:val="000000" w:themeColor="text1"/>
-          <w:highlight w:val="white"/>
-        </w:rPr>
-        <w:t>MaMH = 21 hoặc MaMH = 18 (gdtc3,gdqp3) thì số tiết là 2</w:t>
-      </w:r>
-    </w:p>
-    <w:p>
-      <w:pPr>
-        <w:autoSpaceDE w:val="0"/>
-        <w:autoSpaceDN w:val="0"/>
-        <w:adjustRightInd w:val="0"/>
-        <w:spacing w:after="0"/>
-        <w:rPr>
-          <w:rFonts w:asciiTheme="majorHAnsi" w:hAnsiTheme="majorHAnsi" w:cstheme="majorHAnsi"/>
-          <w:color w:val="0000FF"/>
-          <w:highlight w:val="white"/>
-        </w:rPr>
-      </w:pPr>
-      <w:r>
-        <w:rPr>
-          <w:rFonts w:asciiTheme="majorHAnsi" w:hAnsiTheme="majorHAnsi" w:cstheme="majorHAnsi"/>
-          <w:color w:val="0000FF"/>
-          <w:highlight w:val="white"/>
-        </w:rPr>
-        <w:tab/>
-      </w:r>
-      <w:r>
-        <w:rPr>
-          <w:rFonts w:asciiTheme="majorHAnsi" w:hAnsiTheme="majorHAnsi" w:cstheme="majorHAnsi"/>
-          <w:color w:val="0000FF"/>
-          <w:highlight w:val="white"/>
-        </w:rPr>
-        <w:tab/>
-      </w:r>
-      <w:r>
-        <w:rPr>
-          <w:rFonts w:asciiTheme="majorHAnsi" w:hAnsiTheme="majorHAnsi" w:cstheme="majorHAnsi"/>
-          <w:color w:val="0000FF"/>
-          <w:highlight w:val="white"/>
-        </w:rPr>
-        <w:tab/>
-        <w:t xml:space="preserve">        </w:t>
-      </w:r>
-      <w:r>
-        <w:rPr>
-          <w:rFonts w:asciiTheme="majorHAnsi" w:hAnsiTheme="majorHAnsi" w:cstheme="majorHAnsi"/>
-          <w:color w:val="0000FF"/>
-          <w:highlight w:val="white"/>
-        </w:rPr>
-        <w:t>Ngược lại  //16540</w:t>
-      </w:r>
-    </w:p>
-    <w:p>
-      <w:pPr>
-        <w:autoSpaceDE w:val="0"/>
-        <w:autoSpaceDN w:val="0"/>
-        <w:adjustRightInd w:val="0"/>
-        <w:spacing w:after="0"/>
-        <w:ind w:left="2160" w:firstLine="720"/>
-        <w:rPr>
-          <w:rFonts w:asciiTheme="majorHAnsi" w:hAnsiTheme="majorHAnsi" w:cstheme="majorHAnsi"/>
-          <w:color w:val="000000"/>
-          <w:highlight w:val="white"/>
-        </w:rPr>
-      </w:pPr>
-      <w:r>
-        <w:rPr>
-          <w:rFonts w:asciiTheme="majorHAnsi" w:hAnsiTheme="majorHAnsi" w:cstheme="majorHAnsi"/>
-          <w:color w:val="0000FF"/>
-          <w:highlight w:val="white"/>
-        </w:rPr>
-        <w:t xml:space="preserve">Nếu </w:t>
-      </w:r>
-      <w:r>
-        <w:rPr>
-          <w:rFonts w:asciiTheme="majorHAnsi" w:hAnsiTheme="majorHAnsi" w:cstheme="majorHAnsi"/>
-          <w:color w:val="000000"/>
-          <w:highlight w:val="white"/>
-        </w:rPr>
-        <w:t>MaMH = 10 (Toán 3) thì số tiết là 4</w:t>
-      </w:r>
-    </w:p>
-    <w:p>
-      <w:pPr>
-        <w:autoSpaceDE w:val="0"/>
-        <w:autoSpaceDN w:val="0"/>
-        <w:adjustRightInd w:val="0"/>
-        <w:spacing w:after="0"/>
-        <w:ind w:left="2880"/>
-        <w:rPr>
-          <w:rFonts w:asciiTheme="majorHAnsi" w:hAnsiTheme="majorHAnsi" w:cstheme="majorHAnsi"/>
-          <w:color w:val="000000" w:themeColor="text1"/>
-          <w:highlight w:val="white"/>
-        </w:rPr>
-      </w:pPr>
-      <w:r>
-        <w:rPr>
-          <w:rFonts w:asciiTheme="majorHAnsi" w:hAnsiTheme="majorHAnsi" w:cstheme="majorHAnsi"/>
-          <w:color w:val="0000FF"/>
-          <w:highlight w:val="white"/>
-        </w:rPr>
-        <w:t xml:space="preserve">Ngược lại Nếu </w:t>
-      </w:r>
-      <w:r>
-        <w:rPr>
-          <w:rFonts w:asciiTheme="majorHAnsi" w:hAnsiTheme="majorHAnsi" w:cstheme="majorHAnsi"/>
-          <w:color w:val="000000" w:themeColor="text1"/>
-          <w:highlight w:val="white"/>
-        </w:rPr>
-        <w:t>MaMH = 4 hoặc MaMH = 5 (Anh văn 4, Anh văn 5) thì số tiết là 3</w:t>
-      </w:r>
-    </w:p>
-    <w:p>
-      <w:pPr>
-        <w:autoSpaceDE w:val="0"/>
-        <w:autoSpaceDN w:val="0"/>
-        <w:adjustRightInd w:val="0"/>
-        <w:spacing w:after="0"/>
-        <w:ind w:left="2880"/>
-        <w:rPr>
-          <w:rFonts w:asciiTheme="majorHAnsi" w:hAnsiTheme="majorHAnsi" w:cstheme="majorHAnsi"/>
-          <w:color w:val="000000" w:themeColor="text1"/>
-          <w:highlight w:val="white"/>
-        </w:rPr>
-      </w:pPr>
-      <w:r>
-        <w:rPr>
-          <w:rFonts w:asciiTheme="majorHAnsi" w:hAnsiTheme="majorHAnsi" w:cstheme="majorHAnsi"/>
-          <w:color w:val="0000FF"/>
-          <w:highlight w:val="white"/>
-        </w:rPr>
-        <w:lastRenderedPageBreak/>
-        <w:t xml:space="preserve">Ngược lại Nếu </w:t>
-      </w:r>
-      <w:r>
-        <w:rPr>
-          <w:rFonts w:asciiTheme="majorHAnsi" w:hAnsiTheme="majorHAnsi" w:cstheme="majorHAnsi"/>
-          <w:color w:val="000000" w:themeColor="text1"/>
-          <w:highlight w:val="white"/>
-        </w:rPr>
-        <w:t>MaMH = 13 hoặc MaMH = 15 hoặc MaMH = 9 hoặc MaMH = 7 (Vật lý 2, đại số tuyến tính,pldc,đường lối) thí có số tiết là 3</w:t>
-      </w:r>
-    </w:p>
-    <w:p>
-      <w:pPr>
-        <w:autoSpaceDE w:val="0"/>
-        <w:autoSpaceDN w:val="0"/>
-        <w:adjustRightInd w:val="0"/>
-        <w:spacing w:after="0"/>
-        <w:ind w:left="2880"/>
+        <w:ind w:left="2880" w:firstLine="0"/>
         <w:rPr>
           <w:rFonts w:asciiTheme="majorHAnsi" w:hAnsiTheme="majorHAnsi" w:cstheme="majorHAnsi"/>
           <w:color w:val="000000" w:themeColor="text1"/>
@@ -29263,19 +29296,6 @@
     </w:p>
     <w:p>
       <w:pPr>
-        <w:autoSpaceDE w:val="0"/>
-        <w:autoSpaceDN w:val="0"/>
-        <w:adjustRightInd w:val="0"/>
-        <w:spacing w:after="0"/>
-        <w:rPr>
-          <w:rFonts w:asciiTheme="majorHAnsi" w:hAnsiTheme="majorHAnsi" w:cstheme="majorHAnsi"/>
-          <w:color w:val="000000"/>
-          <w:highlight w:val="white"/>
-        </w:rPr>
-      </w:pPr>
-    </w:p>
-    <w:p>
-      <w:pPr>
         <w:pStyle w:val="ListParagraph"/>
         <w:numPr>
           <w:ilvl w:val="3"/>
@@ -29401,6 +29421,7 @@
           <w:color w:val="000000" w:themeColor="text1"/>
           <w:highlight w:val="white"/>
         </w:rPr>
+        <w:lastRenderedPageBreak/>
         <w:t xml:space="preserve">+ </w:t>
       </w:r>
       <w:r>
@@ -29941,7 +29962,6 @@
           <w:rFonts w:asciiTheme="majorHAnsi" w:hAnsiTheme="majorHAnsi" w:cstheme="majorHAnsi"/>
           <w:color w:val="000000"/>
         </w:rPr>
-        <w:lastRenderedPageBreak/>
         <w:t>-V</w:t>
       </w:r>
       <w:r>
@@ -30230,107 +30250,6 @@
         </w:rPr>
         <w:t>Như trên</w:t>
       </w:r>
-    </w:p>
-    <w:p>
-      <w:pPr>
-        <w:pStyle w:val="ListParagraph"/>
-        <w:autoSpaceDE w:val="0"/>
-        <w:autoSpaceDN w:val="0"/>
-        <w:adjustRightInd w:val="0"/>
-        <w:spacing w:after="0"/>
-        <w:ind w:left="1170" w:firstLine="0"/>
-        <w:rPr>
-          <w:rFonts w:asciiTheme="majorHAnsi" w:hAnsiTheme="majorHAnsi" w:cstheme="majorHAnsi"/>
-          <w:color w:val="000000" w:themeColor="text1"/>
-          <w:highlight w:val="white"/>
-        </w:rPr>
-      </w:pPr>
-    </w:p>
-    <w:p>
-      <w:pPr>
-        <w:autoSpaceDE w:val="0"/>
-        <w:autoSpaceDN w:val="0"/>
-        <w:adjustRightInd w:val="0"/>
-        <w:spacing w:after="0"/>
-        <w:rPr>
-          <w:rFonts w:asciiTheme="majorHAnsi" w:hAnsiTheme="majorHAnsi" w:cstheme="majorHAnsi"/>
-          <w:color w:val="000000" w:themeColor="text1"/>
-          <w:highlight w:val="white"/>
-        </w:rPr>
-      </w:pPr>
-    </w:p>
-    <w:p>
-      <w:pPr>
-        <w:autoSpaceDE w:val="0"/>
-        <w:autoSpaceDN w:val="0"/>
-        <w:adjustRightInd w:val="0"/>
-        <w:spacing w:after="0"/>
-        <w:rPr>
-          <w:rFonts w:asciiTheme="majorHAnsi" w:hAnsiTheme="majorHAnsi" w:cstheme="majorHAnsi"/>
-          <w:color w:val="000000"/>
-          <w:highlight w:val="white"/>
-        </w:rPr>
-      </w:pPr>
-    </w:p>
-    <w:p/>
-    <w:p/>
-    <w:p>
-      <w:pPr>
-        <w:spacing w:before="100" w:beforeAutospacing="1" w:after="100" w:afterAutospacing="1"/>
-        <w:jc w:val="both"/>
-        <w:rPr>
-          <w:rFonts w:asciiTheme="majorHAnsi" w:hAnsiTheme="majorHAnsi" w:cstheme="majorHAnsi"/>
-        </w:rPr>
-      </w:pPr>
-    </w:p>
-    <w:p>
-      <w:pPr>
-        <w:spacing w:before="100" w:beforeAutospacing="1" w:after="100" w:afterAutospacing="1"/>
-        <w:rPr>
-          <w:rFonts w:asciiTheme="majorHAnsi" w:hAnsiTheme="majorHAnsi" w:cstheme="majorHAnsi"/>
-          <w:b/>
-          <w:lang w:val="vi-VN"/>
-        </w:rPr>
-      </w:pPr>
-    </w:p>
-    <w:p>
-      <w:pPr>
-        <w:pStyle w:val="Heading2"/>
-        <w:ind w:firstLine="0"/>
-        <w:rPr>
-          <w:rFonts w:asciiTheme="majorHAnsi" w:hAnsiTheme="majorHAnsi" w:cstheme="majorHAnsi"/>
-          <w:i w:val="0"/>
-          <w:color w:val="000000" w:themeColor="text1"/>
-          <w:sz w:val="26"/>
-        </w:rPr>
-      </w:pPr>
-      <w:r>
-        <w:rPr>
-          <w:rFonts w:asciiTheme="majorHAnsi" w:hAnsiTheme="majorHAnsi" w:cstheme="majorHAnsi"/>
-          <w:i w:val="0"/>
-          <w:color w:val="000000" w:themeColor="text1"/>
-          <w:sz w:val="26"/>
-        </w:rPr>
-        <w:t xml:space="preserve">   </w:t>
-      </w:r>
-    </w:p>
-    <w:p>
-      <w:pPr>
-        <w:ind w:firstLine="0"/>
-        <w:rPr>
-          <w:rFonts w:asciiTheme="majorHAnsi" w:eastAsiaTheme="majorEastAsia" w:hAnsiTheme="majorHAnsi" w:cstheme="majorHAnsi"/>
-          <w:b/>
-          <w:color w:val="000000" w:themeColor="text1"/>
-        </w:rPr>
-      </w:pPr>
-    </w:p>
-    <w:p>
-      <w:pPr>
-        <w:ind w:firstLine="0"/>
-        <w:rPr>
-          <w:lang w:val="vi-VN"/>
-        </w:rPr>
-      </w:pPr>
     </w:p>
     <w:p>
       <w:pPr>
@@ -30628,7 +30547,15 @@
         <w:rPr>
           <w:color w:val="auto"/>
         </w:rPr>
-        <w:t>.Đánh giá</w:t>
+        <w:t>.Đánh g</w:t>
+      </w:r>
+      <w:bookmarkStart w:id="31" w:name="_GoBack"/>
+      <w:bookmarkEnd w:id="31"/>
+      <w:r>
+        <w:rPr>
+          <w:color w:val="auto"/>
+        </w:rPr>
+        <w:t>iá</w:t>
       </w:r>
       <w:bookmarkEnd w:id="30"/>
     </w:p>
@@ -30639,7 +30566,7 @@
           <w:color w:val="000000" w:themeColor="text1"/>
         </w:rPr>
       </w:pPr>
-      <w:bookmarkStart w:id="31" w:name="_Toc529118491"/>
+      <w:bookmarkStart w:id="32" w:name="_Toc529118491"/>
       <w:r>
         <w:rPr>
           <w:color w:val="000000" w:themeColor="text1"/>
@@ -30658,7 +30585,7 @@
         </w:rPr>
         <w:t xml:space="preserve"> Tự đánh giá</w:t>
       </w:r>
-      <w:bookmarkEnd w:id="31"/>
+      <w:bookmarkEnd w:id="32"/>
     </w:p>
     <w:p>
       <w:pPr>
@@ -30726,7 +30653,7 @@
           <w:color w:val="000000" w:themeColor="text1"/>
         </w:rPr>
       </w:pPr>
-      <w:bookmarkStart w:id="32" w:name="_Toc529118492"/>
+      <w:bookmarkStart w:id="33" w:name="_Toc529118492"/>
       <w:r>
         <w:rPr>
           <w:color w:val="000000" w:themeColor="text1"/>
@@ -30739,7 +30666,7 @@
         </w:rPr>
         <w:t>.2 Đánh giá quá trình thực hiện</w:t>
       </w:r>
-      <w:bookmarkEnd w:id="32"/>
+      <w:bookmarkEnd w:id="33"/>
     </w:p>
     <w:p>
       <w:pPr>
@@ -30863,7 +30790,19 @@
         <w:rPr>
           <w:rFonts w:asciiTheme="majorHAnsi" w:hAnsiTheme="majorHAnsi" w:cstheme="majorHAnsi"/>
         </w:rPr>
-        <w:t xml:space="preserve"> thuật toán còn yếu ,ít kinh nghiệm trong thiết kế form giao diện và cơ sở dữ liệu</w:t>
+        <w:t xml:space="preserve"> thuật toán còn yếu ,</w:t>
+      </w:r>
+      <w:r>
+        <w:rPr>
+          <w:rFonts w:asciiTheme="majorHAnsi" w:hAnsiTheme="majorHAnsi" w:cstheme="majorHAnsi"/>
+        </w:rPr>
+        <w:t xml:space="preserve"> </w:t>
+      </w:r>
+      <w:r>
+        <w:rPr>
+          <w:rFonts w:asciiTheme="majorHAnsi" w:hAnsiTheme="majorHAnsi" w:cstheme="majorHAnsi"/>
+        </w:rPr>
+        <w:t>ít kinh nghiệm trong thiết kế form giao diện và cơ sở dữ liệu</w:t>
       </w:r>
       <w:r>
         <w:rPr>
@@ -30937,7 +30876,7 @@
           <w:color w:val="000000" w:themeColor="text1"/>
         </w:rPr>
       </w:pPr>
-      <w:bookmarkStart w:id="33" w:name="_Toc529118493"/>
+      <w:bookmarkStart w:id="34" w:name="_Toc529118493"/>
       <w:r>
         <w:rPr>
           <w:color w:val="000000" w:themeColor="text1"/>
@@ -30951,7 +30890,7 @@
         </w:rPr>
         <w:t>.3 Hướng phát triển</w:t>
       </w:r>
-      <w:bookmarkEnd w:id="33"/>
+      <w:bookmarkEnd w:id="34"/>
     </w:p>
     <w:p>
       <w:pPr>
@@ -31063,7 +31002,6 @@
       <w:pPr>
         <w:spacing w:before="100" w:beforeAutospacing="1" w:after="100" w:afterAutospacing="1"/>
         <w:ind w:firstLine="0"/>
-        <w:jc w:val="center"/>
         <w:rPr>
           <w:rFonts w:asciiTheme="majorHAnsi" w:hAnsiTheme="majorHAnsi" w:cstheme="majorHAnsi"/>
           <w:b/>
@@ -31219,18 +31157,7 @@
       <w:pPr>
         <w:spacing w:before="100" w:beforeAutospacing="1" w:after="100" w:afterAutospacing="1"/>
         <w:ind w:firstLine="0"/>
-        <w:rPr>
-          <w:rFonts w:asciiTheme="majorHAnsi" w:hAnsiTheme="majorHAnsi" w:cstheme="majorHAnsi"/>
-          <w:b/>
-          <w:color w:val="000000" w:themeColor="text1"/>
-          <w:lang w:val="vi-VN"/>
-        </w:rPr>
-      </w:pPr>
-    </w:p>
-    <w:p>
-      <w:pPr>
-        <w:spacing w:before="100" w:beforeAutospacing="1" w:after="100" w:afterAutospacing="1"/>
-        <w:ind w:firstLine="0"/>
+        <w:jc w:val="center"/>
         <w:rPr>
           <w:rFonts w:asciiTheme="majorHAnsi" w:hAnsiTheme="majorHAnsi" w:cstheme="majorHAnsi"/>
           <w:b/>
@@ -31251,13 +31178,26 @@
           <w:lang w:val="vi-VN"/>
         </w:rPr>
       </w:pPr>
-      <w:r>
+    </w:p>
+    <w:p>
+      <w:pPr>
+        <w:spacing w:before="100" w:beforeAutospacing="1" w:after="100" w:afterAutospacing="1"/>
+        <w:ind w:firstLine="0"/>
+        <w:jc w:val="center"/>
         <w:rPr>
           <w:rFonts w:asciiTheme="majorHAnsi" w:hAnsiTheme="majorHAnsi" w:cstheme="majorHAnsi"/>
           <w:b/>
           <w:color w:val="000000" w:themeColor="text1"/>
           <w:lang w:val="vi-VN"/>
         </w:rPr>
+      </w:pPr>
+      <w:r>
+        <w:rPr>
+          <w:rFonts w:asciiTheme="majorHAnsi" w:hAnsiTheme="majorHAnsi" w:cstheme="majorHAnsi"/>
+          <w:b/>
+          <w:color w:val="000000" w:themeColor="text1"/>
+          <w:lang w:val="vi-VN"/>
+        </w:rPr>
         <w:lastRenderedPageBreak/>
         <w:t>KẾ</w:t>
       </w:r>
@@ -31319,7 +31259,27 @@
           <w:rFonts w:asciiTheme="majorHAnsi" w:hAnsiTheme="majorHAnsi" w:cstheme="majorHAnsi"/>
           <w:lang w:val="vi-VN"/>
         </w:rPr>
-        <w:t xml:space="preserve">c, với sự hướng dẫn của thầy Lê Văn Vinh thì </w:t>
+        <w:t>c, với sự hướng dẫn củ</w:t>
+      </w:r>
+      <w:r>
+        <w:rPr>
+          <w:rFonts w:asciiTheme="majorHAnsi" w:hAnsiTheme="majorHAnsi" w:cstheme="majorHAnsi"/>
+          <w:lang w:val="vi-VN"/>
+        </w:rPr>
+        <w:t xml:space="preserve">a </w:t>
+      </w:r>
+      <w:r>
+        <w:rPr>
+          <w:rFonts w:asciiTheme="majorHAnsi" w:hAnsiTheme="majorHAnsi" w:cstheme="majorHAnsi"/>
+        </w:rPr>
+        <w:t>T</w:t>
+      </w:r>
+      <w:r>
+        <w:rPr>
+          <w:rFonts w:asciiTheme="majorHAnsi" w:hAnsiTheme="majorHAnsi" w:cstheme="majorHAnsi"/>
+          <w:lang w:val="vi-VN"/>
+        </w:rPr>
+        <w:t xml:space="preserve">hầy Lê Văn Vinh thì </w:t>
       </w:r>
       <w:r>
         <w:rPr>
@@ -31395,7 +31355,19 @@
         <w:rPr>
           <w:rFonts w:asciiTheme="majorHAnsi" w:hAnsiTheme="majorHAnsi" w:cstheme="majorHAnsi"/>
         </w:rPr>
-        <w:t>p,thiết kế và một số ràng buộc vẫn chưa được thỏa mãn.</w:t>
+        <w:t>p,</w:t>
+      </w:r>
+      <w:r>
+        <w:rPr>
+          <w:rFonts w:asciiTheme="majorHAnsi" w:hAnsiTheme="majorHAnsi" w:cstheme="majorHAnsi"/>
+        </w:rPr>
+        <w:t xml:space="preserve"> </w:t>
+      </w:r>
+      <w:r>
+        <w:rPr>
+          <w:rFonts w:asciiTheme="majorHAnsi" w:hAnsiTheme="majorHAnsi" w:cstheme="majorHAnsi"/>
+        </w:rPr>
+        <w:t>thiết kế và một số ràng buộc vẫn chưa được thỏa mãn.</w:t>
       </w:r>
     </w:p>
     <w:p>
@@ -31423,6 +31395,12 @@
         <w:rPr>
           <w:rFonts w:asciiTheme="majorHAnsi" w:hAnsiTheme="majorHAnsi" w:cstheme="majorHAnsi"/>
         </w:rPr>
+        <w:t xml:space="preserve"> </w:t>
+      </w:r>
+      <w:r>
+        <w:rPr>
+          <w:rFonts w:asciiTheme="majorHAnsi" w:hAnsiTheme="majorHAnsi" w:cstheme="majorHAnsi"/>
+        </w:rPr>
         <w:t>phân số buổi môn học chưa tương đối.</w:t>
       </w:r>
       <w:r>
@@ -31436,7 +31414,31 @@
         <w:rPr>
           <w:rFonts w:asciiTheme="majorHAnsi" w:hAnsiTheme="majorHAnsi" w:cstheme="majorHAnsi"/>
         </w:rPr>
-        <w:t>Mặc dù đã cố gắng hoàn chỉnh nhưng chắc chắn sẽ không tránh khỏi thiếu sót,rất mong sự thông cảm và góp ý của thầy.[1]</w:t>
+        <w:t>Mặc dù đã cố gắng hoàn chỉnh nhưng chắc chắn sẽ không tránh khỏi thiếu sót,</w:t>
+      </w:r>
+      <w:r>
+        <w:rPr>
+          <w:rFonts w:asciiTheme="majorHAnsi" w:hAnsiTheme="majorHAnsi" w:cstheme="majorHAnsi"/>
+        </w:rPr>
+        <w:t xml:space="preserve"> </w:t>
+      </w:r>
+      <w:r>
+        <w:rPr>
+          <w:rFonts w:asciiTheme="majorHAnsi" w:hAnsiTheme="majorHAnsi" w:cstheme="majorHAnsi"/>
+        </w:rPr>
+        <w:t>rất mong sự thông cảm và góp ý củ</w:t>
+      </w:r>
+      <w:r>
+        <w:rPr>
+          <w:rFonts w:asciiTheme="majorHAnsi" w:hAnsiTheme="majorHAnsi" w:cstheme="majorHAnsi"/>
+        </w:rPr>
+        <w:t>a T</w:t>
+      </w:r>
+      <w:r>
+        <w:rPr>
+          <w:rFonts w:asciiTheme="majorHAnsi" w:hAnsiTheme="majorHAnsi" w:cstheme="majorHAnsi"/>
+        </w:rPr>
+        <w:t>hầy.[1]</w:t>
       </w:r>
     </w:p>
     <w:p>
@@ -31545,7 +31547,7 @@
           <w:color w:val="000000" w:themeColor="text1"/>
         </w:rPr>
       </w:pPr>
-      <w:bookmarkStart w:id="34" w:name="_Toc529118494"/>
+      <w:bookmarkStart w:id="35" w:name="_Toc529118494"/>
       <w:r>
         <w:rPr>
           <w:color w:val="000000" w:themeColor="text1"/>
@@ -31553,7 +31555,7 @@
         <w:lastRenderedPageBreak/>
         <w:t>6. Tài liệu tham khảo</w:t>
       </w:r>
-      <w:bookmarkEnd w:id="34"/>
+      <w:bookmarkEnd w:id="35"/>
     </w:p>
     <w:p>
       <w:pPr>
@@ -31580,8 +31582,6 @@
             <w:rStyle w:val="Hyperlink"/>
             <w:rFonts w:asciiTheme="majorHAnsi" w:hAnsiTheme="majorHAnsi" w:cstheme="majorHAnsi"/>
             <w:b/>
-            <w:sz w:val="32"/>
-            <w:szCs w:val="32"/>
           </w:rPr>
           <w:t>https://123doc.org/document/4473972-bao-cao-phan-mem-xep-lich-thoi-khoa-bieu-c.htm?fbclid=IwAR3-IkTJKgbfzo8ZWGI44n1oBBUMrbsSHjmoxpoJIqyqplvMa-WuVDq_V6s</w:t>
         </w:r>
@@ -31612,8 +31612,6 @@
             <w:rStyle w:val="Hyperlink"/>
             <w:rFonts w:asciiTheme="majorHAnsi" w:hAnsiTheme="majorHAnsi" w:cstheme="majorHAnsi"/>
             <w:b/>
-            <w:sz w:val="32"/>
-            <w:szCs w:val="32"/>
           </w:rPr>
           <w:t>https://123doc.org/document/1194023-xay-dung-chuong-trinh-xep-lich-truc-nhat-cho-sinh-vien-o-cac-lop-hoc-tin-chi-truong-dai-hoc-dan-lap-hai-phong.htm?fbclid=IwAR12oOXefW-yI_GA_a6IHK7LGf3WN7AT3vlZUOpirMCEWKhYoFt6T-gT5EA</w:t>
         </w:r>
@@ -31625,8 +31623,6 @@
         <w:rPr>
           <w:rFonts w:asciiTheme="majorHAnsi" w:hAnsiTheme="majorHAnsi" w:cstheme="majorHAnsi"/>
           <w:b/>
-          <w:sz w:val="32"/>
-          <w:szCs w:val="32"/>
         </w:rPr>
       </w:pPr>
       <w:r>
@@ -31647,22 +31643,8 @@
             <w:rStyle w:val="Hyperlink"/>
             <w:rFonts w:asciiTheme="majorHAnsi" w:hAnsiTheme="majorHAnsi" w:cstheme="majorHAnsi"/>
             <w:b/>
-            <w:sz w:val="32"/>
-            <w:szCs w:val="32"/>
           </w:rPr>
-          <w:t>http://luanvan.co/luan-van/xay-dung-chuong-trinh-ho-tro-xep-lich-thoi-khoa-b</w:t>
-        </w:r>
-        <w:bookmarkStart w:id="35" w:name="_GoBack"/>
-        <w:bookmarkEnd w:id="35"/>
-        <w:r>
-          <w:rPr>
-            <w:rStyle w:val="Hyperlink"/>
-            <w:rFonts w:asciiTheme="majorHAnsi" w:hAnsiTheme="majorHAnsi" w:cstheme="majorHAnsi"/>
-            <w:b/>
-            <w:sz w:val="32"/>
-            <w:szCs w:val="32"/>
-          </w:rPr>
-          <w:t>ieu-cho-dao-tao-va-hoc-tap-tin-chi-34680/</w:t>
+          <w:t>http://luanvan.co/luan-van/xay-dung-chuong-trinh-ho-tro-xep-lich-thoi-khoa-bieu-cho-dao-tao-va-hoc-tap-tin-chi-34680/</w:t>
         </w:r>
       </w:hyperlink>
     </w:p>
@@ -31960,6 +31942,119 @@
 <file path=word/numbering.xml><?xml version="1.0" encoding="utf-8"?>
 <w:numbering xmlns:wpc="http://schemas.microsoft.com/office/word/2010/wordprocessingCanvas" xmlns:mc="http://schemas.openxmlformats.org/markup-compatibility/2006" xmlns:o="urn:schemas-microsoft-com:office:office" xmlns:r="http://schemas.openxmlformats.org/officeDocument/2006/relationships" xmlns:m="http://schemas.openxmlformats.org/officeDocument/2006/math" xmlns:v="urn:schemas-microsoft-com:vml" xmlns:wp14="http://schemas.microsoft.com/office/word/2010/wordprocessingDrawing" xmlns:wp="http://schemas.openxmlformats.org/drawingml/2006/wordprocessingDrawing" xmlns:w10="urn:schemas-microsoft-com:office:word" xmlns:w="http://schemas.openxmlformats.org/wordprocessingml/2006/main" xmlns:w14="http://schemas.microsoft.com/office/word/2010/wordml" xmlns:w15="http://schemas.microsoft.com/office/word/2012/wordml" xmlns:wpg="http://schemas.microsoft.com/office/word/2010/wordprocessingGroup" xmlns:wpi="http://schemas.microsoft.com/office/word/2010/wordprocessingInk" xmlns:wne="http://schemas.microsoft.com/office/word/2006/wordml" xmlns:wps="http://schemas.microsoft.com/office/word/2010/wordprocessingShape" mc:Ignorable="w14 w15 wp14">
   <w:abstractNum w:abstractNumId="0">
+    <w:nsid w:val="046131B5"/>
+    <w:multiLevelType w:val="multilevel"/>
+    <w:tmpl w:val="04090021"/>
+    <w:lvl w:ilvl="0">
+      <w:start w:val="1"/>
+      <w:numFmt w:val="bullet"/>
+      <w:lvlText w:val=""/>
+      <w:lvlJc w:val="left"/>
+      <w:pPr>
+        <w:ind w:left="360" w:hanging="360"/>
+      </w:pPr>
+      <w:rPr>
+        <w:rFonts w:ascii="Wingdings" w:hAnsi="Wingdings" w:hint="default"/>
+      </w:rPr>
+    </w:lvl>
+    <w:lvl w:ilvl="1">
+      <w:start w:val="1"/>
+      <w:numFmt w:val="bullet"/>
+      <w:lvlText w:val=""/>
+      <w:lvlJc w:val="left"/>
+      <w:pPr>
+        <w:ind w:left="720" w:hanging="360"/>
+      </w:pPr>
+      <w:rPr>
+        <w:rFonts w:ascii="Wingdings" w:hAnsi="Wingdings" w:hint="default"/>
+      </w:rPr>
+    </w:lvl>
+    <w:lvl w:ilvl="2">
+      <w:start w:val="1"/>
+      <w:numFmt w:val="bullet"/>
+      <w:lvlText w:val=""/>
+      <w:lvlJc w:val="left"/>
+      <w:pPr>
+        <w:ind w:left="1080" w:hanging="360"/>
+      </w:pPr>
+      <w:rPr>
+        <w:rFonts w:ascii="Wingdings" w:hAnsi="Wingdings" w:hint="default"/>
+      </w:rPr>
+    </w:lvl>
+    <w:lvl w:ilvl="3">
+      <w:start w:val="1"/>
+      <w:numFmt w:val="bullet"/>
+      <w:lvlText w:val=""/>
+      <w:lvlJc w:val="left"/>
+      <w:pPr>
+        <w:ind w:left="1440" w:hanging="360"/>
+      </w:pPr>
+      <w:rPr>
+        <w:rFonts w:ascii="Symbol" w:hAnsi="Symbol" w:hint="default"/>
+      </w:rPr>
+    </w:lvl>
+    <w:lvl w:ilvl="4">
+      <w:start w:val="1"/>
+      <w:numFmt w:val="bullet"/>
+      <w:lvlText w:val=""/>
+      <w:lvlJc w:val="left"/>
+      <w:pPr>
+        <w:ind w:left="1800" w:hanging="360"/>
+      </w:pPr>
+      <w:rPr>
+        <w:rFonts w:ascii="Symbol" w:hAnsi="Symbol" w:hint="default"/>
+      </w:rPr>
+    </w:lvl>
+    <w:lvl w:ilvl="5">
+      <w:start w:val="1"/>
+      <w:numFmt w:val="bullet"/>
+      <w:lvlText w:val=""/>
+      <w:lvlJc w:val="left"/>
+      <w:pPr>
+        <w:ind w:left="2250" w:hanging="360"/>
+      </w:pPr>
+      <w:rPr>
+        <w:rFonts w:ascii="Wingdings" w:hAnsi="Wingdings" w:hint="default"/>
+      </w:rPr>
+    </w:lvl>
+    <w:lvl w:ilvl="6">
+      <w:start w:val="1"/>
+      <w:numFmt w:val="bullet"/>
+      <w:lvlText w:val=""/>
+      <w:lvlJc w:val="left"/>
+      <w:pPr>
+        <w:ind w:left="2520" w:hanging="360"/>
+      </w:pPr>
+      <w:rPr>
+        <w:rFonts w:ascii="Wingdings" w:hAnsi="Wingdings" w:hint="default"/>
+      </w:rPr>
+    </w:lvl>
+    <w:lvl w:ilvl="7">
+      <w:start w:val="1"/>
+      <w:numFmt w:val="bullet"/>
+      <w:lvlText w:val=""/>
+      <w:lvlJc w:val="left"/>
+      <w:pPr>
+        <w:ind w:left="2880" w:hanging="360"/>
+      </w:pPr>
+      <w:rPr>
+        <w:rFonts w:ascii="Symbol" w:hAnsi="Symbol" w:hint="default"/>
+      </w:rPr>
+    </w:lvl>
+    <w:lvl w:ilvl="8">
+      <w:start w:val="1"/>
+      <w:numFmt w:val="bullet"/>
+      <w:lvlText w:val=""/>
+      <w:lvlJc w:val="left"/>
+      <w:pPr>
+        <w:ind w:left="3240" w:hanging="360"/>
+      </w:pPr>
+      <w:rPr>
+        <w:rFonts w:ascii="Symbol" w:hAnsi="Symbol" w:hint="default"/>
+      </w:rPr>
+    </w:lvl>
+  </w:abstractNum>
+  <w:abstractNum w:abstractNumId="1">
     <w:nsid w:val="0D9A0CAF"/>
     <w:multiLevelType w:val="hybridMultilevel"/>
     <w:tmpl w:val="2E9ED26C"/>
@@ -32071,7 +32166,7 @@
       </w:rPr>
     </w:lvl>
   </w:abstractNum>
-  <w:abstractNum w:abstractNumId="1">
+  <w:abstractNum w:abstractNumId="2">
     <w:nsid w:val="0F752354"/>
     <w:multiLevelType w:val="hybridMultilevel"/>
     <w:tmpl w:val="14289408"/>
@@ -32183,7 +32278,7 @@
       </w:rPr>
     </w:lvl>
   </w:abstractNum>
-  <w:abstractNum w:abstractNumId="2">
+  <w:abstractNum w:abstractNumId="3">
     <w:nsid w:val="1B610818"/>
     <w:multiLevelType w:val="hybridMultilevel"/>
     <w:tmpl w:val="745A0DF0"/>
@@ -32296,7 +32391,7 @@
       </w:rPr>
     </w:lvl>
   </w:abstractNum>
-  <w:abstractNum w:abstractNumId="3">
+  <w:abstractNum w:abstractNumId="4">
     <w:nsid w:val="24AE5A22"/>
     <w:multiLevelType w:val="hybridMultilevel"/>
     <w:tmpl w:val="1528E968"/>
@@ -32409,7 +32504,7 @@
       </w:rPr>
     </w:lvl>
   </w:abstractNum>
-  <w:abstractNum w:abstractNumId="4">
+  <w:abstractNum w:abstractNumId="5">
     <w:nsid w:val="4DF62B17"/>
     <w:multiLevelType w:val="hybridMultilevel"/>
     <w:tmpl w:val="73F03056"/>
@@ -32522,7 +32617,7 @@
       </w:rPr>
     </w:lvl>
   </w:abstractNum>
-  <w:abstractNum w:abstractNumId="5">
+  <w:abstractNum w:abstractNumId="6">
     <w:nsid w:val="58A45674"/>
     <w:multiLevelType w:val="hybridMultilevel"/>
     <w:tmpl w:val="B45A8238"/>
@@ -32635,7 +32730,7 @@
       </w:rPr>
     </w:lvl>
   </w:abstractNum>
-  <w:abstractNum w:abstractNumId="6">
+  <w:abstractNum w:abstractNumId="7">
     <w:nsid w:val="73653340"/>
     <w:multiLevelType w:val="hybridMultilevel"/>
     <w:tmpl w:val="BD14507A"/>
@@ -32748,7 +32843,7 @@
       </w:rPr>
     </w:lvl>
   </w:abstractNum>
-  <w:abstractNum w:abstractNumId="7">
+  <w:abstractNum w:abstractNumId="8">
     <w:nsid w:val="756F7E56"/>
     <w:multiLevelType w:val="hybridMultilevel"/>
     <w:tmpl w:val="FF3EB55C"/>
@@ -32861,28 +32956,31 @@
     </w:lvl>
   </w:abstractNum>
   <w:num w:numId="1">
+    <w:abstractNumId w:val="4"/>
+  </w:num>
+  <w:num w:numId="2">
+    <w:abstractNumId w:val="7"/>
+  </w:num>
+  <w:num w:numId="3">
     <w:abstractNumId w:val="3"/>
   </w:num>
-  <w:num w:numId="2">
+  <w:num w:numId="4">
+    <w:abstractNumId w:val="1"/>
+  </w:num>
+  <w:num w:numId="5">
+    <w:abstractNumId w:val="2"/>
+  </w:num>
+  <w:num w:numId="6">
+    <w:abstractNumId w:val="8"/>
+  </w:num>
+  <w:num w:numId="7">
     <w:abstractNumId w:val="6"/>
   </w:num>
-  <w:num w:numId="3">
-    <w:abstractNumId w:val="2"/>
-  </w:num>
-  <w:num w:numId="4">
-    <w:abstractNumId w:val="0"/>
-  </w:num>
-  <w:num w:numId="5">
-    <w:abstractNumId w:val="1"/>
-  </w:num>
-  <w:num w:numId="6">
-    <w:abstractNumId w:val="7"/>
-  </w:num>
-  <w:num w:numId="7">
+  <w:num w:numId="8">
     <w:abstractNumId w:val="5"/>
   </w:num>
-  <w:num w:numId="8">
-    <w:abstractNumId w:val="4"/>
+  <w:num w:numId="9">
+    <w:abstractNumId w:val="0"/>
   </w:num>
 </w:numbering>
 </file>
@@ -34063,7 +34161,7 @@
 </file>
 
 <file path=customXml/itemProps1.xml><?xml version="1.0" encoding="utf-8"?>
-<ds:datastoreItem xmlns:ds="http://schemas.openxmlformats.org/officeDocument/2006/customXml" ds:itemID="{DFC07CC2-2267-4E17-9E9C-987AEB0FD10E}">
+<ds:datastoreItem xmlns:ds="http://schemas.openxmlformats.org/officeDocument/2006/customXml" ds:itemID="{534F08FC-80B8-4C0D-BAF1-F71979FB768C}">
   <ds:schemaRefs>
     <ds:schemaRef ds:uri="http://schemas.openxmlformats.org/officeDocument/2006/bibliography"/>
   </ds:schemaRefs>
